--- a/SwordSphere -- Starting Weapons.docx
+++ b/SwordSphere -- Starting Weapons.docx
@@ -992,6 +992,14 @@
               </w:rPr>
               <w:t>Pierce(1)</w:t>
             </w:r>
+            <w:r>
+              <w:rPr>
+                <w:rFonts w:ascii="Pericles" w:hAnsi="Pericles"/>
+                <w:sz w:val="16"/>
+                <w:szCs w:val="16"/>
+              </w:rPr>
+              <w:t>, Range(6)</w:t>
+            </w:r>
           </w:p>
         </w:tc>
         <w:tc>
@@ -1307,7 +1315,25 @@
                 <w:sz w:val="16"/>
                 <w:szCs w:val="16"/>
               </w:rPr>
-              <w:t>, Reload(1)</w:t>
+              <w:t xml:space="preserve">, </w:t>
+            </w:r>
+            <w:r>
+              <w:rPr>
+                <w:rFonts w:ascii="Pericles" w:hAnsi="Pericles"/>
+                <w:sz w:val="16"/>
+                <w:szCs w:val="16"/>
+              </w:rPr>
+              <w:t xml:space="preserve">Range(8), </w:t>
+            </w:r>
+            <w:bookmarkStart w:id="0" w:name="_GoBack"/>
+            <w:bookmarkEnd w:id="0"/>
+            <w:r>
+              <w:rPr>
+                <w:rFonts w:ascii="Pericles" w:hAnsi="Pericles"/>
+                <w:sz w:val="16"/>
+                <w:szCs w:val="16"/>
+              </w:rPr>
+              <w:t>Reload(1)</w:t>
             </w:r>
           </w:p>
         </w:tc>
@@ -3249,8 +3275,6 @@
               </w:rPr>
               <w:t>80g</w:t>
             </w:r>
-            <w:bookmarkStart w:id="0" w:name="_GoBack"/>
-            <w:bookmarkEnd w:id="0"/>
           </w:p>
         </w:tc>
       </w:tr>
@@ -5137,34 +5161,34 @@
                 <w:b/>
                 <w:bCs/>
               </w:rPr>
-              <w:t>Reach(x)</w:t>
-            </w:r>
-          </w:p>
-        </w:tc>
-        <w:tc>
-          <w:tcPr>
-            <w:tcW w:w="0" w:type="auto"/>
-            <w:tcBorders>
-              <w:top w:val="single" w:sz="4" w:space="0" w:color="CC9966"/>
-              <w:left w:val="single" w:sz="4" w:space="0" w:color="CC9966"/>
-              <w:bottom w:val="single" w:sz="4" w:space="0" w:color="CC9966"/>
-              <w:right w:val="single" w:sz="4" w:space="0" w:color="CC9966"/>
-            </w:tcBorders>
-          </w:tcPr>
-          <w:p>
-            <w:pPr>
-              <w:pStyle w:val="Table"/>
-              <w:rPr>
-                <w:rFonts w:ascii="Pericles" w:hAnsi="Pericles"/>
-                <w:bCs/>
-              </w:rPr>
-            </w:pPr>
-            <w:r>
-              <w:rPr>
-                <w:rFonts w:ascii="Pericles" w:hAnsi="Pericles"/>
-                <w:bCs/>
-              </w:rPr>
-              <w:t>You have a reach of x hexes when using this weapon.</w:t>
+              <w:t>Range(x)</w:t>
+            </w:r>
+          </w:p>
+        </w:tc>
+        <w:tc>
+          <w:tcPr>
+            <w:tcW w:w="0" w:type="auto"/>
+            <w:tcBorders>
+              <w:top w:val="single" w:sz="4" w:space="0" w:color="CC9966"/>
+              <w:left w:val="single" w:sz="4" w:space="0" w:color="CC9966"/>
+              <w:bottom w:val="single" w:sz="4" w:space="0" w:color="CC9966"/>
+              <w:right w:val="single" w:sz="4" w:space="0" w:color="CC9966"/>
+            </w:tcBorders>
+          </w:tcPr>
+          <w:p>
+            <w:pPr>
+              <w:pStyle w:val="Table"/>
+              <w:rPr>
+                <w:rFonts w:ascii="Pericles" w:hAnsi="Pericles"/>
+                <w:bCs/>
+              </w:rPr>
+            </w:pPr>
+            <w:r>
+              <w:rPr>
+                <w:rFonts w:ascii="Pericles" w:hAnsi="Pericles"/>
+                <w:bCs/>
+              </w:rPr>
+              <w:t>This weapon fires at range. Up to x” hexes is -0 to hit. Every range band thereafter is -1 per band.</w:t>
             </w:r>
           </w:p>
         </w:tc>
@@ -5196,34 +5220,34 @@
                 <w:b/>
                 <w:bCs/>
               </w:rPr>
-              <w:t>Recovery(x)</w:t>
-            </w:r>
-          </w:p>
-        </w:tc>
-        <w:tc>
-          <w:tcPr>
-            <w:tcW w:w="0" w:type="auto"/>
-            <w:tcBorders>
-              <w:top w:val="single" w:sz="4" w:space="0" w:color="CC9966"/>
-              <w:left w:val="single" w:sz="4" w:space="0" w:color="CC9966"/>
-              <w:bottom w:val="single" w:sz="4" w:space="0" w:color="CC9966"/>
-              <w:right w:val="single" w:sz="4" w:space="0" w:color="CC9966"/>
-            </w:tcBorders>
-          </w:tcPr>
-          <w:p>
-            <w:pPr>
-              <w:pStyle w:val="Table"/>
-              <w:rPr>
-                <w:rFonts w:ascii="Pericles" w:hAnsi="Pericles"/>
-                <w:bCs/>
-              </w:rPr>
-            </w:pPr>
-            <w:r>
-              <w:rPr>
-                <w:rFonts w:ascii="Pericles" w:hAnsi="Pericles"/>
-                <w:bCs/>
-              </w:rPr>
-              <w:t>Your chance to recover this ammo after use is x/12.</w:t>
+              <w:t>Reach(x)</w:t>
+            </w:r>
+          </w:p>
+        </w:tc>
+        <w:tc>
+          <w:tcPr>
+            <w:tcW w:w="0" w:type="auto"/>
+            <w:tcBorders>
+              <w:top w:val="single" w:sz="4" w:space="0" w:color="CC9966"/>
+              <w:left w:val="single" w:sz="4" w:space="0" w:color="CC9966"/>
+              <w:bottom w:val="single" w:sz="4" w:space="0" w:color="CC9966"/>
+              <w:right w:val="single" w:sz="4" w:space="0" w:color="CC9966"/>
+            </w:tcBorders>
+          </w:tcPr>
+          <w:p>
+            <w:pPr>
+              <w:pStyle w:val="Table"/>
+              <w:rPr>
+                <w:rFonts w:ascii="Pericles" w:hAnsi="Pericles"/>
+                <w:bCs/>
+              </w:rPr>
+            </w:pPr>
+            <w:r>
+              <w:rPr>
+                <w:rFonts w:ascii="Pericles" w:hAnsi="Pericles"/>
+                <w:bCs/>
+              </w:rPr>
+              <w:t>You have a reach of x hexes when using this weapon.</w:t>
             </w:r>
           </w:p>
         </w:tc>
@@ -5255,34 +5279,34 @@
                 <w:b/>
                 <w:bCs/>
               </w:rPr>
-              <w:t>Reload(x)</w:t>
-            </w:r>
-          </w:p>
-        </w:tc>
-        <w:tc>
-          <w:tcPr>
-            <w:tcW w:w="0" w:type="auto"/>
-            <w:tcBorders>
-              <w:top w:val="single" w:sz="4" w:space="0" w:color="CC9966"/>
-              <w:left w:val="single" w:sz="4" w:space="0" w:color="CC9966"/>
-              <w:bottom w:val="single" w:sz="4" w:space="0" w:color="CC9966"/>
-              <w:right w:val="single" w:sz="4" w:space="0" w:color="CC9966"/>
-            </w:tcBorders>
-          </w:tcPr>
-          <w:p>
-            <w:pPr>
-              <w:pStyle w:val="Table"/>
-              <w:rPr>
-                <w:rFonts w:ascii="Pericles" w:hAnsi="Pericles"/>
-                <w:bCs/>
-              </w:rPr>
-            </w:pPr>
-            <w:r>
-              <w:rPr>
-                <w:rFonts w:ascii="Pericles" w:hAnsi="Pericles"/>
-                <w:bCs/>
-              </w:rPr>
-              <w:t>This missile weapon takes x rounds to reload.</w:t>
+              <w:t>Recovery(x)</w:t>
+            </w:r>
+          </w:p>
+        </w:tc>
+        <w:tc>
+          <w:tcPr>
+            <w:tcW w:w="0" w:type="auto"/>
+            <w:tcBorders>
+              <w:top w:val="single" w:sz="4" w:space="0" w:color="CC9966"/>
+              <w:left w:val="single" w:sz="4" w:space="0" w:color="CC9966"/>
+              <w:bottom w:val="single" w:sz="4" w:space="0" w:color="CC9966"/>
+              <w:right w:val="single" w:sz="4" w:space="0" w:color="CC9966"/>
+            </w:tcBorders>
+          </w:tcPr>
+          <w:p>
+            <w:pPr>
+              <w:pStyle w:val="Table"/>
+              <w:rPr>
+                <w:rFonts w:ascii="Pericles" w:hAnsi="Pericles"/>
+                <w:bCs/>
+              </w:rPr>
+            </w:pPr>
+            <w:r>
+              <w:rPr>
+                <w:rFonts w:ascii="Pericles" w:hAnsi="Pericles"/>
+                <w:bCs/>
+              </w:rPr>
+              <w:t>Your chance to recover this ammo after use is x/12.</w:t>
             </w:r>
           </w:p>
         </w:tc>
@@ -5314,34 +5338,34 @@
                 <w:b/>
                 <w:bCs/>
               </w:rPr>
-              <w:t>Set</w:t>
-            </w:r>
-          </w:p>
-        </w:tc>
-        <w:tc>
-          <w:tcPr>
-            <w:tcW w:w="0" w:type="auto"/>
-            <w:tcBorders>
-              <w:top w:val="single" w:sz="4" w:space="0" w:color="CC9966"/>
-              <w:left w:val="single" w:sz="4" w:space="0" w:color="CC9966"/>
-              <w:bottom w:val="single" w:sz="4" w:space="0" w:color="CC9966"/>
-              <w:right w:val="single" w:sz="4" w:space="0" w:color="CC9966"/>
-            </w:tcBorders>
-          </w:tcPr>
-          <w:p>
-            <w:pPr>
-              <w:pStyle w:val="Table"/>
-              <w:rPr>
-                <w:rFonts w:ascii="Pericles" w:hAnsi="Pericles"/>
-                <w:bCs/>
-              </w:rPr>
-            </w:pPr>
-            <w:r>
-              <w:rPr>
-                <w:rFonts w:ascii="Pericles" w:hAnsi="Pericles"/>
-                <w:bCs/>
-              </w:rPr>
-              <w:t>If someone charges you from the front, you get a free first attack with a +1 damage if you hit.</w:t>
+              <w:t>Reload(x)</w:t>
+            </w:r>
+          </w:p>
+        </w:tc>
+        <w:tc>
+          <w:tcPr>
+            <w:tcW w:w="0" w:type="auto"/>
+            <w:tcBorders>
+              <w:top w:val="single" w:sz="4" w:space="0" w:color="CC9966"/>
+              <w:left w:val="single" w:sz="4" w:space="0" w:color="CC9966"/>
+              <w:bottom w:val="single" w:sz="4" w:space="0" w:color="CC9966"/>
+              <w:right w:val="single" w:sz="4" w:space="0" w:color="CC9966"/>
+            </w:tcBorders>
+          </w:tcPr>
+          <w:p>
+            <w:pPr>
+              <w:pStyle w:val="Table"/>
+              <w:rPr>
+                <w:rFonts w:ascii="Pericles" w:hAnsi="Pericles"/>
+                <w:bCs/>
+              </w:rPr>
+            </w:pPr>
+            <w:r>
+              <w:rPr>
+                <w:rFonts w:ascii="Pericles" w:hAnsi="Pericles"/>
+                <w:bCs/>
+              </w:rPr>
+              <w:t>This missile weapon takes x rounds to reload.</w:t>
             </w:r>
           </w:p>
         </w:tc>
@@ -5374,6 +5398,65 @@
                 <w:bCs/>
               </w:rPr>
               <w:lastRenderedPageBreak/>
+              <w:t>Set</w:t>
+            </w:r>
+          </w:p>
+        </w:tc>
+        <w:tc>
+          <w:tcPr>
+            <w:tcW w:w="0" w:type="auto"/>
+            <w:tcBorders>
+              <w:top w:val="single" w:sz="4" w:space="0" w:color="CC9966"/>
+              <w:left w:val="single" w:sz="4" w:space="0" w:color="CC9966"/>
+              <w:bottom w:val="single" w:sz="4" w:space="0" w:color="CC9966"/>
+              <w:right w:val="single" w:sz="4" w:space="0" w:color="CC9966"/>
+            </w:tcBorders>
+          </w:tcPr>
+          <w:p>
+            <w:pPr>
+              <w:pStyle w:val="Table"/>
+              <w:rPr>
+                <w:rFonts w:ascii="Pericles" w:hAnsi="Pericles"/>
+                <w:bCs/>
+              </w:rPr>
+            </w:pPr>
+            <w:r>
+              <w:rPr>
+                <w:rFonts w:ascii="Pericles" w:hAnsi="Pericles"/>
+                <w:bCs/>
+              </w:rPr>
+              <w:t>If someone charges you from the front, you get a free first attack with a +1 damage if you hit.</w:t>
+            </w:r>
+          </w:p>
+        </w:tc>
+      </w:tr>
+      <w:tr>
+        <w:tc>
+          <w:tcPr>
+            <w:tcW w:w="0" w:type="auto"/>
+            <w:tcBorders>
+              <w:top w:val="single" w:sz="4" w:space="0" w:color="CC9966"/>
+              <w:left w:val="single" w:sz="4" w:space="0" w:color="CC9966"/>
+              <w:bottom w:val="single" w:sz="4" w:space="0" w:color="CC9966"/>
+              <w:right w:val="single" w:sz="4" w:space="0" w:color="CC9966"/>
+            </w:tcBorders>
+          </w:tcPr>
+          <w:p>
+            <w:pPr>
+              <w:pStyle w:val="Table"/>
+              <w:jc w:val="center"/>
+              <w:rPr>
+                <w:rFonts w:ascii="Pericles" w:hAnsi="Pericles"/>
+                <w:b/>
+                <w:bCs/>
+              </w:rPr>
+            </w:pPr>
+            <w:r>
+              <w:rPr>
+                <w:rFonts w:ascii="Pericles" w:hAnsi="Pericles"/>
+                <w:b/>
+                <w:bCs/>
+              </w:rPr>
               <w:t>Shard(x)</w:t>
             </w:r>
           </w:p>

--- a/SwordSphere -- Starting Weapons.docx
+++ b/SwordSphere -- Starting Weapons.docx
@@ -1325,8 +1325,6 @@
               </w:rPr>
               <w:t xml:space="preserve">Range(8), </w:t>
             </w:r>
-            <w:bookmarkStart w:id="0" w:name="_GoBack"/>
-            <w:bookmarkEnd w:id="0"/>
             <w:r>
               <w:rPr>
                 <w:rFonts w:ascii="Pericles" w:hAnsi="Pericles"/>
@@ -4448,53 +4446,21 @@
               <w:rPr>
                 <w:rFonts w:ascii="Pericles" w:hAnsi="Pericles"/>
                 <w:bCs/>
-              </w:rPr>
-            </w:pPr>
-            <w:r>
-              <w:rPr>
-                <w:rFonts w:ascii="Pericles" w:hAnsi="Pericles"/>
-                <w:bCs/>
-              </w:rPr>
-              <w:t xml:space="preserve">If you hit your target in the head, you have an x/12 chance to stun him for one round. Alternately, if you have the </w:t>
-            </w:r>
-            <w:r>
-              <w:rPr>
-                <w:rFonts w:ascii="Pericles" w:hAnsi="Pericles"/>
-                <w:bCs/>
-                <w:i/>
-              </w:rPr>
-              <w:t>Stunning Blow</w:t>
-            </w:r>
-            <w:r>
-              <w:rPr>
-                <w:rFonts w:ascii="Pericles" w:hAnsi="Pericles"/>
-                <w:bCs/>
-              </w:rPr>
-              <w:t xml:space="preserve"> talent, you can add 1</w:t>
-            </w:r>
-            <w:r>
-              <w:rPr>
-                <w:rFonts w:ascii="Pericles" w:hAnsi="Pericles"/>
-                <w:bCs/>
-              </w:rPr>
-              <w:t xml:space="preserve"> to its chance </w:t>
-            </w:r>
-            <w:r>
-              <w:rPr>
-                <w:rFonts w:ascii="Pericles" w:hAnsi="Pericles"/>
-                <w:bCs/>
-              </w:rPr>
-              <w:t xml:space="preserve">to </w:t>
-            </w:r>
-            <w:r>
-              <w:rPr>
-                <w:rFonts w:ascii="Pericles" w:hAnsi="Pericles"/>
-                <w:bCs/>
-              </w:rPr>
-              <w:t>stun.</w:t>
-            </w:r>
-          </w:p>
-        </w:tc>
+                <w:szCs w:val="18"/>
+              </w:rPr>
+            </w:pPr>
+            <w:r>
+              <w:rPr>
+                <w:rFonts w:ascii="Pericles" w:hAnsi="Pericles"/>
+                <w:bCs/>
+                <w:szCs w:val="18"/>
+              </w:rPr>
+              <w:t>If you hit your target in the head, you have an x/12 chance to stun him for one round. This trait stacks with stunning blow, with the final proc chance being the higher of the two scores +1</w:t>
+            </w:r>
+          </w:p>
+        </w:tc>
+        <w:bookmarkStart w:id="0" w:name="_GoBack"/>
+        <w:bookmarkEnd w:id="0"/>
       </w:tr>
       <w:tr>
         <w:tc>

--- a/SwordSphere -- Starting Weapons.docx
+++ b/SwordSphere -- Starting Weapons.docx
@@ -101,7 +101,6 @@
                 <w:szCs w:val="16"/>
               </w:rPr>
             </w:pPr>
-            <w:proofErr w:type="spellStart"/>
             <w:r>
               <w:rPr>
                 <w:rFonts w:ascii="Pericles" w:hAnsi="Pericles"/>
@@ -112,7 +111,6 @@
               </w:rPr>
               <w:t>Acc</w:t>
             </w:r>
-            <w:proofErr w:type="spellEnd"/>
           </w:p>
         </w:tc>
         <w:tc>
@@ -208,7 +206,6 @@
                 <w:szCs w:val="16"/>
               </w:rPr>
             </w:pPr>
-            <w:proofErr w:type="spellStart"/>
             <w:r>
               <w:rPr>
                 <w:rFonts w:ascii="Pericles" w:hAnsi="Pericles"/>
@@ -219,32 +216,30 @@
               </w:rPr>
               <w:t>Init</w:t>
             </w:r>
-            <w:proofErr w:type="spellEnd"/>
-          </w:p>
-        </w:tc>
-        <w:tc>
-          <w:tcPr>
-            <w:tcW w:w="0" w:type="auto"/>
-            <w:tcBorders>
-              <w:top w:val="single" w:sz="4" w:space="0" w:color="CC9966"/>
-              <w:left w:val="single" w:sz="4" w:space="0" w:color="CC9966"/>
-              <w:bottom w:val="single" w:sz="4" w:space="0" w:color="CC9966"/>
-              <w:right w:val="single" w:sz="4" w:space="0" w:color="CC9966"/>
-            </w:tcBorders>
-          </w:tcPr>
-          <w:p>
-            <w:pPr>
-              <w:pStyle w:val="Table"/>
-              <w:jc w:val="center"/>
-              <w:rPr>
-                <w:rFonts w:ascii="Pericles" w:hAnsi="Pericles"/>
-                <w:b/>
-                <w:bCs/>
-                <w:sz w:val="16"/>
-                <w:szCs w:val="16"/>
-              </w:rPr>
-            </w:pPr>
-            <w:proofErr w:type="spellStart"/>
+          </w:p>
+        </w:tc>
+        <w:tc>
+          <w:tcPr>
+            <w:tcW w:w="0" w:type="auto"/>
+            <w:tcBorders>
+              <w:top w:val="single" w:sz="4" w:space="0" w:color="CC9966"/>
+              <w:left w:val="single" w:sz="4" w:space="0" w:color="CC9966"/>
+              <w:bottom w:val="single" w:sz="4" w:space="0" w:color="CC9966"/>
+              <w:right w:val="single" w:sz="4" w:space="0" w:color="CC9966"/>
+            </w:tcBorders>
+          </w:tcPr>
+          <w:p>
+            <w:pPr>
+              <w:pStyle w:val="Table"/>
+              <w:jc w:val="center"/>
+              <w:rPr>
+                <w:rFonts w:ascii="Pericles" w:hAnsi="Pericles"/>
+                <w:b/>
+                <w:bCs/>
+                <w:sz w:val="16"/>
+                <w:szCs w:val="16"/>
+              </w:rPr>
+            </w:pPr>
             <w:r>
               <w:rPr>
                 <w:rFonts w:ascii="Pericles" w:hAnsi="Pericles"/>
@@ -255,7 +250,6 @@
               </w:rPr>
               <w:t>Wgt</w:t>
             </w:r>
-            <w:proofErr w:type="spellEnd"/>
           </w:p>
         </w:tc>
         <w:tc>
@@ -315,7 +309,6 @@
                 <w:szCs w:val="16"/>
               </w:rPr>
             </w:pPr>
-            <w:proofErr w:type="spellStart"/>
             <w:r>
               <w:rPr>
                 <w:rFonts w:ascii="Pericles" w:hAnsi="Pericles"/>
@@ -326,7 +319,6 @@
               </w:rPr>
               <w:t>Dur</w:t>
             </w:r>
-            <w:proofErr w:type="spellEnd"/>
           </w:p>
         </w:tc>
         <w:tc>
@@ -4223,6 +4215,2625 @@
                 <w:szCs w:val="16"/>
               </w:rPr>
               <w:t>0g</w:t>
+            </w:r>
+          </w:p>
+        </w:tc>
+      </w:tr>
+    </w:tbl>
+    <w:p>
+      <w:pPr>
+        <w:rPr>
+          <w:rFonts w:ascii="Pericles" w:hAnsi="Pericles"/>
+        </w:rPr>
+      </w:pPr>
+    </w:p>
+    <w:p>
+      <w:pPr>
+        <w:rPr>
+          <w:rFonts w:ascii="Pericles" w:hAnsi="Pericles"/>
+          <w:b/>
+        </w:rPr>
+      </w:pPr>
+      <w:r>
+        <w:rPr>
+          <w:rFonts w:ascii="Pericles" w:hAnsi="Pericles"/>
+          <w:b/>
+        </w:rPr>
+        <w:t>Axes</w:t>
+      </w:r>
+    </w:p>
+    <w:tbl>
+      <w:tblPr>
+        <w:tblW w:w="0" w:type="auto"/>
+        <w:tblInd w:w="108" w:type="dxa"/>
+        <w:tblBorders>
+          <w:top w:val="single" w:sz="4" w:space="0" w:color="CC9966"/>
+          <w:left w:val="single" w:sz="4" w:space="0" w:color="CC9966"/>
+          <w:bottom w:val="single" w:sz="4" w:space="0" w:color="CC9966"/>
+          <w:right w:val="single" w:sz="4" w:space="0" w:color="CC9966"/>
+          <w:insideH w:val="single" w:sz="4" w:space="0" w:color="CC9966"/>
+          <w:insideV w:val="single" w:sz="4" w:space="0" w:color="CC9966"/>
+        </w:tblBorders>
+        <w:tblLook w:val="04A0" w:firstRow="1" w:lastRow="0" w:firstColumn="1" w:lastColumn="0" w:noHBand="0" w:noVBand="1"/>
+      </w:tblPr>
+      <w:tblGrid>
+        <w:gridCol w:w="1223"/>
+        <w:gridCol w:w="554"/>
+        <w:gridCol w:w="736"/>
+        <w:gridCol w:w="690"/>
+        <w:gridCol w:w="545"/>
+        <w:gridCol w:w="572"/>
+        <w:gridCol w:w="535"/>
+        <w:gridCol w:w="564"/>
+        <w:gridCol w:w="2959"/>
+        <w:gridCol w:w="623"/>
+      </w:tblGrid>
+      <w:tr>
+        <w:tc>
+          <w:tcPr>
+            <w:tcW w:w="0" w:type="auto"/>
+            <w:tcBorders>
+              <w:top w:val="single" w:sz="4" w:space="0" w:color="CC9966"/>
+              <w:left w:val="single" w:sz="4" w:space="0" w:color="CC9966"/>
+              <w:bottom w:val="single" w:sz="4" w:space="0" w:color="CC9966"/>
+              <w:right w:val="single" w:sz="4" w:space="0" w:color="CC9966"/>
+            </w:tcBorders>
+            <w:hideMark/>
+          </w:tcPr>
+          <w:p>
+            <w:pPr>
+              <w:pStyle w:val="Table"/>
+              <w:rPr>
+                <w:rFonts w:ascii="Pericles" w:hAnsi="Pericles"/>
+                <w:b/>
+                <w:bCs/>
+                <w:sz w:val="16"/>
+                <w:szCs w:val="16"/>
+              </w:rPr>
+            </w:pPr>
+            <w:r>
+              <w:rPr>
+                <w:rFonts w:ascii="Pericles" w:hAnsi="Pericles"/>
+                <w:b/>
+                <w:bCs/>
+                <w:sz w:val="16"/>
+                <w:szCs w:val="16"/>
+              </w:rPr>
+              <w:t>Weapon</w:t>
+            </w:r>
+          </w:p>
+        </w:tc>
+        <w:tc>
+          <w:tcPr>
+            <w:tcW w:w="0" w:type="auto"/>
+            <w:tcBorders>
+              <w:top w:val="single" w:sz="4" w:space="0" w:color="CC9966"/>
+              <w:left w:val="single" w:sz="4" w:space="0" w:color="CC9966"/>
+              <w:bottom w:val="single" w:sz="4" w:space="0" w:color="CC9966"/>
+              <w:right w:val="single" w:sz="4" w:space="0" w:color="CC9966"/>
+            </w:tcBorders>
+            <w:hideMark/>
+          </w:tcPr>
+          <w:p>
+            <w:pPr>
+              <w:pStyle w:val="Table"/>
+              <w:jc w:val="center"/>
+              <w:rPr>
+                <w:rFonts w:ascii="Pericles" w:hAnsi="Pericles"/>
+                <w:b/>
+                <w:bCs/>
+                <w:sz w:val="16"/>
+                <w:szCs w:val="16"/>
+              </w:rPr>
+            </w:pPr>
+            <w:r>
+              <w:rPr>
+                <w:rFonts w:ascii="Pericles" w:hAnsi="Pericles"/>
+                <w:b/>
+                <w:bCs/>
+                <w:sz w:val="16"/>
+                <w:szCs w:val="16"/>
+              </w:rPr>
+              <w:t>Acc</w:t>
+            </w:r>
+          </w:p>
+        </w:tc>
+        <w:tc>
+          <w:tcPr>
+            <w:tcW w:w="0" w:type="auto"/>
+            <w:tcBorders>
+              <w:top w:val="single" w:sz="4" w:space="0" w:color="CC9966"/>
+              <w:left w:val="single" w:sz="4" w:space="0" w:color="CC9966"/>
+              <w:bottom w:val="single" w:sz="4" w:space="0" w:color="CC9966"/>
+              <w:right w:val="single" w:sz="4" w:space="0" w:color="CC9966"/>
+            </w:tcBorders>
+            <w:hideMark/>
+          </w:tcPr>
+          <w:p>
+            <w:pPr>
+              <w:pStyle w:val="Table"/>
+              <w:jc w:val="center"/>
+              <w:rPr>
+                <w:rFonts w:ascii="Pericles" w:hAnsi="Pericles"/>
+                <w:b/>
+                <w:bCs/>
+                <w:sz w:val="16"/>
+                <w:szCs w:val="16"/>
+              </w:rPr>
+            </w:pPr>
+            <w:r>
+              <w:rPr>
+                <w:rFonts w:ascii="Pericles" w:hAnsi="Pericles"/>
+                <w:b/>
+                <w:bCs/>
+                <w:sz w:val="16"/>
+                <w:szCs w:val="16"/>
+              </w:rPr>
+              <w:t>Lev</w:t>
+            </w:r>
+          </w:p>
+        </w:tc>
+        <w:tc>
+          <w:tcPr>
+            <w:tcW w:w="0" w:type="auto"/>
+            <w:tcBorders>
+              <w:top w:val="single" w:sz="4" w:space="0" w:color="CC9966"/>
+              <w:left w:val="single" w:sz="4" w:space="0" w:color="CC9966"/>
+              <w:bottom w:val="single" w:sz="4" w:space="0" w:color="CC9966"/>
+              <w:right w:val="single" w:sz="4" w:space="0" w:color="CC9966"/>
+            </w:tcBorders>
+            <w:hideMark/>
+          </w:tcPr>
+          <w:p>
+            <w:pPr>
+              <w:pStyle w:val="Table"/>
+              <w:jc w:val="center"/>
+              <w:rPr>
+                <w:rFonts w:ascii="Pericles" w:hAnsi="Pericles"/>
+                <w:b/>
+                <w:bCs/>
+                <w:sz w:val="16"/>
+                <w:szCs w:val="16"/>
+              </w:rPr>
+            </w:pPr>
+            <w:r>
+              <w:rPr>
+                <w:rFonts w:ascii="Pericles" w:hAnsi="Pericles"/>
+                <w:b/>
+                <w:bCs/>
+                <w:sz w:val="16"/>
+                <w:szCs w:val="16"/>
+              </w:rPr>
+              <w:t>Parry</w:t>
+            </w:r>
+          </w:p>
+        </w:tc>
+        <w:tc>
+          <w:tcPr>
+            <w:tcW w:w="0" w:type="auto"/>
+            <w:tcBorders>
+              <w:top w:val="single" w:sz="4" w:space="0" w:color="CC9966"/>
+              <w:left w:val="single" w:sz="4" w:space="0" w:color="CC9966"/>
+              <w:bottom w:val="single" w:sz="4" w:space="0" w:color="CC9966"/>
+              <w:right w:val="single" w:sz="4" w:space="0" w:color="CC9966"/>
+            </w:tcBorders>
+            <w:hideMark/>
+          </w:tcPr>
+          <w:p>
+            <w:pPr>
+              <w:pStyle w:val="Table"/>
+              <w:jc w:val="center"/>
+              <w:rPr>
+                <w:rFonts w:ascii="Pericles" w:hAnsi="Pericles"/>
+                <w:b/>
+                <w:bCs/>
+                <w:sz w:val="16"/>
+                <w:szCs w:val="16"/>
+              </w:rPr>
+            </w:pPr>
+            <w:r>
+              <w:rPr>
+                <w:rFonts w:ascii="Pericles" w:hAnsi="Pericles"/>
+                <w:b/>
+                <w:bCs/>
+                <w:sz w:val="16"/>
+                <w:szCs w:val="16"/>
+              </w:rPr>
+              <w:t>Init</w:t>
+            </w:r>
+          </w:p>
+        </w:tc>
+        <w:tc>
+          <w:tcPr>
+            <w:tcW w:w="0" w:type="auto"/>
+            <w:tcBorders>
+              <w:top w:val="single" w:sz="4" w:space="0" w:color="CC9966"/>
+              <w:left w:val="single" w:sz="4" w:space="0" w:color="CC9966"/>
+              <w:bottom w:val="single" w:sz="4" w:space="0" w:color="CC9966"/>
+              <w:right w:val="single" w:sz="4" w:space="0" w:color="CC9966"/>
+            </w:tcBorders>
+          </w:tcPr>
+          <w:p>
+            <w:pPr>
+              <w:pStyle w:val="Table"/>
+              <w:jc w:val="center"/>
+              <w:rPr>
+                <w:rFonts w:ascii="Pericles" w:hAnsi="Pericles"/>
+                <w:b/>
+                <w:bCs/>
+                <w:sz w:val="16"/>
+                <w:szCs w:val="16"/>
+              </w:rPr>
+            </w:pPr>
+            <w:r>
+              <w:rPr>
+                <w:rFonts w:ascii="Pericles" w:hAnsi="Pericles"/>
+                <w:b/>
+                <w:bCs/>
+                <w:sz w:val="16"/>
+                <w:szCs w:val="16"/>
+              </w:rPr>
+              <w:t>Wgt</w:t>
+            </w:r>
+          </w:p>
+        </w:tc>
+        <w:tc>
+          <w:tcPr>
+            <w:tcW w:w="0" w:type="auto"/>
+            <w:tcBorders>
+              <w:top w:val="single" w:sz="4" w:space="0" w:color="CC9966"/>
+              <w:left w:val="single" w:sz="4" w:space="0" w:color="CC9966"/>
+              <w:bottom w:val="single" w:sz="4" w:space="0" w:color="CC9966"/>
+              <w:right w:val="single" w:sz="4" w:space="0" w:color="CC9966"/>
+            </w:tcBorders>
+            <w:hideMark/>
+          </w:tcPr>
+          <w:p>
+            <w:pPr>
+              <w:pStyle w:val="Table"/>
+              <w:jc w:val="center"/>
+              <w:rPr>
+                <w:rFonts w:ascii="Pericles" w:hAnsi="Pericles"/>
+                <w:b/>
+                <w:bCs/>
+                <w:sz w:val="16"/>
+                <w:szCs w:val="16"/>
+              </w:rPr>
+            </w:pPr>
+            <w:r>
+              <w:rPr>
+                <w:rFonts w:ascii="Pericles" w:hAnsi="Pericles"/>
+                <w:b/>
+                <w:bCs/>
+                <w:sz w:val="16"/>
+                <w:szCs w:val="16"/>
+              </w:rPr>
+              <w:t>Len</w:t>
+            </w:r>
+          </w:p>
+        </w:tc>
+        <w:tc>
+          <w:tcPr>
+            <w:tcW w:w="0" w:type="auto"/>
+            <w:tcBorders>
+              <w:top w:val="single" w:sz="4" w:space="0" w:color="CC9966"/>
+              <w:left w:val="single" w:sz="4" w:space="0" w:color="CC9966"/>
+              <w:bottom w:val="single" w:sz="4" w:space="0" w:color="CC9966"/>
+              <w:right w:val="single" w:sz="4" w:space="0" w:color="CC9966"/>
+            </w:tcBorders>
+          </w:tcPr>
+          <w:p>
+            <w:pPr>
+              <w:pStyle w:val="Table"/>
+              <w:jc w:val="center"/>
+              <w:rPr>
+                <w:rFonts w:ascii="Pericles" w:hAnsi="Pericles"/>
+                <w:b/>
+                <w:bCs/>
+                <w:sz w:val="16"/>
+                <w:szCs w:val="16"/>
+              </w:rPr>
+            </w:pPr>
+            <w:r>
+              <w:rPr>
+                <w:rFonts w:ascii="Pericles" w:hAnsi="Pericles"/>
+                <w:b/>
+                <w:bCs/>
+                <w:sz w:val="16"/>
+                <w:szCs w:val="16"/>
+              </w:rPr>
+              <w:t>Dur</w:t>
+            </w:r>
+          </w:p>
+        </w:tc>
+        <w:tc>
+          <w:tcPr>
+            <w:tcW w:w="0" w:type="auto"/>
+            <w:tcBorders>
+              <w:top w:val="single" w:sz="4" w:space="0" w:color="CC9966"/>
+              <w:left w:val="single" w:sz="4" w:space="0" w:color="CC9966"/>
+              <w:bottom w:val="single" w:sz="4" w:space="0" w:color="CC9966"/>
+              <w:right w:val="single" w:sz="4" w:space="0" w:color="CC9966"/>
+            </w:tcBorders>
+          </w:tcPr>
+          <w:p>
+            <w:pPr>
+              <w:pStyle w:val="Table"/>
+              <w:jc w:val="center"/>
+              <w:rPr>
+                <w:rFonts w:ascii="Pericles" w:hAnsi="Pericles"/>
+                <w:b/>
+                <w:bCs/>
+                <w:sz w:val="16"/>
+                <w:szCs w:val="16"/>
+              </w:rPr>
+            </w:pPr>
+            <w:r>
+              <w:rPr>
+                <w:rFonts w:ascii="Pericles" w:hAnsi="Pericles"/>
+                <w:b/>
+                <w:bCs/>
+                <w:sz w:val="16"/>
+                <w:szCs w:val="16"/>
+              </w:rPr>
+              <w:t>Traits</w:t>
+            </w:r>
+          </w:p>
+        </w:tc>
+        <w:tc>
+          <w:tcPr>
+            <w:tcW w:w="0" w:type="auto"/>
+            <w:tcBorders>
+              <w:top w:val="single" w:sz="4" w:space="0" w:color="CC9966"/>
+              <w:left w:val="single" w:sz="4" w:space="0" w:color="CC9966"/>
+              <w:bottom w:val="single" w:sz="4" w:space="0" w:color="CC9966"/>
+              <w:right w:val="single" w:sz="4" w:space="0" w:color="CC9966"/>
+            </w:tcBorders>
+            <w:hideMark/>
+          </w:tcPr>
+          <w:p>
+            <w:pPr>
+              <w:pStyle w:val="Table"/>
+              <w:jc w:val="center"/>
+              <w:rPr>
+                <w:rFonts w:ascii="Pericles" w:hAnsi="Pericles"/>
+                <w:b/>
+                <w:bCs/>
+                <w:sz w:val="16"/>
+                <w:szCs w:val="16"/>
+              </w:rPr>
+            </w:pPr>
+            <w:r>
+              <w:rPr>
+                <w:rFonts w:ascii="Pericles" w:hAnsi="Pericles"/>
+                <w:b/>
+                <w:bCs/>
+                <w:sz w:val="16"/>
+                <w:szCs w:val="16"/>
+              </w:rPr>
+              <w:t>Cost</w:t>
+            </w:r>
+          </w:p>
+        </w:tc>
+      </w:tr>
+      <w:tr>
+        <w:tc>
+          <w:tcPr>
+            <w:tcW w:w="0" w:type="auto"/>
+            <w:tcBorders>
+              <w:top w:val="single" w:sz="4" w:space="0" w:color="CC9966"/>
+              <w:left w:val="single" w:sz="4" w:space="0" w:color="CC9966"/>
+              <w:bottom w:val="single" w:sz="4" w:space="0" w:color="CC9966"/>
+              <w:right w:val="single" w:sz="4" w:space="0" w:color="CC9966"/>
+            </w:tcBorders>
+          </w:tcPr>
+          <w:p>
+            <w:pPr>
+              <w:pStyle w:val="Table"/>
+              <w:rPr>
+                <w:rFonts w:ascii="Pericles" w:hAnsi="Pericles"/>
+                <w:sz w:val="16"/>
+                <w:szCs w:val="16"/>
+              </w:rPr>
+            </w:pPr>
+            <w:r>
+              <w:rPr>
+                <w:rFonts w:ascii="Pericles" w:hAnsi="Pericles"/>
+                <w:sz w:val="16"/>
+                <w:szCs w:val="16"/>
+              </w:rPr>
+              <w:t>Starter Axe</w:t>
+            </w:r>
+          </w:p>
+        </w:tc>
+        <w:tc>
+          <w:tcPr>
+            <w:tcW w:w="0" w:type="auto"/>
+            <w:tcBorders>
+              <w:top w:val="single" w:sz="4" w:space="0" w:color="CC9966"/>
+              <w:left w:val="single" w:sz="4" w:space="0" w:color="CC9966"/>
+              <w:bottom w:val="single" w:sz="4" w:space="0" w:color="CC9966"/>
+              <w:right w:val="single" w:sz="4" w:space="0" w:color="CC9966"/>
+            </w:tcBorders>
+          </w:tcPr>
+          <w:p>
+            <w:pPr>
+              <w:pStyle w:val="Table"/>
+              <w:jc w:val="center"/>
+              <w:rPr>
+                <w:rFonts w:ascii="Pericles" w:hAnsi="Pericles"/>
+                <w:sz w:val="16"/>
+                <w:szCs w:val="16"/>
+              </w:rPr>
+            </w:pPr>
+            <w:r>
+              <w:rPr>
+                <w:rFonts w:ascii="Pericles" w:hAnsi="Pericles"/>
+                <w:sz w:val="16"/>
+                <w:szCs w:val="16"/>
+              </w:rPr>
+              <w:t>-1</w:t>
+            </w:r>
+          </w:p>
+        </w:tc>
+        <w:tc>
+          <w:tcPr>
+            <w:tcW w:w="0" w:type="auto"/>
+            <w:tcBorders>
+              <w:top w:val="single" w:sz="4" w:space="0" w:color="CC9966"/>
+              <w:left w:val="single" w:sz="4" w:space="0" w:color="CC9966"/>
+              <w:bottom w:val="single" w:sz="4" w:space="0" w:color="CC9966"/>
+              <w:right w:val="single" w:sz="4" w:space="0" w:color="CC9966"/>
+            </w:tcBorders>
+          </w:tcPr>
+          <w:p>
+            <w:pPr>
+              <w:pStyle w:val="Table"/>
+              <w:jc w:val="center"/>
+              <w:rPr>
+                <w:rFonts w:ascii="Pericles" w:hAnsi="Pericles"/>
+                <w:sz w:val="16"/>
+                <w:szCs w:val="16"/>
+              </w:rPr>
+            </w:pPr>
+            <w:r>
+              <w:rPr>
+                <w:rFonts w:ascii="Pericles" w:hAnsi="Pericles"/>
+                <w:sz w:val="16"/>
+                <w:szCs w:val="16"/>
+              </w:rPr>
+              <w:t>1d6+1</w:t>
+            </w:r>
+          </w:p>
+        </w:tc>
+        <w:tc>
+          <w:tcPr>
+            <w:tcW w:w="0" w:type="auto"/>
+            <w:tcBorders>
+              <w:top w:val="single" w:sz="4" w:space="0" w:color="CC9966"/>
+              <w:left w:val="single" w:sz="4" w:space="0" w:color="CC9966"/>
+              <w:bottom w:val="single" w:sz="4" w:space="0" w:color="CC9966"/>
+              <w:right w:val="single" w:sz="4" w:space="0" w:color="CC9966"/>
+            </w:tcBorders>
+          </w:tcPr>
+          <w:p>
+            <w:pPr>
+              <w:pStyle w:val="Table"/>
+              <w:jc w:val="center"/>
+              <w:rPr>
+                <w:rFonts w:ascii="Pericles" w:hAnsi="Pericles"/>
+                <w:sz w:val="16"/>
+                <w:szCs w:val="16"/>
+              </w:rPr>
+            </w:pPr>
+            <w:r>
+              <w:rPr>
+                <w:rFonts w:ascii="Pericles" w:hAnsi="Pericles"/>
+                <w:sz w:val="16"/>
+                <w:szCs w:val="16"/>
+              </w:rPr>
+              <w:t>0</w:t>
+            </w:r>
+          </w:p>
+        </w:tc>
+        <w:tc>
+          <w:tcPr>
+            <w:tcW w:w="0" w:type="auto"/>
+            <w:tcBorders>
+              <w:top w:val="single" w:sz="4" w:space="0" w:color="CC9966"/>
+              <w:left w:val="single" w:sz="4" w:space="0" w:color="CC9966"/>
+              <w:bottom w:val="single" w:sz="4" w:space="0" w:color="CC9966"/>
+              <w:right w:val="single" w:sz="4" w:space="0" w:color="CC9966"/>
+            </w:tcBorders>
+          </w:tcPr>
+          <w:p>
+            <w:pPr>
+              <w:pStyle w:val="Table"/>
+              <w:jc w:val="center"/>
+              <w:rPr>
+                <w:rFonts w:ascii="Pericles" w:hAnsi="Pericles"/>
+                <w:sz w:val="16"/>
+                <w:szCs w:val="16"/>
+              </w:rPr>
+            </w:pPr>
+            <w:r>
+              <w:rPr>
+                <w:rFonts w:ascii="Pericles" w:hAnsi="Pericles"/>
+                <w:sz w:val="16"/>
+                <w:szCs w:val="16"/>
+              </w:rPr>
+              <w:t>0</w:t>
+            </w:r>
+          </w:p>
+        </w:tc>
+        <w:tc>
+          <w:tcPr>
+            <w:tcW w:w="0" w:type="auto"/>
+            <w:tcBorders>
+              <w:top w:val="single" w:sz="4" w:space="0" w:color="CC9966"/>
+              <w:left w:val="single" w:sz="4" w:space="0" w:color="CC9966"/>
+              <w:bottom w:val="single" w:sz="4" w:space="0" w:color="CC9966"/>
+              <w:right w:val="single" w:sz="4" w:space="0" w:color="CC9966"/>
+            </w:tcBorders>
+          </w:tcPr>
+          <w:p>
+            <w:pPr>
+              <w:pStyle w:val="Table"/>
+              <w:jc w:val="center"/>
+              <w:rPr>
+                <w:rFonts w:ascii="Pericles" w:hAnsi="Pericles"/>
+                <w:sz w:val="16"/>
+                <w:szCs w:val="16"/>
+              </w:rPr>
+            </w:pPr>
+            <w:r>
+              <w:rPr>
+                <w:rFonts w:ascii="Pericles" w:hAnsi="Pericles"/>
+                <w:sz w:val="16"/>
+                <w:szCs w:val="16"/>
+              </w:rPr>
+              <w:t>M</w:t>
+            </w:r>
+          </w:p>
+        </w:tc>
+        <w:tc>
+          <w:tcPr>
+            <w:tcW w:w="0" w:type="auto"/>
+            <w:tcBorders>
+              <w:top w:val="single" w:sz="4" w:space="0" w:color="CC9966"/>
+              <w:left w:val="single" w:sz="4" w:space="0" w:color="CC9966"/>
+              <w:bottom w:val="single" w:sz="4" w:space="0" w:color="CC9966"/>
+              <w:right w:val="single" w:sz="4" w:space="0" w:color="CC9966"/>
+            </w:tcBorders>
+          </w:tcPr>
+          <w:p>
+            <w:pPr>
+              <w:pStyle w:val="Table"/>
+              <w:jc w:val="center"/>
+              <w:rPr>
+                <w:rFonts w:ascii="Pericles" w:hAnsi="Pericles"/>
+                <w:sz w:val="16"/>
+                <w:szCs w:val="16"/>
+              </w:rPr>
+            </w:pPr>
+            <w:r>
+              <w:rPr>
+                <w:rFonts w:ascii="Pericles" w:hAnsi="Pericles"/>
+                <w:sz w:val="16"/>
+                <w:szCs w:val="16"/>
+              </w:rPr>
+              <w:t>M</w:t>
+            </w:r>
+          </w:p>
+        </w:tc>
+        <w:tc>
+          <w:tcPr>
+            <w:tcW w:w="0" w:type="auto"/>
+            <w:tcBorders>
+              <w:top w:val="single" w:sz="4" w:space="0" w:color="CC9966"/>
+              <w:left w:val="single" w:sz="4" w:space="0" w:color="CC9966"/>
+              <w:bottom w:val="single" w:sz="4" w:space="0" w:color="CC9966"/>
+              <w:right w:val="single" w:sz="4" w:space="0" w:color="CC9966"/>
+            </w:tcBorders>
+          </w:tcPr>
+          <w:p>
+            <w:pPr>
+              <w:pStyle w:val="Table"/>
+              <w:jc w:val="center"/>
+              <w:rPr>
+                <w:rFonts w:ascii="Pericles" w:hAnsi="Pericles"/>
+                <w:sz w:val="16"/>
+                <w:szCs w:val="16"/>
+              </w:rPr>
+            </w:pPr>
+            <w:r>
+              <w:rPr>
+                <w:rFonts w:ascii="Pericles" w:hAnsi="Pericles"/>
+                <w:sz w:val="16"/>
+                <w:szCs w:val="16"/>
+              </w:rPr>
+              <w:t>4</w:t>
+            </w:r>
+          </w:p>
+        </w:tc>
+        <w:tc>
+          <w:tcPr>
+            <w:tcW w:w="0" w:type="auto"/>
+            <w:tcBorders>
+              <w:top w:val="single" w:sz="4" w:space="0" w:color="CC9966"/>
+              <w:left w:val="single" w:sz="4" w:space="0" w:color="CC9966"/>
+              <w:bottom w:val="single" w:sz="4" w:space="0" w:color="CC9966"/>
+              <w:right w:val="single" w:sz="4" w:space="0" w:color="CC9966"/>
+            </w:tcBorders>
+          </w:tcPr>
+          <w:p>
+            <w:pPr>
+              <w:pStyle w:val="Table"/>
+              <w:jc w:val="center"/>
+              <w:rPr>
+                <w:rFonts w:ascii="Pericles" w:hAnsi="Pericles"/>
+                <w:sz w:val="16"/>
+                <w:szCs w:val="16"/>
+              </w:rPr>
+            </w:pPr>
+            <w:r>
+              <w:rPr>
+                <w:rFonts w:ascii="Pericles" w:hAnsi="Pericles"/>
+                <w:sz w:val="16"/>
+                <w:szCs w:val="16"/>
+              </w:rPr>
+              <w:t>Limb Breaker(1), Shield Smash(2)</w:t>
+            </w:r>
+          </w:p>
+        </w:tc>
+        <w:tc>
+          <w:tcPr>
+            <w:tcW w:w="0" w:type="auto"/>
+            <w:tcBorders>
+              <w:top w:val="single" w:sz="4" w:space="0" w:color="CC9966"/>
+              <w:left w:val="single" w:sz="4" w:space="0" w:color="CC9966"/>
+              <w:bottom w:val="single" w:sz="4" w:space="0" w:color="CC9966"/>
+              <w:right w:val="single" w:sz="4" w:space="0" w:color="CC9966"/>
+            </w:tcBorders>
+          </w:tcPr>
+          <w:p>
+            <w:pPr>
+              <w:pStyle w:val="Table"/>
+              <w:jc w:val="center"/>
+              <w:rPr>
+                <w:rFonts w:ascii="Pericles" w:hAnsi="Pericles"/>
+                <w:sz w:val="16"/>
+                <w:szCs w:val="16"/>
+              </w:rPr>
+            </w:pPr>
+            <w:r>
+              <w:rPr>
+                <w:rFonts w:ascii="Pericles" w:hAnsi="Pericles"/>
+                <w:sz w:val="16"/>
+                <w:szCs w:val="16"/>
+              </w:rPr>
+              <w:t>30g</w:t>
+            </w:r>
+          </w:p>
+        </w:tc>
+      </w:tr>
+      <w:tr>
+        <w:tc>
+          <w:tcPr>
+            <w:tcW w:w="0" w:type="auto"/>
+            <w:tcBorders>
+              <w:top w:val="single" w:sz="4" w:space="0" w:color="CC9966"/>
+              <w:left w:val="single" w:sz="4" w:space="0" w:color="CC9966"/>
+              <w:bottom w:val="single" w:sz="4" w:space="0" w:color="CC9966"/>
+              <w:right w:val="single" w:sz="4" w:space="0" w:color="CC9966"/>
+            </w:tcBorders>
+          </w:tcPr>
+          <w:p>
+            <w:pPr>
+              <w:pStyle w:val="Table"/>
+              <w:rPr>
+                <w:rFonts w:ascii="Pericles" w:hAnsi="Pericles"/>
+                <w:sz w:val="16"/>
+                <w:szCs w:val="16"/>
+              </w:rPr>
+            </w:pPr>
+            <w:r>
+              <w:rPr>
+                <w:rFonts w:ascii="Pericles" w:hAnsi="Pericles"/>
+                <w:sz w:val="16"/>
+                <w:szCs w:val="16"/>
+              </w:rPr>
+              <w:t>Weak Axe</w:t>
+            </w:r>
+          </w:p>
+        </w:tc>
+        <w:tc>
+          <w:tcPr>
+            <w:tcW w:w="0" w:type="auto"/>
+            <w:tcBorders>
+              <w:top w:val="single" w:sz="4" w:space="0" w:color="CC9966"/>
+              <w:left w:val="single" w:sz="4" w:space="0" w:color="CC9966"/>
+              <w:bottom w:val="single" w:sz="4" w:space="0" w:color="CC9966"/>
+              <w:right w:val="single" w:sz="4" w:space="0" w:color="CC9966"/>
+            </w:tcBorders>
+          </w:tcPr>
+          <w:p>
+            <w:pPr>
+              <w:pStyle w:val="Table"/>
+              <w:jc w:val="center"/>
+              <w:rPr>
+                <w:rFonts w:ascii="Pericles" w:hAnsi="Pericles"/>
+                <w:sz w:val="16"/>
+                <w:szCs w:val="16"/>
+              </w:rPr>
+            </w:pPr>
+            <w:r>
+              <w:rPr>
+                <w:rFonts w:ascii="Pericles" w:hAnsi="Pericles"/>
+                <w:sz w:val="16"/>
+                <w:szCs w:val="16"/>
+              </w:rPr>
+              <w:t>-1</w:t>
+            </w:r>
+          </w:p>
+        </w:tc>
+        <w:tc>
+          <w:tcPr>
+            <w:tcW w:w="0" w:type="auto"/>
+            <w:tcBorders>
+              <w:top w:val="single" w:sz="4" w:space="0" w:color="CC9966"/>
+              <w:left w:val="single" w:sz="4" w:space="0" w:color="CC9966"/>
+              <w:bottom w:val="single" w:sz="4" w:space="0" w:color="CC9966"/>
+              <w:right w:val="single" w:sz="4" w:space="0" w:color="CC9966"/>
+            </w:tcBorders>
+          </w:tcPr>
+          <w:p>
+            <w:pPr>
+              <w:pStyle w:val="Table"/>
+              <w:jc w:val="center"/>
+              <w:rPr>
+                <w:rFonts w:ascii="Pericles" w:hAnsi="Pericles"/>
+                <w:sz w:val="16"/>
+                <w:szCs w:val="16"/>
+              </w:rPr>
+            </w:pPr>
+            <w:r>
+              <w:rPr>
+                <w:rFonts w:ascii="Pericles" w:hAnsi="Pericles"/>
+                <w:sz w:val="16"/>
+                <w:szCs w:val="16"/>
+              </w:rPr>
+              <w:t>1d8+1</w:t>
+            </w:r>
+          </w:p>
+        </w:tc>
+        <w:tc>
+          <w:tcPr>
+            <w:tcW w:w="0" w:type="auto"/>
+            <w:tcBorders>
+              <w:top w:val="single" w:sz="4" w:space="0" w:color="CC9966"/>
+              <w:left w:val="single" w:sz="4" w:space="0" w:color="CC9966"/>
+              <w:bottom w:val="single" w:sz="4" w:space="0" w:color="CC9966"/>
+              <w:right w:val="single" w:sz="4" w:space="0" w:color="CC9966"/>
+            </w:tcBorders>
+          </w:tcPr>
+          <w:p>
+            <w:pPr>
+              <w:pStyle w:val="Table"/>
+              <w:jc w:val="center"/>
+              <w:rPr>
+                <w:rFonts w:ascii="Pericles" w:hAnsi="Pericles"/>
+                <w:sz w:val="16"/>
+                <w:szCs w:val="16"/>
+              </w:rPr>
+            </w:pPr>
+            <w:r>
+              <w:rPr>
+                <w:rFonts w:ascii="Pericles" w:hAnsi="Pericles"/>
+                <w:sz w:val="16"/>
+                <w:szCs w:val="16"/>
+              </w:rPr>
+              <w:t>0</w:t>
+            </w:r>
+          </w:p>
+        </w:tc>
+        <w:tc>
+          <w:tcPr>
+            <w:tcW w:w="0" w:type="auto"/>
+            <w:tcBorders>
+              <w:top w:val="single" w:sz="4" w:space="0" w:color="CC9966"/>
+              <w:left w:val="single" w:sz="4" w:space="0" w:color="CC9966"/>
+              <w:bottom w:val="single" w:sz="4" w:space="0" w:color="CC9966"/>
+              <w:right w:val="single" w:sz="4" w:space="0" w:color="CC9966"/>
+            </w:tcBorders>
+          </w:tcPr>
+          <w:p>
+            <w:pPr>
+              <w:pStyle w:val="Table"/>
+              <w:jc w:val="center"/>
+              <w:rPr>
+                <w:rFonts w:ascii="Pericles" w:hAnsi="Pericles"/>
+                <w:sz w:val="16"/>
+                <w:szCs w:val="16"/>
+              </w:rPr>
+            </w:pPr>
+            <w:r>
+              <w:rPr>
+                <w:rFonts w:ascii="Pericles" w:hAnsi="Pericles"/>
+                <w:sz w:val="16"/>
+                <w:szCs w:val="16"/>
+              </w:rPr>
+              <w:t>0</w:t>
+            </w:r>
+          </w:p>
+        </w:tc>
+        <w:tc>
+          <w:tcPr>
+            <w:tcW w:w="0" w:type="auto"/>
+            <w:tcBorders>
+              <w:top w:val="single" w:sz="4" w:space="0" w:color="CC9966"/>
+              <w:left w:val="single" w:sz="4" w:space="0" w:color="CC9966"/>
+              <w:bottom w:val="single" w:sz="4" w:space="0" w:color="CC9966"/>
+              <w:right w:val="single" w:sz="4" w:space="0" w:color="CC9966"/>
+            </w:tcBorders>
+          </w:tcPr>
+          <w:p>
+            <w:pPr>
+              <w:pStyle w:val="Table"/>
+              <w:jc w:val="center"/>
+              <w:rPr>
+                <w:rFonts w:ascii="Pericles" w:hAnsi="Pericles"/>
+                <w:sz w:val="16"/>
+                <w:szCs w:val="16"/>
+              </w:rPr>
+            </w:pPr>
+            <w:r>
+              <w:rPr>
+                <w:rFonts w:ascii="Pericles" w:hAnsi="Pericles"/>
+                <w:sz w:val="16"/>
+                <w:szCs w:val="16"/>
+              </w:rPr>
+              <w:t>M</w:t>
+            </w:r>
+          </w:p>
+        </w:tc>
+        <w:tc>
+          <w:tcPr>
+            <w:tcW w:w="0" w:type="auto"/>
+            <w:tcBorders>
+              <w:top w:val="single" w:sz="4" w:space="0" w:color="CC9966"/>
+              <w:left w:val="single" w:sz="4" w:space="0" w:color="CC9966"/>
+              <w:bottom w:val="single" w:sz="4" w:space="0" w:color="CC9966"/>
+              <w:right w:val="single" w:sz="4" w:space="0" w:color="CC9966"/>
+            </w:tcBorders>
+          </w:tcPr>
+          <w:p>
+            <w:pPr>
+              <w:pStyle w:val="Table"/>
+              <w:jc w:val="center"/>
+              <w:rPr>
+                <w:rFonts w:ascii="Pericles" w:hAnsi="Pericles"/>
+                <w:sz w:val="16"/>
+                <w:szCs w:val="16"/>
+              </w:rPr>
+            </w:pPr>
+            <w:r>
+              <w:rPr>
+                <w:rFonts w:ascii="Pericles" w:hAnsi="Pericles"/>
+                <w:sz w:val="16"/>
+                <w:szCs w:val="16"/>
+              </w:rPr>
+              <w:t>M</w:t>
+            </w:r>
+          </w:p>
+        </w:tc>
+        <w:tc>
+          <w:tcPr>
+            <w:tcW w:w="0" w:type="auto"/>
+            <w:tcBorders>
+              <w:top w:val="single" w:sz="4" w:space="0" w:color="CC9966"/>
+              <w:left w:val="single" w:sz="4" w:space="0" w:color="CC9966"/>
+              <w:bottom w:val="single" w:sz="4" w:space="0" w:color="CC9966"/>
+              <w:right w:val="single" w:sz="4" w:space="0" w:color="CC9966"/>
+            </w:tcBorders>
+          </w:tcPr>
+          <w:p>
+            <w:pPr>
+              <w:pStyle w:val="Table"/>
+              <w:jc w:val="center"/>
+              <w:rPr>
+                <w:rFonts w:ascii="Pericles" w:hAnsi="Pericles"/>
+                <w:sz w:val="16"/>
+                <w:szCs w:val="16"/>
+              </w:rPr>
+            </w:pPr>
+            <w:r>
+              <w:rPr>
+                <w:rFonts w:ascii="Pericles" w:hAnsi="Pericles"/>
+                <w:sz w:val="16"/>
+                <w:szCs w:val="16"/>
+              </w:rPr>
+              <w:t>4</w:t>
+            </w:r>
+          </w:p>
+        </w:tc>
+        <w:tc>
+          <w:tcPr>
+            <w:tcW w:w="0" w:type="auto"/>
+            <w:tcBorders>
+              <w:top w:val="single" w:sz="4" w:space="0" w:color="CC9966"/>
+              <w:left w:val="single" w:sz="4" w:space="0" w:color="CC9966"/>
+              <w:bottom w:val="single" w:sz="4" w:space="0" w:color="CC9966"/>
+              <w:right w:val="single" w:sz="4" w:space="0" w:color="CC9966"/>
+            </w:tcBorders>
+          </w:tcPr>
+          <w:p>
+            <w:pPr>
+              <w:pStyle w:val="Table"/>
+              <w:jc w:val="center"/>
+              <w:rPr>
+                <w:rFonts w:ascii="Pericles" w:hAnsi="Pericles"/>
+                <w:sz w:val="16"/>
+                <w:szCs w:val="16"/>
+              </w:rPr>
+            </w:pPr>
+            <w:r>
+              <w:rPr>
+                <w:rFonts w:ascii="Pericles" w:hAnsi="Pericles"/>
+                <w:sz w:val="16"/>
+                <w:szCs w:val="16"/>
+              </w:rPr>
+              <w:t>Limb Breaker(1), Shield Smash(2)</w:t>
+            </w:r>
+          </w:p>
+        </w:tc>
+        <w:tc>
+          <w:tcPr>
+            <w:tcW w:w="0" w:type="auto"/>
+            <w:tcBorders>
+              <w:top w:val="single" w:sz="4" w:space="0" w:color="CC9966"/>
+              <w:left w:val="single" w:sz="4" w:space="0" w:color="CC9966"/>
+              <w:bottom w:val="single" w:sz="4" w:space="0" w:color="CC9966"/>
+              <w:right w:val="single" w:sz="4" w:space="0" w:color="CC9966"/>
+            </w:tcBorders>
+          </w:tcPr>
+          <w:p>
+            <w:pPr>
+              <w:pStyle w:val="Table"/>
+              <w:jc w:val="center"/>
+              <w:rPr>
+                <w:rFonts w:ascii="Pericles" w:hAnsi="Pericles"/>
+                <w:sz w:val="16"/>
+                <w:szCs w:val="16"/>
+              </w:rPr>
+            </w:pPr>
+            <w:r>
+              <w:rPr>
+                <w:rFonts w:ascii="Pericles" w:hAnsi="Pericles"/>
+                <w:sz w:val="16"/>
+                <w:szCs w:val="16"/>
+              </w:rPr>
+              <w:t>9</w:t>
+            </w:r>
+            <w:r>
+              <w:rPr>
+                <w:rFonts w:ascii="Pericles" w:hAnsi="Pericles"/>
+                <w:sz w:val="16"/>
+                <w:szCs w:val="16"/>
+              </w:rPr>
+              <w:t>0g</w:t>
+            </w:r>
+          </w:p>
+        </w:tc>
+      </w:tr>
+      <w:tr>
+        <w:tc>
+          <w:tcPr>
+            <w:tcW w:w="0" w:type="auto"/>
+            <w:tcBorders>
+              <w:top w:val="single" w:sz="4" w:space="0" w:color="CC9966"/>
+              <w:left w:val="single" w:sz="4" w:space="0" w:color="CC9966"/>
+              <w:bottom w:val="single" w:sz="4" w:space="0" w:color="CC9966"/>
+              <w:right w:val="single" w:sz="4" w:space="0" w:color="CC9966"/>
+            </w:tcBorders>
+          </w:tcPr>
+          <w:p>
+            <w:pPr>
+              <w:pStyle w:val="Table"/>
+              <w:rPr>
+                <w:rFonts w:ascii="Pericles" w:hAnsi="Pericles"/>
+                <w:sz w:val="16"/>
+                <w:szCs w:val="16"/>
+              </w:rPr>
+            </w:pPr>
+            <w:r>
+              <w:rPr>
+                <w:rFonts w:ascii="Pericles" w:hAnsi="Pericles"/>
+                <w:sz w:val="16"/>
+                <w:szCs w:val="16"/>
+              </w:rPr>
+              <w:t>Axe</w:t>
+            </w:r>
+          </w:p>
+        </w:tc>
+        <w:tc>
+          <w:tcPr>
+            <w:tcW w:w="0" w:type="auto"/>
+            <w:tcBorders>
+              <w:top w:val="single" w:sz="4" w:space="0" w:color="CC9966"/>
+              <w:left w:val="single" w:sz="4" w:space="0" w:color="CC9966"/>
+              <w:bottom w:val="single" w:sz="4" w:space="0" w:color="CC9966"/>
+              <w:right w:val="single" w:sz="4" w:space="0" w:color="CC9966"/>
+            </w:tcBorders>
+          </w:tcPr>
+          <w:p>
+            <w:pPr>
+              <w:pStyle w:val="Table"/>
+              <w:jc w:val="center"/>
+              <w:rPr>
+                <w:rFonts w:ascii="Pericles" w:hAnsi="Pericles"/>
+                <w:sz w:val="16"/>
+                <w:szCs w:val="16"/>
+              </w:rPr>
+            </w:pPr>
+            <w:r>
+              <w:rPr>
+                <w:rFonts w:ascii="Pericles" w:hAnsi="Pericles"/>
+                <w:sz w:val="16"/>
+                <w:szCs w:val="16"/>
+              </w:rPr>
+              <w:t>-1</w:t>
+            </w:r>
+          </w:p>
+        </w:tc>
+        <w:tc>
+          <w:tcPr>
+            <w:tcW w:w="0" w:type="auto"/>
+            <w:tcBorders>
+              <w:top w:val="single" w:sz="4" w:space="0" w:color="CC9966"/>
+              <w:left w:val="single" w:sz="4" w:space="0" w:color="CC9966"/>
+              <w:bottom w:val="single" w:sz="4" w:space="0" w:color="CC9966"/>
+              <w:right w:val="single" w:sz="4" w:space="0" w:color="CC9966"/>
+            </w:tcBorders>
+          </w:tcPr>
+          <w:p>
+            <w:pPr>
+              <w:pStyle w:val="Table"/>
+              <w:jc w:val="center"/>
+              <w:rPr>
+                <w:rFonts w:ascii="Pericles" w:hAnsi="Pericles"/>
+                <w:sz w:val="16"/>
+                <w:szCs w:val="16"/>
+              </w:rPr>
+            </w:pPr>
+            <w:r>
+              <w:rPr>
+                <w:rFonts w:ascii="Pericles" w:hAnsi="Pericles"/>
+                <w:sz w:val="16"/>
+                <w:szCs w:val="16"/>
+              </w:rPr>
+              <w:t>1d10+1</w:t>
+            </w:r>
+          </w:p>
+        </w:tc>
+        <w:tc>
+          <w:tcPr>
+            <w:tcW w:w="0" w:type="auto"/>
+            <w:tcBorders>
+              <w:top w:val="single" w:sz="4" w:space="0" w:color="CC9966"/>
+              <w:left w:val="single" w:sz="4" w:space="0" w:color="CC9966"/>
+              <w:bottom w:val="single" w:sz="4" w:space="0" w:color="CC9966"/>
+              <w:right w:val="single" w:sz="4" w:space="0" w:color="CC9966"/>
+            </w:tcBorders>
+          </w:tcPr>
+          <w:p>
+            <w:pPr>
+              <w:pStyle w:val="Table"/>
+              <w:jc w:val="center"/>
+              <w:rPr>
+                <w:rFonts w:ascii="Pericles" w:hAnsi="Pericles"/>
+                <w:sz w:val="16"/>
+                <w:szCs w:val="16"/>
+              </w:rPr>
+            </w:pPr>
+            <w:r>
+              <w:rPr>
+                <w:rFonts w:ascii="Pericles" w:hAnsi="Pericles"/>
+                <w:sz w:val="16"/>
+                <w:szCs w:val="16"/>
+              </w:rPr>
+              <w:t>0</w:t>
+            </w:r>
+          </w:p>
+        </w:tc>
+        <w:tc>
+          <w:tcPr>
+            <w:tcW w:w="0" w:type="auto"/>
+            <w:tcBorders>
+              <w:top w:val="single" w:sz="4" w:space="0" w:color="CC9966"/>
+              <w:left w:val="single" w:sz="4" w:space="0" w:color="CC9966"/>
+              <w:bottom w:val="single" w:sz="4" w:space="0" w:color="CC9966"/>
+              <w:right w:val="single" w:sz="4" w:space="0" w:color="CC9966"/>
+            </w:tcBorders>
+          </w:tcPr>
+          <w:p>
+            <w:pPr>
+              <w:pStyle w:val="Table"/>
+              <w:jc w:val="center"/>
+              <w:rPr>
+                <w:rFonts w:ascii="Pericles" w:hAnsi="Pericles"/>
+                <w:sz w:val="16"/>
+                <w:szCs w:val="16"/>
+              </w:rPr>
+            </w:pPr>
+            <w:r>
+              <w:rPr>
+                <w:rFonts w:ascii="Pericles" w:hAnsi="Pericles"/>
+                <w:sz w:val="16"/>
+                <w:szCs w:val="16"/>
+              </w:rPr>
+              <w:t>0</w:t>
+            </w:r>
+          </w:p>
+        </w:tc>
+        <w:tc>
+          <w:tcPr>
+            <w:tcW w:w="0" w:type="auto"/>
+            <w:tcBorders>
+              <w:top w:val="single" w:sz="4" w:space="0" w:color="CC9966"/>
+              <w:left w:val="single" w:sz="4" w:space="0" w:color="CC9966"/>
+              <w:bottom w:val="single" w:sz="4" w:space="0" w:color="CC9966"/>
+              <w:right w:val="single" w:sz="4" w:space="0" w:color="CC9966"/>
+            </w:tcBorders>
+          </w:tcPr>
+          <w:p>
+            <w:pPr>
+              <w:pStyle w:val="Table"/>
+              <w:jc w:val="center"/>
+              <w:rPr>
+                <w:rFonts w:ascii="Pericles" w:hAnsi="Pericles"/>
+                <w:sz w:val="16"/>
+                <w:szCs w:val="16"/>
+              </w:rPr>
+            </w:pPr>
+            <w:r>
+              <w:rPr>
+                <w:rFonts w:ascii="Pericles" w:hAnsi="Pericles"/>
+                <w:sz w:val="16"/>
+                <w:szCs w:val="16"/>
+              </w:rPr>
+              <w:t>M</w:t>
+            </w:r>
+          </w:p>
+        </w:tc>
+        <w:tc>
+          <w:tcPr>
+            <w:tcW w:w="0" w:type="auto"/>
+            <w:tcBorders>
+              <w:top w:val="single" w:sz="4" w:space="0" w:color="CC9966"/>
+              <w:left w:val="single" w:sz="4" w:space="0" w:color="CC9966"/>
+              <w:bottom w:val="single" w:sz="4" w:space="0" w:color="CC9966"/>
+              <w:right w:val="single" w:sz="4" w:space="0" w:color="CC9966"/>
+            </w:tcBorders>
+          </w:tcPr>
+          <w:p>
+            <w:pPr>
+              <w:pStyle w:val="Table"/>
+              <w:jc w:val="center"/>
+              <w:rPr>
+                <w:rFonts w:ascii="Pericles" w:hAnsi="Pericles"/>
+                <w:sz w:val="16"/>
+                <w:szCs w:val="16"/>
+              </w:rPr>
+            </w:pPr>
+            <w:r>
+              <w:rPr>
+                <w:rFonts w:ascii="Pericles" w:hAnsi="Pericles"/>
+                <w:sz w:val="16"/>
+                <w:szCs w:val="16"/>
+              </w:rPr>
+              <w:t>M</w:t>
+            </w:r>
+          </w:p>
+        </w:tc>
+        <w:tc>
+          <w:tcPr>
+            <w:tcW w:w="0" w:type="auto"/>
+            <w:tcBorders>
+              <w:top w:val="single" w:sz="4" w:space="0" w:color="CC9966"/>
+              <w:left w:val="single" w:sz="4" w:space="0" w:color="CC9966"/>
+              <w:bottom w:val="single" w:sz="4" w:space="0" w:color="CC9966"/>
+              <w:right w:val="single" w:sz="4" w:space="0" w:color="CC9966"/>
+            </w:tcBorders>
+          </w:tcPr>
+          <w:p>
+            <w:pPr>
+              <w:pStyle w:val="Table"/>
+              <w:jc w:val="center"/>
+              <w:rPr>
+                <w:rFonts w:ascii="Pericles" w:hAnsi="Pericles"/>
+                <w:sz w:val="16"/>
+                <w:szCs w:val="16"/>
+              </w:rPr>
+            </w:pPr>
+            <w:r>
+              <w:rPr>
+                <w:rFonts w:ascii="Pericles" w:hAnsi="Pericles"/>
+                <w:sz w:val="16"/>
+                <w:szCs w:val="16"/>
+              </w:rPr>
+              <w:t>4</w:t>
+            </w:r>
+          </w:p>
+        </w:tc>
+        <w:tc>
+          <w:tcPr>
+            <w:tcW w:w="0" w:type="auto"/>
+            <w:tcBorders>
+              <w:top w:val="single" w:sz="4" w:space="0" w:color="CC9966"/>
+              <w:left w:val="single" w:sz="4" w:space="0" w:color="CC9966"/>
+              <w:bottom w:val="single" w:sz="4" w:space="0" w:color="CC9966"/>
+              <w:right w:val="single" w:sz="4" w:space="0" w:color="CC9966"/>
+            </w:tcBorders>
+          </w:tcPr>
+          <w:p>
+            <w:pPr>
+              <w:pStyle w:val="Table"/>
+              <w:jc w:val="center"/>
+              <w:rPr>
+                <w:rFonts w:ascii="Pericles" w:hAnsi="Pericles"/>
+                <w:sz w:val="16"/>
+                <w:szCs w:val="16"/>
+              </w:rPr>
+            </w:pPr>
+            <w:r>
+              <w:rPr>
+                <w:rFonts w:ascii="Pericles" w:hAnsi="Pericles"/>
+                <w:sz w:val="16"/>
+                <w:szCs w:val="16"/>
+              </w:rPr>
+              <w:t>Limb Breaker(1), Shield Smash(2)</w:t>
+            </w:r>
+          </w:p>
+        </w:tc>
+        <w:tc>
+          <w:tcPr>
+            <w:tcW w:w="0" w:type="auto"/>
+            <w:tcBorders>
+              <w:top w:val="single" w:sz="4" w:space="0" w:color="CC9966"/>
+              <w:left w:val="single" w:sz="4" w:space="0" w:color="CC9966"/>
+              <w:bottom w:val="single" w:sz="4" w:space="0" w:color="CC9966"/>
+              <w:right w:val="single" w:sz="4" w:space="0" w:color="CC9966"/>
+            </w:tcBorders>
+          </w:tcPr>
+          <w:p>
+            <w:pPr>
+              <w:pStyle w:val="Table"/>
+              <w:jc w:val="center"/>
+              <w:rPr>
+                <w:rFonts w:ascii="Pericles" w:hAnsi="Pericles"/>
+                <w:sz w:val="16"/>
+                <w:szCs w:val="16"/>
+              </w:rPr>
+            </w:pPr>
+            <w:r>
+              <w:rPr>
+                <w:rFonts w:ascii="Pericles" w:hAnsi="Pericles"/>
+                <w:sz w:val="16"/>
+                <w:szCs w:val="16"/>
+              </w:rPr>
+              <w:t>18</w:t>
+            </w:r>
+            <w:r>
+              <w:rPr>
+                <w:rFonts w:ascii="Pericles" w:hAnsi="Pericles"/>
+                <w:sz w:val="16"/>
+                <w:szCs w:val="16"/>
+              </w:rPr>
+              <w:t>0g</w:t>
+            </w:r>
+          </w:p>
+        </w:tc>
+      </w:tr>
+    </w:tbl>
+    <w:p>
+      <w:pPr>
+        <w:rPr>
+          <w:rFonts w:ascii="Pericles" w:hAnsi="Pericles"/>
+          <w:b/>
+        </w:rPr>
+      </w:pPr>
+    </w:p>
+    <w:p>
+      <w:pPr>
+        <w:rPr>
+          <w:rFonts w:ascii="Pericles" w:hAnsi="Pericles"/>
+          <w:b/>
+        </w:rPr>
+      </w:pPr>
+      <w:r>
+        <w:rPr>
+          <w:rFonts w:ascii="Pericles" w:hAnsi="Pericles"/>
+          <w:b/>
+        </w:rPr>
+        <w:t>Bows</w:t>
+      </w:r>
+    </w:p>
+    <w:tbl>
+      <w:tblPr>
+        <w:tblW w:w="0" w:type="auto"/>
+        <w:tblInd w:w="108" w:type="dxa"/>
+        <w:tblBorders>
+          <w:top w:val="single" w:sz="4" w:space="0" w:color="CC9966"/>
+          <w:left w:val="single" w:sz="4" w:space="0" w:color="CC9966"/>
+          <w:bottom w:val="single" w:sz="4" w:space="0" w:color="CC9966"/>
+          <w:right w:val="single" w:sz="4" w:space="0" w:color="CC9966"/>
+          <w:insideH w:val="single" w:sz="4" w:space="0" w:color="CC9966"/>
+          <w:insideV w:val="single" w:sz="4" w:space="0" w:color="CC9966"/>
+        </w:tblBorders>
+        <w:tblLook w:val="04A0" w:firstRow="1" w:lastRow="0" w:firstColumn="1" w:lastColumn="0" w:noHBand="0" w:noVBand="1"/>
+      </w:tblPr>
+      <w:tblGrid>
+        <w:gridCol w:w="1269"/>
+        <w:gridCol w:w="554"/>
+        <w:gridCol w:w="586"/>
+        <w:gridCol w:w="690"/>
+        <w:gridCol w:w="545"/>
+        <w:gridCol w:w="572"/>
+        <w:gridCol w:w="535"/>
+        <w:gridCol w:w="564"/>
+        <w:gridCol w:w="1797"/>
+        <w:gridCol w:w="623"/>
+      </w:tblGrid>
+      <w:tr>
+        <w:tc>
+          <w:tcPr>
+            <w:tcW w:w="0" w:type="auto"/>
+            <w:tcBorders>
+              <w:top w:val="single" w:sz="4" w:space="0" w:color="CC9966"/>
+              <w:left w:val="single" w:sz="4" w:space="0" w:color="CC9966"/>
+              <w:bottom w:val="single" w:sz="4" w:space="0" w:color="CC9966"/>
+              <w:right w:val="single" w:sz="4" w:space="0" w:color="CC9966"/>
+            </w:tcBorders>
+            <w:hideMark/>
+          </w:tcPr>
+          <w:p>
+            <w:pPr>
+              <w:pStyle w:val="Table"/>
+              <w:rPr>
+                <w:rFonts w:ascii="Pericles" w:hAnsi="Pericles"/>
+                <w:b/>
+                <w:bCs/>
+                <w:sz w:val="16"/>
+                <w:szCs w:val="16"/>
+              </w:rPr>
+            </w:pPr>
+            <w:r>
+              <w:rPr>
+                <w:rFonts w:ascii="Pericles" w:hAnsi="Pericles"/>
+                <w:b/>
+                <w:bCs/>
+                <w:sz w:val="16"/>
+                <w:szCs w:val="16"/>
+              </w:rPr>
+              <w:t>Weapon</w:t>
+            </w:r>
+          </w:p>
+        </w:tc>
+        <w:tc>
+          <w:tcPr>
+            <w:tcW w:w="0" w:type="auto"/>
+            <w:tcBorders>
+              <w:top w:val="single" w:sz="4" w:space="0" w:color="CC9966"/>
+              <w:left w:val="single" w:sz="4" w:space="0" w:color="CC9966"/>
+              <w:bottom w:val="single" w:sz="4" w:space="0" w:color="CC9966"/>
+              <w:right w:val="single" w:sz="4" w:space="0" w:color="CC9966"/>
+            </w:tcBorders>
+            <w:hideMark/>
+          </w:tcPr>
+          <w:p>
+            <w:pPr>
+              <w:pStyle w:val="Table"/>
+              <w:jc w:val="center"/>
+              <w:rPr>
+                <w:rFonts w:ascii="Pericles" w:hAnsi="Pericles"/>
+                <w:b/>
+                <w:bCs/>
+                <w:sz w:val="16"/>
+                <w:szCs w:val="16"/>
+              </w:rPr>
+            </w:pPr>
+            <w:r>
+              <w:rPr>
+                <w:rFonts w:ascii="Pericles" w:hAnsi="Pericles"/>
+                <w:b/>
+                <w:bCs/>
+                <w:sz w:val="16"/>
+                <w:szCs w:val="16"/>
+              </w:rPr>
+              <w:t>Acc</w:t>
+            </w:r>
+          </w:p>
+        </w:tc>
+        <w:tc>
+          <w:tcPr>
+            <w:tcW w:w="0" w:type="auto"/>
+            <w:tcBorders>
+              <w:top w:val="single" w:sz="4" w:space="0" w:color="CC9966"/>
+              <w:left w:val="single" w:sz="4" w:space="0" w:color="CC9966"/>
+              <w:bottom w:val="single" w:sz="4" w:space="0" w:color="CC9966"/>
+              <w:right w:val="single" w:sz="4" w:space="0" w:color="CC9966"/>
+            </w:tcBorders>
+            <w:hideMark/>
+          </w:tcPr>
+          <w:p>
+            <w:pPr>
+              <w:pStyle w:val="Table"/>
+              <w:jc w:val="center"/>
+              <w:rPr>
+                <w:rFonts w:ascii="Pericles" w:hAnsi="Pericles"/>
+                <w:b/>
+                <w:bCs/>
+                <w:sz w:val="16"/>
+                <w:szCs w:val="16"/>
+              </w:rPr>
+            </w:pPr>
+            <w:r>
+              <w:rPr>
+                <w:rFonts w:ascii="Pericles" w:hAnsi="Pericles"/>
+                <w:b/>
+                <w:bCs/>
+                <w:sz w:val="16"/>
+                <w:szCs w:val="16"/>
+              </w:rPr>
+              <w:t>Lev</w:t>
+            </w:r>
+          </w:p>
+        </w:tc>
+        <w:tc>
+          <w:tcPr>
+            <w:tcW w:w="0" w:type="auto"/>
+            <w:tcBorders>
+              <w:top w:val="single" w:sz="4" w:space="0" w:color="CC9966"/>
+              <w:left w:val="single" w:sz="4" w:space="0" w:color="CC9966"/>
+              <w:bottom w:val="single" w:sz="4" w:space="0" w:color="CC9966"/>
+              <w:right w:val="single" w:sz="4" w:space="0" w:color="CC9966"/>
+            </w:tcBorders>
+            <w:hideMark/>
+          </w:tcPr>
+          <w:p>
+            <w:pPr>
+              <w:pStyle w:val="Table"/>
+              <w:jc w:val="center"/>
+              <w:rPr>
+                <w:rFonts w:ascii="Pericles" w:hAnsi="Pericles"/>
+                <w:b/>
+                <w:bCs/>
+                <w:sz w:val="16"/>
+                <w:szCs w:val="16"/>
+              </w:rPr>
+            </w:pPr>
+            <w:r>
+              <w:rPr>
+                <w:rFonts w:ascii="Pericles" w:hAnsi="Pericles"/>
+                <w:b/>
+                <w:bCs/>
+                <w:sz w:val="16"/>
+                <w:szCs w:val="16"/>
+              </w:rPr>
+              <w:t>Parry</w:t>
+            </w:r>
+          </w:p>
+        </w:tc>
+        <w:tc>
+          <w:tcPr>
+            <w:tcW w:w="0" w:type="auto"/>
+            <w:tcBorders>
+              <w:top w:val="single" w:sz="4" w:space="0" w:color="CC9966"/>
+              <w:left w:val="single" w:sz="4" w:space="0" w:color="CC9966"/>
+              <w:bottom w:val="single" w:sz="4" w:space="0" w:color="CC9966"/>
+              <w:right w:val="single" w:sz="4" w:space="0" w:color="CC9966"/>
+            </w:tcBorders>
+            <w:hideMark/>
+          </w:tcPr>
+          <w:p>
+            <w:pPr>
+              <w:pStyle w:val="Table"/>
+              <w:jc w:val="center"/>
+              <w:rPr>
+                <w:rFonts w:ascii="Pericles" w:hAnsi="Pericles"/>
+                <w:b/>
+                <w:bCs/>
+                <w:sz w:val="16"/>
+                <w:szCs w:val="16"/>
+              </w:rPr>
+            </w:pPr>
+            <w:r>
+              <w:rPr>
+                <w:rFonts w:ascii="Pericles" w:hAnsi="Pericles"/>
+                <w:b/>
+                <w:bCs/>
+                <w:sz w:val="16"/>
+                <w:szCs w:val="16"/>
+              </w:rPr>
+              <w:t>Init</w:t>
+            </w:r>
+          </w:p>
+        </w:tc>
+        <w:tc>
+          <w:tcPr>
+            <w:tcW w:w="0" w:type="auto"/>
+            <w:tcBorders>
+              <w:top w:val="single" w:sz="4" w:space="0" w:color="CC9966"/>
+              <w:left w:val="single" w:sz="4" w:space="0" w:color="CC9966"/>
+              <w:bottom w:val="single" w:sz="4" w:space="0" w:color="CC9966"/>
+              <w:right w:val="single" w:sz="4" w:space="0" w:color="CC9966"/>
+            </w:tcBorders>
+          </w:tcPr>
+          <w:p>
+            <w:pPr>
+              <w:pStyle w:val="Table"/>
+              <w:jc w:val="center"/>
+              <w:rPr>
+                <w:rFonts w:ascii="Pericles" w:hAnsi="Pericles"/>
+                <w:b/>
+                <w:bCs/>
+                <w:sz w:val="16"/>
+                <w:szCs w:val="16"/>
+              </w:rPr>
+            </w:pPr>
+            <w:r>
+              <w:rPr>
+                <w:rFonts w:ascii="Pericles" w:hAnsi="Pericles"/>
+                <w:b/>
+                <w:bCs/>
+                <w:sz w:val="16"/>
+                <w:szCs w:val="16"/>
+              </w:rPr>
+              <w:t>Wgt</w:t>
+            </w:r>
+          </w:p>
+        </w:tc>
+        <w:tc>
+          <w:tcPr>
+            <w:tcW w:w="0" w:type="auto"/>
+            <w:tcBorders>
+              <w:top w:val="single" w:sz="4" w:space="0" w:color="CC9966"/>
+              <w:left w:val="single" w:sz="4" w:space="0" w:color="CC9966"/>
+              <w:bottom w:val="single" w:sz="4" w:space="0" w:color="CC9966"/>
+              <w:right w:val="single" w:sz="4" w:space="0" w:color="CC9966"/>
+            </w:tcBorders>
+            <w:hideMark/>
+          </w:tcPr>
+          <w:p>
+            <w:pPr>
+              <w:pStyle w:val="Table"/>
+              <w:jc w:val="center"/>
+              <w:rPr>
+                <w:rFonts w:ascii="Pericles" w:hAnsi="Pericles"/>
+                <w:b/>
+                <w:bCs/>
+                <w:sz w:val="16"/>
+                <w:szCs w:val="16"/>
+              </w:rPr>
+            </w:pPr>
+            <w:r>
+              <w:rPr>
+                <w:rFonts w:ascii="Pericles" w:hAnsi="Pericles"/>
+                <w:b/>
+                <w:bCs/>
+                <w:sz w:val="16"/>
+                <w:szCs w:val="16"/>
+              </w:rPr>
+              <w:t>Len</w:t>
+            </w:r>
+          </w:p>
+        </w:tc>
+        <w:tc>
+          <w:tcPr>
+            <w:tcW w:w="0" w:type="auto"/>
+            <w:tcBorders>
+              <w:top w:val="single" w:sz="4" w:space="0" w:color="CC9966"/>
+              <w:left w:val="single" w:sz="4" w:space="0" w:color="CC9966"/>
+              <w:bottom w:val="single" w:sz="4" w:space="0" w:color="CC9966"/>
+              <w:right w:val="single" w:sz="4" w:space="0" w:color="CC9966"/>
+            </w:tcBorders>
+          </w:tcPr>
+          <w:p>
+            <w:pPr>
+              <w:pStyle w:val="Table"/>
+              <w:jc w:val="center"/>
+              <w:rPr>
+                <w:rFonts w:ascii="Pericles" w:hAnsi="Pericles"/>
+                <w:b/>
+                <w:bCs/>
+                <w:sz w:val="16"/>
+                <w:szCs w:val="16"/>
+              </w:rPr>
+            </w:pPr>
+            <w:r>
+              <w:rPr>
+                <w:rFonts w:ascii="Pericles" w:hAnsi="Pericles"/>
+                <w:b/>
+                <w:bCs/>
+                <w:sz w:val="16"/>
+                <w:szCs w:val="16"/>
+              </w:rPr>
+              <w:t>Dur</w:t>
+            </w:r>
+          </w:p>
+        </w:tc>
+        <w:tc>
+          <w:tcPr>
+            <w:tcW w:w="0" w:type="auto"/>
+            <w:tcBorders>
+              <w:top w:val="single" w:sz="4" w:space="0" w:color="CC9966"/>
+              <w:left w:val="single" w:sz="4" w:space="0" w:color="CC9966"/>
+              <w:bottom w:val="single" w:sz="4" w:space="0" w:color="CC9966"/>
+              <w:right w:val="single" w:sz="4" w:space="0" w:color="CC9966"/>
+            </w:tcBorders>
+          </w:tcPr>
+          <w:p>
+            <w:pPr>
+              <w:pStyle w:val="Table"/>
+              <w:jc w:val="center"/>
+              <w:rPr>
+                <w:rFonts w:ascii="Pericles" w:hAnsi="Pericles"/>
+                <w:b/>
+                <w:bCs/>
+                <w:sz w:val="16"/>
+                <w:szCs w:val="16"/>
+              </w:rPr>
+            </w:pPr>
+            <w:r>
+              <w:rPr>
+                <w:rFonts w:ascii="Pericles" w:hAnsi="Pericles"/>
+                <w:b/>
+                <w:bCs/>
+                <w:sz w:val="16"/>
+                <w:szCs w:val="16"/>
+              </w:rPr>
+              <w:t>Traits</w:t>
+            </w:r>
+          </w:p>
+        </w:tc>
+        <w:tc>
+          <w:tcPr>
+            <w:tcW w:w="0" w:type="auto"/>
+            <w:tcBorders>
+              <w:top w:val="single" w:sz="4" w:space="0" w:color="CC9966"/>
+              <w:left w:val="single" w:sz="4" w:space="0" w:color="CC9966"/>
+              <w:bottom w:val="single" w:sz="4" w:space="0" w:color="CC9966"/>
+              <w:right w:val="single" w:sz="4" w:space="0" w:color="CC9966"/>
+            </w:tcBorders>
+            <w:hideMark/>
+          </w:tcPr>
+          <w:p>
+            <w:pPr>
+              <w:pStyle w:val="Table"/>
+              <w:jc w:val="center"/>
+              <w:rPr>
+                <w:rFonts w:ascii="Pericles" w:hAnsi="Pericles"/>
+                <w:b/>
+                <w:bCs/>
+                <w:sz w:val="16"/>
+                <w:szCs w:val="16"/>
+              </w:rPr>
+            </w:pPr>
+            <w:r>
+              <w:rPr>
+                <w:rFonts w:ascii="Pericles" w:hAnsi="Pericles"/>
+                <w:b/>
+                <w:bCs/>
+                <w:sz w:val="16"/>
+                <w:szCs w:val="16"/>
+              </w:rPr>
+              <w:t>Cost</w:t>
+            </w:r>
+          </w:p>
+        </w:tc>
+      </w:tr>
+      <w:tr>
+        <w:tc>
+          <w:tcPr>
+            <w:tcW w:w="0" w:type="auto"/>
+            <w:tcBorders>
+              <w:top w:val="single" w:sz="4" w:space="0" w:color="CC9966"/>
+              <w:left w:val="single" w:sz="4" w:space="0" w:color="CC9966"/>
+              <w:bottom w:val="single" w:sz="4" w:space="0" w:color="CC9966"/>
+              <w:right w:val="single" w:sz="4" w:space="0" w:color="CC9966"/>
+            </w:tcBorders>
+          </w:tcPr>
+          <w:p>
+            <w:pPr>
+              <w:pStyle w:val="Table"/>
+              <w:rPr>
+                <w:rFonts w:ascii="Pericles" w:hAnsi="Pericles"/>
+                <w:sz w:val="16"/>
+                <w:szCs w:val="16"/>
+              </w:rPr>
+            </w:pPr>
+            <w:r>
+              <w:rPr>
+                <w:rFonts w:ascii="Pericles" w:hAnsi="Pericles"/>
+                <w:sz w:val="16"/>
+                <w:szCs w:val="16"/>
+              </w:rPr>
+              <w:t>Starter Bow</w:t>
+            </w:r>
+          </w:p>
+        </w:tc>
+        <w:tc>
+          <w:tcPr>
+            <w:tcW w:w="0" w:type="auto"/>
+            <w:tcBorders>
+              <w:top w:val="single" w:sz="4" w:space="0" w:color="CC9966"/>
+              <w:left w:val="single" w:sz="4" w:space="0" w:color="CC9966"/>
+              <w:bottom w:val="single" w:sz="4" w:space="0" w:color="CC9966"/>
+              <w:right w:val="single" w:sz="4" w:space="0" w:color="CC9966"/>
+            </w:tcBorders>
+          </w:tcPr>
+          <w:p>
+            <w:pPr>
+              <w:pStyle w:val="Table"/>
+              <w:jc w:val="center"/>
+              <w:rPr>
+                <w:rFonts w:ascii="Pericles" w:hAnsi="Pericles"/>
+                <w:sz w:val="16"/>
+                <w:szCs w:val="16"/>
+              </w:rPr>
+            </w:pPr>
+            <w:r>
+              <w:rPr>
+                <w:rFonts w:ascii="Pericles" w:hAnsi="Pericles"/>
+                <w:sz w:val="16"/>
+                <w:szCs w:val="16"/>
+              </w:rPr>
+              <w:t>0</w:t>
+            </w:r>
+          </w:p>
+        </w:tc>
+        <w:tc>
+          <w:tcPr>
+            <w:tcW w:w="0" w:type="auto"/>
+            <w:tcBorders>
+              <w:top w:val="single" w:sz="4" w:space="0" w:color="CC9966"/>
+              <w:left w:val="single" w:sz="4" w:space="0" w:color="CC9966"/>
+              <w:bottom w:val="single" w:sz="4" w:space="0" w:color="CC9966"/>
+              <w:right w:val="single" w:sz="4" w:space="0" w:color="CC9966"/>
+            </w:tcBorders>
+          </w:tcPr>
+          <w:p>
+            <w:pPr>
+              <w:pStyle w:val="Table"/>
+              <w:jc w:val="center"/>
+              <w:rPr>
+                <w:rFonts w:ascii="Pericles" w:hAnsi="Pericles"/>
+                <w:sz w:val="16"/>
+                <w:szCs w:val="16"/>
+              </w:rPr>
+            </w:pPr>
+            <w:r>
+              <w:rPr>
+                <w:rFonts w:ascii="Pericles" w:hAnsi="Pericles"/>
+                <w:sz w:val="16"/>
+                <w:szCs w:val="16"/>
+              </w:rPr>
+              <w:t>1d6</w:t>
+            </w:r>
+          </w:p>
+        </w:tc>
+        <w:tc>
+          <w:tcPr>
+            <w:tcW w:w="0" w:type="auto"/>
+            <w:tcBorders>
+              <w:top w:val="single" w:sz="4" w:space="0" w:color="CC9966"/>
+              <w:left w:val="single" w:sz="4" w:space="0" w:color="CC9966"/>
+              <w:bottom w:val="single" w:sz="4" w:space="0" w:color="CC9966"/>
+              <w:right w:val="single" w:sz="4" w:space="0" w:color="CC9966"/>
+            </w:tcBorders>
+          </w:tcPr>
+          <w:p>
+            <w:pPr>
+              <w:pStyle w:val="Table"/>
+              <w:jc w:val="center"/>
+              <w:rPr>
+                <w:rFonts w:ascii="Pericles" w:hAnsi="Pericles"/>
+                <w:sz w:val="16"/>
+                <w:szCs w:val="16"/>
+              </w:rPr>
+            </w:pPr>
+            <w:r>
+              <w:rPr>
+                <w:rFonts w:ascii="Pericles" w:hAnsi="Pericles"/>
+                <w:sz w:val="16"/>
+                <w:szCs w:val="16"/>
+              </w:rPr>
+              <w:t>--</w:t>
+            </w:r>
+          </w:p>
+        </w:tc>
+        <w:tc>
+          <w:tcPr>
+            <w:tcW w:w="0" w:type="auto"/>
+            <w:tcBorders>
+              <w:top w:val="single" w:sz="4" w:space="0" w:color="CC9966"/>
+              <w:left w:val="single" w:sz="4" w:space="0" w:color="CC9966"/>
+              <w:bottom w:val="single" w:sz="4" w:space="0" w:color="CC9966"/>
+              <w:right w:val="single" w:sz="4" w:space="0" w:color="CC9966"/>
+            </w:tcBorders>
+          </w:tcPr>
+          <w:p>
+            <w:pPr>
+              <w:pStyle w:val="Table"/>
+              <w:jc w:val="center"/>
+              <w:rPr>
+                <w:rFonts w:ascii="Pericles" w:hAnsi="Pericles"/>
+                <w:sz w:val="16"/>
+                <w:szCs w:val="16"/>
+              </w:rPr>
+            </w:pPr>
+            <w:r>
+              <w:rPr>
+                <w:rFonts w:ascii="Pericles" w:hAnsi="Pericles"/>
+                <w:sz w:val="16"/>
+                <w:szCs w:val="16"/>
+              </w:rPr>
+              <w:t>-2</w:t>
+            </w:r>
+          </w:p>
+        </w:tc>
+        <w:tc>
+          <w:tcPr>
+            <w:tcW w:w="0" w:type="auto"/>
+            <w:tcBorders>
+              <w:top w:val="single" w:sz="4" w:space="0" w:color="CC9966"/>
+              <w:left w:val="single" w:sz="4" w:space="0" w:color="CC9966"/>
+              <w:bottom w:val="single" w:sz="4" w:space="0" w:color="CC9966"/>
+              <w:right w:val="single" w:sz="4" w:space="0" w:color="CC9966"/>
+            </w:tcBorders>
+          </w:tcPr>
+          <w:p>
+            <w:pPr>
+              <w:pStyle w:val="Table"/>
+              <w:jc w:val="center"/>
+              <w:rPr>
+                <w:rFonts w:ascii="Pericles" w:hAnsi="Pericles"/>
+                <w:sz w:val="16"/>
+                <w:szCs w:val="16"/>
+              </w:rPr>
+            </w:pPr>
+            <w:r>
+              <w:rPr>
+                <w:rFonts w:ascii="Pericles" w:hAnsi="Pericles"/>
+                <w:sz w:val="16"/>
+                <w:szCs w:val="16"/>
+              </w:rPr>
+              <w:t>L</w:t>
+            </w:r>
+          </w:p>
+        </w:tc>
+        <w:tc>
+          <w:tcPr>
+            <w:tcW w:w="0" w:type="auto"/>
+            <w:tcBorders>
+              <w:top w:val="single" w:sz="4" w:space="0" w:color="CC9966"/>
+              <w:left w:val="single" w:sz="4" w:space="0" w:color="CC9966"/>
+              <w:bottom w:val="single" w:sz="4" w:space="0" w:color="CC9966"/>
+              <w:right w:val="single" w:sz="4" w:space="0" w:color="CC9966"/>
+            </w:tcBorders>
+          </w:tcPr>
+          <w:p>
+            <w:pPr>
+              <w:pStyle w:val="Table"/>
+              <w:jc w:val="center"/>
+              <w:rPr>
+                <w:rFonts w:ascii="Pericles" w:hAnsi="Pericles"/>
+                <w:sz w:val="16"/>
+                <w:szCs w:val="16"/>
+              </w:rPr>
+            </w:pPr>
+            <w:r>
+              <w:rPr>
+                <w:rFonts w:ascii="Pericles" w:hAnsi="Pericles"/>
+                <w:sz w:val="16"/>
+                <w:szCs w:val="16"/>
+              </w:rPr>
+              <w:t>--</w:t>
+            </w:r>
+          </w:p>
+        </w:tc>
+        <w:tc>
+          <w:tcPr>
+            <w:tcW w:w="0" w:type="auto"/>
+            <w:tcBorders>
+              <w:top w:val="single" w:sz="4" w:space="0" w:color="CC9966"/>
+              <w:left w:val="single" w:sz="4" w:space="0" w:color="CC9966"/>
+              <w:bottom w:val="single" w:sz="4" w:space="0" w:color="CC9966"/>
+              <w:right w:val="single" w:sz="4" w:space="0" w:color="CC9966"/>
+            </w:tcBorders>
+          </w:tcPr>
+          <w:p>
+            <w:pPr>
+              <w:pStyle w:val="Table"/>
+              <w:jc w:val="center"/>
+              <w:rPr>
+                <w:rFonts w:ascii="Pericles" w:hAnsi="Pericles"/>
+                <w:sz w:val="16"/>
+                <w:szCs w:val="16"/>
+              </w:rPr>
+            </w:pPr>
+            <w:r>
+              <w:rPr>
+                <w:rFonts w:ascii="Pericles" w:hAnsi="Pericles"/>
+                <w:sz w:val="16"/>
+                <w:szCs w:val="16"/>
+              </w:rPr>
+              <w:t>3</w:t>
+            </w:r>
+          </w:p>
+        </w:tc>
+        <w:tc>
+          <w:tcPr>
+            <w:tcW w:w="0" w:type="auto"/>
+            <w:tcBorders>
+              <w:top w:val="single" w:sz="4" w:space="0" w:color="CC9966"/>
+              <w:left w:val="single" w:sz="4" w:space="0" w:color="CC9966"/>
+              <w:bottom w:val="single" w:sz="4" w:space="0" w:color="CC9966"/>
+              <w:right w:val="single" w:sz="4" w:space="0" w:color="CC9966"/>
+            </w:tcBorders>
+          </w:tcPr>
+          <w:p>
+            <w:pPr>
+              <w:pStyle w:val="Table"/>
+              <w:jc w:val="center"/>
+              <w:rPr>
+                <w:rFonts w:ascii="Pericles" w:hAnsi="Pericles"/>
+                <w:sz w:val="16"/>
+                <w:szCs w:val="16"/>
+              </w:rPr>
+            </w:pPr>
+            <w:r>
+              <w:rPr>
+                <w:rFonts w:ascii="Pericles" w:hAnsi="Pericles"/>
+                <w:sz w:val="16"/>
+                <w:szCs w:val="16"/>
+              </w:rPr>
+              <w:t>Pierce(1), Range(6)</w:t>
+            </w:r>
+          </w:p>
+        </w:tc>
+        <w:tc>
+          <w:tcPr>
+            <w:tcW w:w="0" w:type="auto"/>
+            <w:tcBorders>
+              <w:top w:val="single" w:sz="4" w:space="0" w:color="CC9966"/>
+              <w:left w:val="single" w:sz="4" w:space="0" w:color="CC9966"/>
+              <w:bottom w:val="single" w:sz="4" w:space="0" w:color="CC9966"/>
+              <w:right w:val="single" w:sz="4" w:space="0" w:color="CC9966"/>
+            </w:tcBorders>
+          </w:tcPr>
+          <w:p>
+            <w:pPr>
+              <w:pStyle w:val="Table"/>
+              <w:jc w:val="center"/>
+              <w:rPr>
+                <w:rFonts w:ascii="Pericles" w:hAnsi="Pericles"/>
+                <w:sz w:val="16"/>
+                <w:szCs w:val="16"/>
+              </w:rPr>
+            </w:pPr>
+            <w:r>
+              <w:rPr>
+                <w:rFonts w:ascii="Pericles" w:hAnsi="Pericles"/>
+                <w:sz w:val="16"/>
+                <w:szCs w:val="16"/>
+              </w:rPr>
+              <w:t>30g</w:t>
+            </w:r>
+          </w:p>
+        </w:tc>
+      </w:tr>
+      <w:tr>
+        <w:tc>
+          <w:tcPr>
+            <w:tcW w:w="0" w:type="auto"/>
+            <w:tcBorders>
+              <w:top w:val="single" w:sz="4" w:space="0" w:color="CC9966"/>
+              <w:left w:val="single" w:sz="4" w:space="0" w:color="CC9966"/>
+              <w:bottom w:val="single" w:sz="4" w:space="0" w:color="CC9966"/>
+              <w:right w:val="single" w:sz="4" w:space="0" w:color="CC9966"/>
+            </w:tcBorders>
+          </w:tcPr>
+          <w:p>
+            <w:pPr>
+              <w:pStyle w:val="Table"/>
+              <w:rPr>
+                <w:rFonts w:ascii="Pericles" w:hAnsi="Pericles"/>
+                <w:sz w:val="16"/>
+                <w:szCs w:val="16"/>
+              </w:rPr>
+            </w:pPr>
+            <w:r>
+              <w:rPr>
+                <w:rFonts w:ascii="Pericles" w:hAnsi="Pericles"/>
+                <w:sz w:val="16"/>
+                <w:szCs w:val="16"/>
+              </w:rPr>
+              <w:t>Weak Bow</w:t>
+            </w:r>
+          </w:p>
+        </w:tc>
+        <w:tc>
+          <w:tcPr>
+            <w:tcW w:w="0" w:type="auto"/>
+            <w:tcBorders>
+              <w:top w:val="single" w:sz="4" w:space="0" w:color="CC9966"/>
+              <w:left w:val="single" w:sz="4" w:space="0" w:color="CC9966"/>
+              <w:bottom w:val="single" w:sz="4" w:space="0" w:color="CC9966"/>
+              <w:right w:val="single" w:sz="4" w:space="0" w:color="CC9966"/>
+            </w:tcBorders>
+          </w:tcPr>
+          <w:p>
+            <w:pPr>
+              <w:pStyle w:val="Table"/>
+              <w:jc w:val="center"/>
+              <w:rPr>
+                <w:rFonts w:ascii="Pericles" w:hAnsi="Pericles"/>
+                <w:sz w:val="16"/>
+                <w:szCs w:val="16"/>
+              </w:rPr>
+            </w:pPr>
+            <w:r>
+              <w:rPr>
+                <w:rFonts w:ascii="Pericles" w:hAnsi="Pericles"/>
+                <w:sz w:val="16"/>
+                <w:szCs w:val="16"/>
+              </w:rPr>
+              <w:t>0</w:t>
+            </w:r>
+          </w:p>
+        </w:tc>
+        <w:tc>
+          <w:tcPr>
+            <w:tcW w:w="0" w:type="auto"/>
+            <w:tcBorders>
+              <w:top w:val="single" w:sz="4" w:space="0" w:color="CC9966"/>
+              <w:left w:val="single" w:sz="4" w:space="0" w:color="CC9966"/>
+              <w:bottom w:val="single" w:sz="4" w:space="0" w:color="CC9966"/>
+              <w:right w:val="single" w:sz="4" w:space="0" w:color="CC9966"/>
+            </w:tcBorders>
+          </w:tcPr>
+          <w:p>
+            <w:pPr>
+              <w:pStyle w:val="Table"/>
+              <w:jc w:val="center"/>
+              <w:rPr>
+                <w:rFonts w:ascii="Pericles" w:hAnsi="Pericles"/>
+                <w:sz w:val="16"/>
+                <w:szCs w:val="16"/>
+              </w:rPr>
+            </w:pPr>
+            <w:r>
+              <w:rPr>
+                <w:rFonts w:ascii="Pericles" w:hAnsi="Pericles"/>
+                <w:sz w:val="16"/>
+                <w:szCs w:val="16"/>
+              </w:rPr>
+              <w:t>1d8</w:t>
+            </w:r>
+          </w:p>
+        </w:tc>
+        <w:tc>
+          <w:tcPr>
+            <w:tcW w:w="0" w:type="auto"/>
+            <w:tcBorders>
+              <w:top w:val="single" w:sz="4" w:space="0" w:color="CC9966"/>
+              <w:left w:val="single" w:sz="4" w:space="0" w:color="CC9966"/>
+              <w:bottom w:val="single" w:sz="4" w:space="0" w:color="CC9966"/>
+              <w:right w:val="single" w:sz="4" w:space="0" w:color="CC9966"/>
+            </w:tcBorders>
+          </w:tcPr>
+          <w:p>
+            <w:pPr>
+              <w:pStyle w:val="Table"/>
+              <w:jc w:val="center"/>
+              <w:rPr>
+                <w:rFonts w:ascii="Pericles" w:hAnsi="Pericles"/>
+                <w:sz w:val="16"/>
+                <w:szCs w:val="16"/>
+              </w:rPr>
+            </w:pPr>
+            <w:r>
+              <w:rPr>
+                <w:rFonts w:ascii="Pericles" w:hAnsi="Pericles"/>
+                <w:sz w:val="16"/>
+                <w:szCs w:val="16"/>
+              </w:rPr>
+              <w:t>--</w:t>
+            </w:r>
+          </w:p>
+        </w:tc>
+        <w:tc>
+          <w:tcPr>
+            <w:tcW w:w="0" w:type="auto"/>
+            <w:tcBorders>
+              <w:top w:val="single" w:sz="4" w:space="0" w:color="CC9966"/>
+              <w:left w:val="single" w:sz="4" w:space="0" w:color="CC9966"/>
+              <w:bottom w:val="single" w:sz="4" w:space="0" w:color="CC9966"/>
+              <w:right w:val="single" w:sz="4" w:space="0" w:color="CC9966"/>
+            </w:tcBorders>
+          </w:tcPr>
+          <w:p>
+            <w:pPr>
+              <w:pStyle w:val="Table"/>
+              <w:jc w:val="center"/>
+              <w:rPr>
+                <w:rFonts w:ascii="Pericles" w:hAnsi="Pericles"/>
+                <w:sz w:val="16"/>
+                <w:szCs w:val="16"/>
+              </w:rPr>
+            </w:pPr>
+            <w:r>
+              <w:rPr>
+                <w:rFonts w:ascii="Pericles" w:hAnsi="Pericles"/>
+                <w:sz w:val="16"/>
+                <w:szCs w:val="16"/>
+              </w:rPr>
+              <w:t>-2</w:t>
+            </w:r>
+          </w:p>
+        </w:tc>
+        <w:tc>
+          <w:tcPr>
+            <w:tcW w:w="0" w:type="auto"/>
+            <w:tcBorders>
+              <w:top w:val="single" w:sz="4" w:space="0" w:color="CC9966"/>
+              <w:left w:val="single" w:sz="4" w:space="0" w:color="CC9966"/>
+              <w:bottom w:val="single" w:sz="4" w:space="0" w:color="CC9966"/>
+              <w:right w:val="single" w:sz="4" w:space="0" w:color="CC9966"/>
+            </w:tcBorders>
+          </w:tcPr>
+          <w:p>
+            <w:pPr>
+              <w:pStyle w:val="Table"/>
+              <w:jc w:val="center"/>
+              <w:rPr>
+                <w:rFonts w:ascii="Pericles" w:hAnsi="Pericles"/>
+                <w:sz w:val="16"/>
+                <w:szCs w:val="16"/>
+              </w:rPr>
+            </w:pPr>
+            <w:r>
+              <w:rPr>
+                <w:rFonts w:ascii="Pericles" w:hAnsi="Pericles"/>
+                <w:sz w:val="16"/>
+                <w:szCs w:val="16"/>
+              </w:rPr>
+              <w:t>L</w:t>
+            </w:r>
+          </w:p>
+        </w:tc>
+        <w:tc>
+          <w:tcPr>
+            <w:tcW w:w="0" w:type="auto"/>
+            <w:tcBorders>
+              <w:top w:val="single" w:sz="4" w:space="0" w:color="CC9966"/>
+              <w:left w:val="single" w:sz="4" w:space="0" w:color="CC9966"/>
+              <w:bottom w:val="single" w:sz="4" w:space="0" w:color="CC9966"/>
+              <w:right w:val="single" w:sz="4" w:space="0" w:color="CC9966"/>
+            </w:tcBorders>
+          </w:tcPr>
+          <w:p>
+            <w:pPr>
+              <w:pStyle w:val="Table"/>
+              <w:jc w:val="center"/>
+              <w:rPr>
+                <w:rFonts w:ascii="Pericles" w:hAnsi="Pericles"/>
+                <w:sz w:val="16"/>
+                <w:szCs w:val="16"/>
+              </w:rPr>
+            </w:pPr>
+            <w:r>
+              <w:rPr>
+                <w:rFonts w:ascii="Pericles" w:hAnsi="Pericles"/>
+                <w:sz w:val="16"/>
+                <w:szCs w:val="16"/>
+              </w:rPr>
+              <w:t>--</w:t>
+            </w:r>
+          </w:p>
+        </w:tc>
+        <w:tc>
+          <w:tcPr>
+            <w:tcW w:w="0" w:type="auto"/>
+            <w:tcBorders>
+              <w:top w:val="single" w:sz="4" w:space="0" w:color="CC9966"/>
+              <w:left w:val="single" w:sz="4" w:space="0" w:color="CC9966"/>
+              <w:bottom w:val="single" w:sz="4" w:space="0" w:color="CC9966"/>
+              <w:right w:val="single" w:sz="4" w:space="0" w:color="CC9966"/>
+            </w:tcBorders>
+          </w:tcPr>
+          <w:p>
+            <w:pPr>
+              <w:pStyle w:val="Table"/>
+              <w:jc w:val="center"/>
+              <w:rPr>
+                <w:rFonts w:ascii="Pericles" w:hAnsi="Pericles"/>
+                <w:sz w:val="16"/>
+                <w:szCs w:val="16"/>
+              </w:rPr>
+            </w:pPr>
+            <w:r>
+              <w:rPr>
+                <w:rFonts w:ascii="Pericles" w:hAnsi="Pericles"/>
+                <w:sz w:val="16"/>
+                <w:szCs w:val="16"/>
+              </w:rPr>
+              <w:t>3</w:t>
+            </w:r>
+          </w:p>
+        </w:tc>
+        <w:tc>
+          <w:tcPr>
+            <w:tcW w:w="0" w:type="auto"/>
+            <w:tcBorders>
+              <w:top w:val="single" w:sz="4" w:space="0" w:color="CC9966"/>
+              <w:left w:val="single" w:sz="4" w:space="0" w:color="CC9966"/>
+              <w:bottom w:val="single" w:sz="4" w:space="0" w:color="CC9966"/>
+              <w:right w:val="single" w:sz="4" w:space="0" w:color="CC9966"/>
+            </w:tcBorders>
+          </w:tcPr>
+          <w:p>
+            <w:pPr>
+              <w:pStyle w:val="Table"/>
+              <w:jc w:val="center"/>
+              <w:rPr>
+                <w:rFonts w:ascii="Pericles" w:hAnsi="Pericles"/>
+                <w:sz w:val="16"/>
+                <w:szCs w:val="16"/>
+              </w:rPr>
+            </w:pPr>
+            <w:r>
+              <w:rPr>
+                <w:rFonts w:ascii="Pericles" w:hAnsi="Pericles"/>
+                <w:sz w:val="16"/>
+                <w:szCs w:val="16"/>
+              </w:rPr>
+              <w:t>Pierce(1), Range(6)</w:t>
+            </w:r>
+          </w:p>
+        </w:tc>
+        <w:tc>
+          <w:tcPr>
+            <w:tcW w:w="0" w:type="auto"/>
+            <w:tcBorders>
+              <w:top w:val="single" w:sz="4" w:space="0" w:color="CC9966"/>
+              <w:left w:val="single" w:sz="4" w:space="0" w:color="CC9966"/>
+              <w:bottom w:val="single" w:sz="4" w:space="0" w:color="CC9966"/>
+              <w:right w:val="single" w:sz="4" w:space="0" w:color="CC9966"/>
+            </w:tcBorders>
+          </w:tcPr>
+          <w:p>
+            <w:pPr>
+              <w:pStyle w:val="Table"/>
+              <w:jc w:val="center"/>
+              <w:rPr>
+                <w:rFonts w:ascii="Pericles" w:hAnsi="Pericles"/>
+                <w:sz w:val="16"/>
+                <w:szCs w:val="16"/>
+              </w:rPr>
+            </w:pPr>
+            <w:r>
+              <w:rPr>
+                <w:rFonts w:ascii="Pericles" w:hAnsi="Pericles"/>
+                <w:sz w:val="16"/>
+                <w:szCs w:val="16"/>
+              </w:rPr>
+              <w:t>90g</w:t>
+            </w:r>
+          </w:p>
+        </w:tc>
+      </w:tr>
+      <w:tr>
+        <w:tc>
+          <w:tcPr>
+            <w:tcW w:w="0" w:type="auto"/>
+            <w:tcBorders>
+              <w:top w:val="single" w:sz="4" w:space="0" w:color="CC9966"/>
+              <w:left w:val="single" w:sz="4" w:space="0" w:color="CC9966"/>
+              <w:bottom w:val="single" w:sz="4" w:space="0" w:color="CC9966"/>
+              <w:right w:val="single" w:sz="4" w:space="0" w:color="CC9966"/>
+            </w:tcBorders>
+          </w:tcPr>
+          <w:p>
+            <w:pPr>
+              <w:pStyle w:val="Table"/>
+              <w:rPr>
+                <w:rFonts w:ascii="Pericles" w:hAnsi="Pericles"/>
+                <w:sz w:val="16"/>
+                <w:szCs w:val="16"/>
+              </w:rPr>
+            </w:pPr>
+            <w:r>
+              <w:rPr>
+                <w:rFonts w:ascii="Pericles" w:hAnsi="Pericles"/>
+                <w:sz w:val="16"/>
+                <w:szCs w:val="16"/>
+              </w:rPr>
+              <w:t>Bow</w:t>
+            </w:r>
+          </w:p>
+        </w:tc>
+        <w:tc>
+          <w:tcPr>
+            <w:tcW w:w="0" w:type="auto"/>
+            <w:tcBorders>
+              <w:top w:val="single" w:sz="4" w:space="0" w:color="CC9966"/>
+              <w:left w:val="single" w:sz="4" w:space="0" w:color="CC9966"/>
+              <w:bottom w:val="single" w:sz="4" w:space="0" w:color="CC9966"/>
+              <w:right w:val="single" w:sz="4" w:space="0" w:color="CC9966"/>
+            </w:tcBorders>
+          </w:tcPr>
+          <w:p>
+            <w:pPr>
+              <w:pStyle w:val="Table"/>
+              <w:jc w:val="center"/>
+              <w:rPr>
+                <w:rFonts w:ascii="Pericles" w:hAnsi="Pericles"/>
+                <w:sz w:val="16"/>
+                <w:szCs w:val="16"/>
+              </w:rPr>
+            </w:pPr>
+            <w:r>
+              <w:rPr>
+                <w:rFonts w:ascii="Pericles" w:hAnsi="Pericles"/>
+                <w:sz w:val="16"/>
+                <w:szCs w:val="16"/>
+              </w:rPr>
+              <w:t>0</w:t>
+            </w:r>
+          </w:p>
+        </w:tc>
+        <w:tc>
+          <w:tcPr>
+            <w:tcW w:w="0" w:type="auto"/>
+            <w:tcBorders>
+              <w:top w:val="single" w:sz="4" w:space="0" w:color="CC9966"/>
+              <w:left w:val="single" w:sz="4" w:space="0" w:color="CC9966"/>
+              <w:bottom w:val="single" w:sz="4" w:space="0" w:color="CC9966"/>
+              <w:right w:val="single" w:sz="4" w:space="0" w:color="CC9966"/>
+            </w:tcBorders>
+          </w:tcPr>
+          <w:p>
+            <w:pPr>
+              <w:pStyle w:val="Table"/>
+              <w:jc w:val="center"/>
+              <w:rPr>
+                <w:rFonts w:ascii="Pericles" w:hAnsi="Pericles"/>
+                <w:sz w:val="16"/>
+                <w:szCs w:val="16"/>
+              </w:rPr>
+            </w:pPr>
+            <w:r>
+              <w:rPr>
+                <w:rFonts w:ascii="Pericles" w:hAnsi="Pericles"/>
+                <w:sz w:val="16"/>
+                <w:szCs w:val="16"/>
+              </w:rPr>
+              <w:t>1d10</w:t>
+            </w:r>
+            <w:bookmarkStart w:id="0" w:name="_GoBack"/>
+            <w:bookmarkEnd w:id="0"/>
+          </w:p>
+        </w:tc>
+        <w:tc>
+          <w:tcPr>
+            <w:tcW w:w="0" w:type="auto"/>
+            <w:tcBorders>
+              <w:top w:val="single" w:sz="4" w:space="0" w:color="CC9966"/>
+              <w:left w:val="single" w:sz="4" w:space="0" w:color="CC9966"/>
+              <w:bottom w:val="single" w:sz="4" w:space="0" w:color="CC9966"/>
+              <w:right w:val="single" w:sz="4" w:space="0" w:color="CC9966"/>
+            </w:tcBorders>
+          </w:tcPr>
+          <w:p>
+            <w:pPr>
+              <w:pStyle w:val="Table"/>
+              <w:jc w:val="center"/>
+              <w:rPr>
+                <w:rFonts w:ascii="Pericles" w:hAnsi="Pericles"/>
+                <w:sz w:val="16"/>
+                <w:szCs w:val="16"/>
+              </w:rPr>
+            </w:pPr>
+            <w:r>
+              <w:rPr>
+                <w:rFonts w:ascii="Pericles" w:hAnsi="Pericles"/>
+                <w:sz w:val="16"/>
+                <w:szCs w:val="16"/>
+              </w:rPr>
+              <w:t>--</w:t>
+            </w:r>
+          </w:p>
+        </w:tc>
+        <w:tc>
+          <w:tcPr>
+            <w:tcW w:w="0" w:type="auto"/>
+            <w:tcBorders>
+              <w:top w:val="single" w:sz="4" w:space="0" w:color="CC9966"/>
+              <w:left w:val="single" w:sz="4" w:space="0" w:color="CC9966"/>
+              <w:bottom w:val="single" w:sz="4" w:space="0" w:color="CC9966"/>
+              <w:right w:val="single" w:sz="4" w:space="0" w:color="CC9966"/>
+            </w:tcBorders>
+          </w:tcPr>
+          <w:p>
+            <w:pPr>
+              <w:pStyle w:val="Table"/>
+              <w:jc w:val="center"/>
+              <w:rPr>
+                <w:rFonts w:ascii="Pericles" w:hAnsi="Pericles"/>
+                <w:sz w:val="16"/>
+                <w:szCs w:val="16"/>
+              </w:rPr>
+            </w:pPr>
+            <w:r>
+              <w:rPr>
+                <w:rFonts w:ascii="Pericles" w:hAnsi="Pericles"/>
+                <w:sz w:val="16"/>
+                <w:szCs w:val="16"/>
+              </w:rPr>
+              <w:t>-2</w:t>
+            </w:r>
+          </w:p>
+        </w:tc>
+        <w:tc>
+          <w:tcPr>
+            <w:tcW w:w="0" w:type="auto"/>
+            <w:tcBorders>
+              <w:top w:val="single" w:sz="4" w:space="0" w:color="CC9966"/>
+              <w:left w:val="single" w:sz="4" w:space="0" w:color="CC9966"/>
+              <w:bottom w:val="single" w:sz="4" w:space="0" w:color="CC9966"/>
+              <w:right w:val="single" w:sz="4" w:space="0" w:color="CC9966"/>
+            </w:tcBorders>
+          </w:tcPr>
+          <w:p>
+            <w:pPr>
+              <w:pStyle w:val="Table"/>
+              <w:jc w:val="center"/>
+              <w:rPr>
+                <w:rFonts w:ascii="Pericles" w:hAnsi="Pericles"/>
+                <w:sz w:val="16"/>
+                <w:szCs w:val="16"/>
+              </w:rPr>
+            </w:pPr>
+            <w:r>
+              <w:rPr>
+                <w:rFonts w:ascii="Pericles" w:hAnsi="Pericles"/>
+                <w:sz w:val="16"/>
+                <w:szCs w:val="16"/>
+              </w:rPr>
+              <w:t>L</w:t>
+            </w:r>
+          </w:p>
+        </w:tc>
+        <w:tc>
+          <w:tcPr>
+            <w:tcW w:w="0" w:type="auto"/>
+            <w:tcBorders>
+              <w:top w:val="single" w:sz="4" w:space="0" w:color="CC9966"/>
+              <w:left w:val="single" w:sz="4" w:space="0" w:color="CC9966"/>
+              <w:bottom w:val="single" w:sz="4" w:space="0" w:color="CC9966"/>
+              <w:right w:val="single" w:sz="4" w:space="0" w:color="CC9966"/>
+            </w:tcBorders>
+          </w:tcPr>
+          <w:p>
+            <w:pPr>
+              <w:pStyle w:val="Table"/>
+              <w:jc w:val="center"/>
+              <w:rPr>
+                <w:rFonts w:ascii="Pericles" w:hAnsi="Pericles"/>
+                <w:sz w:val="16"/>
+                <w:szCs w:val="16"/>
+              </w:rPr>
+            </w:pPr>
+            <w:r>
+              <w:rPr>
+                <w:rFonts w:ascii="Pericles" w:hAnsi="Pericles"/>
+                <w:sz w:val="16"/>
+                <w:szCs w:val="16"/>
+              </w:rPr>
+              <w:t>--</w:t>
+            </w:r>
+          </w:p>
+        </w:tc>
+        <w:tc>
+          <w:tcPr>
+            <w:tcW w:w="0" w:type="auto"/>
+            <w:tcBorders>
+              <w:top w:val="single" w:sz="4" w:space="0" w:color="CC9966"/>
+              <w:left w:val="single" w:sz="4" w:space="0" w:color="CC9966"/>
+              <w:bottom w:val="single" w:sz="4" w:space="0" w:color="CC9966"/>
+              <w:right w:val="single" w:sz="4" w:space="0" w:color="CC9966"/>
+            </w:tcBorders>
+          </w:tcPr>
+          <w:p>
+            <w:pPr>
+              <w:pStyle w:val="Table"/>
+              <w:jc w:val="center"/>
+              <w:rPr>
+                <w:rFonts w:ascii="Pericles" w:hAnsi="Pericles"/>
+                <w:sz w:val="16"/>
+                <w:szCs w:val="16"/>
+              </w:rPr>
+            </w:pPr>
+            <w:r>
+              <w:rPr>
+                <w:rFonts w:ascii="Pericles" w:hAnsi="Pericles"/>
+                <w:sz w:val="16"/>
+                <w:szCs w:val="16"/>
+              </w:rPr>
+              <w:t>3</w:t>
+            </w:r>
+          </w:p>
+        </w:tc>
+        <w:tc>
+          <w:tcPr>
+            <w:tcW w:w="0" w:type="auto"/>
+            <w:tcBorders>
+              <w:top w:val="single" w:sz="4" w:space="0" w:color="CC9966"/>
+              <w:left w:val="single" w:sz="4" w:space="0" w:color="CC9966"/>
+              <w:bottom w:val="single" w:sz="4" w:space="0" w:color="CC9966"/>
+              <w:right w:val="single" w:sz="4" w:space="0" w:color="CC9966"/>
+            </w:tcBorders>
+          </w:tcPr>
+          <w:p>
+            <w:pPr>
+              <w:pStyle w:val="Table"/>
+              <w:jc w:val="center"/>
+              <w:rPr>
+                <w:rFonts w:ascii="Pericles" w:hAnsi="Pericles"/>
+                <w:sz w:val="16"/>
+                <w:szCs w:val="16"/>
+              </w:rPr>
+            </w:pPr>
+            <w:r>
+              <w:rPr>
+                <w:rFonts w:ascii="Pericles" w:hAnsi="Pericles"/>
+                <w:sz w:val="16"/>
+                <w:szCs w:val="16"/>
+              </w:rPr>
+              <w:t>Pierce(1), Range(6)</w:t>
+            </w:r>
+          </w:p>
+        </w:tc>
+        <w:tc>
+          <w:tcPr>
+            <w:tcW w:w="0" w:type="auto"/>
+            <w:tcBorders>
+              <w:top w:val="single" w:sz="4" w:space="0" w:color="CC9966"/>
+              <w:left w:val="single" w:sz="4" w:space="0" w:color="CC9966"/>
+              <w:bottom w:val="single" w:sz="4" w:space="0" w:color="CC9966"/>
+              <w:right w:val="single" w:sz="4" w:space="0" w:color="CC9966"/>
+            </w:tcBorders>
+          </w:tcPr>
+          <w:p>
+            <w:pPr>
+              <w:pStyle w:val="Table"/>
+              <w:jc w:val="center"/>
+              <w:rPr>
+                <w:rFonts w:ascii="Pericles" w:hAnsi="Pericles"/>
+                <w:sz w:val="16"/>
+                <w:szCs w:val="16"/>
+              </w:rPr>
+            </w:pPr>
+            <w:r>
+              <w:rPr>
+                <w:rFonts w:ascii="Pericles" w:hAnsi="Pericles"/>
+                <w:sz w:val="16"/>
+                <w:szCs w:val="16"/>
+              </w:rPr>
+              <w:t>180g</w:t>
             </w:r>
           </w:p>
         </w:tc>
@@ -4459,8 +7070,6 @@
             </w:r>
           </w:p>
         </w:tc>
-        <w:bookmarkStart w:id="0" w:name="_GoBack"/>
-        <w:bookmarkEnd w:id="0"/>
       </w:tr>
       <w:tr>
         <w:tc>
@@ -4634,39 +7243,7 @@
                 <w:rFonts w:ascii="Pericles" w:hAnsi="Pericles"/>
                 <w:bCs/>
               </w:rPr>
-              <w:t xml:space="preserve">You have an x/12 chance of gaining a second attack action, based on your initiative roll. So, a </w:t>
-            </w:r>
-            <w:proofErr w:type="gramStart"/>
-            <w:r>
-              <w:rPr>
-                <w:rFonts w:ascii="Pericles" w:hAnsi="Pericles"/>
-                <w:bCs/>
-              </w:rPr>
-              <w:t>Fast(</w:t>
-            </w:r>
-            <w:proofErr w:type="gramEnd"/>
-            <w:r>
-              <w:rPr>
-                <w:rFonts w:ascii="Pericles" w:hAnsi="Pericles"/>
-                <w:bCs/>
-              </w:rPr>
-              <w:t xml:space="preserve">1) weapon, gives another action on an initiative roll of 12. A </w:t>
-            </w:r>
-            <w:proofErr w:type="gramStart"/>
-            <w:r>
-              <w:rPr>
-                <w:rFonts w:ascii="Pericles" w:hAnsi="Pericles"/>
-                <w:bCs/>
-              </w:rPr>
-              <w:t>Fast(</w:t>
-            </w:r>
-            <w:proofErr w:type="gramEnd"/>
-            <w:r>
-              <w:rPr>
-                <w:rFonts w:ascii="Pericles" w:hAnsi="Pericles"/>
-                <w:bCs/>
-              </w:rPr>
-              <w:t>2) weapon gives an action on 11 or 12.</w:t>
+              <w:t>You have an x/12 chance of gaining a second attack action, based on your initiative roll. So, a Fast(1) weapon, gives another action on an initiative roll of 12. A Fast(2) weapon gives an action on 11 or 12.</w:t>
             </w:r>
           </w:p>
         </w:tc>
@@ -4757,6 +7334,7 @@
                 <w:b/>
                 <w:bCs/>
               </w:rPr>
+              <w:lastRenderedPageBreak/>
               <w:t>Knockdown(x)</w:t>
             </w:r>
           </w:p>
@@ -4784,23 +7362,7 @@
                 <w:rFonts w:ascii="Pericles" w:hAnsi="Pericles"/>
                 <w:bCs/>
               </w:rPr>
-              <w:t xml:space="preserve">An attack to the legs has </w:t>
-            </w:r>
-            <w:proofErr w:type="gramStart"/>
-            <w:r>
-              <w:rPr>
-                <w:rFonts w:ascii="Pericles" w:hAnsi="Pericles"/>
-                <w:bCs/>
-              </w:rPr>
-              <w:t>a</w:t>
-            </w:r>
-            <w:proofErr w:type="gramEnd"/>
-            <w:r>
-              <w:rPr>
-                <w:rFonts w:ascii="Pericles" w:hAnsi="Pericles"/>
-                <w:bCs/>
-              </w:rPr>
-              <w:t xml:space="preserve"> x/12 chance of knocking the opponent prone.</w:t>
+              <w:t>An attack to the legs has a x/12 chance of knocking the opponent prone.</w:t>
             </w:r>
           </w:p>
         </w:tc>
@@ -5363,7 +7925,6 @@
                 <w:b/>
                 <w:bCs/>
               </w:rPr>
-              <w:lastRenderedPageBreak/>
               <w:t>Set</w:t>
             </w:r>
           </w:p>
@@ -5452,7 +8013,6 @@
               </w:rPr>
               <w:t xml:space="preserve">On an attack that wounds your opponent, your weapon has an x/12 chance of breaking off in the wound. This increases all wound penalties by one. Removing the weapon takes a full round and gives the target a bleeder. If you have the talent </w:t>
             </w:r>
-            <w:proofErr w:type="spellStart"/>
             <w:r>
               <w:rPr>
                 <w:rFonts w:ascii="Pericles" w:hAnsi="Pericles"/>
@@ -5461,7 +8021,6 @@
               </w:rPr>
               <w:t>Impaler</w:t>
             </w:r>
-            <w:proofErr w:type="spellEnd"/>
             <w:r>
               <w:rPr>
                 <w:rFonts w:ascii="Pericles" w:hAnsi="Pericles"/>
@@ -5526,23 +8085,7 @@
                 <w:rFonts w:ascii="Pericles" w:hAnsi="Pericles"/>
                 <w:bCs/>
               </w:rPr>
-              <w:t xml:space="preserve">When blocked by a shield that has a lower durability than this weapon, you have </w:t>
-            </w:r>
-            <w:proofErr w:type="gramStart"/>
-            <w:r>
-              <w:rPr>
-                <w:rFonts w:ascii="Pericles" w:hAnsi="Pericles"/>
-                <w:bCs/>
-              </w:rPr>
-              <w:t>a</w:t>
-            </w:r>
-            <w:proofErr w:type="gramEnd"/>
-            <w:r>
-              <w:rPr>
-                <w:rFonts w:ascii="Pericles" w:hAnsi="Pericles"/>
-                <w:bCs/>
-              </w:rPr>
-              <w:t xml:space="preserve"> x/12 chance of smashing the shield.</w:t>
+              <w:t>When blocked by a shield that has a lower durability than this weapon, you have a x/12 chance of smashing the shield.</w:t>
             </w:r>
           </w:p>
         </w:tc>
@@ -5719,23 +8262,7 @@
                 <w:rFonts w:ascii="Pericles" w:hAnsi="Pericles"/>
                 <w:bCs/>
               </w:rPr>
-              <w:t xml:space="preserve">A blow to the chest has </w:t>
-            </w:r>
-            <w:proofErr w:type="gramStart"/>
-            <w:r>
-              <w:rPr>
-                <w:rFonts w:ascii="Pericles" w:hAnsi="Pericles"/>
-                <w:bCs/>
-              </w:rPr>
-              <w:t>a</w:t>
-            </w:r>
-            <w:proofErr w:type="gramEnd"/>
-            <w:r>
-              <w:rPr>
-                <w:rFonts w:ascii="Pericles" w:hAnsi="Pericles"/>
-                <w:bCs/>
-              </w:rPr>
-              <w:t xml:space="preserve"> x/12 chance of knocking your opponent back one hex and giving him a -1 penalty to his next action.</w:t>
+              <w:t>A blow to the chest has a x/12 chance of knocking your opponent back one hex and giving him a -1 penalty to his next action.</w:t>
             </w:r>
           </w:p>
         </w:tc>
@@ -5853,23 +8380,7 @@
                 <w:rFonts w:ascii="Pericles" w:hAnsi="Pericles"/>
                 <w:bCs/>
               </w:rPr>
-              <w:t xml:space="preserve">You may perform the thrust maneuver with this weapon, taking a -1 to hit, but gaining the </w:t>
-            </w:r>
-            <w:proofErr w:type="gramStart"/>
-            <w:r>
-              <w:rPr>
-                <w:rFonts w:ascii="Pericles" w:hAnsi="Pericles"/>
-                <w:bCs/>
-              </w:rPr>
-              <w:t>Pierce(</w:t>
-            </w:r>
-            <w:proofErr w:type="gramEnd"/>
-            <w:r>
-              <w:rPr>
-                <w:rFonts w:ascii="Pericles" w:hAnsi="Pericles"/>
-                <w:bCs/>
-              </w:rPr>
-              <w:t>2) effect.</w:t>
+              <w:t>You may perform the thrust maneuver with this weapon, taking a -1 to hit, but gaining the Pierce(2) effect.</w:t>
             </w:r>
           </w:p>
         </w:tc>

--- a/SwordSphere -- Starting Weapons.docx
+++ b/SwordSphere -- Starting Weapons.docx
@@ -101,6 +101,7 @@
                 <w:szCs w:val="16"/>
               </w:rPr>
             </w:pPr>
+            <w:proofErr w:type="spellStart"/>
             <w:r>
               <w:rPr>
                 <w:rFonts w:ascii="Pericles" w:hAnsi="Pericles"/>
@@ -111,6 +112,7 @@
               </w:rPr>
               <w:t>Acc</w:t>
             </w:r>
+            <w:proofErr w:type="spellEnd"/>
           </w:p>
         </w:tc>
         <w:tc>
@@ -206,6 +208,7 @@
                 <w:szCs w:val="16"/>
               </w:rPr>
             </w:pPr>
+            <w:proofErr w:type="spellStart"/>
             <w:r>
               <w:rPr>
                 <w:rFonts w:ascii="Pericles" w:hAnsi="Pericles"/>
@@ -216,6 +219,7 @@
               </w:rPr>
               <w:t>Init</w:t>
             </w:r>
+            <w:proofErr w:type="spellEnd"/>
           </w:p>
         </w:tc>
         <w:tc>
@@ -240,6 +244,7 @@
                 <w:szCs w:val="16"/>
               </w:rPr>
             </w:pPr>
+            <w:proofErr w:type="spellStart"/>
             <w:r>
               <w:rPr>
                 <w:rFonts w:ascii="Pericles" w:hAnsi="Pericles"/>
@@ -250,6 +255,7 @@
               </w:rPr>
               <w:t>Wgt</w:t>
             </w:r>
+            <w:proofErr w:type="spellEnd"/>
           </w:p>
         </w:tc>
         <w:tc>
@@ -309,6 +315,7 @@
                 <w:szCs w:val="16"/>
               </w:rPr>
             </w:pPr>
+            <w:proofErr w:type="spellStart"/>
             <w:r>
               <w:rPr>
                 <w:rFonts w:ascii="Pericles" w:hAnsi="Pericles"/>
@@ -319,6 +326,7 @@
               </w:rPr>
               <w:t>Dur</w:t>
             </w:r>
+            <w:proofErr w:type="spellEnd"/>
           </w:p>
         </w:tc>
         <w:tc>
@@ -4257,16 +4265,17 @@
         <w:tblLook w:val="04A0" w:firstRow="1" w:lastRow="0" w:firstColumn="1" w:lastColumn="0" w:noHBand="0" w:noVBand="1"/>
       </w:tblPr>
       <w:tblGrid>
-        <w:gridCol w:w="1223"/>
+        <w:gridCol w:w="1099"/>
         <w:gridCol w:w="554"/>
         <w:gridCol w:w="736"/>
-        <w:gridCol w:w="690"/>
+        <w:gridCol w:w="494"/>
         <w:gridCol w:w="545"/>
-        <w:gridCol w:w="572"/>
-        <w:gridCol w:w="535"/>
-        <w:gridCol w:w="564"/>
-        <w:gridCol w:w="2959"/>
-        <w:gridCol w:w="623"/>
+        <w:gridCol w:w="460"/>
+        <w:gridCol w:w="443"/>
+        <w:gridCol w:w="438"/>
+        <w:gridCol w:w="449"/>
+        <w:gridCol w:w="3155"/>
+        <w:gridCol w:w="869"/>
       </w:tblGrid>
       <w:tr>
         <w:tc>
@@ -4326,6 +4335,7 @@
                 <w:szCs w:val="16"/>
               </w:rPr>
             </w:pPr>
+            <w:proofErr w:type="spellStart"/>
             <w:r>
               <w:rPr>
                 <w:rFonts w:ascii="Pericles" w:hAnsi="Pericles"/>
@@ -4336,6 +4346,7 @@
               </w:rPr>
               <w:t>Acc</w:t>
             </w:r>
+            <w:proofErr w:type="spellEnd"/>
           </w:p>
         </w:tc>
         <w:tc>
@@ -4404,7 +4415,17 @@
                 <w:sz w:val="16"/>
                 <w:szCs w:val="16"/>
               </w:rPr>
-              <w:t>Parry</w:t>
+              <w:t>P</w:t>
+            </w:r>
+            <w:r>
+              <w:rPr>
+                <w:rFonts w:ascii="Pericles" w:hAnsi="Pericles"/>
+                <w:b/>
+                <w:bCs/>
+                <w:sz w:val="16"/>
+                <w:szCs w:val="16"/>
+              </w:rPr>
+              <w:t>ry</w:t>
             </w:r>
           </w:p>
         </w:tc>
@@ -4431,6 +4452,7 @@
                 <w:szCs w:val="16"/>
               </w:rPr>
             </w:pPr>
+            <w:proofErr w:type="spellStart"/>
             <w:r>
               <w:rPr>
                 <w:rFonts w:ascii="Pericles" w:hAnsi="Pericles"/>
@@ -4441,6 +4463,7 @@
               </w:rPr>
               <w:t>Init</w:t>
             </w:r>
+            <w:proofErr w:type="spellEnd"/>
           </w:p>
         </w:tc>
         <w:tc>
@@ -4465,6 +4488,7 @@
                 <w:szCs w:val="16"/>
               </w:rPr>
             </w:pPr>
+            <w:proofErr w:type="spellStart"/>
             <w:r>
               <w:rPr>
                 <w:rFonts w:ascii="Pericles" w:hAnsi="Pericles"/>
@@ -4473,8 +4497,9 @@
                 <w:sz w:val="16"/>
                 <w:szCs w:val="16"/>
               </w:rPr>
-              <w:t>Wgt</w:t>
-            </w:r>
+              <w:t>Wt</w:t>
+            </w:r>
+            <w:proofErr w:type="spellEnd"/>
           </w:p>
         </w:tc>
         <w:tc>
@@ -4508,24 +4533,9 @@
                 <w:sz w:val="16"/>
                 <w:szCs w:val="16"/>
               </w:rPr>
-              <w:t>Len</w:t>
-            </w:r>
-          </w:p>
-        </w:tc>
-        <w:tc>
-          <w:tcPr>
-            <w:tcW w:w="0" w:type="auto"/>
-            <w:tcBorders>
-              <w:top w:val="single" w:sz="4" w:space="0" w:color="CC9966"/>
-              <w:left w:val="single" w:sz="4" w:space="0" w:color="CC9966"/>
-              <w:bottom w:val="single" w:sz="4" w:space="0" w:color="CC9966"/>
-              <w:right w:val="single" w:sz="4" w:space="0" w:color="CC9966"/>
-            </w:tcBorders>
-          </w:tcPr>
-          <w:p>
-            <w:pPr>
-              <w:pStyle w:val="Table"/>
-              <w:jc w:val="center"/>
+              <w:t>L</w:t>
+            </w:r>
+            <w:r>
               <w:rPr>
                 <w:rFonts w:ascii="Pericles" w:hAnsi="Pericles"/>
                 <w:b/>
@@ -4533,8 +4543,24 @@
                 <w:sz w:val="16"/>
                 <w:szCs w:val="16"/>
               </w:rPr>
-            </w:pPr>
-            <w:r>
+              <w:t>n</w:t>
+            </w:r>
+          </w:p>
+        </w:tc>
+        <w:tc>
+          <w:tcPr>
+            <w:tcW w:w="0" w:type="auto"/>
+            <w:tcBorders>
+              <w:top w:val="single" w:sz="4" w:space="0" w:color="CC9966"/>
+              <w:left w:val="single" w:sz="4" w:space="0" w:color="CC9966"/>
+              <w:bottom w:val="single" w:sz="4" w:space="0" w:color="CC9966"/>
+              <w:right w:val="single" w:sz="4" w:space="0" w:color="CC9966"/>
+            </w:tcBorders>
+          </w:tcPr>
+          <w:p>
+            <w:pPr>
+              <w:pStyle w:val="Table"/>
+              <w:jc w:val="center"/>
               <w:rPr>
                 <w:rFonts w:ascii="Pericles" w:hAnsi="Pericles"/>
                 <w:b/>
@@ -4542,7 +4568,62 @@
                 <w:sz w:val="16"/>
                 <w:szCs w:val="16"/>
               </w:rPr>
-              <w:t>Dur</w:t>
+            </w:pPr>
+            <w:proofErr w:type="spellStart"/>
+            <w:r>
+              <w:rPr>
+                <w:rFonts w:ascii="Pericles" w:hAnsi="Pericles"/>
+                <w:b/>
+                <w:bCs/>
+                <w:sz w:val="16"/>
+                <w:szCs w:val="16"/>
+              </w:rPr>
+              <w:t>D</w:t>
+            </w:r>
+            <w:r>
+              <w:rPr>
+                <w:rFonts w:ascii="Pericles" w:hAnsi="Pericles"/>
+                <w:b/>
+                <w:bCs/>
+                <w:sz w:val="16"/>
+                <w:szCs w:val="16"/>
+              </w:rPr>
+              <w:t>r</w:t>
+            </w:r>
+            <w:proofErr w:type="spellEnd"/>
+          </w:p>
+        </w:tc>
+        <w:tc>
+          <w:tcPr>
+            <w:tcW w:w="0" w:type="auto"/>
+            <w:tcBorders>
+              <w:top w:val="single" w:sz="4" w:space="0" w:color="CC9966"/>
+              <w:left w:val="single" w:sz="4" w:space="0" w:color="CC9966"/>
+              <w:bottom w:val="single" w:sz="4" w:space="0" w:color="CC9966"/>
+              <w:right w:val="single" w:sz="4" w:space="0" w:color="CC9966"/>
+            </w:tcBorders>
+          </w:tcPr>
+          <w:p>
+            <w:pPr>
+              <w:pStyle w:val="Table"/>
+              <w:jc w:val="center"/>
+              <w:rPr>
+                <w:rFonts w:ascii="Pericles" w:hAnsi="Pericles"/>
+                <w:b/>
+                <w:bCs/>
+                <w:sz w:val="16"/>
+                <w:szCs w:val="16"/>
+              </w:rPr>
+            </w:pPr>
+            <w:r>
+              <w:rPr>
+                <w:rFonts w:ascii="Pericles" w:hAnsi="Pericles"/>
+                <w:b/>
+                <w:bCs/>
+                <w:sz w:val="16"/>
+                <w:szCs w:val="16"/>
+              </w:rPr>
+              <w:t>Ag</w:t>
             </w:r>
           </w:p>
         </w:tc>
@@ -4882,6 +4963,36 @@
                 <w:sz w:val="16"/>
                 <w:szCs w:val="16"/>
               </w:rPr>
+              <w:t>2</w:t>
+            </w:r>
+          </w:p>
+        </w:tc>
+        <w:tc>
+          <w:tcPr>
+            <w:tcW w:w="0" w:type="auto"/>
+            <w:tcBorders>
+              <w:top w:val="single" w:sz="4" w:space="0" w:color="CC9966"/>
+              <w:left w:val="single" w:sz="4" w:space="0" w:color="CC9966"/>
+              <w:bottom w:val="single" w:sz="4" w:space="0" w:color="CC9966"/>
+              <w:right w:val="single" w:sz="4" w:space="0" w:color="CC9966"/>
+            </w:tcBorders>
+          </w:tcPr>
+          <w:p>
+            <w:pPr>
+              <w:pStyle w:val="Table"/>
+              <w:jc w:val="center"/>
+              <w:rPr>
+                <w:rFonts w:ascii="Pericles" w:hAnsi="Pericles"/>
+                <w:sz w:val="16"/>
+                <w:szCs w:val="16"/>
+              </w:rPr>
+            </w:pPr>
+            <w:r>
+              <w:rPr>
+                <w:rFonts w:ascii="Pericles" w:hAnsi="Pericles"/>
+                <w:sz w:val="16"/>
+                <w:szCs w:val="16"/>
+              </w:rPr>
               <w:t>Limb Breaker(1), Shield Smash(2)</w:t>
             </w:r>
           </w:p>
@@ -5183,6 +5294,36 @@
                 <w:sz w:val="16"/>
                 <w:szCs w:val="16"/>
               </w:rPr>
+              <w:t>3</w:t>
+            </w:r>
+          </w:p>
+        </w:tc>
+        <w:tc>
+          <w:tcPr>
+            <w:tcW w:w="0" w:type="auto"/>
+            <w:tcBorders>
+              <w:top w:val="single" w:sz="4" w:space="0" w:color="CC9966"/>
+              <w:left w:val="single" w:sz="4" w:space="0" w:color="CC9966"/>
+              <w:bottom w:val="single" w:sz="4" w:space="0" w:color="CC9966"/>
+              <w:right w:val="single" w:sz="4" w:space="0" w:color="CC9966"/>
+            </w:tcBorders>
+          </w:tcPr>
+          <w:p>
+            <w:pPr>
+              <w:pStyle w:val="Table"/>
+              <w:jc w:val="center"/>
+              <w:rPr>
+                <w:rFonts w:ascii="Pericles" w:hAnsi="Pericles"/>
+                <w:sz w:val="16"/>
+                <w:szCs w:val="16"/>
+              </w:rPr>
+            </w:pPr>
+            <w:r>
+              <w:rPr>
+                <w:rFonts w:ascii="Pericles" w:hAnsi="Pericles"/>
+                <w:sz w:val="16"/>
+                <w:szCs w:val="16"/>
+              </w:rPr>
               <w:t>Limb Breaker(1), Shield Smash(2)</w:t>
             </w:r>
           </w:p>
@@ -5213,15 +5354,7 @@
                 <w:sz w:val="16"/>
                 <w:szCs w:val="16"/>
               </w:rPr>
-              <w:t>9</w:t>
-            </w:r>
-            <w:r>
-              <w:rPr>
-                <w:rFonts w:ascii="Pericles" w:hAnsi="Pericles"/>
-                <w:sz w:val="16"/>
-                <w:szCs w:val="16"/>
-              </w:rPr>
-              <w:t>0g</w:t>
+              <w:t>90g</w:t>
             </w:r>
           </w:p>
         </w:tc>
@@ -5492,6 +5625,36 @@
                 <w:sz w:val="16"/>
                 <w:szCs w:val="16"/>
               </w:rPr>
+              <w:t>4</w:t>
+            </w:r>
+          </w:p>
+        </w:tc>
+        <w:tc>
+          <w:tcPr>
+            <w:tcW w:w="0" w:type="auto"/>
+            <w:tcBorders>
+              <w:top w:val="single" w:sz="4" w:space="0" w:color="CC9966"/>
+              <w:left w:val="single" w:sz="4" w:space="0" w:color="CC9966"/>
+              <w:bottom w:val="single" w:sz="4" w:space="0" w:color="CC9966"/>
+              <w:right w:val="single" w:sz="4" w:space="0" w:color="CC9966"/>
+            </w:tcBorders>
+          </w:tcPr>
+          <w:p>
+            <w:pPr>
+              <w:pStyle w:val="Table"/>
+              <w:jc w:val="center"/>
+              <w:rPr>
+                <w:rFonts w:ascii="Pericles" w:hAnsi="Pericles"/>
+                <w:sz w:val="16"/>
+                <w:szCs w:val="16"/>
+              </w:rPr>
+            </w:pPr>
+            <w:r>
+              <w:rPr>
+                <w:rFonts w:ascii="Pericles" w:hAnsi="Pericles"/>
+                <w:sz w:val="16"/>
+                <w:szCs w:val="16"/>
+              </w:rPr>
               <w:t>Limb Breaker(1), Shield Smash(2)</w:t>
             </w:r>
           </w:p>
@@ -5522,15 +5685,2209 @@
                 <w:sz w:val="16"/>
                 <w:szCs w:val="16"/>
               </w:rPr>
-              <w:t>18</w:t>
-            </w:r>
-            <w:r>
-              <w:rPr>
-                <w:rFonts w:ascii="Pericles" w:hAnsi="Pericles"/>
-                <w:sz w:val="16"/>
-                <w:szCs w:val="16"/>
-              </w:rPr>
-              <w:t>0g</w:t>
+              <w:t>180g</w:t>
+            </w:r>
+          </w:p>
+        </w:tc>
+      </w:tr>
+      <w:tr>
+        <w:tc>
+          <w:tcPr>
+            <w:tcW w:w="0" w:type="auto"/>
+            <w:tcBorders>
+              <w:top w:val="single" w:sz="4" w:space="0" w:color="CC9966"/>
+              <w:left w:val="single" w:sz="4" w:space="0" w:color="CC9966"/>
+              <w:bottom w:val="single" w:sz="4" w:space="0" w:color="CC9966"/>
+              <w:right w:val="single" w:sz="4" w:space="0" w:color="CC9966"/>
+            </w:tcBorders>
+          </w:tcPr>
+          <w:p>
+            <w:pPr>
+              <w:pStyle w:val="Table"/>
+              <w:rPr>
+                <w:rFonts w:ascii="Pericles" w:hAnsi="Pericles"/>
+                <w:sz w:val="16"/>
+                <w:szCs w:val="16"/>
+              </w:rPr>
+            </w:pPr>
+            <w:r>
+              <w:rPr>
+                <w:rFonts w:ascii="Pericles" w:hAnsi="Pericles"/>
+                <w:sz w:val="16"/>
+                <w:szCs w:val="16"/>
+              </w:rPr>
+              <w:t>T4 Axe</w:t>
+            </w:r>
+          </w:p>
+        </w:tc>
+        <w:tc>
+          <w:tcPr>
+            <w:tcW w:w="0" w:type="auto"/>
+            <w:tcBorders>
+              <w:top w:val="single" w:sz="4" w:space="0" w:color="CC9966"/>
+              <w:left w:val="single" w:sz="4" w:space="0" w:color="CC9966"/>
+              <w:bottom w:val="single" w:sz="4" w:space="0" w:color="CC9966"/>
+              <w:right w:val="single" w:sz="4" w:space="0" w:color="CC9966"/>
+            </w:tcBorders>
+          </w:tcPr>
+          <w:p>
+            <w:pPr>
+              <w:pStyle w:val="Table"/>
+              <w:jc w:val="center"/>
+              <w:rPr>
+                <w:rFonts w:ascii="Pericles" w:hAnsi="Pericles"/>
+                <w:sz w:val="16"/>
+                <w:szCs w:val="16"/>
+              </w:rPr>
+            </w:pPr>
+            <w:r>
+              <w:rPr>
+                <w:rFonts w:ascii="Pericles" w:hAnsi="Pericles"/>
+                <w:sz w:val="16"/>
+                <w:szCs w:val="16"/>
+              </w:rPr>
+              <w:t>-1</w:t>
+            </w:r>
+          </w:p>
+        </w:tc>
+        <w:tc>
+          <w:tcPr>
+            <w:tcW w:w="0" w:type="auto"/>
+            <w:tcBorders>
+              <w:top w:val="single" w:sz="4" w:space="0" w:color="CC9966"/>
+              <w:left w:val="single" w:sz="4" w:space="0" w:color="CC9966"/>
+              <w:bottom w:val="single" w:sz="4" w:space="0" w:color="CC9966"/>
+              <w:right w:val="single" w:sz="4" w:space="0" w:color="CC9966"/>
+            </w:tcBorders>
+          </w:tcPr>
+          <w:p>
+            <w:pPr>
+              <w:pStyle w:val="Table"/>
+              <w:jc w:val="center"/>
+              <w:rPr>
+                <w:rFonts w:ascii="Pericles" w:hAnsi="Pericles"/>
+                <w:sz w:val="16"/>
+                <w:szCs w:val="16"/>
+              </w:rPr>
+            </w:pPr>
+            <w:r>
+              <w:rPr>
+                <w:rFonts w:ascii="Pericles" w:hAnsi="Pericles"/>
+                <w:sz w:val="16"/>
+                <w:szCs w:val="16"/>
+              </w:rPr>
+              <w:t>1d10+1</w:t>
+            </w:r>
+          </w:p>
+        </w:tc>
+        <w:tc>
+          <w:tcPr>
+            <w:tcW w:w="0" w:type="auto"/>
+            <w:tcBorders>
+              <w:top w:val="single" w:sz="4" w:space="0" w:color="CC9966"/>
+              <w:left w:val="single" w:sz="4" w:space="0" w:color="CC9966"/>
+              <w:bottom w:val="single" w:sz="4" w:space="0" w:color="CC9966"/>
+              <w:right w:val="single" w:sz="4" w:space="0" w:color="CC9966"/>
+            </w:tcBorders>
+          </w:tcPr>
+          <w:p>
+            <w:pPr>
+              <w:pStyle w:val="Table"/>
+              <w:jc w:val="center"/>
+              <w:rPr>
+                <w:rFonts w:ascii="Pericles" w:hAnsi="Pericles"/>
+                <w:sz w:val="16"/>
+                <w:szCs w:val="16"/>
+              </w:rPr>
+            </w:pPr>
+            <w:r>
+              <w:rPr>
+                <w:rFonts w:ascii="Pericles" w:hAnsi="Pericles"/>
+                <w:sz w:val="16"/>
+                <w:szCs w:val="16"/>
+              </w:rPr>
+              <w:t>0</w:t>
+            </w:r>
+          </w:p>
+        </w:tc>
+        <w:tc>
+          <w:tcPr>
+            <w:tcW w:w="0" w:type="auto"/>
+            <w:tcBorders>
+              <w:top w:val="single" w:sz="4" w:space="0" w:color="CC9966"/>
+              <w:left w:val="single" w:sz="4" w:space="0" w:color="CC9966"/>
+              <w:bottom w:val="single" w:sz="4" w:space="0" w:color="CC9966"/>
+              <w:right w:val="single" w:sz="4" w:space="0" w:color="CC9966"/>
+            </w:tcBorders>
+          </w:tcPr>
+          <w:p>
+            <w:pPr>
+              <w:pStyle w:val="Table"/>
+              <w:jc w:val="center"/>
+              <w:rPr>
+                <w:rFonts w:ascii="Pericles" w:hAnsi="Pericles"/>
+                <w:sz w:val="16"/>
+                <w:szCs w:val="16"/>
+              </w:rPr>
+            </w:pPr>
+            <w:r>
+              <w:rPr>
+                <w:rFonts w:ascii="Pericles" w:hAnsi="Pericles"/>
+                <w:sz w:val="16"/>
+                <w:szCs w:val="16"/>
+              </w:rPr>
+              <w:t>0</w:t>
+            </w:r>
+          </w:p>
+        </w:tc>
+        <w:tc>
+          <w:tcPr>
+            <w:tcW w:w="0" w:type="auto"/>
+            <w:tcBorders>
+              <w:top w:val="single" w:sz="4" w:space="0" w:color="CC9966"/>
+              <w:left w:val="single" w:sz="4" w:space="0" w:color="CC9966"/>
+              <w:bottom w:val="single" w:sz="4" w:space="0" w:color="CC9966"/>
+              <w:right w:val="single" w:sz="4" w:space="0" w:color="CC9966"/>
+            </w:tcBorders>
+          </w:tcPr>
+          <w:p>
+            <w:pPr>
+              <w:pStyle w:val="Table"/>
+              <w:jc w:val="center"/>
+              <w:rPr>
+                <w:rFonts w:ascii="Pericles" w:hAnsi="Pericles"/>
+                <w:sz w:val="16"/>
+                <w:szCs w:val="16"/>
+              </w:rPr>
+            </w:pPr>
+            <w:r>
+              <w:rPr>
+                <w:rFonts w:ascii="Pericles" w:hAnsi="Pericles"/>
+                <w:sz w:val="16"/>
+                <w:szCs w:val="16"/>
+              </w:rPr>
+              <w:t>M</w:t>
+            </w:r>
+          </w:p>
+        </w:tc>
+        <w:tc>
+          <w:tcPr>
+            <w:tcW w:w="0" w:type="auto"/>
+            <w:tcBorders>
+              <w:top w:val="single" w:sz="4" w:space="0" w:color="CC9966"/>
+              <w:left w:val="single" w:sz="4" w:space="0" w:color="CC9966"/>
+              <w:bottom w:val="single" w:sz="4" w:space="0" w:color="CC9966"/>
+              <w:right w:val="single" w:sz="4" w:space="0" w:color="CC9966"/>
+            </w:tcBorders>
+          </w:tcPr>
+          <w:p>
+            <w:pPr>
+              <w:pStyle w:val="Table"/>
+              <w:jc w:val="center"/>
+              <w:rPr>
+                <w:rFonts w:ascii="Pericles" w:hAnsi="Pericles"/>
+                <w:sz w:val="16"/>
+                <w:szCs w:val="16"/>
+              </w:rPr>
+            </w:pPr>
+            <w:r>
+              <w:rPr>
+                <w:rFonts w:ascii="Pericles" w:hAnsi="Pericles"/>
+                <w:sz w:val="16"/>
+                <w:szCs w:val="16"/>
+              </w:rPr>
+              <w:t>M</w:t>
+            </w:r>
+          </w:p>
+        </w:tc>
+        <w:tc>
+          <w:tcPr>
+            <w:tcW w:w="0" w:type="auto"/>
+            <w:tcBorders>
+              <w:top w:val="single" w:sz="4" w:space="0" w:color="CC9966"/>
+              <w:left w:val="single" w:sz="4" w:space="0" w:color="CC9966"/>
+              <w:bottom w:val="single" w:sz="4" w:space="0" w:color="CC9966"/>
+              <w:right w:val="single" w:sz="4" w:space="0" w:color="CC9966"/>
+            </w:tcBorders>
+          </w:tcPr>
+          <w:p>
+            <w:pPr>
+              <w:pStyle w:val="Table"/>
+              <w:jc w:val="center"/>
+              <w:rPr>
+                <w:rFonts w:ascii="Pericles" w:hAnsi="Pericles"/>
+                <w:sz w:val="16"/>
+                <w:szCs w:val="16"/>
+              </w:rPr>
+            </w:pPr>
+            <w:r>
+              <w:rPr>
+                <w:rFonts w:ascii="Pericles" w:hAnsi="Pericles"/>
+                <w:sz w:val="16"/>
+                <w:szCs w:val="16"/>
+              </w:rPr>
+              <w:t>4</w:t>
+            </w:r>
+          </w:p>
+        </w:tc>
+        <w:tc>
+          <w:tcPr>
+            <w:tcW w:w="0" w:type="auto"/>
+            <w:tcBorders>
+              <w:top w:val="single" w:sz="4" w:space="0" w:color="CC9966"/>
+              <w:left w:val="single" w:sz="4" w:space="0" w:color="CC9966"/>
+              <w:bottom w:val="single" w:sz="4" w:space="0" w:color="CC9966"/>
+              <w:right w:val="single" w:sz="4" w:space="0" w:color="CC9966"/>
+            </w:tcBorders>
+          </w:tcPr>
+          <w:p>
+            <w:pPr>
+              <w:pStyle w:val="Table"/>
+              <w:jc w:val="center"/>
+              <w:rPr>
+                <w:rFonts w:ascii="Pericles" w:hAnsi="Pericles"/>
+                <w:sz w:val="16"/>
+                <w:szCs w:val="16"/>
+              </w:rPr>
+            </w:pPr>
+            <w:r>
+              <w:rPr>
+                <w:rFonts w:ascii="Pericles" w:hAnsi="Pericles"/>
+                <w:sz w:val="16"/>
+                <w:szCs w:val="16"/>
+              </w:rPr>
+              <w:t>5</w:t>
+            </w:r>
+          </w:p>
+        </w:tc>
+        <w:tc>
+          <w:tcPr>
+            <w:tcW w:w="0" w:type="auto"/>
+            <w:tcBorders>
+              <w:top w:val="single" w:sz="4" w:space="0" w:color="CC9966"/>
+              <w:left w:val="single" w:sz="4" w:space="0" w:color="CC9966"/>
+              <w:bottom w:val="single" w:sz="4" w:space="0" w:color="CC9966"/>
+              <w:right w:val="single" w:sz="4" w:space="0" w:color="CC9966"/>
+            </w:tcBorders>
+          </w:tcPr>
+          <w:p>
+            <w:pPr>
+              <w:pStyle w:val="Table"/>
+              <w:jc w:val="center"/>
+              <w:rPr>
+                <w:rFonts w:ascii="Pericles" w:hAnsi="Pericles"/>
+                <w:sz w:val="16"/>
+                <w:szCs w:val="16"/>
+              </w:rPr>
+            </w:pPr>
+            <w:r>
+              <w:rPr>
+                <w:rFonts w:ascii="Pericles" w:hAnsi="Pericles"/>
+                <w:sz w:val="16"/>
+                <w:szCs w:val="16"/>
+              </w:rPr>
+              <w:t>Limb Breaker(1), Shield Smash(</w:t>
+            </w:r>
+            <w:r>
+              <w:rPr>
+                <w:rFonts w:ascii="Pericles" w:hAnsi="Pericles"/>
+                <w:sz w:val="16"/>
+                <w:szCs w:val="16"/>
+              </w:rPr>
+              <w:t>3</w:t>
+            </w:r>
+            <w:r>
+              <w:rPr>
+                <w:rFonts w:ascii="Pericles" w:hAnsi="Pericles"/>
+                <w:sz w:val="16"/>
+                <w:szCs w:val="16"/>
+              </w:rPr>
+              <w:t>)</w:t>
+            </w:r>
+            <w:r>
+              <w:rPr>
+                <w:rFonts w:ascii="Pericles" w:hAnsi="Pericles"/>
+                <w:sz w:val="16"/>
+                <w:szCs w:val="16"/>
+              </w:rPr>
+              <w:t xml:space="preserve">, </w:t>
+            </w:r>
+          </w:p>
+        </w:tc>
+        <w:tc>
+          <w:tcPr>
+            <w:tcW w:w="0" w:type="auto"/>
+            <w:tcBorders>
+              <w:top w:val="single" w:sz="4" w:space="0" w:color="CC9966"/>
+              <w:left w:val="single" w:sz="4" w:space="0" w:color="CC9966"/>
+              <w:bottom w:val="single" w:sz="4" w:space="0" w:color="CC9966"/>
+              <w:right w:val="single" w:sz="4" w:space="0" w:color="CC9966"/>
+            </w:tcBorders>
+          </w:tcPr>
+          <w:p>
+            <w:pPr>
+              <w:pStyle w:val="Table"/>
+              <w:jc w:val="center"/>
+              <w:rPr>
+                <w:rFonts w:ascii="Pericles" w:hAnsi="Pericles"/>
+                <w:sz w:val="16"/>
+                <w:szCs w:val="16"/>
+              </w:rPr>
+            </w:pPr>
+            <w:r>
+              <w:rPr>
+                <w:rFonts w:ascii="Pericles" w:hAnsi="Pericles"/>
+                <w:sz w:val="16"/>
+                <w:szCs w:val="16"/>
+              </w:rPr>
+              <w:t>350g</w:t>
+            </w:r>
+          </w:p>
+        </w:tc>
+      </w:tr>
+      <w:tr>
+        <w:tc>
+          <w:tcPr>
+            <w:tcW w:w="0" w:type="auto"/>
+            <w:tcBorders>
+              <w:top w:val="single" w:sz="4" w:space="0" w:color="CC9966"/>
+              <w:left w:val="single" w:sz="4" w:space="0" w:color="CC9966"/>
+              <w:bottom w:val="single" w:sz="4" w:space="0" w:color="CC9966"/>
+              <w:right w:val="single" w:sz="4" w:space="0" w:color="CC9966"/>
+            </w:tcBorders>
+          </w:tcPr>
+          <w:p>
+            <w:pPr>
+              <w:pStyle w:val="Table"/>
+              <w:rPr>
+                <w:rFonts w:ascii="Pericles" w:hAnsi="Pericles"/>
+                <w:sz w:val="16"/>
+                <w:szCs w:val="16"/>
+              </w:rPr>
+            </w:pPr>
+            <w:r>
+              <w:rPr>
+                <w:rFonts w:ascii="Pericles" w:hAnsi="Pericles"/>
+                <w:sz w:val="16"/>
+                <w:szCs w:val="16"/>
+              </w:rPr>
+              <w:t>T5 Axe</w:t>
+            </w:r>
+          </w:p>
+        </w:tc>
+        <w:tc>
+          <w:tcPr>
+            <w:tcW w:w="0" w:type="auto"/>
+            <w:tcBorders>
+              <w:top w:val="single" w:sz="4" w:space="0" w:color="CC9966"/>
+              <w:left w:val="single" w:sz="4" w:space="0" w:color="CC9966"/>
+              <w:bottom w:val="single" w:sz="4" w:space="0" w:color="CC9966"/>
+              <w:right w:val="single" w:sz="4" w:space="0" w:color="CC9966"/>
+            </w:tcBorders>
+          </w:tcPr>
+          <w:p>
+            <w:pPr>
+              <w:pStyle w:val="Table"/>
+              <w:jc w:val="center"/>
+              <w:rPr>
+                <w:rFonts w:ascii="Pericles" w:hAnsi="Pericles"/>
+                <w:sz w:val="16"/>
+                <w:szCs w:val="16"/>
+              </w:rPr>
+            </w:pPr>
+            <w:r>
+              <w:rPr>
+                <w:rFonts w:ascii="Pericles" w:hAnsi="Pericles"/>
+                <w:sz w:val="16"/>
+                <w:szCs w:val="16"/>
+              </w:rPr>
+              <w:t>-1</w:t>
+            </w:r>
+          </w:p>
+        </w:tc>
+        <w:tc>
+          <w:tcPr>
+            <w:tcW w:w="0" w:type="auto"/>
+            <w:tcBorders>
+              <w:top w:val="single" w:sz="4" w:space="0" w:color="CC9966"/>
+              <w:left w:val="single" w:sz="4" w:space="0" w:color="CC9966"/>
+              <w:bottom w:val="single" w:sz="4" w:space="0" w:color="CC9966"/>
+              <w:right w:val="single" w:sz="4" w:space="0" w:color="CC9966"/>
+            </w:tcBorders>
+          </w:tcPr>
+          <w:p>
+            <w:pPr>
+              <w:pStyle w:val="Table"/>
+              <w:jc w:val="center"/>
+              <w:rPr>
+                <w:rFonts w:ascii="Pericles" w:hAnsi="Pericles"/>
+                <w:sz w:val="16"/>
+                <w:szCs w:val="16"/>
+              </w:rPr>
+            </w:pPr>
+            <w:r>
+              <w:rPr>
+                <w:rFonts w:ascii="Pericles" w:hAnsi="Pericles"/>
+                <w:sz w:val="16"/>
+                <w:szCs w:val="16"/>
+              </w:rPr>
+              <w:t>1d10+1</w:t>
+            </w:r>
+          </w:p>
+        </w:tc>
+        <w:tc>
+          <w:tcPr>
+            <w:tcW w:w="0" w:type="auto"/>
+            <w:tcBorders>
+              <w:top w:val="single" w:sz="4" w:space="0" w:color="CC9966"/>
+              <w:left w:val="single" w:sz="4" w:space="0" w:color="CC9966"/>
+              <w:bottom w:val="single" w:sz="4" w:space="0" w:color="CC9966"/>
+              <w:right w:val="single" w:sz="4" w:space="0" w:color="CC9966"/>
+            </w:tcBorders>
+          </w:tcPr>
+          <w:p>
+            <w:pPr>
+              <w:pStyle w:val="Table"/>
+              <w:jc w:val="center"/>
+              <w:rPr>
+                <w:rFonts w:ascii="Pericles" w:hAnsi="Pericles"/>
+                <w:sz w:val="16"/>
+                <w:szCs w:val="16"/>
+              </w:rPr>
+            </w:pPr>
+            <w:r>
+              <w:rPr>
+                <w:rFonts w:ascii="Pericles" w:hAnsi="Pericles"/>
+                <w:sz w:val="16"/>
+                <w:szCs w:val="16"/>
+              </w:rPr>
+              <w:t>0</w:t>
+            </w:r>
+          </w:p>
+        </w:tc>
+        <w:tc>
+          <w:tcPr>
+            <w:tcW w:w="0" w:type="auto"/>
+            <w:tcBorders>
+              <w:top w:val="single" w:sz="4" w:space="0" w:color="CC9966"/>
+              <w:left w:val="single" w:sz="4" w:space="0" w:color="CC9966"/>
+              <w:bottom w:val="single" w:sz="4" w:space="0" w:color="CC9966"/>
+              <w:right w:val="single" w:sz="4" w:space="0" w:color="CC9966"/>
+            </w:tcBorders>
+          </w:tcPr>
+          <w:p>
+            <w:pPr>
+              <w:pStyle w:val="Table"/>
+              <w:jc w:val="center"/>
+              <w:rPr>
+                <w:rFonts w:ascii="Pericles" w:hAnsi="Pericles"/>
+                <w:sz w:val="16"/>
+                <w:szCs w:val="16"/>
+              </w:rPr>
+            </w:pPr>
+            <w:r>
+              <w:rPr>
+                <w:rFonts w:ascii="Pericles" w:hAnsi="Pericles"/>
+                <w:sz w:val="16"/>
+                <w:szCs w:val="16"/>
+              </w:rPr>
+              <w:t>0</w:t>
+            </w:r>
+          </w:p>
+        </w:tc>
+        <w:tc>
+          <w:tcPr>
+            <w:tcW w:w="0" w:type="auto"/>
+            <w:tcBorders>
+              <w:top w:val="single" w:sz="4" w:space="0" w:color="CC9966"/>
+              <w:left w:val="single" w:sz="4" w:space="0" w:color="CC9966"/>
+              <w:bottom w:val="single" w:sz="4" w:space="0" w:color="CC9966"/>
+              <w:right w:val="single" w:sz="4" w:space="0" w:color="CC9966"/>
+            </w:tcBorders>
+          </w:tcPr>
+          <w:p>
+            <w:pPr>
+              <w:pStyle w:val="Table"/>
+              <w:jc w:val="center"/>
+              <w:rPr>
+                <w:rFonts w:ascii="Pericles" w:hAnsi="Pericles"/>
+                <w:sz w:val="16"/>
+                <w:szCs w:val="16"/>
+              </w:rPr>
+            </w:pPr>
+            <w:r>
+              <w:rPr>
+                <w:rFonts w:ascii="Pericles" w:hAnsi="Pericles"/>
+                <w:sz w:val="16"/>
+                <w:szCs w:val="16"/>
+              </w:rPr>
+              <w:t>M</w:t>
+            </w:r>
+          </w:p>
+        </w:tc>
+        <w:tc>
+          <w:tcPr>
+            <w:tcW w:w="0" w:type="auto"/>
+            <w:tcBorders>
+              <w:top w:val="single" w:sz="4" w:space="0" w:color="CC9966"/>
+              <w:left w:val="single" w:sz="4" w:space="0" w:color="CC9966"/>
+              <w:bottom w:val="single" w:sz="4" w:space="0" w:color="CC9966"/>
+              <w:right w:val="single" w:sz="4" w:space="0" w:color="CC9966"/>
+            </w:tcBorders>
+          </w:tcPr>
+          <w:p>
+            <w:pPr>
+              <w:pStyle w:val="Table"/>
+              <w:jc w:val="center"/>
+              <w:rPr>
+                <w:rFonts w:ascii="Pericles" w:hAnsi="Pericles"/>
+                <w:sz w:val="16"/>
+                <w:szCs w:val="16"/>
+              </w:rPr>
+            </w:pPr>
+            <w:r>
+              <w:rPr>
+                <w:rFonts w:ascii="Pericles" w:hAnsi="Pericles"/>
+                <w:sz w:val="16"/>
+                <w:szCs w:val="16"/>
+              </w:rPr>
+              <w:t>M</w:t>
+            </w:r>
+          </w:p>
+        </w:tc>
+        <w:tc>
+          <w:tcPr>
+            <w:tcW w:w="0" w:type="auto"/>
+            <w:tcBorders>
+              <w:top w:val="single" w:sz="4" w:space="0" w:color="CC9966"/>
+              <w:left w:val="single" w:sz="4" w:space="0" w:color="CC9966"/>
+              <w:bottom w:val="single" w:sz="4" w:space="0" w:color="CC9966"/>
+              <w:right w:val="single" w:sz="4" w:space="0" w:color="CC9966"/>
+            </w:tcBorders>
+          </w:tcPr>
+          <w:p>
+            <w:pPr>
+              <w:pStyle w:val="Table"/>
+              <w:jc w:val="center"/>
+              <w:rPr>
+                <w:rFonts w:ascii="Pericles" w:hAnsi="Pericles"/>
+                <w:sz w:val="16"/>
+                <w:szCs w:val="16"/>
+              </w:rPr>
+            </w:pPr>
+            <w:r>
+              <w:rPr>
+                <w:rFonts w:ascii="Pericles" w:hAnsi="Pericles"/>
+                <w:sz w:val="16"/>
+                <w:szCs w:val="16"/>
+              </w:rPr>
+              <w:t>4</w:t>
+            </w:r>
+          </w:p>
+        </w:tc>
+        <w:tc>
+          <w:tcPr>
+            <w:tcW w:w="0" w:type="auto"/>
+            <w:tcBorders>
+              <w:top w:val="single" w:sz="4" w:space="0" w:color="CC9966"/>
+              <w:left w:val="single" w:sz="4" w:space="0" w:color="CC9966"/>
+              <w:bottom w:val="single" w:sz="4" w:space="0" w:color="CC9966"/>
+              <w:right w:val="single" w:sz="4" w:space="0" w:color="CC9966"/>
+            </w:tcBorders>
+          </w:tcPr>
+          <w:p>
+            <w:pPr>
+              <w:pStyle w:val="Table"/>
+              <w:jc w:val="center"/>
+              <w:rPr>
+                <w:rFonts w:ascii="Pericles" w:hAnsi="Pericles"/>
+                <w:sz w:val="16"/>
+                <w:szCs w:val="16"/>
+              </w:rPr>
+            </w:pPr>
+            <w:r>
+              <w:rPr>
+                <w:rFonts w:ascii="Pericles" w:hAnsi="Pericles"/>
+                <w:sz w:val="16"/>
+                <w:szCs w:val="16"/>
+              </w:rPr>
+              <w:t>6</w:t>
+            </w:r>
+          </w:p>
+        </w:tc>
+        <w:tc>
+          <w:tcPr>
+            <w:tcW w:w="0" w:type="auto"/>
+            <w:tcBorders>
+              <w:top w:val="single" w:sz="4" w:space="0" w:color="CC9966"/>
+              <w:left w:val="single" w:sz="4" w:space="0" w:color="CC9966"/>
+              <w:bottom w:val="single" w:sz="4" w:space="0" w:color="CC9966"/>
+              <w:right w:val="single" w:sz="4" w:space="0" w:color="CC9966"/>
+            </w:tcBorders>
+          </w:tcPr>
+          <w:p>
+            <w:pPr>
+              <w:pStyle w:val="Table"/>
+              <w:jc w:val="center"/>
+              <w:rPr>
+                <w:rFonts w:ascii="Pericles" w:hAnsi="Pericles"/>
+                <w:sz w:val="16"/>
+                <w:szCs w:val="16"/>
+              </w:rPr>
+            </w:pPr>
+            <w:r>
+              <w:rPr>
+                <w:rFonts w:ascii="Pericles" w:hAnsi="Pericles"/>
+                <w:sz w:val="16"/>
+                <w:szCs w:val="16"/>
+              </w:rPr>
+              <w:t>Limb Breaker(1), Shield Smash(</w:t>
+            </w:r>
+            <w:r>
+              <w:rPr>
+                <w:rFonts w:ascii="Pericles" w:hAnsi="Pericles"/>
+                <w:sz w:val="16"/>
+                <w:szCs w:val="16"/>
+              </w:rPr>
+              <w:t>3</w:t>
+            </w:r>
+            <w:r>
+              <w:rPr>
+                <w:rFonts w:ascii="Pericles" w:hAnsi="Pericles"/>
+                <w:sz w:val="16"/>
+                <w:szCs w:val="16"/>
+              </w:rPr>
+              <w:t>)</w:t>
+            </w:r>
+            <w:r>
+              <w:rPr>
+                <w:rFonts w:ascii="Pericles" w:hAnsi="Pericles"/>
+                <w:sz w:val="16"/>
+                <w:szCs w:val="16"/>
+              </w:rPr>
+              <w:t>, Red(1)</w:t>
+            </w:r>
+          </w:p>
+        </w:tc>
+        <w:tc>
+          <w:tcPr>
+            <w:tcW w:w="0" w:type="auto"/>
+            <w:tcBorders>
+              <w:top w:val="single" w:sz="4" w:space="0" w:color="CC9966"/>
+              <w:left w:val="single" w:sz="4" w:space="0" w:color="CC9966"/>
+              <w:bottom w:val="single" w:sz="4" w:space="0" w:color="CC9966"/>
+              <w:right w:val="single" w:sz="4" w:space="0" w:color="CC9966"/>
+            </w:tcBorders>
+          </w:tcPr>
+          <w:p>
+            <w:pPr>
+              <w:pStyle w:val="Table"/>
+              <w:jc w:val="center"/>
+              <w:rPr>
+                <w:rFonts w:ascii="Pericles" w:hAnsi="Pericles"/>
+                <w:sz w:val="16"/>
+                <w:szCs w:val="16"/>
+              </w:rPr>
+            </w:pPr>
+            <w:r>
+              <w:rPr>
+                <w:rFonts w:ascii="Pericles" w:hAnsi="Pericles"/>
+                <w:sz w:val="16"/>
+                <w:szCs w:val="16"/>
+              </w:rPr>
+              <w:t>700g</w:t>
+            </w:r>
+          </w:p>
+        </w:tc>
+      </w:tr>
+      <w:tr>
+        <w:tc>
+          <w:tcPr>
+            <w:tcW w:w="0" w:type="auto"/>
+            <w:tcBorders>
+              <w:top w:val="single" w:sz="4" w:space="0" w:color="CC9966"/>
+              <w:left w:val="single" w:sz="4" w:space="0" w:color="CC9966"/>
+              <w:bottom w:val="single" w:sz="4" w:space="0" w:color="CC9966"/>
+              <w:right w:val="single" w:sz="4" w:space="0" w:color="CC9966"/>
+            </w:tcBorders>
+          </w:tcPr>
+          <w:p>
+            <w:pPr>
+              <w:pStyle w:val="Table"/>
+              <w:rPr>
+                <w:rFonts w:ascii="Pericles" w:hAnsi="Pericles"/>
+                <w:sz w:val="16"/>
+                <w:szCs w:val="16"/>
+              </w:rPr>
+            </w:pPr>
+            <w:r>
+              <w:rPr>
+                <w:rFonts w:ascii="Pericles" w:hAnsi="Pericles"/>
+                <w:sz w:val="16"/>
+                <w:szCs w:val="16"/>
+              </w:rPr>
+              <w:t>T6 Axe</w:t>
+            </w:r>
+          </w:p>
+        </w:tc>
+        <w:tc>
+          <w:tcPr>
+            <w:tcW w:w="0" w:type="auto"/>
+            <w:tcBorders>
+              <w:top w:val="single" w:sz="4" w:space="0" w:color="CC9966"/>
+              <w:left w:val="single" w:sz="4" w:space="0" w:color="CC9966"/>
+              <w:bottom w:val="single" w:sz="4" w:space="0" w:color="CC9966"/>
+              <w:right w:val="single" w:sz="4" w:space="0" w:color="CC9966"/>
+            </w:tcBorders>
+          </w:tcPr>
+          <w:p>
+            <w:pPr>
+              <w:pStyle w:val="Table"/>
+              <w:jc w:val="center"/>
+              <w:rPr>
+                <w:rFonts w:ascii="Pericles" w:hAnsi="Pericles"/>
+                <w:sz w:val="16"/>
+                <w:szCs w:val="16"/>
+              </w:rPr>
+            </w:pPr>
+            <w:r>
+              <w:rPr>
+                <w:rFonts w:ascii="Pericles" w:hAnsi="Pericles"/>
+                <w:sz w:val="16"/>
+                <w:szCs w:val="16"/>
+              </w:rPr>
+              <w:t>-1</w:t>
+            </w:r>
+          </w:p>
+        </w:tc>
+        <w:tc>
+          <w:tcPr>
+            <w:tcW w:w="0" w:type="auto"/>
+            <w:tcBorders>
+              <w:top w:val="single" w:sz="4" w:space="0" w:color="CC9966"/>
+              <w:left w:val="single" w:sz="4" w:space="0" w:color="CC9966"/>
+              <w:bottom w:val="single" w:sz="4" w:space="0" w:color="CC9966"/>
+              <w:right w:val="single" w:sz="4" w:space="0" w:color="CC9966"/>
+            </w:tcBorders>
+          </w:tcPr>
+          <w:p>
+            <w:pPr>
+              <w:pStyle w:val="Table"/>
+              <w:jc w:val="center"/>
+              <w:rPr>
+                <w:rFonts w:ascii="Pericles" w:hAnsi="Pericles"/>
+                <w:sz w:val="16"/>
+                <w:szCs w:val="16"/>
+              </w:rPr>
+            </w:pPr>
+            <w:r>
+              <w:rPr>
+                <w:rFonts w:ascii="Pericles" w:hAnsi="Pericles"/>
+                <w:sz w:val="16"/>
+                <w:szCs w:val="16"/>
+              </w:rPr>
+              <w:t>1d10+1</w:t>
+            </w:r>
+          </w:p>
+        </w:tc>
+        <w:tc>
+          <w:tcPr>
+            <w:tcW w:w="0" w:type="auto"/>
+            <w:tcBorders>
+              <w:top w:val="single" w:sz="4" w:space="0" w:color="CC9966"/>
+              <w:left w:val="single" w:sz="4" w:space="0" w:color="CC9966"/>
+              <w:bottom w:val="single" w:sz="4" w:space="0" w:color="CC9966"/>
+              <w:right w:val="single" w:sz="4" w:space="0" w:color="CC9966"/>
+            </w:tcBorders>
+          </w:tcPr>
+          <w:p>
+            <w:pPr>
+              <w:pStyle w:val="Table"/>
+              <w:jc w:val="center"/>
+              <w:rPr>
+                <w:rFonts w:ascii="Pericles" w:hAnsi="Pericles"/>
+                <w:sz w:val="16"/>
+                <w:szCs w:val="16"/>
+              </w:rPr>
+            </w:pPr>
+            <w:r>
+              <w:rPr>
+                <w:rFonts w:ascii="Pericles" w:hAnsi="Pericles"/>
+                <w:sz w:val="16"/>
+                <w:szCs w:val="16"/>
+              </w:rPr>
+              <w:t>0</w:t>
+            </w:r>
+          </w:p>
+        </w:tc>
+        <w:tc>
+          <w:tcPr>
+            <w:tcW w:w="0" w:type="auto"/>
+            <w:tcBorders>
+              <w:top w:val="single" w:sz="4" w:space="0" w:color="CC9966"/>
+              <w:left w:val="single" w:sz="4" w:space="0" w:color="CC9966"/>
+              <w:bottom w:val="single" w:sz="4" w:space="0" w:color="CC9966"/>
+              <w:right w:val="single" w:sz="4" w:space="0" w:color="CC9966"/>
+            </w:tcBorders>
+          </w:tcPr>
+          <w:p>
+            <w:pPr>
+              <w:pStyle w:val="Table"/>
+              <w:jc w:val="center"/>
+              <w:rPr>
+                <w:rFonts w:ascii="Pericles" w:hAnsi="Pericles"/>
+                <w:sz w:val="16"/>
+                <w:szCs w:val="16"/>
+              </w:rPr>
+            </w:pPr>
+            <w:r>
+              <w:rPr>
+                <w:rFonts w:ascii="Pericles" w:hAnsi="Pericles"/>
+                <w:sz w:val="16"/>
+                <w:szCs w:val="16"/>
+              </w:rPr>
+              <w:t>0</w:t>
+            </w:r>
+          </w:p>
+        </w:tc>
+        <w:tc>
+          <w:tcPr>
+            <w:tcW w:w="0" w:type="auto"/>
+            <w:tcBorders>
+              <w:top w:val="single" w:sz="4" w:space="0" w:color="CC9966"/>
+              <w:left w:val="single" w:sz="4" w:space="0" w:color="CC9966"/>
+              <w:bottom w:val="single" w:sz="4" w:space="0" w:color="CC9966"/>
+              <w:right w:val="single" w:sz="4" w:space="0" w:color="CC9966"/>
+            </w:tcBorders>
+          </w:tcPr>
+          <w:p>
+            <w:pPr>
+              <w:pStyle w:val="Table"/>
+              <w:jc w:val="center"/>
+              <w:rPr>
+                <w:rFonts w:ascii="Pericles" w:hAnsi="Pericles"/>
+                <w:sz w:val="16"/>
+                <w:szCs w:val="16"/>
+              </w:rPr>
+            </w:pPr>
+            <w:r>
+              <w:rPr>
+                <w:rFonts w:ascii="Pericles" w:hAnsi="Pericles"/>
+                <w:sz w:val="16"/>
+                <w:szCs w:val="16"/>
+              </w:rPr>
+              <w:t>M</w:t>
+            </w:r>
+          </w:p>
+        </w:tc>
+        <w:tc>
+          <w:tcPr>
+            <w:tcW w:w="0" w:type="auto"/>
+            <w:tcBorders>
+              <w:top w:val="single" w:sz="4" w:space="0" w:color="CC9966"/>
+              <w:left w:val="single" w:sz="4" w:space="0" w:color="CC9966"/>
+              <w:bottom w:val="single" w:sz="4" w:space="0" w:color="CC9966"/>
+              <w:right w:val="single" w:sz="4" w:space="0" w:color="CC9966"/>
+            </w:tcBorders>
+          </w:tcPr>
+          <w:p>
+            <w:pPr>
+              <w:pStyle w:val="Table"/>
+              <w:jc w:val="center"/>
+              <w:rPr>
+                <w:rFonts w:ascii="Pericles" w:hAnsi="Pericles"/>
+                <w:sz w:val="16"/>
+                <w:szCs w:val="16"/>
+              </w:rPr>
+            </w:pPr>
+            <w:r>
+              <w:rPr>
+                <w:rFonts w:ascii="Pericles" w:hAnsi="Pericles"/>
+                <w:sz w:val="16"/>
+                <w:szCs w:val="16"/>
+              </w:rPr>
+              <w:t>M</w:t>
+            </w:r>
+          </w:p>
+        </w:tc>
+        <w:tc>
+          <w:tcPr>
+            <w:tcW w:w="0" w:type="auto"/>
+            <w:tcBorders>
+              <w:top w:val="single" w:sz="4" w:space="0" w:color="CC9966"/>
+              <w:left w:val="single" w:sz="4" w:space="0" w:color="CC9966"/>
+              <w:bottom w:val="single" w:sz="4" w:space="0" w:color="CC9966"/>
+              <w:right w:val="single" w:sz="4" w:space="0" w:color="CC9966"/>
+            </w:tcBorders>
+          </w:tcPr>
+          <w:p>
+            <w:pPr>
+              <w:pStyle w:val="Table"/>
+              <w:jc w:val="center"/>
+              <w:rPr>
+                <w:rFonts w:ascii="Pericles" w:hAnsi="Pericles"/>
+                <w:sz w:val="16"/>
+                <w:szCs w:val="16"/>
+              </w:rPr>
+            </w:pPr>
+            <w:r>
+              <w:rPr>
+                <w:rFonts w:ascii="Pericles" w:hAnsi="Pericles"/>
+                <w:sz w:val="16"/>
+                <w:szCs w:val="16"/>
+              </w:rPr>
+              <w:t>4</w:t>
+            </w:r>
+          </w:p>
+        </w:tc>
+        <w:tc>
+          <w:tcPr>
+            <w:tcW w:w="0" w:type="auto"/>
+            <w:tcBorders>
+              <w:top w:val="single" w:sz="4" w:space="0" w:color="CC9966"/>
+              <w:left w:val="single" w:sz="4" w:space="0" w:color="CC9966"/>
+              <w:bottom w:val="single" w:sz="4" w:space="0" w:color="CC9966"/>
+              <w:right w:val="single" w:sz="4" w:space="0" w:color="CC9966"/>
+            </w:tcBorders>
+          </w:tcPr>
+          <w:p>
+            <w:pPr>
+              <w:pStyle w:val="Table"/>
+              <w:jc w:val="center"/>
+              <w:rPr>
+                <w:rFonts w:ascii="Pericles" w:hAnsi="Pericles"/>
+                <w:sz w:val="16"/>
+                <w:szCs w:val="16"/>
+              </w:rPr>
+            </w:pPr>
+            <w:r>
+              <w:rPr>
+                <w:rFonts w:ascii="Pericles" w:hAnsi="Pericles"/>
+                <w:sz w:val="16"/>
+                <w:szCs w:val="16"/>
+              </w:rPr>
+              <w:t>7</w:t>
+            </w:r>
+          </w:p>
+        </w:tc>
+        <w:tc>
+          <w:tcPr>
+            <w:tcW w:w="0" w:type="auto"/>
+            <w:tcBorders>
+              <w:top w:val="single" w:sz="4" w:space="0" w:color="CC9966"/>
+              <w:left w:val="single" w:sz="4" w:space="0" w:color="CC9966"/>
+              <w:bottom w:val="single" w:sz="4" w:space="0" w:color="CC9966"/>
+              <w:right w:val="single" w:sz="4" w:space="0" w:color="CC9966"/>
+            </w:tcBorders>
+          </w:tcPr>
+          <w:p>
+            <w:pPr>
+              <w:pStyle w:val="Table"/>
+              <w:jc w:val="center"/>
+              <w:rPr>
+                <w:rFonts w:ascii="Pericles" w:hAnsi="Pericles"/>
+                <w:sz w:val="16"/>
+                <w:szCs w:val="16"/>
+              </w:rPr>
+            </w:pPr>
+            <w:r>
+              <w:rPr>
+                <w:rFonts w:ascii="Pericles" w:hAnsi="Pericles"/>
+                <w:sz w:val="16"/>
+                <w:szCs w:val="16"/>
+              </w:rPr>
+              <w:t>Limb Breaker(</w:t>
+            </w:r>
+            <w:r>
+              <w:rPr>
+                <w:rFonts w:ascii="Pericles" w:hAnsi="Pericles"/>
+                <w:sz w:val="16"/>
+                <w:szCs w:val="16"/>
+              </w:rPr>
+              <w:t>2</w:t>
+            </w:r>
+            <w:r>
+              <w:rPr>
+                <w:rFonts w:ascii="Pericles" w:hAnsi="Pericles"/>
+                <w:sz w:val="16"/>
+                <w:szCs w:val="16"/>
+              </w:rPr>
+              <w:t>), Shield Smash(</w:t>
+            </w:r>
+            <w:r>
+              <w:rPr>
+                <w:rFonts w:ascii="Pericles" w:hAnsi="Pericles"/>
+                <w:sz w:val="16"/>
+                <w:szCs w:val="16"/>
+              </w:rPr>
+              <w:t>3</w:t>
+            </w:r>
+            <w:r>
+              <w:rPr>
+                <w:rFonts w:ascii="Pericles" w:hAnsi="Pericles"/>
+                <w:sz w:val="16"/>
+                <w:szCs w:val="16"/>
+              </w:rPr>
+              <w:t>)</w:t>
+            </w:r>
+            <w:r>
+              <w:rPr>
+                <w:rFonts w:ascii="Pericles" w:hAnsi="Pericles"/>
+                <w:sz w:val="16"/>
+                <w:szCs w:val="16"/>
+              </w:rPr>
+              <w:t>, Red</w:t>
+            </w:r>
+            <w:r>
+              <w:rPr>
+                <w:rFonts w:ascii="Pericles" w:hAnsi="Pericles"/>
+                <w:sz w:val="16"/>
+                <w:szCs w:val="16"/>
+              </w:rPr>
+              <w:t>(1)</w:t>
+            </w:r>
+          </w:p>
+        </w:tc>
+        <w:tc>
+          <w:tcPr>
+            <w:tcW w:w="0" w:type="auto"/>
+            <w:tcBorders>
+              <w:top w:val="single" w:sz="4" w:space="0" w:color="CC9966"/>
+              <w:left w:val="single" w:sz="4" w:space="0" w:color="CC9966"/>
+              <w:bottom w:val="single" w:sz="4" w:space="0" w:color="CC9966"/>
+              <w:right w:val="single" w:sz="4" w:space="0" w:color="CC9966"/>
+            </w:tcBorders>
+          </w:tcPr>
+          <w:p>
+            <w:pPr>
+              <w:pStyle w:val="Table"/>
+              <w:jc w:val="center"/>
+              <w:rPr>
+                <w:rFonts w:ascii="Pericles" w:hAnsi="Pericles"/>
+                <w:sz w:val="16"/>
+                <w:szCs w:val="16"/>
+              </w:rPr>
+            </w:pPr>
+            <w:r>
+              <w:rPr>
+                <w:rFonts w:ascii="Pericles" w:hAnsi="Pericles"/>
+                <w:sz w:val="16"/>
+                <w:szCs w:val="16"/>
+              </w:rPr>
+              <w:t>1250g</w:t>
+            </w:r>
+          </w:p>
+        </w:tc>
+      </w:tr>
+      <w:tr>
+        <w:tc>
+          <w:tcPr>
+            <w:tcW w:w="0" w:type="auto"/>
+            <w:tcBorders>
+              <w:top w:val="single" w:sz="4" w:space="0" w:color="CC9966"/>
+              <w:left w:val="single" w:sz="4" w:space="0" w:color="CC9966"/>
+              <w:bottom w:val="single" w:sz="4" w:space="0" w:color="CC9966"/>
+              <w:right w:val="single" w:sz="4" w:space="0" w:color="CC9966"/>
+            </w:tcBorders>
+          </w:tcPr>
+          <w:p>
+            <w:pPr>
+              <w:pStyle w:val="Table"/>
+              <w:rPr>
+                <w:rFonts w:ascii="Pericles" w:hAnsi="Pericles"/>
+                <w:sz w:val="16"/>
+                <w:szCs w:val="16"/>
+              </w:rPr>
+            </w:pPr>
+            <w:r>
+              <w:rPr>
+                <w:rFonts w:ascii="Pericles" w:hAnsi="Pericles"/>
+                <w:sz w:val="16"/>
+                <w:szCs w:val="16"/>
+              </w:rPr>
+              <w:t>T7 Axe</w:t>
+            </w:r>
+          </w:p>
+        </w:tc>
+        <w:tc>
+          <w:tcPr>
+            <w:tcW w:w="0" w:type="auto"/>
+            <w:tcBorders>
+              <w:top w:val="single" w:sz="4" w:space="0" w:color="CC9966"/>
+              <w:left w:val="single" w:sz="4" w:space="0" w:color="CC9966"/>
+              <w:bottom w:val="single" w:sz="4" w:space="0" w:color="CC9966"/>
+              <w:right w:val="single" w:sz="4" w:space="0" w:color="CC9966"/>
+            </w:tcBorders>
+          </w:tcPr>
+          <w:p>
+            <w:pPr>
+              <w:pStyle w:val="Table"/>
+              <w:jc w:val="center"/>
+              <w:rPr>
+                <w:rFonts w:ascii="Pericles" w:hAnsi="Pericles"/>
+                <w:sz w:val="16"/>
+                <w:szCs w:val="16"/>
+              </w:rPr>
+            </w:pPr>
+            <w:r>
+              <w:rPr>
+                <w:rFonts w:ascii="Pericles" w:hAnsi="Pericles"/>
+                <w:sz w:val="16"/>
+                <w:szCs w:val="16"/>
+              </w:rPr>
+              <w:t>-1</w:t>
+            </w:r>
+          </w:p>
+        </w:tc>
+        <w:tc>
+          <w:tcPr>
+            <w:tcW w:w="0" w:type="auto"/>
+            <w:tcBorders>
+              <w:top w:val="single" w:sz="4" w:space="0" w:color="CC9966"/>
+              <w:left w:val="single" w:sz="4" w:space="0" w:color="CC9966"/>
+              <w:bottom w:val="single" w:sz="4" w:space="0" w:color="CC9966"/>
+              <w:right w:val="single" w:sz="4" w:space="0" w:color="CC9966"/>
+            </w:tcBorders>
+          </w:tcPr>
+          <w:p>
+            <w:pPr>
+              <w:pStyle w:val="Table"/>
+              <w:jc w:val="center"/>
+              <w:rPr>
+                <w:rFonts w:ascii="Pericles" w:hAnsi="Pericles"/>
+                <w:sz w:val="16"/>
+                <w:szCs w:val="16"/>
+              </w:rPr>
+            </w:pPr>
+            <w:r>
+              <w:rPr>
+                <w:rFonts w:ascii="Pericles" w:hAnsi="Pericles"/>
+                <w:sz w:val="16"/>
+                <w:szCs w:val="16"/>
+              </w:rPr>
+              <w:t>1d10+1</w:t>
+            </w:r>
+          </w:p>
+        </w:tc>
+        <w:tc>
+          <w:tcPr>
+            <w:tcW w:w="0" w:type="auto"/>
+            <w:tcBorders>
+              <w:top w:val="single" w:sz="4" w:space="0" w:color="CC9966"/>
+              <w:left w:val="single" w:sz="4" w:space="0" w:color="CC9966"/>
+              <w:bottom w:val="single" w:sz="4" w:space="0" w:color="CC9966"/>
+              <w:right w:val="single" w:sz="4" w:space="0" w:color="CC9966"/>
+            </w:tcBorders>
+          </w:tcPr>
+          <w:p>
+            <w:pPr>
+              <w:pStyle w:val="Table"/>
+              <w:jc w:val="center"/>
+              <w:rPr>
+                <w:rFonts w:ascii="Pericles" w:hAnsi="Pericles"/>
+                <w:sz w:val="16"/>
+                <w:szCs w:val="16"/>
+              </w:rPr>
+            </w:pPr>
+            <w:r>
+              <w:rPr>
+                <w:rFonts w:ascii="Pericles" w:hAnsi="Pericles"/>
+                <w:sz w:val="16"/>
+                <w:szCs w:val="16"/>
+              </w:rPr>
+              <w:t>0</w:t>
+            </w:r>
+          </w:p>
+        </w:tc>
+        <w:tc>
+          <w:tcPr>
+            <w:tcW w:w="0" w:type="auto"/>
+            <w:tcBorders>
+              <w:top w:val="single" w:sz="4" w:space="0" w:color="CC9966"/>
+              <w:left w:val="single" w:sz="4" w:space="0" w:color="CC9966"/>
+              <w:bottom w:val="single" w:sz="4" w:space="0" w:color="CC9966"/>
+              <w:right w:val="single" w:sz="4" w:space="0" w:color="CC9966"/>
+            </w:tcBorders>
+          </w:tcPr>
+          <w:p>
+            <w:pPr>
+              <w:pStyle w:val="Table"/>
+              <w:jc w:val="center"/>
+              <w:rPr>
+                <w:rFonts w:ascii="Pericles" w:hAnsi="Pericles"/>
+                <w:sz w:val="16"/>
+                <w:szCs w:val="16"/>
+              </w:rPr>
+            </w:pPr>
+            <w:r>
+              <w:rPr>
+                <w:rFonts w:ascii="Pericles" w:hAnsi="Pericles"/>
+                <w:sz w:val="16"/>
+                <w:szCs w:val="16"/>
+              </w:rPr>
+              <w:t>0</w:t>
+            </w:r>
+          </w:p>
+        </w:tc>
+        <w:tc>
+          <w:tcPr>
+            <w:tcW w:w="0" w:type="auto"/>
+            <w:tcBorders>
+              <w:top w:val="single" w:sz="4" w:space="0" w:color="CC9966"/>
+              <w:left w:val="single" w:sz="4" w:space="0" w:color="CC9966"/>
+              <w:bottom w:val="single" w:sz="4" w:space="0" w:color="CC9966"/>
+              <w:right w:val="single" w:sz="4" w:space="0" w:color="CC9966"/>
+            </w:tcBorders>
+          </w:tcPr>
+          <w:p>
+            <w:pPr>
+              <w:pStyle w:val="Table"/>
+              <w:jc w:val="center"/>
+              <w:rPr>
+                <w:rFonts w:ascii="Pericles" w:hAnsi="Pericles"/>
+                <w:sz w:val="16"/>
+                <w:szCs w:val="16"/>
+              </w:rPr>
+            </w:pPr>
+            <w:r>
+              <w:rPr>
+                <w:rFonts w:ascii="Pericles" w:hAnsi="Pericles"/>
+                <w:sz w:val="16"/>
+                <w:szCs w:val="16"/>
+              </w:rPr>
+              <w:t>M</w:t>
+            </w:r>
+          </w:p>
+        </w:tc>
+        <w:tc>
+          <w:tcPr>
+            <w:tcW w:w="0" w:type="auto"/>
+            <w:tcBorders>
+              <w:top w:val="single" w:sz="4" w:space="0" w:color="CC9966"/>
+              <w:left w:val="single" w:sz="4" w:space="0" w:color="CC9966"/>
+              <w:bottom w:val="single" w:sz="4" w:space="0" w:color="CC9966"/>
+              <w:right w:val="single" w:sz="4" w:space="0" w:color="CC9966"/>
+            </w:tcBorders>
+          </w:tcPr>
+          <w:p>
+            <w:pPr>
+              <w:pStyle w:val="Table"/>
+              <w:jc w:val="center"/>
+              <w:rPr>
+                <w:rFonts w:ascii="Pericles" w:hAnsi="Pericles"/>
+                <w:sz w:val="16"/>
+                <w:szCs w:val="16"/>
+              </w:rPr>
+            </w:pPr>
+            <w:r>
+              <w:rPr>
+                <w:rFonts w:ascii="Pericles" w:hAnsi="Pericles"/>
+                <w:sz w:val="16"/>
+                <w:szCs w:val="16"/>
+              </w:rPr>
+              <w:t>M</w:t>
+            </w:r>
+          </w:p>
+        </w:tc>
+        <w:tc>
+          <w:tcPr>
+            <w:tcW w:w="0" w:type="auto"/>
+            <w:tcBorders>
+              <w:top w:val="single" w:sz="4" w:space="0" w:color="CC9966"/>
+              <w:left w:val="single" w:sz="4" w:space="0" w:color="CC9966"/>
+              <w:bottom w:val="single" w:sz="4" w:space="0" w:color="CC9966"/>
+              <w:right w:val="single" w:sz="4" w:space="0" w:color="CC9966"/>
+            </w:tcBorders>
+          </w:tcPr>
+          <w:p>
+            <w:pPr>
+              <w:pStyle w:val="Table"/>
+              <w:jc w:val="center"/>
+              <w:rPr>
+                <w:rFonts w:ascii="Pericles" w:hAnsi="Pericles"/>
+                <w:sz w:val="16"/>
+                <w:szCs w:val="16"/>
+              </w:rPr>
+            </w:pPr>
+            <w:r>
+              <w:rPr>
+                <w:rFonts w:ascii="Pericles" w:hAnsi="Pericles"/>
+                <w:sz w:val="16"/>
+                <w:szCs w:val="16"/>
+              </w:rPr>
+              <w:t>4</w:t>
+            </w:r>
+          </w:p>
+        </w:tc>
+        <w:tc>
+          <w:tcPr>
+            <w:tcW w:w="0" w:type="auto"/>
+            <w:tcBorders>
+              <w:top w:val="single" w:sz="4" w:space="0" w:color="CC9966"/>
+              <w:left w:val="single" w:sz="4" w:space="0" w:color="CC9966"/>
+              <w:bottom w:val="single" w:sz="4" w:space="0" w:color="CC9966"/>
+              <w:right w:val="single" w:sz="4" w:space="0" w:color="CC9966"/>
+            </w:tcBorders>
+          </w:tcPr>
+          <w:p>
+            <w:pPr>
+              <w:pStyle w:val="Table"/>
+              <w:jc w:val="center"/>
+              <w:rPr>
+                <w:rFonts w:ascii="Pericles" w:hAnsi="Pericles"/>
+                <w:sz w:val="16"/>
+                <w:szCs w:val="16"/>
+              </w:rPr>
+            </w:pPr>
+            <w:r>
+              <w:rPr>
+                <w:rFonts w:ascii="Pericles" w:hAnsi="Pericles"/>
+                <w:sz w:val="16"/>
+                <w:szCs w:val="16"/>
+              </w:rPr>
+              <w:t>8</w:t>
+            </w:r>
+          </w:p>
+        </w:tc>
+        <w:tc>
+          <w:tcPr>
+            <w:tcW w:w="0" w:type="auto"/>
+            <w:tcBorders>
+              <w:top w:val="single" w:sz="4" w:space="0" w:color="CC9966"/>
+              <w:left w:val="single" w:sz="4" w:space="0" w:color="CC9966"/>
+              <w:bottom w:val="single" w:sz="4" w:space="0" w:color="CC9966"/>
+              <w:right w:val="single" w:sz="4" w:space="0" w:color="CC9966"/>
+            </w:tcBorders>
+          </w:tcPr>
+          <w:p>
+            <w:pPr>
+              <w:pStyle w:val="Table"/>
+              <w:jc w:val="center"/>
+              <w:rPr>
+                <w:rFonts w:ascii="Pericles" w:hAnsi="Pericles"/>
+                <w:sz w:val="16"/>
+                <w:szCs w:val="16"/>
+              </w:rPr>
+            </w:pPr>
+            <w:r>
+              <w:rPr>
+                <w:rFonts w:ascii="Pericles" w:hAnsi="Pericles"/>
+                <w:sz w:val="16"/>
+                <w:szCs w:val="16"/>
+              </w:rPr>
+              <w:t>Limb Breaker(</w:t>
+            </w:r>
+            <w:r>
+              <w:rPr>
+                <w:rFonts w:ascii="Pericles" w:hAnsi="Pericles"/>
+                <w:sz w:val="16"/>
+                <w:szCs w:val="16"/>
+              </w:rPr>
+              <w:t>2</w:t>
+            </w:r>
+            <w:r>
+              <w:rPr>
+                <w:rFonts w:ascii="Pericles" w:hAnsi="Pericles"/>
+                <w:sz w:val="16"/>
+                <w:szCs w:val="16"/>
+              </w:rPr>
+              <w:t>), Shield Smash(</w:t>
+            </w:r>
+            <w:r>
+              <w:rPr>
+                <w:rFonts w:ascii="Pericles" w:hAnsi="Pericles"/>
+                <w:sz w:val="16"/>
+                <w:szCs w:val="16"/>
+              </w:rPr>
+              <w:t>3</w:t>
+            </w:r>
+            <w:r>
+              <w:rPr>
+                <w:rFonts w:ascii="Pericles" w:hAnsi="Pericles"/>
+                <w:sz w:val="16"/>
+                <w:szCs w:val="16"/>
+              </w:rPr>
+              <w:t>)</w:t>
+            </w:r>
+            <w:r>
+              <w:rPr>
+                <w:rFonts w:ascii="Pericles" w:hAnsi="Pericles"/>
+                <w:sz w:val="16"/>
+                <w:szCs w:val="16"/>
+              </w:rPr>
+              <w:t>, Red(2)</w:t>
+            </w:r>
+          </w:p>
+        </w:tc>
+        <w:tc>
+          <w:tcPr>
+            <w:tcW w:w="0" w:type="auto"/>
+            <w:tcBorders>
+              <w:top w:val="single" w:sz="4" w:space="0" w:color="CC9966"/>
+              <w:left w:val="single" w:sz="4" w:space="0" w:color="CC9966"/>
+              <w:bottom w:val="single" w:sz="4" w:space="0" w:color="CC9966"/>
+              <w:right w:val="single" w:sz="4" w:space="0" w:color="CC9966"/>
+            </w:tcBorders>
+          </w:tcPr>
+          <w:p>
+            <w:pPr>
+              <w:pStyle w:val="Table"/>
+              <w:jc w:val="center"/>
+              <w:rPr>
+                <w:rFonts w:ascii="Pericles" w:hAnsi="Pericles"/>
+                <w:sz w:val="16"/>
+                <w:szCs w:val="16"/>
+              </w:rPr>
+            </w:pPr>
+            <w:r>
+              <w:rPr>
+                <w:rFonts w:ascii="Pericles" w:hAnsi="Pericles"/>
+                <w:sz w:val="16"/>
+                <w:szCs w:val="16"/>
+              </w:rPr>
+              <w:t>2500g</w:t>
+            </w:r>
+          </w:p>
+        </w:tc>
+      </w:tr>
+      <w:tr>
+        <w:tc>
+          <w:tcPr>
+            <w:tcW w:w="0" w:type="auto"/>
+            <w:tcBorders>
+              <w:top w:val="single" w:sz="4" w:space="0" w:color="CC9966"/>
+              <w:left w:val="single" w:sz="4" w:space="0" w:color="CC9966"/>
+              <w:bottom w:val="single" w:sz="4" w:space="0" w:color="CC9966"/>
+              <w:right w:val="single" w:sz="4" w:space="0" w:color="CC9966"/>
+            </w:tcBorders>
+          </w:tcPr>
+          <w:p>
+            <w:pPr>
+              <w:pStyle w:val="Table"/>
+              <w:rPr>
+                <w:rFonts w:ascii="Pericles" w:hAnsi="Pericles"/>
+                <w:sz w:val="16"/>
+                <w:szCs w:val="16"/>
+              </w:rPr>
+            </w:pPr>
+            <w:r>
+              <w:rPr>
+                <w:rFonts w:ascii="Pericles" w:hAnsi="Pericles"/>
+                <w:sz w:val="16"/>
+                <w:szCs w:val="16"/>
+              </w:rPr>
+              <w:t>T8 Axe</w:t>
+            </w:r>
+          </w:p>
+        </w:tc>
+        <w:tc>
+          <w:tcPr>
+            <w:tcW w:w="0" w:type="auto"/>
+            <w:tcBorders>
+              <w:top w:val="single" w:sz="4" w:space="0" w:color="CC9966"/>
+              <w:left w:val="single" w:sz="4" w:space="0" w:color="CC9966"/>
+              <w:bottom w:val="single" w:sz="4" w:space="0" w:color="CC9966"/>
+              <w:right w:val="single" w:sz="4" w:space="0" w:color="CC9966"/>
+            </w:tcBorders>
+          </w:tcPr>
+          <w:p>
+            <w:pPr>
+              <w:pStyle w:val="Table"/>
+              <w:jc w:val="center"/>
+              <w:rPr>
+                <w:rFonts w:ascii="Pericles" w:hAnsi="Pericles"/>
+                <w:sz w:val="16"/>
+                <w:szCs w:val="16"/>
+              </w:rPr>
+            </w:pPr>
+            <w:r>
+              <w:rPr>
+                <w:rFonts w:ascii="Pericles" w:hAnsi="Pericles"/>
+                <w:sz w:val="16"/>
+                <w:szCs w:val="16"/>
+              </w:rPr>
+              <w:t>-1</w:t>
+            </w:r>
+          </w:p>
+        </w:tc>
+        <w:tc>
+          <w:tcPr>
+            <w:tcW w:w="0" w:type="auto"/>
+            <w:tcBorders>
+              <w:top w:val="single" w:sz="4" w:space="0" w:color="CC9966"/>
+              <w:left w:val="single" w:sz="4" w:space="0" w:color="CC9966"/>
+              <w:bottom w:val="single" w:sz="4" w:space="0" w:color="CC9966"/>
+              <w:right w:val="single" w:sz="4" w:space="0" w:color="CC9966"/>
+            </w:tcBorders>
+          </w:tcPr>
+          <w:p>
+            <w:pPr>
+              <w:pStyle w:val="Table"/>
+              <w:jc w:val="center"/>
+              <w:rPr>
+                <w:rFonts w:ascii="Pericles" w:hAnsi="Pericles"/>
+                <w:sz w:val="16"/>
+                <w:szCs w:val="16"/>
+              </w:rPr>
+            </w:pPr>
+            <w:r>
+              <w:rPr>
+                <w:rFonts w:ascii="Pericles" w:hAnsi="Pericles"/>
+                <w:sz w:val="16"/>
+                <w:szCs w:val="16"/>
+              </w:rPr>
+              <w:t>1d10+1</w:t>
+            </w:r>
+          </w:p>
+        </w:tc>
+        <w:tc>
+          <w:tcPr>
+            <w:tcW w:w="0" w:type="auto"/>
+            <w:tcBorders>
+              <w:top w:val="single" w:sz="4" w:space="0" w:color="CC9966"/>
+              <w:left w:val="single" w:sz="4" w:space="0" w:color="CC9966"/>
+              <w:bottom w:val="single" w:sz="4" w:space="0" w:color="CC9966"/>
+              <w:right w:val="single" w:sz="4" w:space="0" w:color="CC9966"/>
+            </w:tcBorders>
+          </w:tcPr>
+          <w:p>
+            <w:pPr>
+              <w:pStyle w:val="Table"/>
+              <w:jc w:val="center"/>
+              <w:rPr>
+                <w:rFonts w:ascii="Pericles" w:hAnsi="Pericles"/>
+                <w:sz w:val="16"/>
+                <w:szCs w:val="16"/>
+              </w:rPr>
+            </w:pPr>
+            <w:r>
+              <w:rPr>
+                <w:rFonts w:ascii="Pericles" w:hAnsi="Pericles"/>
+                <w:sz w:val="16"/>
+                <w:szCs w:val="16"/>
+              </w:rPr>
+              <w:t>0</w:t>
+            </w:r>
+          </w:p>
+        </w:tc>
+        <w:tc>
+          <w:tcPr>
+            <w:tcW w:w="0" w:type="auto"/>
+            <w:tcBorders>
+              <w:top w:val="single" w:sz="4" w:space="0" w:color="CC9966"/>
+              <w:left w:val="single" w:sz="4" w:space="0" w:color="CC9966"/>
+              <w:bottom w:val="single" w:sz="4" w:space="0" w:color="CC9966"/>
+              <w:right w:val="single" w:sz="4" w:space="0" w:color="CC9966"/>
+            </w:tcBorders>
+          </w:tcPr>
+          <w:p>
+            <w:pPr>
+              <w:pStyle w:val="Table"/>
+              <w:jc w:val="center"/>
+              <w:rPr>
+                <w:rFonts w:ascii="Pericles" w:hAnsi="Pericles"/>
+                <w:sz w:val="16"/>
+                <w:szCs w:val="16"/>
+              </w:rPr>
+            </w:pPr>
+            <w:r>
+              <w:rPr>
+                <w:rFonts w:ascii="Pericles" w:hAnsi="Pericles"/>
+                <w:sz w:val="16"/>
+                <w:szCs w:val="16"/>
+              </w:rPr>
+              <w:t>0</w:t>
+            </w:r>
+          </w:p>
+        </w:tc>
+        <w:tc>
+          <w:tcPr>
+            <w:tcW w:w="0" w:type="auto"/>
+            <w:tcBorders>
+              <w:top w:val="single" w:sz="4" w:space="0" w:color="CC9966"/>
+              <w:left w:val="single" w:sz="4" w:space="0" w:color="CC9966"/>
+              <w:bottom w:val="single" w:sz="4" w:space="0" w:color="CC9966"/>
+              <w:right w:val="single" w:sz="4" w:space="0" w:color="CC9966"/>
+            </w:tcBorders>
+          </w:tcPr>
+          <w:p>
+            <w:pPr>
+              <w:pStyle w:val="Table"/>
+              <w:jc w:val="center"/>
+              <w:rPr>
+                <w:rFonts w:ascii="Pericles" w:hAnsi="Pericles"/>
+                <w:sz w:val="16"/>
+                <w:szCs w:val="16"/>
+              </w:rPr>
+            </w:pPr>
+            <w:r>
+              <w:rPr>
+                <w:rFonts w:ascii="Pericles" w:hAnsi="Pericles"/>
+                <w:sz w:val="16"/>
+                <w:szCs w:val="16"/>
+              </w:rPr>
+              <w:t>M</w:t>
+            </w:r>
+          </w:p>
+        </w:tc>
+        <w:tc>
+          <w:tcPr>
+            <w:tcW w:w="0" w:type="auto"/>
+            <w:tcBorders>
+              <w:top w:val="single" w:sz="4" w:space="0" w:color="CC9966"/>
+              <w:left w:val="single" w:sz="4" w:space="0" w:color="CC9966"/>
+              <w:bottom w:val="single" w:sz="4" w:space="0" w:color="CC9966"/>
+              <w:right w:val="single" w:sz="4" w:space="0" w:color="CC9966"/>
+            </w:tcBorders>
+          </w:tcPr>
+          <w:p>
+            <w:pPr>
+              <w:pStyle w:val="Table"/>
+              <w:jc w:val="center"/>
+              <w:rPr>
+                <w:rFonts w:ascii="Pericles" w:hAnsi="Pericles"/>
+                <w:sz w:val="16"/>
+                <w:szCs w:val="16"/>
+              </w:rPr>
+            </w:pPr>
+            <w:r>
+              <w:rPr>
+                <w:rFonts w:ascii="Pericles" w:hAnsi="Pericles"/>
+                <w:sz w:val="16"/>
+                <w:szCs w:val="16"/>
+              </w:rPr>
+              <w:t>M</w:t>
+            </w:r>
+          </w:p>
+        </w:tc>
+        <w:tc>
+          <w:tcPr>
+            <w:tcW w:w="0" w:type="auto"/>
+            <w:tcBorders>
+              <w:top w:val="single" w:sz="4" w:space="0" w:color="CC9966"/>
+              <w:left w:val="single" w:sz="4" w:space="0" w:color="CC9966"/>
+              <w:bottom w:val="single" w:sz="4" w:space="0" w:color="CC9966"/>
+              <w:right w:val="single" w:sz="4" w:space="0" w:color="CC9966"/>
+            </w:tcBorders>
+          </w:tcPr>
+          <w:p>
+            <w:pPr>
+              <w:pStyle w:val="Table"/>
+              <w:jc w:val="center"/>
+              <w:rPr>
+                <w:rFonts w:ascii="Pericles" w:hAnsi="Pericles"/>
+                <w:sz w:val="16"/>
+                <w:szCs w:val="16"/>
+              </w:rPr>
+            </w:pPr>
+            <w:r>
+              <w:rPr>
+                <w:rFonts w:ascii="Pericles" w:hAnsi="Pericles"/>
+                <w:sz w:val="16"/>
+                <w:szCs w:val="16"/>
+              </w:rPr>
+              <w:t>4</w:t>
+            </w:r>
+          </w:p>
+        </w:tc>
+        <w:tc>
+          <w:tcPr>
+            <w:tcW w:w="0" w:type="auto"/>
+            <w:tcBorders>
+              <w:top w:val="single" w:sz="4" w:space="0" w:color="CC9966"/>
+              <w:left w:val="single" w:sz="4" w:space="0" w:color="CC9966"/>
+              <w:bottom w:val="single" w:sz="4" w:space="0" w:color="CC9966"/>
+              <w:right w:val="single" w:sz="4" w:space="0" w:color="CC9966"/>
+            </w:tcBorders>
+          </w:tcPr>
+          <w:p>
+            <w:pPr>
+              <w:pStyle w:val="Table"/>
+              <w:jc w:val="center"/>
+              <w:rPr>
+                <w:rFonts w:ascii="Pericles" w:hAnsi="Pericles"/>
+                <w:sz w:val="16"/>
+                <w:szCs w:val="16"/>
+              </w:rPr>
+            </w:pPr>
+            <w:r>
+              <w:rPr>
+                <w:rFonts w:ascii="Pericles" w:hAnsi="Pericles"/>
+                <w:sz w:val="16"/>
+                <w:szCs w:val="16"/>
+              </w:rPr>
+              <w:t>9</w:t>
+            </w:r>
+          </w:p>
+        </w:tc>
+        <w:tc>
+          <w:tcPr>
+            <w:tcW w:w="0" w:type="auto"/>
+            <w:tcBorders>
+              <w:top w:val="single" w:sz="4" w:space="0" w:color="CC9966"/>
+              <w:left w:val="single" w:sz="4" w:space="0" w:color="CC9966"/>
+              <w:bottom w:val="single" w:sz="4" w:space="0" w:color="CC9966"/>
+              <w:right w:val="single" w:sz="4" w:space="0" w:color="CC9966"/>
+            </w:tcBorders>
+          </w:tcPr>
+          <w:p>
+            <w:pPr>
+              <w:pStyle w:val="Table"/>
+              <w:jc w:val="center"/>
+              <w:rPr>
+                <w:rFonts w:ascii="Pericles" w:hAnsi="Pericles"/>
+                <w:sz w:val="16"/>
+                <w:szCs w:val="16"/>
+              </w:rPr>
+            </w:pPr>
+            <w:r>
+              <w:rPr>
+                <w:rFonts w:ascii="Pericles" w:hAnsi="Pericles"/>
+                <w:sz w:val="16"/>
+                <w:szCs w:val="16"/>
+              </w:rPr>
+              <w:t>Limb Breaker(</w:t>
+            </w:r>
+            <w:r>
+              <w:rPr>
+                <w:rFonts w:ascii="Pericles" w:hAnsi="Pericles"/>
+                <w:sz w:val="16"/>
+                <w:szCs w:val="16"/>
+              </w:rPr>
+              <w:t>2</w:t>
+            </w:r>
+            <w:r>
+              <w:rPr>
+                <w:rFonts w:ascii="Pericles" w:hAnsi="Pericles"/>
+                <w:sz w:val="16"/>
+                <w:szCs w:val="16"/>
+              </w:rPr>
+              <w:t>), Shield Smash(</w:t>
+            </w:r>
+            <w:r>
+              <w:rPr>
+                <w:rFonts w:ascii="Pericles" w:hAnsi="Pericles"/>
+                <w:sz w:val="16"/>
+                <w:szCs w:val="16"/>
+              </w:rPr>
+              <w:t>3</w:t>
+            </w:r>
+            <w:r>
+              <w:rPr>
+                <w:rFonts w:ascii="Pericles" w:hAnsi="Pericles"/>
+                <w:sz w:val="16"/>
+                <w:szCs w:val="16"/>
+              </w:rPr>
+              <w:t>)</w:t>
+            </w:r>
+            <w:r>
+              <w:rPr>
+                <w:rFonts w:ascii="Pericles" w:hAnsi="Pericles"/>
+                <w:sz w:val="16"/>
+                <w:szCs w:val="16"/>
+              </w:rPr>
+              <w:t>, Cleave(1), Red(2)</w:t>
+            </w:r>
+          </w:p>
+        </w:tc>
+        <w:tc>
+          <w:tcPr>
+            <w:tcW w:w="0" w:type="auto"/>
+            <w:tcBorders>
+              <w:top w:val="single" w:sz="4" w:space="0" w:color="CC9966"/>
+              <w:left w:val="single" w:sz="4" w:space="0" w:color="CC9966"/>
+              <w:bottom w:val="single" w:sz="4" w:space="0" w:color="CC9966"/>
+              <w:right w:val="single" w:sz="4" w:space="0" w:color="CC9966"/>
+            </w:tcBorders>
+          </w:tcPr>
+          <w:p>
+            <w:pPr>
+              <w:pStyle w:val="Table"/>
+              <w:jc w:val="center"/>
+              <w:rPr>
+                <w:rFonts w:ascii="Pericles" w:hAnsi="Pericles"/>
+                <w:sz w:val="16"/>
+                <w:szCs w:val="16"/>
+              </w:rPr>
+            </w:pPr>
+            <w:r>
+              <w:rPr>
+                <w:rFonts w:ascii="Pericles" w:hAnsi="Pericles"/>
+                <w:sz w:val="16"/>
+                <w:szCs w:val="16"/>
+              </w:rPr>
+              <w:t>5000g</w:t>
+            </w:r>
+          </w:p>
+        </w:tc>
+      </w:tr>
+      <w:tr>
+        <w:tc>
+          <w:tcPr>
+            <w:tcW w:w="0" w:type="auto"/>
+            <w:tcBorders>
+              <w:top w:val="single" w:sz="4" w:space="0" w:color="CC9966"/>
+              <w:left w:val="single" w:sz="4" w:space="0" w:color="CC9966"/>
+              <w:bottom w:val="single" w:sz="4" w:space="0" w:color="CC9966"/>
+              <w:right w:val="single" w:sz="4" w:space="0" w:color="CC9966"/>
+            </w:tcBorders>
+          </w:tcPr>
+          <w:p>
+            <w:pPr>
+              <w:pStyle w:val="Table"/>
+              <w:rPr>
+                <w:rFonts w:ascii="Pericles" w:hAnsi="Pericles"/>
+                <w:sz w:val="16"/>
+                <w:szCs w:val="16"/>
+              </w:rPr>
+            </w:pPr>
+            <w:r>
+              <w:rPr>
+                <w:rFonts w:ascii="Pericles" w:hAnsi="Pericles"/>
+                <w:sz w:val="16"/>
+                <w:szCs w:val="16"/>
+              </w:rPr>
+              <w:t>T9 Axe</w:t>
+            </w:r>
+          </w:p>
+        </w:tc>
+        <w:tc>
+          <w:tcPr>
+            <w:tcW w:w="0" w:type="auto"/>
+            <w:tcBorders>
+              <w:top w:val="single" w:sz="4" w:space="0" w:color="CC9966"/>
+              <w:left w:val="single" w:sz="4" w:space="0" w:color="CC9966"/>
+              <w:bottom w:val="single" w:sz="4" w:space="0" w:color="CC9966"/>
+              <w:right w:val="single" w:sz="4" w:space="0" w:color="CC9966"/>
+            </w:tcBorders>
+          </w:tcPr>
+          <w:p>
+            <w:pPr>
+              <w:pStyle w:val="Table"/>
+              <w:jc w:val="center"/>
+              <w:rPr>
+                <w:rFonts w:ascii="Pericles" w:hAnsi="Pericles"/>
+                <w:sz w:val="16"/>
+                <w:szCs w:val="16"/>
+              </w:rPr>
+            </w:pPr>
+            <w:r>
+              <w:rPr>
+                <w:rFonts w:ascii="Pericles" w:hAnsi="Pericles"/>
+                <w:sz w:val="16"/>
+                <w:szCs w:val="16"/>
+              </w:rPr>
+              <w:t>-1</w:t>
+            </w:r>
+          </w:p>
+        </w:tc>
+        <w:tc>
+          <w:tcPr>
+            <w:tcW w:w="0" w:type="auto"/>
+            <w:tcBorders>
+              <w:top w:val="single" w:sz="4" w:space="0" w:color="CC9966"/>
+              <w:left w:val="single" w:sz="4" w:space="0" w:color="CC9966"/>
+              <w:bottom w:val="single" w:sz="4" w:space="0" w:color="CC9966"/>
+              <w:right w:val="single" w:sz="4" w:space="0" w:color="CC9966"/>
+            </w:tcBorders>
+          </w:tcPr>
+          <w:p>
+            <w:pPr>
+              <w:pStyle w:val="Table"/>
+              <w:jc w:val="center"/>
+              <w:rPr>
+                <w:rFonts w:ascii="Pericles" w:hAnsi="Pericles"/>
+                <w:sz w:val="16"/>
+                <w:szCs w:val="16"/>
+              </w:rPr>
+            </w:pPr>
+            <w:r>
+              <w:rPr>
+                <w:rFonts w:ascii="Pericles" w:hAnsi="Pericles"/>
+                <w:sz w:val="16"/>
+                <w:szCs w:val="16"/>
+              </w:rPr>
+              <w:t>1d10+1</w:t>
+            </w:r>
+          </w:p>
+        </w:tc>
+        <w:tc>
+          <w:tcPr>
+            <w:tcW w:w="0" w:type="auto"/>
+            <w:tcBorders>
+              <w:top w:val="single" w:sz="4" w:space="0" w:color="CC9966"/>
+              <w:left w:val="single" w:sz="4" w:space="0" w:color="CC9966"/>
+              <w:bottom w:val="single" w:sz="4" w:space="0" w:color="CC9966"/>
+              <w:right w:val="single" w:sz="4" w:space="0" w:color="CC9966"/>
+            </w:tcBorders>
+          </w:tcPr>
+          <w:p>
+            <w:pPr>
+              <w:pStyle w:val="Table"/>
+              <w:jc w:val="center"/>
+              <w:rPr>
+                <w:rFonts w:ascii="Pericles" w:hAnsi="Pericles"/>
+                <w:sz w:val="16"/>
+                <w:szCs w:val="16"/>
+              </w:rPr>
+            </w:pPr>
+            <w:r>
+              <w:rPr>
+                <w:rFonts w:ascii="Pericles" w:hAnsi="Pericles"/>
+                <w:sz w:val="16"/>
+                <w:szCs w:val="16"/>
+              </w:rPr>
+              <w:t>0</w:t>
+            </w:r>
+          </w:p>
+        </w:tc>
+        <w:tc>
+          <w:tcPr>
+            <w:tcW w:w="0" w:type="auto"/>
+            <w:tcBorders>
+              <w:top w:val="single" w:sz="4" w:space="0" w:color="CC9966"/>
+              <w:left w:val="single" w:sz="4" w:space="0" w:color="CC9966"/>
+              <w:bottom w:val="single" w:sz="4" w:space="0" w:color="CC9966"/>
+              <w:right w:val="single" w:sz="4" w:space="0" w:color="CC9966"/>
+            </w:tcBorders>
+          </w:tcPr>
+          <w:p>
+            <w:pPr>
+              <w:pStyle w:val="Table"/>
+              <w:jc w:val="center"/>
+              <w:rPr>
+                <w:rFonts w:ascii="Pericles" w:hAnsi="Pericles"/>
+                <w:sz w:val="16"/>
+                <w:szCs w:val="16"/>
+              </w:rPr>
+            </w:pPr>
+            <w:r>
+              <w:rPr>
+                <w:rFonts w:ascii="Pericles" w:hAnsi="Pericles"/>
+                <w:sz w:val="16"/>
+                <w:szCs w:val="16"/>
+              </w:rPr>
+              <w:t>0</w:t>
+            </w:r>
+          </w:p>
+        </w:tc>
+        <w:tc>
+          <w:tcPr>
+            <w:tcW w:w="0" w:type="auto"/>
+            <w:tcBorders>
+              <w:top w:val="single" w:sz="4" w:space="0" w:color="CC9966"/>
+              <w:left w:val="single" w:sz="4" w:space="0" w:color="CC9966"/>
+              <w:bottom w:val="single" w:sz="4" w:space="0" w:color="CC9966"/>
+              <w:right w:val="single" w:sz="4" w:space="0" w:color="CC9966"/>
+            </w:tcBorders>
+          </w:tcPr>
+          <w:p>
+            <w:pPr>
+              <w:pStyle w:val="Table"/>
+              <w:jc w:val="center"/>
+              <w:rPr>
+                <w:rFonts w:ascii="Pericles" w:hAnsi="Pericles"/>
+                <w:sz w:val="16"/>
+                <w:szCs w:val="16"/>
+              </w:rPr>
+            </w:pPr>
+            <w:r>
+              <w:rPr>
+                <w:rFonts w:ascii="Pericles" w:hAnsi="Pericles"/>
+                <w:sz w:val="16"/>
+                <w:szCs w:val="16"/>
+              </w:rPr>
+              <w:t>M</w:t>
+            </w:r>
+          </w:p>
+        </w:tc>
+        <w:tc>
+          <w:tcPr>
+            <w:tcW w:w="0" w:type="auto"/>
+            <w:tcBorders>
+              <w:top w:val="single" w:sz="4" w:space="0" w:color="CC9966"/>
+              <w:left w:val="single" w:sz="4" w:space="0" w:color="CC9966"/>
+              <w:bottom w:val="single" w:sz="4" w:space="0" w:color="CC9966"/>
+              <w:right w:val="single" w:sz="4" w:space="0" w:color="CC9966"/>
+            </w:tcBorders>
+          </w:tcPr>
+          <w:p>
+            <w:pPr>
+              <w:pStyle w:val="Table"/>
+              <w:jc w:val="center"/>
+              <w:rPr>
+                <w:rFonts w:ascii="Pericles" w:hAnsi="Pericles"/>
+                <w:sz w:val="16"/>
+                <w:szCs w:val="16"/>
+              </w:rPr>
+            </w:pPr>
+            <w:r>
+              <w:rPr>
+                <w:rFonts w:ascii="Pericles" w:hAnsi="Pericles"/>
+                <w:sz w:val="16"/>
+                <w:szCs w:val="16"/>
+              </w:rPr>
+              <w:t>M</w:t>
+            </w:r>
+          </w:p>
+        </w:tc>
+        <w:tc>
+          <w:tcPr>
+            <w:tcW w:w="0" w:type="auto"/>
+            <w:tcBorders>
+              <w:top w:val="single" w:sz="4" w:space="0" w:color="CC9966"/>
+              <w:left w:val="single" w:sz="4" w:space="0" w:color="CC9966"/>
+              <w:bottom w:val="single" w:sz="4" w:space="0" w:color="CC9966"/>
+              <w:right w:val="single" w:sz="4" w:space="0" w:color="CC9966"/>
+            </w:tcBorders>
+          </w:tcPr>
+          <w:p>
+            <w:pPr>
+              <w:pStyle w:val="Table"/>
+              <w:jc w:val="center"/>
+              <w:rPr>
+                <w:rFonts w:ascii="Pericles" w:hAnsi="Pericles"/>
+                <w:sz w:val="16"/>
+                <w:szCs w:val="16"/>
+              </w:rPr>
+            </w:pPr>
+            <w:r>
+              <w:rPr>
+                <w:rFonts w:ascii="Pericles" w:hAnsi="Pericles"/>
+                <w:sz w:val="16"/>
+                <w:szCs w:val="16"/>
+              </w:rPr>
+              <w:t>4</w:t>
+            </w:r>
+          </w:p>
+        </w:tc>
+        <w:tc>
+          <w:tcPr>
+            <w:tcW w:w="0" w:type="auto"/>
+            <w:tcBorders>
+              <w:top w:val="single" w:sz="4" w:space="0" w:color="CC9966"/>
+              <w:left w:val="single" w:sz="4" w:space="0" w:color="CC9966"/>
+              <w:bottom w:val="single" w:sz="4" w:space="0" w:color="CC9966"/>
+              <w:right w:val="single" w:sz="4" w:space="0" w:color="CC9966"/>
+            </w:tcBorders>
+          </w:tcPr>
+          <w:p>
+            <w:pPr>
+              <w:pStyle w:val="Table"/>
+              <w:jc w:val="center"/>
+              <w:rPr>
+                <w:rFonts w:ascii="Pericles" w:hAnsi="Pericles"/>
+                <w:sz w:val="16"/>
+                <w:szCs w:val="16"/>
+              </w:rPr>
+            </w:pPr>
+            <w:r>
+              <w:rPr>
+                <w:rFonts w:ascii="Pericles" w:hAnsi="Pericles"/>
+                <w:sz w:val="16"/>
+                <w:szCs w:val="16"/>
+              </w:rPr>
+              <w:t>10</w:t>
+            </w:r>
+          </w:p>
+        </w:tc>
+        <w:tc>
+          <w:tcPr>
+            <w:tcW w:w="0" w:type="auto"/>
+            <w:tcBorders>
+              <w:top w:val="single" w:sz="4" w:space="0" w:color="CC9966"/>
+              <w:left w:val="single" w:sz="4" w:space="0" w:color="CC9966"/>
+              <w:bottom w:val="single" w:sz="4" w:space="0" w:color="CC9966"/>
+              <w:right w:val="single" w:sz="4" w:space="0" w:color="CC9966"/>
+            </w:tcBorders>
+          </w:tcPr>
+          <w:p>
+            <w:pPr>
+              <w:pStyle w:val="Table"/>
+              <w:jc w:val="center"/>
+              <w:rPr>
+                <w:rFonts w:ascii="Pericles" w:hAnsi="Pericles"/>
+                <w:sz w:val="16"/>
+                <w:szCs w:val="16"/>
+              </w:rPr>
+            </w:pPr>
+            <w:r>
+              <w:rPr>
+                <w:rFonts w:ascii="Pericles" w:hAnsi="Pericles"/>
+                <w:sz w:val="16"/>
+                <w:szCs w:val="16"/>
+              </w:rPr>
+              <w:t>Limb Breaker(</w:t>
+            </w:r>
+            <w:r>
+              <w:rPr>
+                <w:rFonts w:ascii="Pericles" w:hAnsi="Pericles"/>
+                <w:sz w:val="16"/>
+                <w:szCs w:val="16"/>
+              </w:rPr>
+              <w:t>2</w:t>
+            </w:r>
+            <w:r>
+              <w:rPr>
+                <w:rFonts w:ascii="Pericles" w:hAnsi="Pericles"/>
+                <w:sz w:val="16"/>
+                <w:szCs w:val="16"/>
+              </w:rPr>
+              <w:t>), Shield Smash(</w:t>
+            </w:r>
+            <w:r>
+              <w:rPr>
+                <w:rFonts w:ascii="Pericles" w:hAnsi="Pericles"/>
+                <w:sz w:val="16"/>
+                <w:szCs w:val="16"/>
+              </w:rPr>
+              <w:t>3</w:t>
+            </w:r>
+            <w:r>
+              <w:rPr>
+                <w:rFonts w:ascii="Pericles" w:hAnsi="Pericles"/>
+                <w:sz w:val="16"/>
+                <w:szCs w:val="16"/>
+              </w:rPr>
+              <w:t>)</w:t>
+            </w:r>
+            <w:r>
+              <w:rPr>
+                <w:rFonts w:ascii="Pericles" w:hAnsi="Pericles"/>
+                <w:sz w:val="16"/>
+                <w:szCs w:val="16"/>
+              </w:rPr>
+              <w:t>, Cleave(2), Red(2)</w:t>
+            </w:r>
+          </w:p>
+        </w:tc>
+        <w:tc>
+          <w:tcPr>
+            <w:tcW w:w="0" w:type="auto"/>
+            <w:tcBorders>
+              <w:top w:val="single" w:sz="4" w:space="0" w:color="CC9966"/>
+              <w:left w:val="single" w:sz="4" w:space="0" w:color="CC9966"/>
+              <w:bottom w:val="single" w:sz="4" w:space="0" w:color="CC9966"/>
+              <w:right w:val="single" w:sz="4" w:space="0" w:color="CC9966"/>
+            </w:tcBorders>
+          </w:tcPr>
+          <w:p>
+            <w:pPr>
+              <w:pStyle w:val="Table"/>
+              <w:jc w:val="center"/>
+              <w:rPr>
+                <w:rFonts w:ascii="Pericles" w:hAnsi="Pericles"/>
+                <w:sz w:val="16"/>
+                <w:szCs w:val="16"/>
+              </w:rPr>
+            </w:pPr>
+            <w:r>
+              <w:rPr>
+                <w:rFonts w:ascii="Pericles" w:hAnsi="Pericles"/>
+                <w:sz w:val="16"/>
+                <w:szCs w:val="16"/>
+              </w:rPr>
+              <w:t>10000g</w:t>
             </w:r>
           </w:p>
         </w:tc>
@@ -5577,13 +7934,14 @@
         <w:gridCol w:w="1269"/>
         <w:gridCol w:w="554"/>
         <w:gridCol w:w="586"/>
-        <w:gridCol w:w="690"/>
+        <w:gridCol w:w="494"/>
         <w:gridCol w:w="545"/>
-        <w:gridCol w:w="572"/>
-        <w:gridCol w:w="535"/>
-        <w:gridCol w:w="564"/>
-        <w:gridCol w:w="1797"/>
-        <w:gridCol w:w="623"/>
+        <w:gridCol w:w="460"/>
+        <w:gridCol w:w="443"/>
+        <w:gridCol w:w="438"/>
+        <w:gridCol w:w="449"/>
+        <w:gridCol w:w="2777"/>
+        <w:gridCol w:w="869"/>
       </w:tblGrid>
       <w:tr>
         <w:tc>
@@ -5643,6 +8001,7 @@
                 <w:szCs w:val="16"/>
               </w:rPr>
             </w:pPr>
+            <w:proofErr w:type="spellStart"/>
             <w:r>
               <w:rPr>
                 <w:rFonts w:ascii="Pericles" w:hAnsi="Pericles"/>
@@ -5653,6 +8012,7 @@
               </w:rPr>
               <w:t>Acc</w:t>
             </w:r>
+            <w:proofErr w:type="spellEnd"/>
           </w:p>
         </w:tc>
         <w:tc>
@@ -5721,7 +8081,17 @@
                 <w:sz w:val="16"/>
                 <w:szCs w:val="16"/>
               </w:rPr>
-              <w:t>Parry</w:t>
+              <w:t>P</w:t>
+            </w:r>
+            <w:r>
+              <w:rPr>
+                <w:rFonts w:ascii="Pericles" w:hAnsi="Pericles"/>
+                <w:b/>
+                <w:bCs/>
+                <w:sz w:val="16"/>
+                <w:szCs w:val="16"/>
+              </w:rPr>
+              <w:t>ry</w:t>
             </w:r>
           </w:p>
         </w:tc>
@@ -5748,6 +8118,7 @@
                 <w:szCs w:val="16"/>
               </w:rPr>
             </w:pPr>
+            <w:proofErr w:type="spellStart"/>
             <w:r>
               <w:rPr>
                 <w:rFonts w:ascii="Pericles" w:hAnsi="Pericles"/>
@@ -5758,6 +8129,7 @@
               </w:rPr>
               <w:t>Init</w:t>
             </w:r>
+            <w:proofErr w:type="spellEnd"/>
           </w:p>
         </w:tc>
         <w:tc>
@@ -5782,6 +8154,7 @@
                 <w:szCs w:val="16"/>
               </w:rPr>
             </w:pPr>
+            <w:proofErr w:type="spellStart"/>
             <w:r>
               <w:rPr>
                 <w:rFonts w:ascii="Pericles" w:hAnsi="Pericles"/>
@@ -5790,8 +8163,9 @@
                 <w:sz w:val="16"/>
                 <w:szCs w:val="16"/>
               </w:rPr>
-              <w:t>Wgt</w:t>
-            </w:r>
+              <w:t>Wt</w:t>
+            </w:r>
+            <w:proofErr w:type="spellEnd"/>
           </w:p>
         </w:tc>
         <w:tc>
@@ -5825,24 +8199,9 @@
                 <w:sz w:val="16"/>
                 <w:szCs w:val="16"/>
               </w:rPr>
-              <w:t>Len</w:t>
-            </w:r>
-          </w:p>
-        </w:tc>
-        <w:tc>
-          <w:tcPr>
-            <w:tcW w:w="0" w:type="auto"/>
-            <w:tcBorders>
-              <w:top w:val="single" w:sz="4" w:space="0" w:color="CC9966"/>
-              <w:left w:val="single" w:sz="4" w:space="0" w:color="CC9966"/>
-              <w:bottom w:val="single" w:sz="4" w:space="0" w:color="CC9966"/>
-              <w:right w:val="single" w:sz="4" w:space="0" w:color="CC9966"/>
-            </w:tcBorders>
-          </w:tcPr>
-          <w:p>
-            <w:pPr>
-              <w:pStyle w:val="Table"/>
-              <w:jc w:val="center"/>
+              <w:t>L</w:t>
+            </w:r>
+            <w:r>
               <w:rPr>
                 <w:rFonts w:ascii="Pericles" w:hAnsi="Pericles"/>
                 <w:b/>
@@ -5850,8 +8209,24 @@
                 <w:sz w:val="16"/>
                 <w:szCs w:val="16"/>
               </w:rPr>
-            </w:pPr>
-            <w:r>
+              <w:t>n</w:t>
+            </w:r>
+          </w:p>
+        </w:tc>
+        <w:tc>
+          <w:tcPr>
+            <w:tcW w:w="0" w:type="auto"/>
+            <w:tcBorders>
+              <w:top w:val="single" w:sz="4" w:space="0" w:color="CC9966"/>
+              <w:left w:val="single" w:sz="4" w:space="0" w:color="CC9966"/>
+              <w:bottom w:val="single" w:sz="4" w:space="0" w:color="CC9966"/>
+              <w:right w:val="single" w:sz="4" w:space="0" w:color="CC9966"/>
+            </w:tcBorders>
+          </w:tcPr>
+          <w:p>
+            <w:pPr>
+              <w:pStyle w:val="Table"/>
+              <w:jc w:val="center"/>
               <w:rPr>
                 <w:rFonts w:ascii="Pericles" w:hAnsi="Pericles"/>
                 <w:b/>
@@ -5859,7 +8234,52 @@
                 <w:sz w:val="16"/>
                 <w:szCs w:val="16"/>
               </w:rPr>
-              <w:t>Dur</w:t>
+            </w:pPr>
+            <w:proofErr w:type="spellStart"/>
+            <w:r>
+              <w:rPr>
+                <w:rFonts w:ascii="Pericles" w:hAnsi="Pericles"/>
+                <w:b/>
+                <w:bCs/>
+                <w:sz w:val="16"/>
+                <w:szCs w:val="16"/>
+              </w:rPr>
+              <w:t>Dr</w:t>
+            </w:r>
+            <w:proofErr w:type="spellEnd"/>
+          </w:p>
+        </w:tc>
+        <w:tc>
+          <w:tcPr>
+            <w:tcW w:w="0" w:type="auto"/>
+            <w:tcBorders>
+              <w:top w:val="single" w:sz="4" w:space="0" w:color="CC9966"/>
+              <w:left w:val="single" w:sz="4" w:space="0" w:color="CC9966"/>
+              <w:bottom w:val="single" w:sz="4" w:space="0" w:color="CC9966"/>
+              <w:right w:val="single" w:sz="4" w:space="0" w:color="CC9966"/>
+            </w:tcBorders>
+          </w:tcPr>
+          <w:p>
+            <w:pPr>
+              <w:pStyle w:val="Table"/>
+              <w:jc w:val="center"/>
+              <w:rPr>
+                <w:rFonts w:ascii="Pericles" w:hAnsi="Pericles"/>
+                <w:b/>
+                <w:bCs/>
+                <w:sz w:val="16"/>
+                <w:szCs w:val="16"/>
+              </w:rPr>
+            </w:pPr>
+            <w:r>
+              <w:rPr>
+                <w:rFonts w:ascii="Pericles" w:hAnsi="Pericles"/>
+                <w:b/>
+                <w:bCs/>
+                <w:sz w:val="16"/>
+                <w:szCs w:val="16"/>
+              </w:rPr>
+              <w:t>Ag</w:t>
             </w:r>
           </w:p>
         </w:tc>
@@ -6199,6 +8619,36 @@
                 <w:sz w:val="16"/>
                 <w:szCs w:val="16"/>
               </w:rPr>
+              <w:t>2</w:t>
+            </w:r>
+          </w:p>
+        </w:tc>
+        <w:tc>
+          <w:tcPr>
+            <w:tcW w:w="0" w:type="auto"/>
+            <w:tcBorders>
+              <w:top w:val="single" w:sz="4" w:space="0" w:color="CC9966"/>
+              <w:left w:val="single" w:sz="4" w:space="0" w:color="CC9966"/>
+              <w:bottom w:val="single" w:sz="4" w:space="0" w:color="CC9966"/>
+              <w:right w:val="single" w:sz="4" w:space="0" w:color="CC9966"/>
+            </w:tcBorders>
+          </w:tcPr>
+          <w:p>
+            <w:pPr>
+              <w:pStyle w:val="Table"/>
+              <w:jc w:val="center"/>
+              <w:rPr>
+                <w:rFonts w:ascii="Pericles" w:hAnsi="Pericles"/>
+                <w:sz w:val="16"/>
+                <w:szCs w:val="16"/>
+              </w:rPr>
+            </w:pPr>
+            <w:r>
+              <w:rPr>
+                <w:rFonts w:ascii="Pericles" w:hAnsi="Pericles"/>
+                <w:sz w:val="16"/>
+                <w:szCs w:val="16"/>
+              </w:rPr>
               <w:t>Pierce(1), Range(6)</w:t>
             </w:r>
           </w:p>
@@ -6500,6 +8950,36 @@
                 <w:sz w:val="16"/>
                 <w:szCs w:val="16"/>
               </w:rPr>
+              <w:t>3</w:t>
+            </w:r>
+          </w:p>
+        </w:tc>
+        <w:tc>
+          <w:tcPr>
+            <w:tcW w:w="0" w:type="auto"/>
+            <w:tcBorders>
+              <w:top w:val="single" w:sz="4" w:space="0" w:color="CC9966"/>
+              <w:left w:val="single" w:sz="4" w:space="0" w:color="CC9966"/>
+              <w:bottom w:val="single" w:sz="4" w:space="0" w:color="CC9966"/>
+              <w:right w:val="single" w:sz="4" w:space="0" w:color="CC9966"/>
+            </w:tcBorders>
+          </w:tcPr>
+          <w:p>
+            <w:pPr>
+              <w:pStyle w:val="Table"/>
+              <w:jc w:val="center"/>
+              <w:rPr>
+                <w:rFonts w:ascii="Pericles" w:hAnsi="Pericles"/>
+                <w:sz w:val="16"/>
+                <w:szCs w:val="16"/>
+              </w:rPr>
+            </w:pPr>
+            <w:r>
+              <w:rPr>
+                <w:rFonts w:ascii="Pericles" w:hAnsi="Pericles"/>
+                <w:sz w:val="16"/>
+                <w:szCs w:val="16"/>
+              </w:rPr>
               <w:t>Pierce(1), Range(6)</w:t>
             </w:r>
           </w:p>
@@ -6623,8 +9103,6 @@
               </w:rPr>
               <w:t>1d10</w:t>
             </w:r>
-            <w:bookmarkStart w:id="0" w:name="_GoBack"/>
-            <w:bookmarkEnd w:id="0"/>
           </w:p>
         </w:tc>
         <w:tc>
@@ -6803,6 +9281,36 @@
                 <w:sz w:val="16"/>
                 <w:szCs w:val="16"/>
               </w:rPr>
+              <w:t>4</w:t>
+            </w:r>
+          </w:p>
+        </w:tc>
+        <w:tc>
+          <w:tcPr>
+            <w:tcW w:w="0" w:type="auto"/>
+            <w:tcBorders>
+              <w:top w:val="single" w:sz="4" w:space="0" w:color="CC9966"/>
+              <w:left w:val="single" w:sz="4" w:space="0" w:color="CC9966"/>
+              <w:bottom w:val="single" w:sz="4" w:space="0" w:color="CC9966"/>
+              <w:right w:val="single" w:sz="4" w:space="0" w:color="CC9966"/>
+            </w:tcBorders>
+          </w:tcPr>
+          <w:p>
+            <w:pPr>
+              <w:pStyle w:val="Table"/>
+              <w:jc w:val="center"/>
+              <w:rPr>
+                <w:rFonts w:ascii="Pericles" w:hAnsi="Pericles"/>
+                <w:sz w:val="16"/>
+                <w:szCs w:val="16"/>
+              </w:rPr>
+            </w:pPr>
+            <w:r>
+              <w:rPr>
+                <w:rFonts w:ascii="Pericles" w:hAnsi="Pericles"/>
+                <w:sz w:val="16"/>
+                <w:szCs w:val="16"/>
+              </w:rPr>
               <w:t>Pierce(1), Range(6)</w:t>
             </w:r>
           </w:p>
@@ -6834,6 +9342,5679 @@
                 <w:szCs w:val="16"/>
               </w:rPr>
               <w:t>180g</w:t>
+            </w:r>
+          </w:p>
+        </w:tc>
+      </w:tr>
+      <w:tr>
+        <w:tc>
+          <w:tcPr>
+            <w:tcW w:w="0" w:type="auto"/>
+            <w:tcBorders>
+              <w:top w:val="single" w:sz="4" w:space="0" w:color="CC9966"/>
+              <w:left w:val="single" w:sz="4" w:space="0" w:color="CC9966"/>
+              <w:bottom w:val="single" w:sz="4" w:space="0" w:color="CC9966"/>
+              <w:right w:val="single" w:sz="4" w:space="0" w:color="CC9966"/>
+            </w:tcBorders>
+          </w:tcPr>
+          <w:p>
+            <w:pPr>
+              <w:pStyle w:val="Table"/>
+              <w:rPr>
+                <w:rFonts w:ascii="Pericles" w:hAnsi="Pericles"/>
+                <w:sz w:val="16"/>
+                <w:szCs w:val="16"/>
+              </w:rPr>
+            </w:pPr>
+            <w:r>
+              <w:rPr>
+                <w:rFonts w:ascii="Pericles" w:hAnsi="Pericles"/>
+                <w:sz w:val="16"/>
+                <w:szCs w:val="16"/>
+              </w:rPr>
+              <w:t>T4 Bow</w:t>
+            </w:r>
+          </w:p>
+        </w:tc>
+        <w:tc>
+          <w:tcPr>
+            <w:tcW w:w="0" w:type="auto"/>
+            <w:tcBorders>
+              <w:top w:val="single" w:sz="4" w:space="0" w:color="CC9966"/>
+              <w:left w:val="single" w:sz="4" w:space="0" w:color="CC9966"/>
+              <w:bottom w:val="single" w:sz="4" w:space="0" w:color="CC9966"/>
+              <w:right w:val="single" w:sz="4" w:space="0" w:color="CC9966"/>
+            </w:tcBorders>
+          </w:tcPr>
+          <w:p>
+            <w:pPr>
+              <w:pStyle w:val="Table"/>
+              <w:jc w:val="center"/>
+              <w:rPr>
+                <w:rFonts w:ascii="Pericles" w:hAnsi="Pericles"/>
+                <w:sz w:val="16"/>
+                <w:szCs w:val="16"/>
+              </w:rPr>
+            </w:pPr>
+            <w:r>
+              <w:rPr>
+                <w:rFonts w:ascii="Pericles" w:hAnsi="Pericles"/>
+                <w:sz w:val="16"/>
+                <w:szCs w:val="16"/>
+              </w:rPr>
+              <w:t>0</w:t>
+            </w:r>
+          </w:p>
+        </w:tc>
+        <w:tc>
+          <w:tcPr>
+            <w:tcW w:w="0" w:type="auto"/>
+            <w:tcBorders>
+              <w:top w:val="single" w:sz="4" w:space="0" w:color="CC9966"/>
+              <w:left w:val="single" w:sz="4" w:space="0" w:color="CC9966"/>
+              <w:bottom w:val="single" w:sz="4" w:space="0" w:color="CC9966"/>
+              <w:right w:val="single" w:sz="4" w:space="0" w:color="CC9966"/>
+            </w:tcBorders>
+          </w:tcPr>
+          <w:p>
+            <w:pPr>
+              <w:pStyle w:val="Table"/>
+              <w:jc w:val="center"/>
+              <w:rPr>
+                <w:rFonts w:ascii="Pericles" w:hAnsi="Pericles"/>
+                <w:sz w:val="16"/>
+                <w:szCs w:val="16"/>
+              </w:rPr>
+            </w:pPr>
+            <w:r>
+              <w:rPr>
+                <w:rFonts w:ascii="Pericles" w:hAnsi="Pericles"/>
+                <w:sz w:val="16"/>
+                <w:szCs w:val="16"/>
+              </w:rPr>
+              <w:t>1d10</w:t>
+            </w:r>
+          </w:p>
+        </w:tc>
+        <w:tc>
+          <w:tcPr>
+            <w:tcW w:w="0" w:type="auto"/>
+            <w:tcBorders>
+              <w:top w:val="single" w:sz="4" w:space="0" w:color="CC9966"/>
+              <w:left w:val="single" w:sz="4" w:space="0" w:color="CC9966"/>
+              <w:bottom w:val="single" w:sz="4" w:space="0" w:color="CC9966"/>
+              <w:right w:val="single" w:sz="4" w:space="0" w:color="CC9966"/>
+            </w:tcBorders>
+          </w:tcPr>
+          <w:p>
+            <w:pPr>
+              <w:pStyle w:val="Table"/>
+              <w:jc w:val="center"/>
+              <w:rPr>
+                <w:rFonts w:ascii="Pericles" w:hAnsi="Pericles"/>
+                <w:sz w:val="16"/>
+                <w:szCs w:val="16"/>
+              </w:rPr>
+            </w:pPr>
+            <w:r>
+              <w:rPr>
+                <w:rFonts w:ascii="Pericles" w:hAnsi="Pericles"/>
+                <w:sz w:val="16"/>
+                <w:szCs w:val="16"/>
+              </w:rPr>
+              <w:t>--</w:t>
+            </w:r>
+          </w:p>
+        </w:tc>
+        <w:tc>
+          <w:tcPr>
+            <w:tcW w:w="0" w:type="auto"/>
+            <w:tcBorders>
+              <w:top w:val="single" w:sz="4" w:space="0" w:color="CC9966"/>
+              <w:left w:val="single" w:sz="4" w:space="0" w:color="CC9966"/>
+              <w:bottom w:val="single" w:sz="4" w:space="0" w:color="CC9966"/>
+              <w:right w:val="single" w:sz="4" w:space="0" w:color="CC9966"/>
+            </w:tcBorders>
+          </w:tcPr>
+          <w:p>
+            <w:pPr>
+              <w:pStyle w:val="Table"/>
+              <w:jc w:val="center"/>
+              <w:rPr>
+                <w:rFonts w:ascii="Pericles" w:hAnsi="Pericles"/>
+                <w:sz w:val="16"/>
+                <w:szCs w:val="16"/>
+              </w:rPr>
+            </w:pPr>
+            <w:r>
+              <w:rPr>
+                <w:rFonts w:ascii="Pericles" w:hAnsi="Pericles"/>
+                <w:sz w:val="16"/>
+                <w:szCs w:val="16"/>
+              </w:rPr>
+              <w:t>-2</w:t>
+            </w:r>
+          </w:p>
+        </w:tc>
+        <w:tc>
+          <w:tcPr>
+            <w:tcW w:w="0" w:type="auto"/>
+            <w:tcBorders>
+              <w:top w:val="single" w:sz="4" w:space="0" w:color="CC9966"/>
+              <w:left w:val="single" w:sz="4" w:space="0" w:color="CC9966"/>
+              <w:bottom w:val="single" w:sz="4" w:space="0" w:color="CC9966"/>
+              <w:right w:val="single" w:sz="4" w:space="0" w:color="CC9966"/>
+            </w:tcBorders>
+          </w:tcPr>
+          <w:p>
+            <w:pPr>
+              <w:pStyle w:val="Table"/>
+              <w:jc w:val="center"/>
+              <w:rPr>
+                <w:rFonts w:ascii="Pericles" w:hAnsi="Pericles"/>
+                <w:sz w:val="16"/>
+                <w:szCs w:val="16"/>
+              </w:rPr>
+            </w:pPr>
+            <w:r>
+              <w:rPr>
+                <w:rFonts w:ascii="Pericles" w:hAnsi="Pericles"/>
+                <w:sz w:val="16"/>
+                <w:szCs w:val="16"/>
+              </w:rPr>
+              <w:t>L</w:t>
+            </w:r>
+          </w:p>
+        </w:tc>
+        <w:tc>
+          <w:tcPr>
+            <w:tcW w:w="0" w:type="auto"/>
+            <w:tcBorders>
+              <w:top w:val="single" w:sz="4" w:space="0" w:color="CC9966"/>
+              <w:left w:val="single" w:sz="4" w:space="0" w:color="CC9966"/>
+              <w:bottom w:val="single" w:sz="4" w:space="0" w:color="CC9966"/>
+              <w:right w:val="single" w:sz="4" w:space="0" w:color="CC9966"/>
+            </w:tcBorders>
+          </w:tcPr>
+          <w:p>
+            <w:pPr>
+              <w:pStyle w:val="Table"/>
+              <w:jc w:val="center"/>
+              <w:rPr>
+                <w:rFonts w:ascii="Pericles" w:hAnsi="Pericles"/>
+                <w:sz w:val="16"/>
+                <w:szCs w:val="16"/>
+              </w:rPr>
+            </w:pPr>
+            <w:r>
+              <w:rPr>
+                <w:rFonts w:ascii="Pericles" w:hAnsi="Pericles"/>
+                <w:sz w:val="16"/>
+                <w:szCs w:val="16"/>
+              </w:rPr>
+              <w:t>--</w:t>
+            </w:r>
+          </w:p>
+        </w:tc>
+        <w:tc>
+          <w:tcPr>
+            <w:tcW w:w="0" w:type="auto"/>
+            <w:tcBorders>
+              <w:top w:val="single" w:sz="4" w:space="0" w:color="CC9966"/>
+              <w:left w:val="single" w:sz="4" w:space="0" w:color="CC9966"/>
+              <w:bottom w:val="single" w:sz="4" w:space="0" w:color="CC9966"/>
+              <w:right w:val="single" w:sz="4" w:space="0" w:color="CC9966"/>
+            </w:tcBorders>
+          </w:tcPr>
+          <w:p>
+            <w:pPr>
+              <w:pStyle w:val="Table"/>
+              <w:jc w:val="center"/>
+              <w:rPr>
+                <w:rFonts w:ascii="Pericles" w:hAnsi="Pericles"/>
+                <w:sz w:val="16"/>
+                <w:szCs w:val="16"/>
+              </w:rPr>
+            </w:pPr>
+            <w:r>
+              <w:rPr>
+                <w:rFonts w:ascii="Pericles" w:hAnsi="Pericles"/>
+                <w:sz w:val="16"/>
+                <w:szCs w:val="16"/>
+              </w:rPr>
+              <w:t>3</w:t>
+            </w:r>
+          </w:p>
+        </w:tc>
+        <w:tc>
+          <w:tcPr>
+            <w:tcW w:w="0" w:type="auto"/>
+            <w:tcBorders>
+              <w:top w:val="single" w:sz="4" w:space="0" w:color="CC9966"/>
+              <w:left w:val="single" w:sz="4" w:space="0" w:color="CC9966"/>
+              <w:bottom w:val="single" w:sz="4" w:space="0" w:color="CC9966"/>
+              <w:right w:val="single" w:sz="4" w:space="0" w:color="CC9966"/>
+            </w:tcBorders>
+          </w:tcPr>
+          <w:p>
+            <w:pPr>
+              <w:pStyle w:val="Table"/>
+              <w:jc w:val="center"/>
+              <w:rPr>
+                <w:rFonts w:ascii="Pericles" w:hAnsi="Pericles"/>
+                <w:sz w:val="16"/>
+                <w:szCs w:val="16"/>
+              </w:rPr>
+            </w:pPr>
+            <w:r>
+              <w:rPr>
+                <w:rFonts w:ascii="Pericles" w:hAnsi="Pericles"/>
+                <w:sz w:val="16"/>
+                <w:szCs w:val="16"/>
+              </w:rPr>
+              <w:t>5</w:t>
+            </w:r>
+          </w:p>
+        </w:tc>
+        <w:tc>
+          <w:tcPr>
+            <w:tcW w:w="0" w:type="auto"/>
+            <w:tcBorders>
+              <w:top w:val="single" w:sz="4" w:space="0" w:color="CC9966"/>
+              <w:left w:val="single" w:sz="4" w:space="0" w:color="CC9966"/>
+              <w:bottom w:val="single" w:sz="4" w:space="0" w:color="CC9966"/>
+              <w:right w:val="single" w:sz="4" w:space="0" w:color="CC9966"/>
+            </w:tcBorders>
+          </w:tcPr>
+          <w:p>
+            <w:pPr>
+              <w:pStyle w:val="Table"/>
+              <w:jc w:val="center"/>
+              <w:rPr>
+                <w:rFonts w:ascii="Pericles" w:hAnsi="Pericles"/>
+                <w:sz w:val="16"/>
+                <w:szCs w:val="16"/>
+              </w:rPr>
+            </w:pPr>
+            <w:r>
+              <w:rPr>
+                <w:rFonts w:ascii="Pericles" w:hAnsi="Pericles"/>
+                <w:sz w:val="16"/>
+                <w:szCs w:val="16"/>
+              </w:rPr>
+              <w:t>Pierce(1), Range(7)</w:t>
+            </w:r>
+          </w:p>
+        </w:tc>
+        <w:tc>
+          <w:tcPr>
+            <w:tcW w:w="0" w:type="auto"/>
+            <w:tcBorders>
+              <w:top w:val="single" w:sz="4" w:space="0" w:color="CC9966"/>
+              <w:left w:val="single" w:sz="4" w:space="0" w:color="CC9966"/>
+              <w:bottom w:val="single" w:sz="4" w:space="0" w:color="CC9966"/>
+              <w:right w:val="single" w:sz="4" w:space="0" w:color="CC9966"/>
+            </w:tcBorders>
+          </w:tcPr>
+          <w:p>
+            <w:pPr>
+              <w:pStyle w:val="Table"/>
+              <w:jc w:val="center"/>
+              <w:rPr>
+                <w:rFonts w:ascii="Pericles" w:hAnsi="Pericles"/>
+                <w:sz w:val="16"/>
+                <w:szCs w:val="16"/>
+              </w:rPr>
+            </w:pPr>
+            <w:r>
+              <w:rPr>
+                <w:rFonts w:ascii="Pericles" w:hAnsi="Pericles"/>
+                <w:sz w:val="16"/>
+                <w:szCs w:val="16"/>
+              </w:rPr>
+              <w:t>350g</w:t>
+            </w:r>
+          </w:p>
+        </w:tc>
+      </w:tr>
+      <w:tr>
+        <w:tc>
+          <w:tcPr>
+            <w:tcW w:w="0" w:type="auto"/>
+            <w:tcBorders>
+              <w:top w:val="single" w:sz="4" w:space="0" w:color="CC9966"/>
+              <w:left w:val="single" w:sz="4" w:space="0" w:color="CC9966"/>
+              <w:bottom w:val="single" w:sz="4" w:space="0" w:color="CC9966"/>
+              <w:right w:val="single" w:sz="4" w:space="0" w:color="CC9966"/>
+            </w:tcBorders>
+          </w:tcPr>
+          <w:p>
+            <w:pPr>
+              <w:pStyle w:val="Table"/>
+              <w:rPr>
+                <w:rFonts w:ascii="Pericles" w:hAnsi="Pericles"/>
+                <w:sz w:val="16"/>
+                <w:szCs w:val="16"/>
+              </w:rPr>
+            </w:pPr>
+            <w:r>
+              <w:rPr>
+                <w:rFonts w:ascii="Pericles" w:hAnsi="Pericles"/>
+                <w:sz w:val="16"/>
+                <w:szCs w:val="16"/>
+              </w:rPr>
+              <w:t>T5 Bow</w:t>
+            </w:r>
+          </w:p>
+        </w:tc>
+        <w:tc>
+          <w:tcPr>
+            <w:tcW w:w="0" w:type="auto"/>
+            <w:tcBorders>
+              <w:top w:val="single" w:sz="4" w:space="0" w:color="CC9966"/>
+              <w:left w:val="single" w:sz="4" w:space="0" w:color="CC9966"/>
+              <w:bottom w:val="single" w:sz="4" w:space="0" w:color="CC9966"/>
+              <w:right w:val="single" w:sz="4" w:space="0" w:color="CC9966"/>
+            </w:tcBorders>
+          </w:tcPr>
+          <w:p>
+            <w:pPr>
+              <w:pStyle w:val="Table"/>
+              <w:jc w:val="center"/>
+              <w:rPr>
+                <w:rFonts w:ascii="Pericles" w:hAnsi="Pericles"/>
+                <w:sz w:val="16"/>
+                <w:szCs w:val="16"/>
+              </w:rPr>
+            </w:pPr>
+            <w:r>
+              <w:rPr>
+                <w:rFonts w:ascii="Pericles" w:hAnsi="Pericles"/>
+                <w:sz w:val="16"/>
+                <w:szCs w:val="16"/>
+              </w:rPr>
+              <w:t>0</w:t>
+            </w:r>
+          </w:p>
+        </w:tc>
+        <w:tc>
+          <w:tcPr>
+            <w:tcW w:w="0" w:type="auto"/>
+            <w:tcBorders>
+              <w:top w:val="single" w:sz="4" w:space="0" w:color="CC9966"/>
+              <w:left w:val="single" w:sz="4" w:space="0" w:color="CC9966"/>
+              <w:bottom w:val="single" w:sz="4" w:space="0" w:color="CC9966"/>
+              <w:right w:val="single" w:sz="4" w:space="0" w:color="CC9966"/>
+            </w:tcBorders>
+          </w:tcPr>
+          <w:p>
+            <w:pPr>
+              <w:pStyle w:val="Table"/>
+              <w:jc w:val="center"/>
+              <w:rPr>
+                <w:rFonts w:ascii="Pericles" w:hAnsi="Pericles"/>
+                <w:sz w:val="16"/>
+                <w:szCs w:val="16"/>
+              </w:rPr>
+            </w:pPr>
+            <w:r>
+              <w:rPr>
+                <w:rFonts w:ascii="Pericles" w:hAnsi="Pericles"/>
+                <w:sz w:val="16"/>
+                <w:szCs w:val="16"/>
+              </w:rPr>
+              <w:t>1d10</w:t>
+            </w:r>
+          </w:p>
+        </w:tc>
+        <w:tc>
+          <w:tcPr>
+            <w:tcW w:w="0" w:type="auto"/>
+            <w:tcBorders>
+              <w:top w:val="single" w:sz="4" w:space="0" w:color="CC9966"/>
+              <w:left w:val="single" w:sz="4" w:space="0" w:color="CC9966"/>
+              <w:bottom w:val="single" w:sz="4" w:space="0" w:color="CC9966"/>
+              <w:right w:val="single" w:sz="4" w:space="0" w:color="CC9966"/>
+            </w:tcBorders>
+          </w:tcPr>
+          <w:p>
+            <w:pPr>
+              <w:pStyle w:val="Table"/>
+              <w:jc w:val="center"/>
+              <w:rPr>
+                <w:rFonts w:ascii="Pericles" w:hAnsi="Pericles"/>
+                <w:sz w:val="16"/>
+                <w:szCs w:val="16"/>
+              </w:rPr>
+            </w:pPr>
+            <w:r>
+              <w:rPr>
+                <w:rFonts w:ascii="Pericles" w:hAnsi="Pericles"/>
+                <w:sz w:val="16"/>
+                <w:szCs w:val="16"/>
+              </w:rPr>
+              <w:t>--</w:t>
+            </w:r>
+          </w:p>
+        </w:tc>
+        <w:tc>
+          <w:tcPr>
+            <w:tcW w:w="0" w:type="auto"/>
+            <w:tcBorders>
+              <w:top w:val="single" w:sz="4" w:space="0" w:color="CC9966"/>
+              <w:left w:val="single" w:sz="4" w:space="0" w:color="CC9966"/>
+              <w:bottom w:val="single" w:sz="4" w:space="0" w:color="CC9966"/>
+              <w:right w:val="single" w:sz="4" w:space="0" w:color="CC9966"/>
+            </w:tcBorders>
+          </w:tcPr>
+          <w:p>
+            <w:pPr>
+              <w:pStyle w:val="Table"/>
+              <w:jc w:val="center"/>
+              <w:rPr>
+                <w:rFonts w:ascii="Pericles" w:hAnsi="Pericles"/>
+                <w:sz w:val="16"/>
+                <w:szCs w:val="16"/>
+              </w:rPr>
+            </w:pPr>
+            <w:r>
+              <w:rPr>
+                <w:rFonts w:ascii="Pericles" w:hAnsi="Pericles"/>
+                <w:sz w:val="16"/>
+                <w:szCs w:val="16"/>
+              </w:rPr>
+              <w:t>-2</w:t>
+            </w:r>
+          </w:p>
+        </w:tc>
+        <w:tc>
+          <w:tcPr>
+            <w:tcW w:w="0" w:type="auto"/>
+            <w:tcBorders>
+              <w:top w:val="single" w:sz="4" w:space="0" w:color="CC9966"/>
+              <w:left w:val="single" w:sz="4" w:space="0" w:color="CC9966"/>
+              <w:bottom w:val="single" w:sz="4" w:space="0" w:color="CC9966"/>
+              <w:right w:val="single" w:sz="4" w:space="0" w:color="CC9966"/>
+            </w:tcBorders>
+          </w:tcPr>
+          <w:p>
+            <w:pPr>
+              <w:pStyle w:val="Table"/>
+              <w:jc w:val="center"/>
+              <w:rPr>
+                <w:rFonts w:ascii="Pericles" w:hAnsi="Pericles"/>
+                <w:sz w:val="16"/>
+                <w:szCs w:val="16"/>
+              </w:rPr>
+            </w:pPr>
+            <w:r>
+              <w:rPr>
+                <w:rFonts w:ascii="Pericles" w:hAnsi="Pericles"/>
+                <w:sz w:val="16"/>
+                <w:szCs w:val="16"/>
+              </w:rPr>
+              <w:t>L</w:t>
+            </w:r>
+          </w:p>
+        </w:tc>
+        <w:tc>
+          <w:tcPr>
+            <w:tcW w:w="0" w:type="auto"/>
+            <w:tcBorders>
+              <w:top w:val="single" w:sz="4" w:space="0" w:color="CC9966"/>
+              <w:left w:val="single" w:sz="4" w:space="0" w:color="CC9966"/>
+              <w:bottom w:val="single" w:sz="4" w:space="0" w:color="CC9966"/>
+              <w:right w:val="single" w:sz="4" w:space="0" w:color="CC9966"/>
+            </w:tcBorders>
+          </w:tcPr>
+          <w:p>
+            <w:pPr>
+              <w:pStyle w:val="Table"/>
+              <w:jc w:val="center"/>
+              <w:rPr>
+                <w:rFonts w:ascii="Pericles" w:hAnsi="Pericles"/>
+                <w:sz w:val="16"/>
+                <w:szCs w:val="16"/>
+              </w:rPr>
+            </w:pPr>
+            <w:r>
+              <w:rPr>
+                <w:rFonts w:ascii="Pericles" w:hAnsi="Pericles"/>
+                <w:sz w:val="16"/>
+                <w:szCs w:val="16"/>
+              </w:rPr>
+              <w:t>--</w:t>
+            </w:r>
+          </w:p>
+        </w:tc>
+        <w:tc>
+          <w:tcPr>
+            <w:tcW w:w="0" w:type="auto"/>
+            <w:tcBorders>
+              <w:top w:val="single" w:sz="4" w:space="0" w:color="CC9966"/>
+              <w:left w:val="single" w:sz="4" w:space="0" w:color="CC9966"/>
+              <w:bottom w:val="single" w:sz="4" w:space="0" w:color="CC9966"/>
+              <w:right w:val="single" w:sz="4" w:space="0" w:color="CC9966"/>
+            </w:tcBorders>
+          </w:tcPr>
+          <w:p>
+            <w:pPr>
+              <w:pStyle w:val="Table"/>
+              <w:jc w:val="center"/>
+              <w:rPr>
+                <w:rFonts w:ascii="Pericles" w:hAnsi="Pericles"/>
+                <w:sz w:val="16"/>
+                <w:szCs w:val="16"/>
+              </w:rPr>
+            </w:pPr>
+            <w:r>
+              <w:rPr>
+                <w:rFonts w:ascii="Pericles" w:hAnsi="Pericles"/>
+                <w:sz w:val="16"/>
+                <w:szCs w:val="16"/>
+              </w:rPr>
+              <w:t>3</w:t>
+            </w:r>
+          </w:p>
+        </w:tc>
+        <w:tc>
+          <w:tcPr>
+            <w:tcW w:w="0" w:type="auto"/>
+            <w:tcBorders>
+              <w:top w:val="single" w:sz="4" w:space="0" w:color="CC9966"/>
+              <w:left w:val="single" w:sz="4" w:space="0" w:color="CC9966"/>
+              <w:bottom w:val="single" w:sz="4" w:space="0" w:color="CC9966"/>
+              <w:right w:val="single" w:sz="4" w:space="0" w:color="CC9966"/>
+            </w:tcBorders>
+          </w:tcPr>
+          <w:p>
+            <w:pPr>
+              <w:pStyle w:val="Table"/>
+              <w:jc w:val="center"/>
+              <w:rPr>
+                <w:rFonts w:ascii="Pericles" w:hAnsi="Pericles"/>
+                <w:sz w:val="16"/>
+                <w:szCs w:val="16"/>
+              </w:rPr>
+            </w:pPr>
+            <w:r>
+              <w:rPr>
+                <w:rFonts w:ascii="Pericles" w:hAnsi="Pericles"/>
+                <w:sz w:val="16"/>
+                <w:szCs w:val="16"/>
+              </w:rPr>
+              <w:t>6</w:t>
+            </w:r>
+          </w:p>
+        </w:tc>
+        <w:tc>
+          <w:tcPr>
+            <w:tcW w:w="0" w:type="auto"/>
+            <w:tcBorders>
+              <w:top w:val="single" w:sz="4" w:space="0" w:color="CC9966"/>
+              <w:left w:val="single" w:sz="4" w:space="0" w:color="CC9966"/>
+              <w:bottom w:val="single" w:sz="4" w:space="0" w:color="CC9966"/>
+              <w:right w:val="single" w:sz="4" w:space="0" w:color="CC9966"/>
+            </w:tcBorders>
+          </w:tcPr>
+          <w:p>
+            <w:pPr>
+              <w:pStyle w:val="Table"/>
+              <w:jc w:val="center"/>
+              <w:rPr>
+                <w:rFonts w:ascii="Pericles" w:hAnsi="Pericles"/>
+                <w:sz w:val="16"/>
+                <w:szCs w:val="16"/>
+              </w:rPr>
+            </w:pPr>
+            <w:r>
+              <w:rPr>
+                <w:rFonts w:ascii="Pericles" w:hAnsi="Pericles"/>
+                <w:sz w:val="16"/>
+                <w:szCs w:val="16"/>
+              </w:rPr>
+              <w:t>Pierce(1), Range(7)</w:t>
+            </w:r>
+            <w:r>
+              <w:rPr>
+                <w:rFonts w:ascii="Pericles" w:hAnsi="Pericles"/>
+                <w:sz w:val="16"/>
+                <w:szCs w:val="16"/>
+              </w:rPr>
+              <w:t>, Yellow</w:t>
+            </w:r>
+            <w:r>
+              <w:rPr>
+                <w:rFonts w:ascii="Pericles" w:hAnsi="Pericles"/>
+                <w:sz w:val="16"/>
+                <w:szCs w:val="16"/>
+              </w:rPr>
+              <w:t>(1)</w:t>
+            </w:r>
+          </w:p>
+        </w:tc>
+        <w:tc>
+          <w:tcPr>
+            <w:tcW w:w="0" w:type="auto"/>
+            <w:tcBorders>
+              <w:top w:val="single" w:sz="4" w:space="0" w:color="CC9966"/>
+              <w:left w:val="single" w:sz="4" w:space="0" w:color="CC9966"/>
+              <w:bottom w:val="single" w:sz="4" w:space="0" w:color="CC9966"/>
+              <w:right w:val="single" w:sz="4" w:space="0" w:color="CC9966"/>
+            </w:tcBorders>
+          </w:tcPr>
+          <w:p>
+            <w:pPr>
+              <w:pStyle w:val="Table"/>
+              <w:jc w:val="center"/>
+              <w:rPr>
+                <w:rFonts w:ascii="Pericles" w:hAnsi="Pericles"/>
+                <w:sz w:val="16"/>
+                <w:szCs w:val="16"/>
+              </w:rPr>
+            </w:pPr>
+            <w:r>
+              <w:rPr>
+                <w:rFonts w:ascii="Pericles" w:hAnsi="Pericles"/>
+                <w:sz w:val="16"/>
+                <w:szCs w:val="16"/>
+              </w:rPr>
+              <w:t>700g</w:t>
+            </w:r>
+          </w:p>
+        </w:tc>
+      </w:tr>
+      <w:tr>
+        <w:tc>
+          <w:tcPr>
+            <w:tcW w:w="0" w:type="auto"/>
+            <w:tcBorders>
+              <w:top w:val="single" w:sz="4" w:space="0" w:color="CC9966"/>
+              <w:left w:val="single" w:sz="4" w:space="0" w:color="CC9966"/>
+              <w:bottom w:val="single" w:sz="4" w:space="0" w:color="CC9966"/>
+              <w:right w:val="single" w:sz="4" w:space="0" w:color="CC9966"/>
+            </w:tcBorders>
+          </w:tcPr>
+          <w:p>
+            <w:pPr>
+              <w:pStyle w:val="Table"/>
+              <w:rPr>
+                <w:rFonts w:ascii="Pericles" w:hAnsi="Pericles"/>
+                <w:sz w:val="16"/>
+                <w:szCs w:val="16"/>
+              </w:rPr>
+            </w:pPr>
+            <w:r>
+              <w:rPr>
+                <w:rFonts w:ascii="Pericles" w:hAnsi="Pericles"/>
+                <w:sz w:val="16"/>
+                <w:szCs w:val="16"/>
+              </w:rPr>
+              <w:t>T6 Bow</w:t>
+            </w:r>
+          </w:p>
+        </w:tc>
+        <w:tc>
+          <w:tcPr>
+            <w:tcW w:w="0" w:type="auto"/>
+            <w:tcBorders>
+              <w:top w:val="single" w:sz="4" w:space="0" w:color="CC9966"/>
+              <w:left w:val="single" w:sz="4" w:space="0" w:color="CC9966"/>
+              <w:bottom w:val="single" w:sz="4" w:space="0" w:color="CC9966"/>
+              <w:right w:val="single" w:sz="4" w:space="0" w:color="CC9966"/>
+            </w:tcBorders>
+          </w:tcPr>
+          <w:p>
+            <w:pPr>
+              <w:pStyle w:val="Table"/>
+              <w:jc w:val="center"/>
+              <w:rPr>
+                <w:rFonts w:ascii="Pericles" w:hAnsi="Pericles"/>
+                <w:sz w:val="16"/>
+                <w:szCs w:val="16"/>
+              </w:rPr>
+            </w:pPr>
+            <w:r>
+              <w:rPr>
+                <w:rFonts w:ascii="Pericles" w:hAnsi="Pericles"/>
+                <w:sz w:val="16"/>
+                <w:szCs w:val="16"/>
+              </w:rPr>
+              <w:t>0</w:t>
+            </w:r>
+          </w:p>
+        </w:tc>
+        <w:tc>
+          <w:tcPr>
+            <w:tcW w:w="0" w:type="auto"/>
+            <w:tcBorders>
+              <w:top w:val="single" w:sz="4" w:space="0" w:color="CC9966"/>
+              <w:left w:val="single" w:sz="4" w:space="0" w:color="CC9966"/>
+              <w:bottom w:val="single" w:sz="4" w:space="0" w:color="CC9966"/>
+              <w:right w:val="single" w:sz="4" w:space="0" w:color="CC9966"/>
+            </w:tcBorders>
+          </w:tcPr>
+          <w:p>
+            <w:pPr>
+              <w:pStyle w:val="Table"/>
+              <w:jc w:val="center"/>
+              <w:rPr>
+                <w:rFonts w:ascii="Pericles" w:hAnsi="Pericles"/>
+                <w:sz w:val="16"/>
+                <w:szCs w:val="16"/>
+              </w:rPr>
+            </w:pPr>
+            <w:r>
+              <w:rPr>
+                <w:rFonts w:ascii="Pericles" w:hAnsi="Pericles"/>
+                <w:sz w:val="16"/>
+                <w:szCs w:val="16"/>
+              </w:rPr>
+              <w:t>1d10</w:t>
+            </w:r>
+          </w:p>
+        </w:tc>
+        <w:tc>
+          <w:tcPr>
+            <w:tcW w:w="0" w:type="auto"/>
+            <w:tcBorders>
+              <w:top w:val="single" w:sz="4" w:space="0" w:color="CC9966"/>
+              <w:left w:val="single" w:sz="4" w:space="0" w:color="CC9966"/>
+              <w:bottom w:val="single" w:sz="4" w:space="0" w:color="CC9966"/>
+              <w:right w:val="single" w:sz="4" w:space="0" w:color="CC9966"/>
+            </w:tcBorders>
+          </w:tcPr>
+          <w:p>
+            <w:pPr>
+              <w:pStyle w:val="Table"/>
+              <w:jc w:val="center"/>
+              <w:rPr>
+                <w:rFonts w:ascii="Pericles" w:hAnsi="Pericles"/>
+                <w:sz w:val="16"/>
+                <w:szCs w:val="16"/>
+              </w:rPr>
+            </w:pPr>
+            <w:r>
+              <w:rPr>
+                <w:rFonts w:ascii="Pericles" w:hAnsi="Pericles"/>
+                <w:sz w:val="16"/>
+                <w:szCs w:val="16"/>
+              </w:rPr>
+              <w:t>--</w:t>
+            </w:r>
+          </w:p>
+        </w:tc>
+        <w:tc>
+          <w:tcPr>
+            <w:tcW w:w="0" w:type="auto"/>
+            <w:tcBorders>
+              <w:top w:val="single" w:sz="4" w:space="0" w:color="CC9966"/>
+              <w:left w:val="single" w:sz="4" w:space="0" w:color="CC9966"/>
+              <w:bottom w:val="single" w:sz="4" w:space="0" w:color="CC9966"/>
+              <w:right w:val="single" w:sz="4" w:space="0" w:color="CC9966"/>
+            </w:tcBorders>
+          </w:tcPr>
+          <w:p>
+            <w:pPr>
+              <w:pStyle w:val="Table"/>
+              <w:jc w:val="center"/>
+              <w:rPr>
+                <w:rFonts w:ascii="Pericles" w:hAnsi="Pericles"/>
+                <w:sz w:val="16"/>
+                <w:szCs w:val="16"/>
+              </w:rPr>
+            </w:pPr>
+            <w:r>
+              <w:rPr>
+                <w:rFonts w:ascii="Pericles" w:hAnsi="Pericles"/>
+                <w:sz w:val="16"/>
+                <w:szCs w:val="16"/>
+              </w:rPr>
+              <w:t>-2</w:t>
+            </w:r>
+          </w:p>
+        </w:tc>
+        <w:tc>
+          <w:tcPr>
+            <w:tcW w:w="0" w:type="auto"/>
+            <w:tcBorders>
+              <w:top w:val="single" w:sz="4" w:space="0" w:color="CC9966"/>
+              <w:left w:val="single" w:sz="4" w:space="0" w:color="CC9966"/>
+              <w:bottom w:val="single" w:sz="4" w:space="0" w:color="CC9966"/>
+              <w:right w:val="single" w:sz="4" w:space="0" w:color="CC9966"/>
+            </w:tcBorders>
+          </w:tcPr>
+          <w:p>
+            <w:pPr>
+              <w:pStyle w:val="Table"/>
+              <w:jc w:val="center"/>
+              <w:rPr>
+                <w:rFonts w:ascii="Pericles" w:hAnsi="Pericles"/>
+                <w:sz w:val="16"/>
+                <w:szCs w:val="16"/>
+              </w:rPr>
+            </w:pPr>
+            <w:r>
+              <w:rPr>
+                <w:rFonts w:ascii="Pericles" w:hAnsi="Pericles"/>
+                <w:sz w:val="16"/>
+                <w:szCs w:val="16"/>
+              </w:rPr>
+              <w:t>L</w:t>
+            </w:r>
+          </w:p>
+        </w:tc>
+        <w:tc>
+          <w:tcPr>
+            <w:tcW w:w="0" w:type="auto"/>
+            <w:tcBorders>
+              <w:top w:val="single" w:sz="4" w:space="0" w:color="CC9966"/>
+              <w:left w:val="single" w:sz="4" w:space="0" w:color="CC9966"/>
+              <w:bottom w:val="single" w:sz="4" w:space="0" w:color="CC9966"/>
+              <w:right w:val="single" w:sz="4" w:space="0" w:color="CC9966"/>
+            </w:tcBorders>
+          </w:tcPr>
+          <w:p>
+            <w:pPr>
+              <w:pStyle w:val="Table"/>
+              <w:jc w:val="center"/>
+              <w:rPr>
+                <w:rFonts w:ascii="Pericles" w:hAnsi="Pericles"/>
+                <w:sz w:val="16"/>
+                <w:szCs w:val="16"/>
+              </w:rPr>
+            </w:pPr>
+            <w:r>
+              <w:rPr>
+                <w:rFonts w:ascii="Pericles" w:hAnsi="Pericles"/>
+                <w:sz w:val="16"/>
+                <w:szCs w:val="16"/>
+              </w:rPr>
+              <w:t>--</w:t>
+            </w:r>
+          </w:p>
+        </w:tc>
+        <w:tc>
+          <w:tcPr>
+            <w:tcW w:w="0" w:type="auto"/>
+            <w:tcBorders>
+              <w:top w:val="single" w:sz="4" w:space="0" w:color="CC9966"/>
+              <w:left w:val="single" w:sz="4" w:space="0" w:color="CC9966"/>
+              <w:bottom w:val="single" w:sz="4" w:space="0" w:color="CC9966"/>
+              <w:right w:val="single" w:sz="4" w:space="0" w:color="CC9966"/>
+            </w:tcBorders>
+          </w:tcPr>
+          <w:p>
+            <w:pPr>
+              <w:pStyle w:val="Table"/>
+              <w:jc w:val="center"/>
+              <w:rPr>
+                <w:rFonts w:ascii="Pericles" w:hAnsi="Pericles"/>
+                <w:sz w:val="16"/>
+                <w:szCs w:val="16"/>
+              </w:rPr>
+            </w:pPr>
+            <w:r>
+              <w:rPr>
+                <w:rFonts w:ascii="Pericles" w:hAnsi="Pericles"/>
+                <w:sz w:val="16"/>
+                <w:szCs w:val="16"/>
+              </w:rPr>
+              <w:t>3</w:t>
+            </w:r>
+          </w:p>
+        </w:tc>
+        <w:tc>
+          <w:tcPr>
+            <w:tcW w:w="0" w:type="auto"/>
+            <w:tcBorders>
+              <w:top w:val="single" w:sz="4" w:space="0" w:color="CC9966"/>
+              <w:left w:val="single" w:sz="4" w:space="0" w:color="CC9966"/>
+              <w:bottom w:val="single" w:sz="4" w:space="0" w:color="CC9966"/>
+              <w:right w:val="single" w:sz="4" w:space="0" w:color="CC9966"/>
+            </w:tcBorders>
+          </w:tcPr>
+          <w:p>
+            <w:pPr>
+              <w:pStyle w:val="Table"/>
+              <w:jc w:val="center"/>
+              <w:rPr>
+                <w:rFonts w:ascii="Pericles" w:hAnsi="Pericles"/>
+                <w:sz w:val="16"/>
+                <w:szCs w:val="16"/>
+              </w:rPr>
+            </w:pPr>
+            <w:r>
+              <w:rPr>
+                <w:rFonts w:ascii="Pericles" w:hAnsi="Pericles"/>
+                <w:sz w:val="16"/>
+                <w:szCs w:val="16"/>
+              </w:rPr>
+              <w:t>7</w:t>
+            </w:r>
+          </w:p>
+        </w:tc>
+        <w:tc>
+          <w:tcPr>
+            <w:tcW w:w="0" w:type="auto"/>
+            <w:tcBorders>
+              <w:top w:val="single" w:sz="4" w:space="0" w:color="CC9966"/>
+              <w:left w:val="single" w:sz="4" w:space="0" w:color="CC9966"/>
+              <w:bottom w:val="single" w:sz="4" w:space="0" w:color="CC9966"/>
+              <w:right w:val="single" w:sz="4" w:space="0" w:color="CC9966"/>
+            </w:tcBorders>
+          </w:tcPr>
+          <w:p>
+            <w:pPr>
+              <w:pStyle w:val="Table"/>
+              <w:jc w:val="center"/>
+              <w:rPr>
+                <w:rFonts w:ascii="Pericles" w:hAnsi="Pericles"/>
+                <w:sz w:val="16"/>
+                <w:szCs w:val="16"/>
+              </w:rPr>
+            </w:pPr>
+            <w:r>
+              <w:rPr>
+                <w:rFonts w:ascii="Pericles" w:hAnsi="Pericles"/>
+                <w:sz w:val="16"/>
+                <w:szCs w:val="16"/>
+              </w:rPr>
+              <w:t>Pierce(2), Range(7)</w:t>
+            </w:r>
+            <w:r>
+              <w:rPr>
+                <w:rFonts w:ascii="Pericles" w:hAnsi="Pericles"/>
+                <w:sz w:val="16"/>
+                <w:szCs w:val="16"/>
+              </w:rPr>
+              <w:t>, Yellow</w:t>
+            </w:r>
+            <w:r>
+              <w:rPr>
+                <w:rFonts w:ascii="Pericles" w:hAnsi="Pericles"/>
+                <w:sz w:val="16"/>
+                <w:szCs w:val="16"/>
+              </w:rPr>
+              <w:t>(1)</w:t>
+            </w:r>
+          </w:p>
+        </w:tc>
+        <w:tc>
+          <w:tcPr>
+            <w:tcW w:w="0" w:type="auto"/>
+            <w:tcBorders>
+              <w:top w:val="single" w:sz="4" w:space="0" w:color="CC9966"/>
+              <w:left w:val="single" w:sz="4" w:space="0" w:color="CC9966"/>
+              <w:bottom w:val="single" w:sz="4" w:space="0" w:color="CC9966"/>
+              <w:right w:val="single" w:sz="4" w:space="0" w:color="CC9966"/>
+            </w:tcBorders>
+          </w:tcPr>
+          <w:p>
+            <w:pPr>
+              <w:pStyle w:val="Table"/>
+              <w:jc w:val="center"/>
+              <w:rPr>
+                <w:rFonts w:ascii="Pericles" w:hAnsi="Pericles"/>
+                <w:sz w:val="16"/>
+                <w:szCs w:val="16"/>
+              </w:rPr>
+            </w:pPr>
+            <w:r>
+              <w:rPr>
+                <w:rFonts w:ascii="Pericles" w:hAnsi="Pericles"/>
+                <w:sz w:val="16"/>
+                <w:szCs w:val="16"/>
+              </w:rPr>
+              <w:t>1250g</w:t>
+            </w:r>
+          </w:p>
+        </w:tc>
+      </w:tr>
+      <w:tr>
+        <w:tc>
+          <w:tcPr>
+            <w:tcW w:w="0" w:type="auto"/>
+            <w:tcBorders>
+              <w:top w:val="single" w:sz="4" w:space="0" w:color="CC9966"/>
+              <w:left w:val="single" w:sz="4" w:space="0" w:color="CC9966"/>
+              <w:bottom w:val="single" w:sz="4" w:space="0" w:color="CC9966"/>
+              <w:right w:val="single" w:sz="4" w:space="0" w:color="CC9966"/>
+            </w:tcBorders>
+          </w:tcPr>
+          <w:p>
+            <w:pPr>
+              <w:pStyle w:val="Table"/>
+              <w:rPr>
+                <w:rFonts w:ascii="Pericles" w:hAnsi="Pericles"/>
+                <w:sz w:val="16"/>
+                <w:szCs w:val="16"/>
+              </w:rPr>
+            </w:pPr>
+            <w:r>
+              <w:rPr>
+                <w:rFonts w:ascii="Pericles" w:hAnsi="Pericles"/>
+                <w:sz w:val="16"/>
+                <w:szCs w:val="16"/>
+              </w:rPr>
+              <w:t>T7 Bow</w:t>
+            </w:r>
+          </w:p>
+        </w:tc>
+        <w:tc>
+          <w:tcPr>
+            <w:tcW w:w="0" w:type="auto"/>
+            <w:tcBorders>
+              <w:top w:val="single" w:sz="4" w:space="0" w:color="CC9966"/>
+              <w:left w:val="single" w:sz="4" w:space="0" w:color="CC9966"/>
+              <w:bottom w:val="single" w:sz="4" w:space="0" w:color="CC9966"/>
+              <w:right w:val="single" w:sz="4" w:space="0" w:color="CC9966"/>
+            </w:tcBorders>
+          </w:tcPr>
+          <w:p>
+            <w:pPr>
+              <w:pStyle w:val="Table"/>
+              <w:jc w:val="center"/>
+              <w:rPr>
+                <w:rFonts w:ascii="Pericles" w:hAnsi="Pericles"/>
+                <w:sz w:val="16"/>
+                <w:szCs w:val="16"/>
+              </w:rPr>
+            </w:pPr>
+            <w:r>
+              <w:rPr>
+                <w:rFonts w:ascii="Pericles" w:hAnsi="Pericles"/>
+                <w:sz w:val="16"/>
+                <w:szCs w:val="16"/>
+              </w:rPr>
+              <w:t>0</w:t>
+            </w:r>
+          </w:p>
+        </w:tc>
+        <w:tc>
+          <w:tcPr>
+            <w:tcW w:w="0" w:type="auto"/>
+            <w:tcBorders>
+              <w:top w:val="single" w:sz="4" w:space="0" w:color="CC9966"/>
+              <w:left w:val="single" w:sz="4" w:space="0" w:color="CC9966"/>
+              <w:bottom w:val="single" w:sz="4" w:space="0" w:color="CC9966"/>
+              <w:right w:val="single" w:sz="4" w:space="0" w:color="CC9966"/>
+            </w:tcBorders>
+          </w:tcPr>
+          <w:p>
+            <w:pPr>
+              <w:pStyle w:val="Table"/>
+              <w:jc w:val="center"/>
+              <w:rPr>
+                <w:rFonts w:ascii="Pericles" w:hAnsi="Pericles"/>
+                <w:sz w:val="16"/>
+                <w:szCs w:val="16"/>
+              </w:rPr>
+            </w:pPr>
+            <w:r>
+              <w:rPr>
+                <w:rFonts w:ascii="Pericles" w:hAnsi="Pericles"/>
+                <w:sz w:val="16"/>
+                <w:szCs w:val="16"/>
+              </w:rPr>
+              <w:t>1d10</w:t>
+            </w:r>
+          </w:p>
+        </w:tc>
+        <w:tc>
+          <w:tcPr>
+            <w:tcW w:w="0" w:type="auto"/>
+            <w:tcBorders>
+              <w:top w:val="single" w:sz="4" w:space="0" w:color="CC9966"/>
+              <w:left w:val="single" w:sz="4" w:space="0" w:color="CC9966"/>
+              <w:bottom w:val="single" w:sz="4" w:space="0" w:color="CC9966"/>
+              <w:right w:val="single" w:sz="4" w:space="0" w:color="CC9966"/>
+            </w:tcBorders>
+          </w:tcPr>
+          <w:p>
+            <w:pPr>
+              <w:pStyle w:val="Table"/>
+              <w:jc w:val="center"/>
+              <w:rPr>
+                <w:rFonts w:ascii="Pericles" w:hAnsi="Pericles"/>
+                <w:sz w:val="16"/>
+                <w:szCs w:val="16"/>
+              </w:rPr>
+            </w:pPr>
+            <w:r>
+              <w:rPr>
+                <w:rFonts w:ascii="Pericles" w:hAnsi="Pericles"/>
+                <w:sz w:val="16"/>
+                <w:szCs w:val="16"/>
+              </w:rPr>
+              <w:t>--</w:t>
+            </w:r>
+          </w:p>
+        </w:tc>
+        <w:tc>
+          <w:tcPr>
+            <w:tcW w:w="0" w:type="auto"/>
+            <w:tcBorders>
+              <w:top w:val="single" w:sz="4" w:space="0" w:color="CC9966"/>
+              <w:left w:val="single" w:sz="4" w:space="0" w:color="CC9966"/>
+              <w:bottom w:val="single" w:sz="4" w:space="0" w:color="CC9966"/>
+              <w:right w:val="single" w:sz="4" w:space="0" w:color="CC9966"/>
+            </w:tcBorders>
+          </w:tcPr>
+          <w:p>
+            <w:pPr>
+              <w:pStyle w:val="Table"/>
+              <w:jc w:val="center"/>
+              <w:rPr>
+                <w:rFonts w:ascii="Pericles" w:hAnsi="Pericles"/>
+                <w:sz w:val="16"/>
+                <w:szCs w:val="16"/>
+              </w:rPr>
+            </w:pPr>
+            <w:r>
+              <w:rPr>
+                <w:rFonts w:ascii="Pericles" w:hAnsi="Pericles"/>
+                <w:sz w:val="16"/>
+                <w:szCs w:val="16"/>
+              </w:rPr>
+              <w:t>-2</w:t>
+            </w:r>
+          </w:p>
+        </w:tc>
+        <w:tc>
+          <w:tcPr>
+            <w:tcW w:w="0" w:type="auto"/>
+            <w:tcBorders>
+              <w:top w:val="single" w:sz="4" w:space="0" w:color="CC9966"/>
+              <w:left w:val="single" w:sz="4" w:space="0" w:color="CC9966"/>
+              <w:bottom w:val="single" w:sz="4" w:space="0" w:color="CC9966"/>
+              <w:right w:val="single" w:sz="4" w:space="0" w:color="CC9966"/>
+            </w:tcBorders>
+          </w:tcPr>
+          <w:p>
+            <w:pPr>
+              <w:pStyle w:val="Table"/>
+              <w:jc w:val="center"/>
+              <w:rPr>
+                <w:rFonts w:ascii="Pericles" w:hAnsi="Pericles"/>
+                <w:sz w:val="16"/>
+                <w:szCs w:val="16"/>
+              </w:rPr>
+            </w:pPr>
+            <w:r>
+              <w:rPr>
+                <w:rFonts w:ascii="Pericles" w:hAnsi="Pericles"/>
+                <w:sz w:val="16"/>
+                <w:szCs w:val="16"/>
+              </w:rPr>
+              <w:t>L</w:t>
+            </w:r>
+          </w:p>
+        </w:tc>
+        <w:tc>
+          <w:tcPr>
+            <w:tcW w:w="0" w:type="auto"/>
+            <w:tcBorders>
+              <w:top w:val="single" w:sz="4" w:space="0" w:color="CC9966"/>
+              <w:left w:val="single" w:sz="4" w:space="0" w:color="CC9966"/>
+              <w:bottom w:val="single" w:sz="4" w:space="0" w:color="CC9966"/>
+              <w:right w:val="single" w:sz="4" w:space="0" w:color="CC9966"/>
+            </w:tcBorders>
+          </w:tcPr>
+          <w:p>
+            <w:pPr>
+              <w:pStyle w:val="Table"/>
+              <w:jc w:val="center"/>
+              <w:rPr>
+                <w:rFonts w:ascii="Pericles" w:hAnsi="Pericles"/>
+                <w:sz w:val="16"/>
+                <w:szCs w:val="16"/>
+              </w:rPr>
+            </w:pPr>
+            <w:r>
+              <w:rPr>
+                <w:rFonts w:ascii="Pericles" w:hAnsi="Pericles"/>
+                <w:sz w:val="16"/>
+                <w:szCs w:val="16"/>
+              </w:rPr>
+              <w:t>--</w:t>
+            </w:r>
+          </w:p>
+        </w:tc>
+        <w:tc>
+          <w:tcPr>
+            <w:tcW w:w="0" w:type="auto"/>
+            <w:tcBorders>
+              <w:top w:val="single" w:sz="4" w:space="0" w:color="CC9966"/>
+              <w:left w:val="single" w:sz="4" w:space="0" w:color="CC9966"/>
+              <w:bottom w:val="single" w:sz="4" w:space="0" w:color="CC9966"/>
+              <w:right w:val="single" w:sz="4" w:space="0" w:color="CC9966"/>
+            </w:tcBorders>
+          </w:tcPr>
+          <w:p>
+            <w:pPr>
+              <w:pStyle w:val="Table"/>
+              <w:jc w:val="center"/>
+              <w:rPr>
+                <w:rFonts w:ascii="Pericles" w:hAnsi="Pericles"/>
+                <w:sz w:val="16"/>
+                <w:szCs w:val="16"/>
+              </w:rPr>
+            </w:pPr>
+            <w:r>
+              <w:rPr>
+                <w:rFonts w:ascii="Pericles" w:hAnsi="Pericles"/>
+                <w:sz w:val="16"/>
+                <w:szCs w:val="16"/>
+              </w:rPr>
+              <w:t>3</w:t>
+            </w:r>
+          </w:p>
+        </w:tc>
+        <w:tc>
+          <w:tcPr>
+            <w:tcW w:w="0" w:type="auto"/>
+            <w:tcBorders>
+              <w:top w:val="single" w:sz="4" w:space="0" w:color="CC9966"/>
+              <w:left w:val="single" w:sz="4" w:space="0" w:color="CC9966"/>
+              <w:bottom w:val="single" w:sz="4" w:space="0" w:color="CC9966"/>
+              <w:right w:val="single" w:sz="4" w:space="0" w:color="CC9966"/>
+            </w:tcBorders>
+          </w:tcPr>
+          <w:p>
+            <w:pPr>
+              <w:pStyle w:val="Table"/>
+              <w:jc w:val="center"/>
+              <w:rPr>
+                <w:rFonts w:ascii="Pericles" w:hAnsi="Pericles"/>
+                <w:sz w:val="16"/>
+                <w:szCs w:val="16"/>
+              </w:rPr>
+            </w:pPr>
+            <w:r>
+              <w:rPr>
+                <w:rFonts w:ascii="Pericles" w:hAnsi="Pericles"/>
+                <w:sz w:val="16"/>
+                <w:szCs w:val="16"/>
+              </w:rPr>
+              <w:t>8</w:t>
+            </w:r>
+          </w:p>
+        </w:tc>
+        <w:tc>
+          <w:tcPr>
+            <w:tcW w:w="0" w:type="auto"/>
+            <w:tcBorders>
+              <w:top w:val="single" w:sz="4" w:space="0" w:color="CC9966"/>
+              <w:left w:val="single" w:sz="4" w:space="0" w:color="CC9966"/>
+              <w:bottom w:val="single" w:sz="4" w:space="0" w:color="CC9966"/>
+              <w:right w:val="single" w:sz="4" w:space="0" w:color="CC9966"/>
+            </w:tcBorders>
+          </w:tcPr>
+          <w:p>
+            <w:pPr>
+              <w:pStyle w:val="Table"/>
+              <w:jc w:val="center"/>
+              <w:rPr>
+                <w:rFonts w:ascii="Pericles" w:hAnsi="Pericles"/>
+                <w:sz w:val="16"/>
+                <w:szCs w:val="16"/>
+              </w:rPr>
+            </w:pPr>
+            <w:r>
+              <w:rPr>
+                <w:rFonts w:ascii="Pericles" w:hAnsi="Pericles"/>
+                <w:sz w:val="16"/>
+                <w:szCs w:val="16"/>
+              </w:rPr>
+              <w:t>Pierce(2), Range(7)</w:t>
+            </w:r>
+            <w:r>
+              <w:rPr>
+                <w:rFonts w:ascii="Pericles" w:hAnsi="Pericles"/>
+                <w:sz w:val="16"/>
+                <w:szCs w:val="16"/>
+              </w:rPr>
+              <w:t>, Yellow</w:t>
+            </w:r>
+            <w:r>
+              <w:rPr>
+                <w:rFonts w:ascii="Pericles" w:hAnsi="Pericles"/>
+                <w:sz w:val="16"/>
+                <w:szCs w:val="16"/>
+              </w:rPr>
+              <w:t>(2)</w:t>
+            </w:r>
+          </w:p>
+        </w:tc>
+        <w:tc>
+          <w:tcPr>
+            <w:tcW w:w="0" w:type="auto"/>
+            <w:tcBorders>
+              <w:top w:val="single" w:sz="4" w:space="0" w:color="CC9966"/>
+              <w:left w:val="single" w:sz="4" w:space="0" w:color="CC9966"/>
+              <w:bottom w:val="single" w:sz="4" w:space="0" w:color="CC9966"/>
+              <w:right w:val="single" w:sz="4" w:space="0" w:color="CC9966"/>
+            </w:tcBorders>
+          </w:tcPr>
+          <w:p>
+            <w:pPr>
+              <w:pStyle w:val="Table"/>
+              <w:jc w:val="center"/>
+              <w:rPr>
+                <w:rFonts w:ascii="Pericles" w:hAnsi="Pericles"/>
+                <w:sz w:val="16"/>
+                <w:szCs w:val="16"/>
+              </w:rPr>
+            </w:pPr>
+            <w:r>
+              <w:rPr>
+                <w:rFonts w:ascii="Pericles" w:hAnsi="Pericles"/>
+                <w:sz w:val="16"/>
+                <w:szCs w:val="16"/>
+              </w:rPr>
+              <w:t>2500g</w:t>
+            </w:r>
+          </w:p>
+        </w:tc>
+      </w:tr>
+      <w:tr>
+        <w:tc>
+          <w:tcPr>
+            <w:tcW w:w="0" w:type="auto"/>
+            <w:tcBorders>
+              <w:top w:val="single" w:sz="4" w:space="0" w:color="CC9966"/>
+              <w:left w:val="single" w:sz="4" w:space="0" w:color="CC9966"/>
+              <w:bottom w:val="single" w:sz="4" w:space="0" w:color="CC9966"/>
+              <w:right w:val="single" w:sz="4" w:space="0" w:color="CC9966"/>
+            </w:tcBorders>
+          </w:tcPr>
+          <w:p>
+            <w:pPr>
+              <w:pStyle w:val="Table"/>
+              <w:rPr>
+                <w:rFonts w:ascii="Pericles" w:hAnsi="Pericles"/>
+                <w:sz w:val="16"/>
+                <w:szCs w:val="16"/>
+              </w:rPr>
+            </w:pPr>
+            <w:r>
+              <w:rPr>
+                <w:rFonts w:ascii="Pericles" w:hAnsi="Pericles"/>
+                <w:sz w:val="16"/>
+                <w:szCs w:val="16"/>
+              </w:rPr>
+              <w:t>T8 Bow</w:t>
+            </w:r>
+          </w:p>
+        </w:tc>
+        <w:tc>
+          <w:tcPr>
+            <w:tcW w:w="0" w:type="auto"/>
+            <w:tcBorders>
+              <w:top w:val="single" w:sz="4" w:space="0" w:color="CC9966"/>
+              <w:left w:val="single" w:sz="4" w:space="0" w:color="CC9966"/>
+              <w:bottom w:val="single" w:sz="4" w:space="0" w:color="CC9966"/>
+              <w:right w:val="single" w:sz="4" w:space="0" w:color="CC9966"/>
+            </w:tcBorders>
+          </w:tcPr>
+          <w:p>
+            <w:pPr>
+              <w:pStyle w:val="Table"/>
+              <w:jc w:val="center"/>
+              <w:rPr>
+                <w:rFonts w:ascii="Pericles" w:hAnsi="Pericles"/>
+                <w:sz w:val="16"/>
+                <w:szCs w:val="16"/>
+              </w:rPr>
+            </w:pPr>
+            <w:r>
+              <w:rPr>
+                <w:rFonts w:ascii="Pericles" w:hAnsi="Pericles"/>
+                <w:sz w:val="16"/>
+                <w:szCs w:val="16"/>
+              </w:rPr>
+              <w:t>0</w:t>
+            </w:r>
+          </w:p>
+        </w:tc>
+        <w:tc>
+          <w:tcPr>
+            <w:tcW w:w="0" w:type="auto"/>
+            <w:tcBorders>
+              <w:top w:val="single" w:sz="4" w:space="0" w:color="CC9966"/>
+              <w:left w:val="single" w:sz="4" w:space="0" w:color="CC9966"/>
+              <w:bottom w:val="single" w:sz="4" w:space="0" w:color="CC9966"/>
+              <w:right w:val="single" w:sz="4" w:space="0" w:color="CC9966"/>
+            </w:tcBorders>
+          </w:tcPr>
+          <w:p>
+            <w:pPr>
+              <w:pStyle w:val="Table"/>
+              <w:jc w:val="center"/>
+              <w:rPr>
+                <w:rFonts w:ascii="Pericles" w:hAnsi="Pericles"/>
+                <w:sz w:val="16"/>
+                <w:szCs w:val="16"/>
+              </w:rPr>
+            </w:pPr>
+            <w:r>
+              <w:rPr>
+                <w:rFonts w:ascii="Pericles" w:hAnsi="Pericles"/>
+                <w:sz w:val="16"/>
+                <w:szCs w:val="16"/>
+              </w:rPr>
+              <w:t>1d10</w:t>
+            </w:r>
+          </w:p>
+        </w:tc>
+        <w:tc>
+          <w:tcPr>
+            <w:tcW w:w="0" w:type="auto"/>
+            <w:tcBorders>
+              <w:top w:val="single" w:sz="4" w:space="0" w:color="CC9966"/>
+              <w:left w:val="single" w:sz="4" w:space="0" w:color="CC9966"/>
+              <w:bottom w:val="single" w:sz="4" w:space="0" w:color="CC9966"/>
+              <w:right w:val="single" w:sz="4" w:space="0" w:color="CC9966"/>
+            </w:tcBorders>
+          </w:tcPr>
+          <w:p>
+            <w:pPr>
+              <w:pStyle w:val="Table"/>
+              <w:jc w:val="center"/>
+              <w:rPr>
+                <w:rFonts w:ascii="Pericles" w:hAnsi="Pericles"/>
+                <w:sz w:val="16"/>
+                <w:szCs w:val="16"/>
+              </w:rPr>
+            </w:pPr>
+            <w:r>
+              <w:rPr>
+                <w:rFonts w:ascii="Pericles" w:hAnsi="Pericles"/>
+                <w:sz w:val="16"/>
+                <w:szCs w:val="16"/>
+              </w:rPr>
+              <w:t>--</w:t>
+            </w:r>
+          </w:p>
+        </w:tc>
+        <w:tc>
+          <w:tcPr>
+            <w:tcW w:w="0" w:type="auto"/>
+            <w:tcBorders>
+              <w:top w:val="single" w:sz="4" w:space="0" w:color="CC9966"/>
+              <w:left w:val="single" w:sz="4" w:space="0" w:color="CC9966"/>
+              <w:bottom w:val="single" w:sz="4" w:space="0" w:color="CC9966"/>
+              <w:right w:val="single" w:sz="4" w:space="0" w:color="CC9966"/>
+            </w:tcBorders>
+          </w:tcPr>
+          <w:p>
+            <w:pPr>
+              <w:pStyle w:val="Table"/>
+              <w:jc w:val="center"/>
+              <w:rPr>
+                <w:rFonts w:ascii="Pericles" w:hAnsi="Pericles"/>
+                <w:sz w:val="16"/>
+                <w:szCs w:val="16"/>
+              </w:rPr>
+            </w:pPr>
+            <w:r>
+              <w:rPr>
+                <w:rFonts w:ascii="Pericles" w:hAnsi="Pericles"/>
+                <w:sz w:val="16"/>
+                <w:szCs w:val="16"/>
+              </w:rPr>
+              <w:t>-2</w:t>
+            </w:r>
+          </w:p>
+        </w:tc>
+        <w:tc>
+          <w:tcPr>
+            <w:tcW w:w="0" w:type="auto"/>
+            <w:tcBorders>
+              <w:top w:val="single" w:sz="4" w:space="0" w:color="CC9966"/>
+              <w:left w:val="single" w:sz="4" w:space="0" w:color="CC9966"/>
+              <w:bottom w:val="single" w:sz="4" w:space="0" w:color="CC9966"/>
+              <w:right w:val="single" w:sz="4" w:space="0" w:color="CC9966"/>
+            </w:tcBorders>
+          </w:tcPr>
+          <w:p>
+            <w:pPr>
+              <w:pStyle w:val="Table"/>
+              <w:jc w:val="center"/>
+              <w:rPr>
+                <w:rFonts w:ascii="Pericles" w:hAnsi="Pericles"/>
+                <w:sz w:val="16"/>
+                <w:szCs w:val="16"/>
+              </w:rPr>
+            </w:pPr>
+            <w:r>
+              <w:rPr>
+                <w:rFonts w:ascii="Pericles" w:hAnsi="Pericles"/>
+                <w:sz w:val="16"/>
+                <w:szCs w:val="16"/>
+              </w:rPr>
+              <w:t>L</w:t>
+            </w:r>
+          </w:p>
+        </w:tc>
+        <w:tc>
+          <w:tcPr>
+            <w:tcW w:w="0" w:type="auto"/>
+            <w:tcBorders>
+              <w:top w:val="single" w:sz="4" w:space="0" w:color="CC9966"/>
+              <w:left w:val="single" w:sz="4" w:space="0" w:color="CC9966"/>
+              <w:bottom w:val="single" w:sz="4" w:space="0" w:color="CC9966"/>
+              <w:right w:val="single" w:sz="4" w:space="0" w:color="CC9966"/>
+            </w:tcBorders>
+          </w:tcPr>
+          <w:p>
+            <w:pPr>
+              <w:pStyle w:val="Table"/>
+              <w:jc w:val="center"/>
+              <w:rPr>
+                <w:rFonts w:ascii="Pericles" w:hAnsi="Pericles"/>
+                <w:sz w:val="16"/>
+                <w:szCs w:val="16"/>
+              </w:rPr>
+            </w:pPr>
+            <w:r>
+              <w:rPr>
+                <w:rFonts w:ascii="Pericles" w:hAnsi="Pericles"/>
+                <w:sz w:val="16"/>
+                <w:szCs w:val="16"/>
+              </w:rPr>
+              <w:t>--</w:t>
+            </w:r>
+          </w:p>
+        </w:tc>
+        <w:tc>
+          <w:tcPr>
+            <w:tcW w:w="0" w:type="auto"/>
+            <w:tcBorders>
+              <w:top w:val="single" w:sz="4" w:space="0" w:color="CC9966"/>
+              <w:left w:val="single" w:sz="4" w:space="0" w:color="CC9966"/>
+              <w:bottom w:val="single" w:sz="4" w:space="0" w:color="CC9966"/>
+              <w:right w:val="single" w:sz="4" w:space="0" w:color="CC9966"/>
+            </w:tcBorders>
+          </w:tcPr>
+          <w:p>
+            <w:pPr>
+              <w:pStyle w:val="Table"/>
+              <w:jc w:val="center"/>
+              <w:rPr>
+                <w:rFonts w:ascii="Pericles" w:hAnsi="Pericles"/>
+                <w:sz w:val="16"/>
+                <w:szCs w:val="16"/>
+              </w:rPr>
+            </w:pPr>
+            <w:r>
+              <w:rPr>
+                <w:rFonts w:ascii="Pericles" w:hAnsi="Pericles"/>
+                <w:sz w:val="16"/>
+                <w:szCs w:val="16"/>
+              </w:rPr>
+              <w:t>3</w:t>
+            </w:r>
+          </w:p>
+        </w:tc>
+        <w:tc>
+          <w:tcPr>
+            <w:tcW w:w="0" w:type="auto"/>
+            <w:tcBorders>
+              <w:top w:val="single" w:sz="4" w:space="0" w:color="CC9966"/>
+              <w:left w:val="single" w:sz="4" w:space="0" w:color="CC9966"/>
+              <w:bottom w:val="single" w:sz="4" w:space="0" w:color="CC9966"/>
+              <w:right w:val="single" w:sz="4" w:space="0" w:color="CC9966"/>
+            </w:tcBorders>
+          </w:tcPr>
+          <w:p>
+            <w:pPr>
+              <w:pStyle w:val="Table"/>
+              <w:jc w:val="center"/>
+              <w:rPr>
+                <w:rFonts w:ascii="Pericles" w:hAnsi="Pericles"/>
+                <w:sz w:val="16"/>
+                <w:szCs w:val="16"/>
+              </w:rPr>
+            </w:pPr>
+            <w:r>
+              <w:rPr>
+                <w:rFonts w:ascii="Pericles" w:hAnsi="Pericles"/>
+                <w:sz w:val="16"/>
+                <w:szCs w:val="16"/>
+              </w:rPr>
+              <w:t>9</w:t>
+            </w:r>
+          </w:p>
+        </w:tc>
+        <w:tc>
+          <w:tcPr>
+            <w:tcW w:w="0" w:type="auto"/>
+            <w:tcBorders>
+              <w:top w:val="single" w:sz="4" w:space="0" w:color="CC9966"/>
+              <w:left w:val="single" w:sz="4" w:space="0" w:color="CC9966"/>
+              <w:bottom w:val="single" w:sz="4" w:space="0" w:color="CC9966"/>
+              <w:right w:val="single" w:sz="4" w:space="0" w:color="CC9966"/>
+            </w:tcBorders>
+          </w:tcPr>
+          <w:p>
+            <w:pPr>
+              <w:pStyle w:val="Table"/>
+              <w:tabs>
+                <w:tab w:val="left" w:pos="360"/>
+                <w:tab w:val="center" w:pos="1389"/>
+              </w:tabs>
+              <w:rPr>
+                <w:rFonts w:ascii="Pericles" w:hAnsi="Pericles"/>
+                <w:sz w:val="16"/>
+                <w:szCs w:val="16"/>
+              </w:rPr>
+            </w:pPr>
+            <w:r>
+              <w:rPr>
+                <w:rFonts w:ascii="Pericles" w:hAnsi="Pericles"/>
+                <w:sz w:val="16"/>
+                <w:szCs w:val="16"/>
+              </w:rPr>
+              <w:t>Pierce(2), Range(8)</w:t>
+            </w:r>
+            <w:r>
+              <w:rPr>
+                <w:rFonts w:ascii="Pericles" w:hAnsi="Pericles"/>
+                <w:sz w:val="16"/>
+                <w:szCs w:val="16"/>
+              </w:rPr>
+              <w:t>, Yellow</w:t>
+            </w:r>
+            <w:r>
+              <w:rPr>
+                <w:rFonts w:ascii="Pericles" w:hAnsi="Pericles"/>
+                <w:sz w:val="16"/>
+                <w:szCs w:val="16"/>
+              </w:rPr>
+              <w:t>(2)</w:t>
+            </w:r>
+          </w:p>
+        </w:tc>
+        <w:tc>
+          <w:tcPr>
+            <w:tcW w:w="0" w:type="auto"/>
+            <w:tcBorders>
+              <w:top w:val="single" w:sz="4" w:space="0" w:color="CC9966"/>
+              <w:left w:val="single" w:sz="4" w:space="0" w:color="CC9966"/>
+              <w:bottom w:val="single" w:sz="4" w:space="0" w:color="CC9966"/>
+              <w:right w:val="single" w:sz="4" w:space="0" w:color="CC9966"/>
+            </w:tcBorders>
+          </w:tcPr>
+          <w:p>
+            <w:pPr>
+              <w:pStyle w:val="Table"/>
+              <w:jc w:val="center"/>
+              <w:rPr>
+                <w:rFonts w:ascii="Pericles" w:hAnsi="Pericles"/>
+                <w:sz w:val="16"/>
+                <w:szCs w:val="16"/>
+              </w:rPr>
+            </w:pPr>
+            <w:r>
+              <w:rPr>
+                <w:rFonts w:ascii="Pericles" w:hAnsi="Pericles"/>
+                <w:sz w:val="16"/>
+                <w:szCs w:val="16"/>
+              </w:rPr>
+              <w:t>5000g</w:t>
+            </w:r>
+          </w:p>
+        </w:tc>
+      </w:tr>
+      <w:tr>
+        <w:tc>
+          <w:tcPr>
+            <w:tcW w:w="0" w:type="auto"/>
+            <w:tcBorders>
+              <w:top w:val="single" w:sz="4" w:space="0" w:color="CC9966"/>
+              <w:left w:val="single" w:sz="4" w:space="0" w:color="CC9966"/>
+              <w:bottom w:val="single" w:sz="4" w:space="0" w:color="CC9966"/>
+              <w:right w:val="single" w:sz="4" w:space="0" w:color="CC9966"/>
+            </w:tcBorders>
+          </w:tcPr>
+          <w:p>
+            <w:pPr>
+              <w:pStyle w:val="Table"/>
+              <w:rPr>
+                <w:rFonts w:ascii="Pericles" w:hAnsi="Pericles"/>
+                <w:sz w:val="16"/>
+                <w:szCs w:val="16"/>
+              </w:rPr>
+            </w:pPr>
+            <w:r>
+              <w:rPr>
+                <w:rFonts w:ascii="Pericles" w:hAnsi="Pericles"/>
+                <w:sz w:val="16"/>
+                <w:szCs w:val="16"/>
+              </w:rPr>
+              <w:t>T9 Bow</w:t>
+            </w:r>
+          </w:p>
+        </w:tc>
+        <w:tc>
+          <w:tcPr>
+            <w:tcW w:w="0" w:type="auto"/>
+            <w:tcBorders>
+              <w:top w:val="single" w:sz="4" w:space="0" w:color="CC9966"/>
+              <w:left w:val="single" w:sz="4" w:space="0" w:color="CC9966"/>
+              <w:bottom w:val="single" w:sz="4" w:space="0" w:color="CC9966"/>
+              <w:right w:val="single" w:sz="4" w:space="0" w:color="CC9966"/>
+            </w:tcBorders>
+          </w:tcPr>
+          <w:p>
+            <w:pPr>
+              <w:pStyle w:val="Table"/>
+              <w:jc w:val="center"/>
+              <w:rPr>
+                <w:rFonts w:ascii="Pericles" w:hAnsi="Pericles"/>
+                <w:sz w:val="16"/>
+                <w:szCs w:val="16"/>
+              </w:rPr>
+            </w:pPr>
+            <w:r>
+              <w:rPr>
+                <w:rFonts w:ascii="Pericles" w:hAnsi="Pericles"/>
+                <w:sz w:val="16"/>
+                <w:szCs w:val="16"/>
+              </w:rPr>
+              <w:t>0</w:t>
+            </w:r>
+          </w:p>
+        </w:tc>
+        <w:tc>
+          <w:tcPr>
+            <w:tcW w:w="0" w:type="auto"/>
+            <w:tcBorders>
+              <w:top w:val="single" w:sz="4" w:space="0" w:color="CC9966"/>
+              <w:left w:val="single" w:sz="4" w:space="0" w:color="CC9966"/>
+              <w:bottom w:val="single" w:sz="4" w:space="0" w:color="CC9966"/>
+              <w:right w:val="single" w:sz="4" w:space="0" w:color="CC9966"/>
+            </w:tcBorders>
+          </w:tcPr>
+          <w:p>
+            <w:pPr>
+              <w:pStyle w:val="Table"/>
+              <w:jc w:val="center"/>
+              <w:rPr>
+                <w:rFonts w:ascii="Pericles" w:hAnsi="Pericles"/>
+                <w:sz w:val="16"/>
+                <w:szCs w:val="16"/>
+              </w:rPr>
+            </w:pPr>
+            <w:r>
+              <w:rPr>
+                <w:rFonts w:ascii="Pericles" w:hAnsi="Pericles"/>
+                <w:sz w:val="16"/>
+                <w:szCs w:val="16"/>
+              </w:rPr>
+              <w:t>1d10</w:t>
+            </w:r>
+          </w:p>
+        </w:tc>
+        <w:tc>
+          <w:tcPr>
+            <w:tcW w:w="0" w:type="auto"/>
+            <w:tcBorders>
+              <w:top w:val="single" w:sz="4" w:space="0" w:color="CC9966"/>
+              <w:left w:val="single" w:sz="4" w:space="0" w:color="CC9966"/>
+              <w:bottom w:val="single" w:sz="4" w:space="0" w:color="CC9966"/>
+              <w:right w:val="single" w:sz="4" w:space="0" w:color="CC9966"/>
+            </w:tcBorders>
+          </w:tcPr>
+          <w:p>
+            <w:pPr>
+              <w:pStyle w:val="Table"/>
+              <w:jc w:val="center"/>
+              <w:rPr>
+                <w:rFonts w:ascii="Pericles" w:hAnsi="Pericles"/>
+                <w:sz w:val="16"/>
+                <w:szCs w:val="16"/>
+              </w:rPr>
+            </w:pPr>
+            <w:r>
+              <w:rPr>
+                <w:rFonts w:ascii="Pericles" w:hAnsi="Pericles"/>
+                <w:sz w:val="16"/>
+                <w:szCs w:val="16"/>
+              </w:rPr>
+              <w:t>--</w:t>
+            </w:r>
+          </w:p>
+        </w:tc>
+        <w:tc>
+          <w:tcPr>
+            <w:tcW w:w="0" w:type="auto"/>
+            <w:tcBorders>
+              <w:top w:val="single" w:sz="4" w:space="0" w:color="CC9966"/>
+              <w:left w:val="single" w:sz="4" w:space="0" w:color="CC9966"/>
+              <w:bottom w:val="single" w:sz="4" w:space="0" w:color="CC9966"/>
+              <w:right w:val="single" w:sz="4" w:space="0" w:color="CC9966"/>
+            </w:tcBorders>
+          </w:tcPr>
+          <w:p>
+            <w:pPr>
+              <w:pStyle w:val="Table"/>
+              <w:jc w:val="center"/>
+              <w:rPr>
+                <w:rFonts w:ascii="Pericles" w:hAnsi="Pericles"/>
+                <w:sz w:val="16"/>
+                <w:szCs w:val="16"/>
+              </w:rPr>
+            </w:pPr>
+            <w:r>
+              <w:rPr>
+                <w:rFonts w:ascii="Pericles" w:hAnsi="Pericles"/>
+                <w:sz w:val="16"/>
+                <w:szCs w:val="16"/>
+              </w:rPr>
+              <w:t>-2</w:t>
+            </w:r>
+          </w:p>
+        </w:tc>
+        <w:tc>
+          <w:tcPr>
+            <w:tcW w:w="0" w:type="auto"/>
+            <w:tcBorders>
+              <w:top w:val="single" w:sz="4" w:space="0" w:color="CC9966"/>
+              <w:left w:val="single" w:sz="4" w:space="0" w:color="CC9966"/>
+              <w:bottom w:val="single" w:sz="4" w:space="0" w:color="CC9966"/>
+              <w:right w:val="single" w:sz="4" w:space="0" w:color="CC9966"/>
+            </w:tcBorders>
+          </w:tcPr>
+          <w:p>
+            <w:pPr>
+              <w:pStyle w:val="Table"/>
+              <w:jc w:val="center"/>
+              <w:rPr>
+                <w:rFonts w:ascii="Pericles" w:hAnsi="Pericles"/>
+                <w:sz w:val="16"/>
+                <w:szCs w:val="16"/>
+              </w:rPr>
+            </w:pPr>
+            <w:r>
+              <w:rPr>
+                <w:rFonts w:ascii="Pericles" w:hAnsi="Pericles"/>
+                <w:sz w:val="16"/>
+                <w:szCs w:val="16"/>
+              </w:rPr>
+              <w:t>L</w:t>
+            </w:r>
+          </w:p>
+        </w:tc>
+        <w:tc>
+          <w:tcPr>
+            <w:tcW w:w="0" w:type="auto"/>
+            <w:tcBorders>
+              <w:top w:val="single" w:sz="4" w:space="0" w:color="CC9966"/>
+              <w:left w:val="single" w:sz="4" w:space="0" w:color="CC9966"/>
+              <w:bottom w:val="single" w:sz="4" w:space="0" w:color="CC9966"/>
+              <w:right w:val="single" w:sz="4" w:space="0" w:color="CC9966"/>
+            </w:tcBorders>
+          </w:tcPr>
+          <w:p>
+            <w:pPr>
+              <w:pStyle w:val="Table"/>
+              <w:jc w:val="center"/>
+              <w:rPr>
+                <w:rFonts w:ascii="Pericles" w:hAnsi="Pericles"/>
+                <w:sz w:val="16"/>
+                <w:szCs w:val="16"/>
+              </w:rPr>
+            </w:pPr>
+            <w:r>
+              <w:rPr>
+                <w:rFonts w:ascii="Pericles" w:hAnsi="Pericles"/>
+                <w:sz w:val="16"/>
+                <w:szCs w:val="16"/>
+              </w:rPr>
+              <w:t>--</w:t>
+            </w:r>
+          </w:p>
+        </w:tc>
+        <w:tc>
+          <w:tcPr>
+            <w:tcW w:w="0" w:type="auto"/>
+            <w:tcBorders>
+              <w:top w:val="single" w:sz="4" w:space="0" w:color="CC9966"/>
+              <w:left w:val="single" w:sz="4" w:space="0" w:color="CC9966"/>
+              <w:bottom w:val="single" w:sz="4" w:space="0" w:color="CC9966"/>
+              <w:right w:val="single" w:sz="4" w:space="0" w:color="CC9966"/>
+            </w:tcBorders>
+          </w:tcPr>
+          <w:p>
+            <w:pPr>
+              <w:pStyle w:val="Table"/>
+              <w:jc w:val="center"/>
+              <w:rPr>
+                <w:rFonts w:ascii="Pericles" w:hAnsi="Pericles"/>
+                <w:sz w:val="16"/>
+                <w:szCs w:val="16"/>
+              </w:rPr>
+            </w:pPr>
+            <w:r>
+              <w:rPr>
+                <w:rFonts w:ascii="Pericles" w:hAnsi="Pericles"/>
+                <w:sz w:val="16"/>
+                <w:szCs w:val="16"/>
+              </w:rPr>
+              <w:t>3</w:t>
+            </w:r>
+          </w:p>
+        </w:tc>
+        <w:tc>
+          <w:tcPr>
+            <w:tcW w:w="0" w:type="auto"/>
+            <w:tcBorders>
+              <w:top w:val="single" w:sz="4" w:space="0" w:color="CC9966"/>
+              <w:left w:val="single" w:sz="4" w:space="0" w:color="CC9966"/>
+              <w:bottom w:val="single" w:sz="4" w:space="0" w:color="CC9966"/>
+              <w:right w:val="single" w:sz="4" w:space="0" w:color="CC9966"/>
+            </w:tcBorders>
+          </w:tcPr>
+          <w:p>
+            <w:pPr>
+              <w:pStyle w:val="Table"/>
+              <w:jc w:val="center"/>
+              <w:rPr>
+                <w:rFonts w:ascii="Pericles" w:hAnsi="Pericles"/>
+                <w:sz w:val="16"/>
+                <w:szCs w:val="16"/>
+              </w:rPr>
+            </w:pPr>
+            <w:r>
+              <w:rPr>
+                <w:rFonts w:ascii="Pericles" w:hAnsi="Pericles"/>
+                <w:sz w:val="16"/>
+                <w:szCs w:val="16"/>
+              </w:rPr>
+              <w:t>10</w:t>
+            </w:r>
+          </w:p>
+        </w:tc>
+        <w:tc>
+          <w:tcPr>
+            <w:tcW w:w="0" w:type="auto"/>
+            <w:tcBorders>
+              <w:top w:val="single" w:sz="4" w:space="0" w:color="CC9966"/>
+              <w:left w:val="single" w:sz="4" w:space="0" w:color="CC9966"/>
+              <w:bottom w:val="single" w:sz="4" w:space="0" w:color="CC9966"/>
+              <w:right w:val="single" w:sz="4" w:space="0" w:color="CC9966"/>
+            </w:tcBorders>
+          </w:tcPr>
+          <w:p>
+            <w:pPr>
+              <w:pStyle w:val="Table"/>
+              <w:jc w:val="center"/>
+              <w:rPr>
+                <w:rFonts w:ascii="Pericles" w:hAnsi="Pericles"/>
+                <w:sz w:val="16"/>
+                <w:szCs w:val="16"/>
+              </w:rPr>
+            </w:pPr>
+            <w:r>
+              <w:rPr>
+                <w:rFonts w:ascii="Pericles" w:hAnsi="Pericles"/>
+                <w:sz w:val="16"/>
+                <w:szCs w:val="16"/>
+              </w:rPr>
+              <w:t>Pierce(2), Range(9)</w:t>
+            </w:r>
+            <w:r>
+              <w:rPr>
+                <w:rFonts w:ascii="Pericles" w:hAnsi="Pericles"/>
+                <w:sz w:val="16"/>
+                <w:szCs w:val="16"/>
+              </w:rPr>
+              <w:t>, Yellow</w:t>
+            </w:r>
+            <w:r>
+              <w:rPr>
+                <w:rFonts w:ascii="Pericles" w:hAnsi="Pericles"/>
+                <w:sz w:val="16"/>
+                <w:szCs w:val="16"/>
+              </w:rPr>
+              <w:t>(3)</w:t>
+            </w:r>
+          </w:p>
+        </w:tc>
+        <w:tc>
+          <w:tcPr>
+            <w:tcW w:w="0" w:type="auto"/>
+            <w:tcBorders>
+              <w:top w:val="single" w:sz="4" w:space="0" w:color="CC9966"/>
+              <w:left w:val="single" w:sz="4" w:space="0" w:color="CC9966"/>
+              <w:bottom w:val="single" w:sz="4" w:space="0" w:color="CC9966"/>
+              <w:right w:val="single" w:sz="4" w:space="0" w:color="CC9966"/>
+            </w:tcBorders>
+          </w:tcPr>
+          <w:p>
+            <w:pPr>
+              <w:pStyle w:val="Table"/>
+              <w:jc w:val="center"/>
+              <w:rPr>
+                <w:rFonts w:ascii="Pericles" w:hAnsi="Pericles"/>
+                <w:sz w:val="16"/>
+                <w:szCs w:val="16"/>
+              </w:rPr>
+            </w:pPr>
+            <w:r>
+              <w:rPr>
+                <w:rFonts w:ascii="Pericles" w:hAnsi="Pericles"/>
+                <w:sz w:val="16"/>
+                <w:szCs w:val="16"/>
+              </w:rPr>
+              <w:t>10000g</w:t>
+            </w:r>
+          </w:p>
+        </w:tc>
+      </w:tr>
+    </w:tbl>
+    <w:p>
+      <w:pPr>
+        <w:rPr>
+          <w:rFonts w:ascii="Pericles" w:hAnsi="Pericles"/>
+        </w:rPr>
+      </w:pPr>
+    </w:p>
+    <w:p>
+      <w:pPr>
+        <w:rPr>
+          <w:rFonts w:ascii="Pericles" w:hAnsi="Pericles"/>
+        </w:rPr>
+      </w:pPr>
+    </w:p>
+    <w:p>
+      <w:pPr>
+        <w:rPr>
+          <w:rFonts w:ascii="Pericles" w:hAnsi="Pericles"/>
+        </w:rPr>
+      </w:pPr>
+      <w:r>
+        <w:rPr>
+          <w:rFonts w:ascii="Pericles" w:hAnsi="Pericles"/>
+        </w:rPr>
+        <w:lastRenderedPageBreak/>
+        <w:t>Swords</w:t>
+      </w:r>
+    </w:p>
+    <w:tbl>
+      <w:tblPr>
+        <w:tblW w:w="0" w:type="auto"/>
+        <w:tblInd w:w="108" w:type="dxa"/>
+        <w:tblBorders>
+          <w:top w:val="single" w:sz="4" w:space="0" w:color="CC9966"/>
+          <w:left w:val="single" w:sz="4" w:space="0" w:color="CC9966"/>
+          <w:bottom w:val="single" w:sz="4" w:space="0" w:color="CC9966"/>
+          <w:right w:val="single" w:sz="4" w:space="0" w:color="CC9966"/>
+          <w:insideH w:val="single" w:sz="4" w:space="0" w:color="CC9966"/>
+          <w:insideV w:val="single" w:sz="4" w:space="0" w:color="CC9966"/>
+        </w:tblBorders>
+        <w:tblLook w:val="04A0" w:firstRow="1" w:lastRow="0" w:firstColumn="1" w:lastColumn="0" w:noHBand="0" w:noVBand="1"/>
+      </w:tblPr>
+      <w:tblGrid>
+        <w:gridCol w:w="1474"/>
+        <w:gridCol w:w="554"/>
+        <w:gridCol w:w="586"/>
+        <w:gridCol w:w="494"/>
+        <w:gridCol w:w="545"/>
+        <w:gridCol w:w="460"/>
+        <w:gridCol w:w="443"/>
+        <w:gridCol w:w="438"/>
+        <w:gridCol w:w="449"/>
+        <w:gridCol w:w="2860"/>
+        <w:gridCol w:w="869"/>
+      </w:tblGrid>
+      <w:tr>
+        <w:tc>
+          <w:tcPr>
+            <w:tcW w:w="0" w:type="auto"/>
+            <w:tcBorders>
+              <w:top w:val="single" w:sz="4" w:space="0" w:color="CC9966"/>
+              <w:left w:val="single" w:sz="4" w:space="0" w:color="CC9966"/>
+              <w:bottom w:val="single" w:sz="4" w:space="0" w:color="CC9966"/>
+              <w:right w:val="single" w:sz="4" w:space="0" w:color="CC9966"/>
+            </w:tcBorders>
+            <w:hideMark/>
+          </w:tcPr>
+          <w:p>
+            <w:pPr>
+              <w:pStyle w:val="Table"/>
+              <w:rPr>
+                <w:rFonts w:ascii="Pericles" w:hAnsi="Pericles"/>
+                <w:b/>
+                <w:bCs/>
+                <w:sz w:val="16"/>
+                <w:szCs w:val="16"/>
+              </w:rPr>
+            </w:pPr>
+            <w:r>
+              <w:rPr>
+                <w:rFonts w:ascii="Pericles" w:hAnsi="Pericles"/>
+                <w:b/>
+                <w:bCs/>
+                <w:sz w:val="16"/>
+                <w:szCs w:val="16"/>
+              </w:rPr>
+              <w:t>Weapon</w:t>
+            </w:r>
+          </w:p>
+        </w:tc>
+        <w:tc>
+          <w:tcPr>
+            <w:tcW w:w="0" w:type="auto"/>
+            <w:tcBorders>
+              <w:top w:val="single" w:sz="4" w:space="0" w:color="CC9966"/>
+              <w:left w:val="single" w:sz="4" w:space="0" w:color="CC9966"/>
+              <w:bottom w:val="single" w:sz="4" w:space="0" w:color="CC9966"/>
+              <w:right w:val="single" w:sz="4" w:space="0" w:color="CC9966"/>
+            </w:tcBorders>
+            <w:hideMark/>
+          </w:tcPr>
+          <w:p>
+            <w:pPr>
+              <w:pStyle w:val="Table"/>
+              <w:jc w:val="center"/>
+              <w:rPr>
+                <w:rFonts w:ascii="Pericles" w:hAnsi="Pericles"/>
+                <w:b/>
+                <w:bCs/>
+                <w:sz w:val="16"/>
+                <w:szCs w:val="16"/>
+              </w:rPr>
+            </w:pPr>
+            <w:proofErr w:type="spellStart"/>
+            <w:r>
+              <w:rPr>
+                <w:rFonts w:ascii="Pericles" w:hAnsi="Pericles"/>
+                <w:b/>
+                <w:bCs/>
+                <w:sz w:val="16"/>
+                <w:szCs w:val="16"/>
+              </w:rPr>
+              <w:t>Acc</w:t>
+            </w:r>
+            <w:proofErr w:type="spellEnd"/>
+          </w:p>
+        </w:tc>
+        <w:tc>
+          <w:tcPr>
+            <w:tcW w:w="0" w:type="auto"/>
+            <w:tcBorders>
+              <w:top w:val="single" w:sz="4" w:space="0" w:color="CC9966"/>
+              <w:left w:val="single" w:sz="4" w:space="0" w:color="CC9966"/>
+              <w:bottom w:val="single" w:sz="4" w:space="0" w:color="CC9966"/>
+              <w:right w:val="single" w:sz="4" w:space="0" w:color="CC9966"/>
+            </w:tcBorders>
+            <w:hideMark/>
+          </w:tcPr>
+          <w:p>
+            <w:pPr>
+              <w:pStyle w:val="Table"/>
+              <w:jc w:val="center"/>
+              <w:rPr>
+                <w:rFonts w:ascii="Pericles" w:hAnsi="Pericles"/>
+                <w:b/>
+                <w:bCs/>
+                <w:sz w:val="16"/>
+                <w:szCs w:val="16"/>
+              </w:rPr>
+            </w:pPr>
+            <w:r>
+              <w:rPr>
+                <w:rFonts w:ascii="Pericles" w:hAnsi="Pericles"/>
+                <w:b/>
+                <w:bCs/>
+                <w:sz w:val="16"/>
+                <w:szCs w:val="16"/>
+              </w:rPr>
+              <w:t>Lev</w:t>
+            </w:r>
+          </w:p>
+        </w:tc>
+        <w:tc>
+          <w:tcPr>
+            <w:tcW w:w="0" w:type="auto"/>
+            <w:tcBorders>
+              <w:top w:val="single" w:sz="4" w:space="0" w:color="CC9966"/>
+              <w:left w:val="single" w:sz="4" w:space="0" w:color="CC9966"/>
+              <w:bottom w:val="single" w:sz="4" w:space="0" w:color="CC9966"/>
+              <w:right w:val="single" w:sz="4" w:space="0" w:color="CC9966"/>
+            </w:tcBorders>
+            <w:hideMark/>
+          </w:tcPr>
+          <w:p>
+            <w:pPr>
+              <w:pStyle w:val="Table"/>
+              <w:jc w:val="center"/>
+              <w:rPr>
+                <w:rFonts w:ascii="Pericles" w:hAnsi="Pericles"/>
+                <w:b/>
+                <w:bCs/>
+                <w:sz w:val="16"/>
+                <w:szCs w:val="16"/>
+              </w:rPr>
+            </w:pPr>
+            <w:r>
+              <w:rPr>
+                <w:rFonts w:ascii="Pericles" w:hAnsi="Pericles"/>
+                <w:b/>
+                <w:bCs/>
+                <w:sz w:val="16"/>
+                <w:szCs w:val="16"/>
+              </w:rPr>
+              <w:t>P</w:t>
+            </w:r>
+            <w:r>
+              <w:rPr>
+                <w:rFonts w:ascii="Pericles" w:hAnsi="Pericles"/>
+                <w:b/>
+                <w:bCs/>
+                <w:sz w:val="16"/>
+                <w:szCs w:val="16"/>
+              </w:rPr>
+              <w:t>ry</w:t>
+            </w:r>
+          </w:p>
+        </w:tc>
+        <w:tc>
+          <w:tcPr>
+            <w:tcW w:w="0" w:type="auto"/>
+            <w:tcBorders>
+              <w:top w:val="single" w:sz="4" w:space="0" w:color="CC9966"/>
+              <w:left w:val="single" w:sz="4" w:space="0" w:color="CC9966"/>
+              <w:bottom w:val="single" w:sz="4" w:space="0" w:color="CC9966"/>
+              <w:right w:val="single" w:sz="4" w:space="0" w:color="CC9966"/>
+            </w:tcBorders>
+            <w:hideMark/>
+          </w:tcPr>
+          <w:p>
+            <w:pPr>
+              <w:pStyle w:val="Table"/>
+              <w:jc w:val="center"/>
+              <w:rPr>
+                <w:rFonts w:ascii="Pericles" w:hAnsi="Pericles"/>
+                <w:b/>
+                <w:bCs/>
+                <w:sz w:val="16"/>
+                <w:szCs w:val="16"/>
+              </w:rPr>
+            </w:pPr>
+            <w:proofErr w:type="spellStart"/>
+            <w:r>
+              <w:rPr>
+                <w:rFonts w:ascii="Pericles" w:hAnsi="Pericles"/>
+                <w:b/>
+                <w:bCs/>
+                <w:sz w:val="16"/>
+                <w:szCs w:val="16"/>
+              </w:rPr>
+              <w:t>Init</w:t>
+            </w:r>
+            <w:proofErr w:type="spellEnd"/>
+          </w:p>
+        </w:tc>
+        <w:tc>
+          <w:tcPr>
+            <w:tcW w:w="0" w:type="auto"/>
+            <w:tcBorders>
+              <w:top w:val="single" w:sz="4" w:space="0" w:color="CC9966"/>
+              <w:left w:val="single" w:sz="4" w:space="0" w:color="CC9966"/>
+              <w:bottom w:val="single" w:sz="4" w:space="0" w:color="CC9966"/>
+              <w:right w:val="single" w:sz="4" w:space="0" w:color="CC9966"/>
+            </w:tcBorders>
+          </w:tcPr>
+          <w:p>
+            <w:pPr>
+              <w:pStyle w:val="Table"/>
+              <w:jc w:val="center"/>
+              <w:rPr>
+                <w:rFonts w:ascii="Pericles" w:hAnsi="Pericles"/>
+                <w:b/>
+                <w:bCs/>
+                <w:sz w:val="16"/>
+                <w:szCs w:val="16"/>
+              </w:rPr>
+            </w:pPr>
+            <w:proofErr w:type="spellStart"/>
+            <w:r>
+              <w:rPr>
+                <w:rFonts w:ascii="Pericles" w:hAnsi="Pericles"/>
+                <w:b/>
+                <w:bCs/>
+                <w:sz w:val="16"/>
+                <w:szCs w:val="16"/>
+              </w:rPr>
+              <w:t>Wt</w:t>
+            </w:r>
+            <w:proofErr w:type="spellEnd"/>
+          </w:p>
+        </w:tc>
+        <w:tc>
+          <w:tcPr>
+            <w:tcW w:w="0" w:type="auto"/>
+            <w:tcBorders>
+              <w:top w:val="single" w:sz="4" w:space="0" w:color="CC9966"/>
+              <w:left w:val="single" w:sz="4" w:space="0" w:color="CC9966"/>
+              <w:bottom w:val="single" w:sz="4" w:space="0" w:color="CC9966"/>
+              <w:right w:val="single" w:sz="4" w:space="0" w:color="CC9966"/>
+            </w:tcBorders>
+            <w:hideMark/>
+          </w:tcPr>
+          <w:p>
+            <w:pPr>
+              <w:pStyle w:val="Table"/>
+              <w:jc w:val="center"/>
+              <w:rPr>
+                <w:rFonts w:ascii="Pericles" w:hAnsi="Pericles"/>
+                <w:b/>
+                <w:bCs/>
+                <w:sz w:val="16"/>
+                <w:szCs w:val="16"/>
+              </w:rPr>
+            </w:pPr>
+            <w:r>
+              <w:rPr>
+                <w:rFonts w:ascii="Pericles" w:hAnsi="Pericles"/>
+                <w:b/>
+                <w:bCs/>
+                <w:sz w:val="16"/>
+                <w:szCs w:val="16"/>
+              </w:rPr>
+              <w:t>L</w:t>
+            </w:r>
+            <w:r>
+              <w:rPr>
+                <w:rFonts w:ascii="Pericles" w:hAnsi="Pericles"/>
+                <w:b/>
+                <w:bCs/>
+                <w:sz w:val="16"/>
+                <w:szCs w:val="16"/>
+              </w:rPr>
+              <w:t>n</w:t>
+            </w:r>
+          </w:p>
+        </w:tc>
+        <w:tc>
+          <w:tcPr>
+            <w:tcW w:w="0" w:type="auto"/>
+            <w:tcBorders>
+              <w:top w:val="single" w:sz="4" w:space="0" w:color="CC9966"/>
+              <w:left w:val="single" w:sz="4" w:space="0" w:color="CC9966"/>
+              <w:bottom w:val="single" w:sz="4" w:space="0" w:color="CC9966"/>
+              <w:right w:val="single" w:sz="4" w:space="0" w:color="CC9966"/>
+            </w:tcBorders>
+          </w:tcPr>
+          <w:p>
+            <w:pPr>
+              <w:pStyle w:val="Table"/>
+              <w:jc w:val="center"/>
+              <w:rPr>
+                <w:rFonts w:ascii="Pericles" w:hAnsi="Pericles"/>
+                <w:b/>
+                <w:bCs/>
+                <w:sz w:val="16"/>
+                <w:szCs w:val="16"/>
+              </w:rPr>
+            </w:pPr>
+            <w:proofErr w:type="spellStart"/>
+            <w:r>
+              <w:rPr>
+                <w:rFonts w:ascii="Pericles" w:hAnsi="Pericles"/>
+                <w:b/>
+                <w:bCs/>
+                <w:sz w:val="16"/>
+                <w:szCs w:val="16"/>
+              </w:rPr>
+              <w:t>Dr</w:t>
+            </w:r>
+            <w:proofErr w:type="spellEnd"/>
+          </w:p>
+        </w:tc>
+        <w:tc>
+          <w:tcPr>
+            <w:tcW w:w="0" w:type="auto"/>
+            <w:tcBorders>
+              <w:top w:val="single" w:sz="4" w:space="0" w:color="CC9966"/>
+              <w:left w:val="single" w:sz="4" w:space="0" w:color="CC9966"/>
+              <w:bottom w:val="single" w:sz="4" w:space="0" w:color="CC9966"/>
+              <w:right w:val="single" w:sz="4" w:space="0" w:color="CC9966"/>
+            </w:tcBorders>
+          </w:tcPr>
+          <w:p>
+            <w:pPr>
+              <w:pStyle w:val="Table"/>
+              <w:jc w:val="center"/>
+              <w:rPr>
+                <w:rFonts w:ascii="Pericles" w:hAnsi="Pericles"/>
+                <w:b/>
+                <w:bCs/>
+                <w:sz w:val="16"/>
+                <w:szCs w:val="16"/>
+              </w:rPr>
+            </w:pPr>
+            <w:r>
+              <w:rPr>
+                <w:rFonts w:ascii="Pericles" w:hAnsi="Pericles"/>
+                <w:b/>
+                <w:bCs/>
+                <w:sz w:val="16"/>
+                <w:szCs w:val="16"/>
+              </w:rPr>
+              <w:t>Ag</w:t>
+            </w:r>
+          </w:p>
+        </w:tc>
+        <w:tc>
+          <w:tcPr>
+            <w:tcW w:w="0" w:type="auto"/>
+            <w:tcBorders>
+              <w:top w:val="single" w:sz="4" w:space="0" w:color="CC9966"/>
+              <w:left w:val="single" w:sz="4" w:space="0" w:color="CC9966"/>
+              <w:bottom w:val="single" w:sz="4" w:space="0" w:color="CC9966"/>
+              <w:right w:val="single" w:sz="4" w:space="0" w:color="CC9966"/>
+            </w:tcBorders>
+          </w:tcPr>
+          <w:p>
+            <w:pPr>
+              <w:pStyle w:val="Table"/>
+              <w:jc w:val="center"/>
+              <w:rPr>
+                <w:rFonts w:ascii="Pericles" w:hAnsi="Pericles"/>
+                <w:b/>
+                <w:bCs/>
+                <w:sz w:val="16"/>
+                <w:szCs w:val="16"/>
+              </w:rPr>
+            </w:pPr>
+            <w:r>
+              <w:rPr>
+                <w:rFonts w:ascii="Pericles" w:hAnsi="Pericles"/>
+                <w:b/>
+                <w:bCs/>
+                <w:sz w:val="16"/>
+                <w:szCs w:val="16"/>
+              </w:rPr>
+              <w:t>Traits</w:t>
+            </w:r>
+          </w:p>
+        </w:tc>
+        <w:tc>
+          <w:tcPr>
+            <w:tcW w:w="0" w:type="auto"/>
+            <w:tcBorders>
+              <w:top w:val="single" w:sz="4" w:space="0" w:color="CC9966"/>
+              <w:left w:val="single" w:sz="4" w:space="0" w:color="CC9966"/>
+              <w:bottom w:val="single" w:sz="4" w:space="0" w:color="CC9966"/>
+              <w:right w:val="single" w:sz="4" w:space="0" w:color="CC9966"/>
+            </w:tcBorders>
+          </w:tcPr>
+          <w:p>
+            <w:pPr>
+              <w:pStyle w:val="Table"/>
+              <w:jc w:val="center"/>
+              <w:rPr>
+                <w:rFonts w:ascii="Pericles" w:hAnsi="Pericles"/>
+                <w:b/>
+                <w:bCs/>
+                <w:sz w:val="16"/>
+                <w:szCs w:val="16"/>
+              </w:rPr>
+            </w:pPr>
+            <w:r>
+              <w:rPr>
+                <w:rFonts w:ascii="Pericles" w:hAnsi="Pericles"/>
+                <w:b/>
+                <w:bCs/>
+                <w:sz w:val="16"/>
+                <w:szCs w:val="16"/>
+              </w:rPr>
+              <w:t>Cost</w:t>
+            </w:r>
+          </w:p>
+        </w:tc>
+      </w:tr>
+      <w:tr>
+        <w:tc>
+          <w:tcPr>
+            <w:tcW w:w="0" w:type="auto"/>
+            <w:tcBorders>
+              <w:top w:val="single" w:sz="4" w:space="0" w:color="CC9966"/>
+              <w:left w:val="single" w:sz="4" w:space="0" w:color="CC9966"/>
+              <w:bottom w:val="single" w:sz="4" w:space="0" w:color="CC9966"/>
+              <w:right w:val="single" w:sz="4" w:space="0" w:color="CC9966"/>
+            </w:tcBorders>
+          </w:tcPr>
+          <w:p>
+            <w:pPr>
+              <w:pStyle w:val="Table"/>
+              <w:rPr>
+                <w:rFonts w:ascii="Pericles" w:hAnsi="Pericles"/>
+                <w:sz w:val="16"/>
+                <w:szCs w:val="16"/>
+              </w:rPr>
+            </w:pPr>
+            <w:r>
+              <w:rPr>
+                <w:rFonts w:ascii="Pericles" w:hAnsi="Pericles"/>
+                <w:sz w:val="16"/>
+                <w:szCs w:val="16"/>
+              </w:rPr>
+              <w:t>Starter Sword</w:t>
+            </w:r>
+          </w:p>
+        </w:tc>
+        <w:tc>
+          <w:tcPr>
+            <w:tcW w:w="0" w:type="auto"/>
+            <w:tcBorders>
+              <w:top w:val="single" w:sz="4" w:space="0" w:color="CC9966"/>
+              <w:left w:val="single" w:sz="4" w:space="0" w:color="CC9966"/>
+              <w:bottom w:val="single" w:sz="4" w:space="0" w:color="CC9966"/>
+              <w:right w:val="single" w:sz="4" w:space="0" w:color="CC9966"/>
+            </w:tcBorders>
+          </w:tcPr>
+          <w:p>
+            <w:pPr>
+              <w:pStyle w:val="Table"/>
+              <w:jc w:val="center"/>
+              <w:rPr>
+                <w:rFonts w:ascii="Pericles" w:hAnsi="Pericles"/>
+                <w:sz w:val="16"/>
+                <w:szCs w:val="16"/>
+              </w:rPr>
+            </w:pPr>
+            <w:r>
+              <w:rPr>
+                <w:rFonts w:ascii="Pericles" w:hAnsi="Pericles"/>
+                <w:sz w:val="16"/>
+                <w:szCs w:val="16"/>
+              </w:rPr>
+              <w:t>0</w:t>
+            </w:r>
+          </w:p>
+        </w:tc>
+        <w:tc>
+          <w:tcPr>
+            <w:tcW w:w="0" w:type="auto"/>
+            <w:tcBorders>
+              <w:top w:val="single" w:sz="4" w:space="0" w:color="CC9966"/>
+              <w:left w:val="single" w:sz="4" w:space="0" w:color="CC9966"/>
+              <w:bottom w:val="single" w:sz="4" w:space="0" w:color="CC9966"/>
+              <w:right w:val="single" w:sz="4" w:space="0" w:color="CC9966"/>
+            </w:tcBorders>
+          </w:tcPr>
+          <w:p>
+            <w:pPr>
+              <w:pStyle w:val="Table"/>
+              <w:jc w:val="center"/>
+              <w:rPr>
+                <w:rFonts w:ascii="Pericles" w:hAnsi="Pericles"/>
+                <w:sz w:val="16"/>
+                <w:szCs w:val="16"/>
+              </w:rPr>
+            </w:pPr>
+            <w:r>
+              <w:rPr>
+                <w:rFonts w:ascii="Pericles" w:hAnsi="Pericles"/>
+                <w:sz w:val="16"/>
+                <w:szCs w:val="16"/>
+              </w:rPr>
+              <w:t>1d6</w:t>
+            </w:r>
+          </w:p>
+        </w:tc>
+        <w:tc>
+          <w:tcPr>
+            <w:tcW w:w="0" w:type="auto"/>
+            <w:tcBorders>
+              <w:top w:val="single" w:sz="4" w:space="0" w:color="CC9966"/>
+              <w:left w:val="single" w:sz="4" w:space="0" w:color="CC9966"/>
+              <w:bottom w:val="single" w:sz="4" w:space="0" w:color="CC9966"/>
+              <w:right w:val="single" w:sz="4" w:space="0" w:color="CC9966"/>
+            </w:tcBorders>
+          </w:tcPr>
+          <w:p>
+            <w:pPr>
+              <w:pStyle w:val="Table"/>
+              <w:jc w:val="center"/>
+              <w:rPr>
+                <w:rFonts w:ascii="Pericles" w:hAnsi="Pericles"/>
+                <w:sz w:val="16"/>
+                <w:szCs w:val="16"/>
+              </w:rPr>
+            </w:pPr>
+            <w:r>
+              <w:rPr>
+                <w:rFonts w:ascii="Pericles" w:hAnsi="Pericles"/>
+                <w:sz w:val="16"/>
+                <w:szCs w:val="16"/>
+              </w:rPr>
+              <w:t>0</w:t>
+            </w:r>
+          </w:p>
+        </w:tc>
+        <w:tc>
+          <w:tcPr>
+            <w:tcW w:w="0" w:type="auto"/>
+            <w:tcBorders>
+              <w:top w:val="single" w:sz="4" w:space="0" w:color="CC9966"/>
+              <w:left w:val="single" w:sz="4" w:space="0" w:color="CC9966"/>
+              <w:bottom w:val="single" w:sz="4" w:space="0" w:color="CC9966"/>
+              <w:right w:val="single" w:sz="4" w:space="0" w:color="CC9966"/>
+            </w:tcBorders>
+          </w:tcPr>
+          <w:p>
+            <w:pPr>
+              <w:pStyle w:val="Table"/>
+              <w:jc w:val="center"/>
+              <w:rPr>
+                <w:rFonts w:ascii="Pericles" w:hAnsi="Pericles"/>
+                <w:sz w:val="16"/>
+                <w:szCs w:val="16"/>
+              </w:rPr>
+            </w:pPr>
+            <w:r>
+              <w:rPr>
+                <w:rFonts w:ascii="Pericles" w:hAnsi="Pericles"/>
+                <w:sz w:val="16"/>
+                <w:szCs w:val="16"/>
+              </w:rPr>
+              <w:t>0</w:t>
+            </w:r>
+          </w:p>
+        </w:tc>
+        <w:tc>
+          <w:tcPr>
+            <w:tcW w:w="0" w:type="auto"/>
+            <w:tcBorders>
+              <w:top w:val="single" w:sz="4" w:space="0" w:color="CC9966"/>
+              <w:left w:val="single" w:sz="4" w:space="0" w:color="CC9966"/>
+              <w:bottom w:val="single" w:sz="4" w:space="0" w:color="CC9966"/>
+              <w:right w:val="single" w:sz="4" w:space="0" w:color="CC9966"/>
+            </w:tcBorders>
+          </w:tcPr>
+          <w:p>
+            <w:pPr>
+              <w:pStyle w:val="Table"/>
+              <w:jc w:val="center"/>
+              <w:rPr>
+                <w:rFonts w:ascii="Pericles" w:hAnsi="Pericles"/>
+                <w:sz w:val="16"/>
+                <w:szCs w:val="16"/>
+              </w:rPr>
+            </w:pPr>
+            <w:r>
+              <w:rPr>
+                <w:rFonts w:ascii="Pericles" w:hAnsi="Pericles"/>
+                <w:sz w:val="16"/>
+                <w:szCs w:val="16"/>
+              </w:rPr>
+              <w:t>m</w:t>
+            </w:r>
+          </w:p>
+        </w:tc>
+        <w:tc>
+          <w:tcPr>
+            <w:tcW w:w="0" w:type="auto"/>
+            <w:tcBorders>
+              <w:top w:val="single" w:sz="4" w:space="0" w:color="CC9966"/>
+              <w:left w:val="single" w:sz="4" w:space="0" w:color="CC9966"/>
+              <w:bottom w:val="single" w:sz="4" w:space="0" w:color="CC9966"/>
+              <w:right w:val="single" w:sz="4" w:space="0" w:color="CC9966"/>
+            </w:tcBorders>
+          </w:tcPr>
+          <w:p>
+            <w:pPr>
+              <w:pStyle w:val="Table"/>
+              <w:jc w:val="center"/>
+              <w:rPr>
+                <w:rFonts w:ascii="Pericles" w:hAnsi="Pericles"/>
+                <w:sz w:val="16"/>
+                <w:szCs w:val="16"/>
+              </w:rPr>
+            </w:pPr>
+            <w:r>
+              <w:rPr>
+                <w:rFonts w:ascii="Pericles" w:hAnsi="Pericles"/>
+                <w:sz w:val="16"/>
+                <w:szCs w:val="16"/>
+              </w:rPr>
+              <w:t>M</w:t>
+            </w:r>
+          </w:p>
+        </w:tc>
+        <w:tc>
+          <w:tcPr>
+            <w:tcW w:w="0" w:type="auto"/>
+            <w:tcBorders>
+              <w:top w:val="single" w:sz="4" w:space="0" w:color="CC9966"/>
+              <w:left w:val="single" w:sz="4" w:space="0" w:color="CC9966"/>
+              <w:bottom w:val="single" w:sz="4" w:space="0" w:color="CC9966"/>
+              <w:right w:val="single" w:sz="4" w:space="0" w:color="CC9966"/>
+            </w:tcBorders>
+          </w:tcPr>
+          <w:p>
+            <w:pPr>
+              <w:pStyle w:val="Table"/>
+              <w:jc w:val="center"/>
+              <w:rPr>
+                <w:rFonts w:ascii="Pericles" w:hAnsi="Pericles"/>
+                <w:sz w:val="16"/>
+                <w:szCs w:val="16"/>
+              </w:rPr>
+            </w:pPr>
+            <w:r>
+              <w:rPr>
+                <w:rFonts w:ascii="Pericles" w:hAnsi="Pericles"/>
+                <w:sz w:val="16"/>
+                <w:szCs w:val="16"/>
+              </w:rPr>
+              <w:t>3</w:t>
+            </w:r>
+          </w:p>
+        </w:tc>
+        <w:tc>
+          <w:tcPr>
+            <w:tcW w:w="0" w:type="auto"/>
+            <w:tcBorders>
+              <w:top w:val="single" w:sz="4" w:space="0" w:color="CC9966"/>
+              <w:left w:val="single" w:sz="4" w:space="0" w:color="CC9966"/>
+              <w:bottom w:val="single" w:sz="4" w:space="0" w:color="CC9966"/>
+              <w:right w:val="single" w:sz="4" w:space="0" w:color="CC9966"/>
+            </w:tcBorders>
+          </w:tcPr>
+          <w:p>
+            <w:pPr>
+              <w:pStyle w:val="Table"/>
+              <w:jc w:val="center"/>
+              <w:rPr>
+                <w:rFonts w:ascii="Pericles" w:hAnsi="Pericles"/>
+                <w:sz w:val="16"/>
+                <w:szCs w:val="16"/>
+              </w:rPr>
+            </w:pPr>
+            <w:r>
+              <w:rPr>
+                <w:rFonts w:ascii="Pericles" w:hAnsi="Pericles"/>
+                <w:sz w:val="16"/>
+                <w:szCs w:val="16"/>
+              </w:rPr>
+              <w:t>2</w:t>
+            </w:r>
+          </w:p>
+        </w:tc>
+        <w:tc>
+          <w:tcPr>
+            <w:tcW w:w="0" w:type="auto"/>
+            <w:tcBorders>
+              <w:top w:val="single" w:sz="4" w:space="0" w:color="CC9966"/>
+              <w:left w:val="single" w:sz="4" w:space="0" w:color="CC9966"/>
+              <w:bottom w:val="single" w:sz="4" w:space="0" w:color="CC9966"/>
+              <w:right w:val="single" w:sz="4" w:space="0" w:color="CC9966"/>
+            </w:tcBorders>
+          </w:tcPr>
+          <w:p>
+            <w:pPr>
+              <w:pStyle w:val="Table"/>
+              <w:jc w:val="center"/>
+              <w:rPr>
+                <w:rFonts w:ascii="Pericles" w:hAnsi="Pericles"/>
+                <w:sz w:val="16"/>
+                <w:szCs w:val="16"/>
+              </w:rPr>
+            </w:pPr>
+            <w:r>
+              <w:rPr>
+                <w:rFonts w:ascii="Pericles" w:hAnsi="Pericles"/>
+                <w:sz w:val="16"/>
+                <w:szCs w:val="16"/>
+              </w:rPr>
+              <w:t>Thrust(2)</w:t>
+            </w:r>
+          </w:p>
+        </w:tc>
+        <w:tc>
+          <w:tcPr>
+            <w:tcW w:w="0" w:type="auto"/>
+            <w:tcBorders>
+              <w:top w:val="single" w:sz="4" w:space="0" w:color="CC9966"/>
+              <w:left w:val="single" w:sz="4" w:space="0" w:color="CC9966"/>
+              <w:bottom w:val="single" w:sz="4" w:space="0" w:color="CC9966"/>
+              <w:right w:val="single" w:sz="4" w:space="0" w:color="CC9966"/>
+            </w:tcBorders>
+          </w:tcPr>
+          <w:p>
+            <w:pPr>
+              <w:pStyle w:val="Table"/>
+              <w:jc w:val="center"/>
+              <w:rPr>
+                <w:rFonts w:ascii="Pericles" w:hAnsi="Pericles"/>
+                <w:sz w:val="16"/>
+                <w:szCs w:val="16"/>
+              </w:rPr>
+            </w:pPr>
+            <w:r>
+              <w:rPr>
+                <w:rFonts w:ascii="Pericles" w:hAnsi="Pericles"/>
+                <w:sz w:val="16"/>
+                <w:szCs w:val="16"/>
+              </w:rPr>
+              <w:t>30g</w:t>
+            </w:r>
+          </w:p>
+        </w:tc>
+      </w:tr>
+      <w:tr>
+        <w:tc>
+          <w:tcPr>
+            <w:tcW w:w="0" w:type="auto"/>
+            <w:tcBorders>
+              <w:top w:val="single" w:sz="4" w:space="0" w:color="CC9966"/>
+              <w:left w:val="single" w:sz="4" w:space="0" w:color="CC9966"/>
+              <w:bottom w:val="single" w:sz="4" w:space="0" w:color="CC9966"/>
+              <w:right w:val="single" w:sz="4" w:space="0" w:color="CC9966"/>
+            </w:tcBorders>
+          </w:tcPr>
+          <w:p>
+            <w:pPr>
+              <w:pStyle w:val="Table"/>
+              <w:rPr>
+                <w:rFonts w:ascii="Pericles" w:hAnsi="Pericles"/>
+                <w:sz w:val="16"/>
+                <w:szCs w:val="16"/>
+              </w:rPr>
+            </w:pPr>
+            <w:r>
+              <w:rPr>
+                <w:rFonts w:ascii="Pericles" w:hAnsi="Pericles"/>
+                <w:sz w:val="16"/>
+                <w:szCs w:val="16"/>
+              </w:rPr>
+              <w:t>Weak Sword</w:t>
+            </w:r>
+          </w:p>
+        </w:tc>
+        <w:tc>
+          <w:tcPr>
+            <w:tcW w:w="0" w:type="auto"/>
+            <w:tcBorders>
+              <w:top w:val="single" w:sz="4" w:space="0" w:color="CC9966"/>
+              <w:left w:val="single" w:sz="4" w:space="0" w:color="CC9966"/>
+              <w:bottom w:val="single" w:sz="4" w:space="0" w:color="CC9966"/>
+              <w:right w:val="single" w:sz="4" w:space="0" w:color="CC9966"/>
+            </w:tcBorders>
+          </w:tcPr>
+          <w:p>
+            <w:pPr>
+              <w:pStyle w:val="Table"/>
+              <w:jc w:val="center"/>
+              <w:rPr>
+                <w:rFonts w:ascii="Pericles" w:hAnsi="Pericles"/>
+                <w:sz w:val="16"/>
+                <w:szCs w:val="16"/>
+              </w:rPr>
+            </w:pPr>
+            <w:r>
+              <w:rPr>
+                <w:rFonts w:ascii="Pericles" w:hAnsi="Pericles"/>
+                <w:sz w:val="16"/>
+                <w:szCs w:val="16"/>
+              </w:rPr>
+              <w:t>0</w:t>
+            </w:r>
+          </w:p>
+        </w:tc>
+        <w:tc>
+          <w:tcPr>
+            <w:tcW w:w="0" w:type="auto"/>
+            <w:tcBorders>
+              <w:top w:val="single" w:sz="4" w:space="0" w:color="CC9966"/>
+              <w:left w:val="single" w:sz="4" w:space="0" w:color="CC9966"/>
+              <w:bottom w:val="single" w:sz="4" w:space="0" w:color="CC9966"/>
+              <w:right w:val="single" w:sz="4" w:space="0" w:color="CC9966"/>
+            </w:tcBorders>
+          </w:tcPr>
+          <w:p>
+            <w:pPr>
+              <w:pStyle w:val="Table"/>
+              <w:jc w:val="center"/>
+              <w:rPr>
+                <w:rFonts w:ascii="Pericles" w:hAnsi="Pericles"/>
+                <w:sz w:val="16"/>
+                <w:szCs w:val="16"/>
+              </w:rPr>
+            </w:pPr>
+            <w:r>
+              <w:rPr>
+                <w:rFonts w:ascii="Pericles" w:hAnsi="Pericles"/>
+                <w:sz w:val="16"/>
+                <w:szCs w:val="16"/>
+              </w:rPr>
+              <w:t>1d8</w:t>
+            </w:r>
+          </w:p>
+        </w:tc>
+        <w:tc>
+          <w:tcPr>
+            <w:tcW w:w="0" w:type="auto"/>
+            <w:tcBorders>
+              <w:top w:val="single" w:sz="4" w:space="0" w:color="CC9966"/>
+              <w:left w:val="single" w:sz="4" w:space="0" w:color="CC9966"/>
+              <w:bottom w:val="single" w:sz="4" w:space="0" w:color="CC9966"/>
+              <w:right w:val="single" w:sz="4" w:space="0" w:color="CC9966"/>
+            </w:tcBorders>
+          </w:tcPr>
+          <w:p>
+            <w:pPr>
+              <w:pStyle w:val="Table"/>
+              <w:jc w:val="center"/>
+              <w:rPr>
+                <w:rFonts w:ascii="Pericles" w:hAnsi="Pericles"/>
+                <w:sz w:val="16"/>
+                <w:szCs w:val="16"/>
+              </w:rPr>
+            </w:pPr>
+            <w:r>
+              <w:rPr>
+                <w:rFonts w:ascii="Pericles" w:hAnsi="Pericles"/>
+                <w:sz w:val="16"/>
+                <w:szCs w:val="16"/>
+              </w:rPr>
+              <w:t>0</w:t>
+            </w:r>
+          </w:p>
+        </w:tc>
+        <w:tc>
+          <w:tcPr>
+            <w:tcW w:w="0" w:type="auto"/>
+            <w:tcBorders>
+              <w:top w:val="single" w:sz="4" w:space="0" w:color="CC9966"/>
+              <w:left w:val="single" w:sz="4" w:space="0" w:color="CC9966"/>
+              <w:bottom w:val="single" w:sz="4" w:space="0" w:color="CC9966"/>
+              <w:right w:val="single" w:sz="4" w:space="0" w:color="CC9966"/>
+            </w:tcBorders>
+          </w:tcPr>
+          <w:p>
+            <w:pPr>
+              <w:pStyle w:val="Table"/>
+              <w:jc w:val="center"/>
+              <w:rPr>
+                <w:rFonts w:ascii="Pericles" w:hAnsi="Pericles"/>
+                <w:sz w:val="16"/>
+                <w:szCs w:val="16"/>
+              </w:rPr>
+            </w:pPr>
+            <w:r>
+              <w:rPr>
+                <w:rFonts w:ascii="Pericles" w:hAnsi="Pericles"/>
+                <w:sz w:val="16"/>
+                <w:szCs w:val="16"/>
+              </w:rPr>
+              <w:t>0</w:t>
+            </w:r>
+          </w:p>
+        </w:tc>
+        <w:tc>
+          <w:tcPr>
+            <w:tcW w:w="0" w:type="auto"/>
+            <w:tcBorders>
+              <w:top w:val="single" w:sz="4" w:space="0" w:color="CC9966"/>
+              <w:left w:val="single" w:sz="4" w:space="0" w:color="CC9966"/>
+              <w:bottom w:val="single" w:sz="4" w:space="0" w:color="CC9966"/>
+              <w:right w:val="single" w:sz="4" w:space="0" w:color="CC9966"/>
+            </w:tcBorders>
+          </w:tcPr>
+          <w:p>
+            <w:pPr>
+              <w:pStyle w:val="Table"/>
+              <w:jc w:val="center"/>
+              <w:rPr>
+                <w:rFonts w:ascii="Pericles" w:hAnsi="Pericles"/>
+                <w:sz w:val="16"/>
+                <w:szCs w:val="16"/>
+              </w:rPr>
+            </w:pPr>
+            <w:r>
+              <w:rPr>
+                <w:rFonts w:ascii="Pericles" w:hAnsi="Pericles"/>
+                <w:sz w:val="16"/>
+                <w:szCs w:val="16"/>
+              </w:rPr>
+              <w:t>m</w:t>
+            </w:r>
+          </w:p>
+        </w:tc>
+        <w:tc>
+          <w:tcPr>
+            <w:tcW w:w="0" w:type="auto"/>
+            <w:tcBorders>
+              <w:top w:val="single" w:sz="4" w:space="0" w:color="CC9966"/>
+              <w:left w:val="single" w:sz="4" w:space="0" w:color="CC9966"/>
+              <w:bottom w:val="single" w:sz="4" w:space="0" w:color="CC9966"/>
+              <w:right w:val="single" w:sz="4" w:space="0" w:color="CC9966"/>
+            </w:tcBorders>
+          </w:tcPr>
+          <w:p>
+            <w:pPr>
+              <w:pStyle w:val="Table"/>
+              <w:jc w:val="center"/>
+              <w:rPr>
+                <w:rFonts w:ascii="Pericles" w:hAnsi="Pericles"/>
+                <w:sz w:val="16"/>
+                <w:szCs w:val="16"/>
+              </w:rPr>
+            </w:pPr>
+            <w:r>
+              <w:rPr>
+                <w:rFonts w:ascii="Pericles" w:hAnsi="Pericles"/>
+                <w:sz w:val="16"/>
+                <w:szCs w:val="16"/>
+              </w:rPr>
+              <w:t>M</w:t>
+            </w:r>
+          </w:p>
+        </w:tc>
+        <w:tc>
+          <w:tcPr>
+            <w:tcW w:w="0" w:type="auto"/>
+            <w:tcBorders>
+              <w:top w:val="single" w:sz="4" w:space="0" w:color="CC9966"/>
+              <w:left w:val="single" w:sz="4" w:space="0" w:color="CC9966"/>
+              <w:bottom w:val="single" w:sz="4" w:space="0" w:color="CC9966"/>
+              <w:right w:val="single" w:sz="4" w:space="0" w:color="CC9966"/>
+            </w:tcBorders>
+          </w:tcPr>
+          <w:p>
+            <w:pPr>
+              <w:pStyle w:val="Table"/>
+              <w:jc w:val="center"/>
+              <w:rPr>
+                <w:rFonts w:ascii="Pericles" w:hAnsi="Pericles"/>
+                <w:sz w:val="16"/>
+                <w:szCs w:val="16"/>
+              </w:rPr>
+            </w:pPr>
+            <w:r>
+              <w:rPr>
+                <w:rFonts w:ascii="Pericles" w:hAnsi="Pericles"/>
+                <w:sz w:val="16"/>
+                <w:szCs w:val="16"/>
+              </w:rPr>
+              <w:t>3</w:t>
+            </w:r>
+          </w:p>
+        </w:tc>
+        <w:tc>
+          <w:tcPr>
+            <w:tcW w:w="0" w:type="auto"/>
+            <w:tcBorders>
+              <w:top w:val="single" w:sz="4" w:space="0" w:color="CC9966"/>
+              <w:left w:val="single" w:sz="4" w:space="0" w:color="CC9966"/>
+              <w:bottom w:val="single" w:sz="4" w:space="0" w:color="CC9966"/>
+              <w:right w:val="single" w:sz="4" w:space="0" w:color="CC9966"/>
+            </w:tcBorders>
+          </w:tcPr>
+          <w:p>
+            <w:pPr>
+              <w:pStyle w:val="Table"/>
+              <w:jc w:val="center"/>
+              <w:rPr>
+                <w:rFonts w:ascii="Pericles" w:hAnsi="Pericles"/>
+                <w:sz w:val="16"/>
+                <w:szCs w:val="16"/>
+              </w:rPr>
+            </w:pPr>
+            <w:r>
+              <w:rPr>
+                <w:rFonts w:ascii="Pericles" w:hAnsi="Pericles"/>
+                <w:sz w:val="16"/>
+                <w:szCs w:val="16"/>
+              </w:rPr>
+              <w:t>3</w:t>
+            </w:r>
+          </w:p>
+        </w:tc>
+        <w:tc>
+          <w:tcPr>
+            <w:tcW w:w="0" w:type="auto"/>
+            <w:tcBorders>
+              <w:top w:val="single" w:sz="4" w:space="0" w:color="CC9966"/>
+              <w:left w:val="single" w:sz="4" w:space="0" w:color="CC9966"/>
+              <w:bottom w:val="single" w:sz="4" w:space="0" w:color="CC9966"/>
+              <w:right w:val="single" w:sz="4" w:space="0" w:color="CC9966"/>
+            </w:tcBorders>
+          </w:tcPr>
+          <w:p>
+            <w:pPr>
+              <w:pStyle w:val="Table"/>
+              <w:jc w:val="center"/>
+              <w:rPr>
+                <w:rFonts w:ascii="Pericles" w:hAnsi="Pericles"/>
+                <w:sz w:val="16"/>
+                <w:szCs w:val="16"/>
+              </w:rPr>
+            </w:pPr>
+            <w:r>
+              <w:rPr>
+                <w:rFonts w:ascii="Pericles" w:hAnsi="Pericles"/>
+                <w:sz w:val="16"/>
+                <w:szCs w:val="16"/>
+              </w:rPr>
+              <w:t>Thrust(2)</w:t>
+            </w:r>
+          </w:p>
+        </w:tc>
+        <w:tc>
+          <w:tcPr>
+            <w:tcW w:w="0" w:type="auto"/>
+            <w:tcBorders>
+              <w:top w:val="single" w:sz="4" w:space="0" w:color="CC9966"/>
+              <w:left w:val="single" w:sz="4" w:space="0" w:color="CC9966"/>
+              <w:bottom w:val="single" w:sz="4" w:space="0" w:color="CC9966"/>
+              <w:right w:val="single" w:sz="4" w:space="0" w:color="CC9966"/>
+            </w:tcBorders>
+          </w:tcPr>
+          <w:p>
+            <w:pPr>
+              <w:pStyle w:val="Table"/>
+              <w:jc w:val="center"/>
+              <w:rPr>
+                <w:rFonts w:ascii="Pericles" w:hAnsi="Pericles"/>
+                <w:sz w:val="16"/>
+                <w:szCs w:val="16"/>
+              </w:rPr>
+            </w:pPr>
+            <w:r>
+              <w:rPr>
+                <w:rFonts w:ascii="Pericles" w:hAnsi="Pericles"/>
+                <w:sz w:val="16"/>
+                <w:szCs w:val="16"/>
+              </w:rPr>
+              <w:t>90g</w:t>
+            </w:r>
+          </w:p>
+        </w:tc>
+      </w:tr>
+      <w:tr>
+        <w:tc>
+          <w:tcPr>
+            <w:tcW w:w="0" w:type="auto"/>
+            <w:tcBorders>
+              <w:top w:val="single" w:sz="4" w:space="0" w:color="CC9966"/>
+              <w:left w:val="single" w:sz="4" w:space="0" w:color="CC9966"/>
+              <w:bottom w:val="single" w:sz="4" w:space="0" w:color="CC9966"/>
+              <w:right w:val="single" w:sz="4" w:space="0" w:color="CC9966"/>
+            </w:tcBorders>
+          </w:tcPr>
+          <w:p>
+            <w:pPr>
+              <w:pStyle w:val="Table"/>
+              <w:rPr>
+                <w:rFonts w:ascii="Pericles" w:hAnsi="Pericles"/>
+                <w:sz w:val="16"/>
+                <w:szCs w:val="16"/>
+              </w:rPr>
+            </w:pPr>
+            <w:r>
+              <w:rPr>
+                <w:rFonts w:ascii="Pericles" w:hAnsi="Pericles"/>
+                <w:sz w:val="16"/>
+                <w:szCs w:val="16"/>
+              </w:rPr>
+              <w:t>Sword</w:t>
+            </w:r>
+          </w:p>
+        </w:tc>
+        <w:tc>
+          <w:tcPr>
+            <w:tcW w:w="0" w:type="auto"/>
+            <w:tcBorders>
+              <w:top w:val="single" w:sz="4" w:space="0" w:color="CC9966"/>
+              <w:left w:val="single" w:sz="4" w:space="0" w:color="CC9966"/>
+              <w:bottom w:val="single" w:sz="4" w:space="0" w:color="CC9966"/>
+              <w:right w:val="single" w:sz="4" w:space="0" w:color="CC9966"/>
+            </w:tcBorders>
+          </w:tcPr>
+          <w:p>
+            <w:pPr>
+              <w:pStyle w:val="Table"/>
+              <w:jc w:val="center"/>
+              <w:rPr>
+                <w:rFonts w:ascii="Pericles" w:hAnsi="Pericles"/>
+                <w:sz w:val="16"/>
+                <w:szCs w:val="16"/>
+              </w:rPr>
+            </w:pPr>
+            <w:r>
+              <w:rPr>
+                <w:rFonts w:ascii="Pericles" w:hAnsi="Pericles"/>
+                <w:sz w:val="16"/>
+                <w:szCs w:val="16"/>
+              </w:rPr>
+              <w:t>0</w:t>
+            </w:r>
+          </w:p>
+        </w:tc>
+        <w:tc>
+          <w:tcPr>
+            <w:tcW w:w="0" w:type="auto"/>
+            <w:tcBorders>
+              <w:top w:val="single" w:sz="4" w:space="0" w:color="CC9966"/>
+              <w:left w:val="single" w:sz="4" w:space="0" w:color="CC9966"/>
+              <w:bottom w:val="single" w:sz="4" w:space="0" w:color="CC9966"/>
+              <w:right w:val="single" w:sz="4" w:space="0" w:color="CC9966"/>
+            </w:tcBorders>
+          </w:tcPr>
+          <w:p>
+            <w:pPr>
+              <w:pStyle w:val="Table"/>
+              <w:jc w:val="center"/>
+              <w:rPr>
+                <w:rFonts w:ascii="Pericles" w:hAnsi="Pericles"/>
+                <w:sz w:val="16"/>
+                <w:szCs w:val="16"/>
+              </w:rPr>
+            </w:pPr>
+            <w:r>
+              <w:rPr>
+                <w:rFonts w:ascii="Pericles" w:hAnsi="Pericles"/>
+                <w:sz w:val="16"/>
+                <w:szCs w:val="16"/>
+              </w:rPr>
+              <w:t>1d10</w:t>
+            </w:r>
+          </w:p>
+        </w:tc>
+        <w:tc>
+          <w:tcPr>
+            <w:tcW w:w="0" w:type="auto"/>
+            <w:tcBorders>
+              <w:top w:val="single" w:sz="4" w:space="0" w:color="CC9966"/>
+              <w:left w:val="single" w:sz="4" w:space="0" w:color="CC9966"/>
+              <w:bottom w:val="single" w:sz="4" w:space="0" w:color="CC9966"/>
+              <w:right w:val="single" w:sz="4" w:space="0" w:color="CC9966"/>
+            </w:tcBorders>
+          </w:tcPr>
+          <w:p>
+            <w:pPr>
+              <w:pStyle w:val="Table"/>
+              <w:jc w:val="center"/>
+              <w:rPr>
+                <w:rFonts w:ascii="Pericles" w:hAnsi="Pericles"/>
+                <w:sz w:val="16"/>
+                <w:szCs w:val="16"/>
+              </w:rPr>
+            </w:pPr>
+            <w:r>
+              <w:rPr>
+                <w:rFonts w:ascii="Pericles" w:hAnsi="Pericles"/>
+                <w:sz w:val="16"/>
+                <w:szCs w:val="16"/>
+              </w:rPr>
+              <w:t>0</w:t>
+            </w:r>
+          </w:p>
+        </w:tc>
+        <w:tc>
+          <w:tcPr>
+            <w:tcW w:w="0" w:type="auto"/>
+            <w:tcBorders>
+              <w:top w:val="single" w:sz="4" w:space="0" w:color="CC9966"/>
+              <w:left w:val="single" w:sz="4" w:space="0" w:color="CC9966"/>
+              <w:bottom w:val="single" w:sz="4" w:space="0" w:color="CC9966"/>
+              <w:right w:val="single" w:sz="4" w:space="0" w:color="CC9966"/>
+            </w:tcBorders>
+          </w:tcPr>
+          <w:p>
+            <w:pPr>
+              <w:pStyle w:val="Table"/>
+              <w:jc w:val="center"/>
+              <w:rPr>
+                <w:rFonts w:ascii="Pericles" w:hAnsi="Pericles"/>
+                <w:sz w:val="16"/>
+                <w:szCs w:val="16"/>
+              </w:rPr>
+            </w:pPr>
+            <w:r>
+              <w:rPr>
+                <w:rFonts w:ascii="Pericles" w:hAnsi="Pericles"/>
+                <w:sz w:val="16"/>
+                <w:szCs w:val="16"/>
+              </w:rPr>
+              <w:t>0</w:t>
+            </w:r>
+          </w:p>
+        </w:tc>
+        <w:tc>
+          <w:tcPr>
+            <w:tcW w:w="0" w:type="auto"/>
+            <w:tcBorders>
+              <w:top w:val="single" w:sz="4" w:space="0" w:color="CC9966"/>
+              <w:left w:val="single" w:sz="4" w:space="0" w:color="CC9966"/>
+              <w:bottom w:val="single" w:sz="4" w:space="0" w:color="CC9966"/>
+              <w:right w:val="single" w:sz="4" w:space="0" w:color="CC9966"/>
+            </w:tcBorders>
+          </w:tcPr>
+          <w:p>
+            <w:pPr>
+              <w:pStyle w:val="Table"/>
+              <w:jc w:val="center"/>
+              <w:rPr>
+                <w:rFonts w:ascii="Pericles" w:hAnsi="Pericles"/>
+                <w:sz w:val="16"/>
+                <w:szCs w:val="16"/>
+              </w:rPr>
+            </w:pPr>
+            <w:r>
+              <w:rPr>
+                <w:rFonts w:ascii="Pericles" w:hAnsi="Pericles"/>
+                <w:sz w:val="16"/>
+                <w:szCs w:val="16"/>
+              </w:rPr>
+              <w:t>m</w:t>
+            </w:r>
+          </w:p>
+        </w:tc>
+        <w:tc>
+          <w:tcPr>
+            <w:tcW w:w="0" w:type="auto"/>
+            <w:tcBorders>
+              <w:top w:val="single" w:sz="4" w:space="0" w:color="CC9966"/>
+              <w:left w:val="single" w:sz="4" w:space="0" w:color="CC9966"/>
+              <w:bottom w:val="single" w:sz="4" w:space="0" w:color="CC9966"/>
+              <w:right w:val="single" w:sz="4" w:space="0" w:color="CC9966"/>
+            </w:tcBorders>
+          </w:tcPr>
+          <w:p>
+            <w:pPr>
+              <w:pStyle w:val="Table"/>
+              <w:jc w:val="center"/>
+              <w:rPr>
+                <w:rFonts w:ascii="Pericles" w:hAnsi="Pericles"/>
+                <w:sz w:val="16"/>
+                <w:szCs w:val="16"/>
+              </w:rPr>
+            </w:pPr>
+            <w:r>
+              <w:rPr>
+                <w:rFonts w:ascii="Pericles" w:hAnsi="Pericles"/>
+                <w:sz w:val="16"/>
+                <w:szCs w:val="16"/>
+              </w:rPr>
+              <w:t>M</w:t>
+            </w:r>
+          </w:p>
+        </w:tc>
+        <w:tc>
+          <w:tcPr>
+            <w:tcW w:w="0" w:type="auto"/>
+            <w:tcBorders>
+              <w:top w:val="single" w:sz="4" w:space="0" w:color="CC9966"/>
+              <w:left w:val="single" w:sz="4" w:space="0" w:color="CC9966"/>
+              <w:bottom w:val="single" w:sz="4" w:space="0" w:color="CC9966"/>
+              <w:right w:val="single" w:sz="4" w:space="0" w:color="CC9966"/>
+            </w:tcBorders>
+          </w:tcPr>
+          <w:p>
+            <w:pPr>
+              <w:pStyle w:val="Table"/>
+              <w:jc w:val="center"/>
+              <w:rPr>
+                <w:rFonts w:ascii="Pericles" w:hAnsi="Pericles"/>
+                <w:sz w:val="16"/>
+                <w:szCs w:val="16"/>
+              </w:rPr>
+            </w:pPr>
+            <w:r>
+              <w:rPr>
+                <w:rFonts w:ascii="Pericles" w:hAnsi="Pericles"/>
+                <w:sz w:val="16"/>
+                <w:szCs w:val="16"/>
+              </w:rPr>
+              <w:t>3</w:t>
+            </w:r>
+          </w:p>
+        </w:tc>
+        <w:tc>
+          <w:tcPr>
+            <w:tcW w:w="0" w:type="auto"/>
+            <w:tcBorders>
+              <w:top w:val="single" w:sz="4" w:space="0" w:color="CC9966"/>
+              <w:left w:val="single" w:sz="4" w:space="0" w:color="CC9966"/>
+              <w:bottom w:val="single" w:sz="4" w:space="0" w:color="CC9966"/>
+              <w:right w:val="single" w:sz="4" w:space="0" w:color="CC9966"/>
+            </w:tcBorders>
+          </w:tcPr>
+          <w:p>
+            <w:pPr>
+              <w:pStyle w:val="Table"/>
+              <w:jc w:val="center"/>
+              <w:rPr>
+                <w:rFonts w:ascii="Pericles" w:hAnsi="Pericles"/>
+                <w:sz w:val="16"/>
+                <w:szCs w:val="16"/>
+              </w:rPr>
+            </w:pPr>
+            <w:r>
+              <w:rPr>
+                <w:rFonts w:ascii="Pericles" w:hAnsi="Pericles"/>
+                <w:sz w:val="16"/>
+                <w:szCs w:val="16"/>
+              </w:rPr>
+              <w:t>4</w:t>
+            </w:r>
+          </w:p>
+        </w:tc>
+        <w:tc>
+          <w:tcPr>
+            <w:tcW w:w="0" w:type="auto"/>
+            <w:tcBorders>
+              <w:top w:val="single" w:sz="4" w:space="0" w:color="CC9966"/>
+              <w:left w:val="single" w:sz="4" w:space="0" w:color="CC9966"/>
+              <w:bottom w:val="single" w:sz="4" w:space="0" w:color="CC9966"/>
+              <w:right w:val="single" w:sz="4" w:space="0" w:color="CC9966"/>
+            </w:tcBorders>
+          </w:tcPr>
+          <w:p>
+            <w:pPr>
+              <w:pStyle w:val="Table"/>
+              <w:jc w:val="center"/>
+              <w:rPr>
+                <w:rFonts w:ascii="Pericles" w:hAnsi="Pericles"/>
+                <w:sz w:val="16"/>
+                <w:szCs w:val="16"/>
+              </w:rPr>
+            </w:pPr>
+            <w:r>
+              <w:rPr>
+                <w:rFonts w:ascii="Pericles" w:hAnsi="Pericles"/>
+                <w:sz w:val="16"/>
+                <w:szCs w:val="16"/>
+              </w:rPr>
+              <w:t>Thrust(2)</w:t>
+            </w:r>
+          </w:p>
+        </w:tc>
+        <w:tc>
+          <w:tcPr>
+            <w:tcW w:w="0" w:type="auto"/>
+            <w:tcBorders>
+              <w:top w:val="single" w:sz="4" w:space="0" w:color="CC9966"/>
+              <w:left w:val="single" w:sz="4" w:space="0" w:color="CC9966"/>
+              <w:bottom w:val="single" w:sz="4" w:space="0" w:color="CC9966"/>
+              <w:right w:val="single" w:sz="4" w:space="0" w:color="CC9966"/>
+            </w:tcBorders>
+          </w:tcPr>
+          <w:p>
+            <w:pPr>
+              <w:pStyle w:val="Table"/>
+              <w:jc w:val="center"/>
+              <w:rPr>
+                <w:rFonts w:ascii="Pericles" w:hAnsi="Pericles"/>
+                <w:sz w:val="16"/>
+                <w:szCs w:val="16"/>
+              </w:rPr>
+            </w:pPr>
+            <w:r>
+              <w:rPr>
+                <w:rFonts w:ascii="Pericles" w:hAnsi="Pericles"/>
+                <w:sz w:val="16"/>
+                <w:szCs w:val="16"/>
+              </w:rPr>
+              <w:t>180g</w:t>
+            </w:r>
+          </w:p>
+        </w:tc>
+      </w:tr>
+      <w:tr>
+        <w:tc>
+          <w:tcPr>
+            <w:tcW w:w="0" w:type="auto"/>
+            <w:tcBorders>
+              <w:top w:val="single" w:sz="4" w:space="0" w:color="CC9966"/>
+              <w:left w:val="single" w:sz="4" w:space="0" w:color="CC9966"/>
+              <w:bottom w:val="single" w:sz="4" w:space="0" w:color="CC9966"/>
+              <w:right w:val="single" w:sz="4" w:space="0" w:color="CC9966"/>
+            </w:tcBorders>
+          </w:tcPr>
+          <w:p>
+            <w:pPr>
+              <w:pStyle w:val="Table"/>
+              <w:rPr>
+                <w:rFonts w:ascii="Pericles" w:hAnsi="Pericles"/>
+                <w:sz w:val="16"/>
+                <w:szCs w:val="16"/>
+              </w:rPr>
+            </w:pPr>
+            <w:r>
+              <w:rPr>
+                <w:rFonts w:ascii="Pericles" w:hAnsi="Pericles"/>
+                <w:sz w:val="16"/>
+                <w:szCs w:val="16"/>
+              </w:rPr>
+              <w:t>T4 Sword</w:t>
+            </w:r>
+          </w:p>
+        </w:tc>
+        <w:tc>
+          <w:tcPr>
+            <w:tcW w:w="0" w:type="auto"/>
+            <w:tcBorders>
+              <w:top w:val="single" w:sz="4" w:space="0" w:color="CC9966"/>
+              <w:left w:val="single" w:sz="4" w:space="0" w:color="CC9966"/>
+              <w:bottom w:val="single" w:sz="4" w:space="0" w:color="CC9966"/>
+              <w:right w:val="single" w:sz="4" w:space="0" w:color="CC9966"/>
+            </w:tcBorders>
+          </w:tcPr>
+          <w:p>
+            <w:pPr>
+              <w:pStyle w:val="Table"/>
+              <w:jc w:val="center"/>
+              <w:rPr>
+                <w:rFonts w:ascii="Pericles" w:hAnsi="Pericles"/>
+                <w:sz w:val="16"/>
+                <w:szCs w:val="16"/>
+              </w:rPr>
+            </w:pPr>
+            <w:r>
+              <w:rPr>
+                <w:rFonts w:ascii="Pericles" w:hAnsi="Pericles"/>
+                <w:sz w:val="16"/>
+                <w:szCs w:val="16"/>
+              </w:rPr>
+              <w:t>0</w:t>
+            </w:r>
+          </w:p>
+        </w:tc>
+        <w:tc>
+          <w:tcPr>
+            <w:tcW w:w="0" w:type="auto"/>
+            <w:tcBorders>
+              <w:top w:val="single" w:sz="4" w:space="0" w:color="CC9966"/>
+              <w:left w:val="single" w:sz="4" w:space="0" w:color="CC9966"/>
+              <w:bottom w:val="single" w:sz="4" w:space="0" w:color="CC9966"/>
+              <w:right w:val="single" w:sz="4" w:space="0" w:color="CC9966"/>
+            </w:tcBorders>
+          </w:tcPr>
+          <w:p>
+            <w:pPr>
+              <w:pStyle w:val="Table"/>
+              <w:jc w:val="center"/>
+              <w:rPr>
+                <w:rFonts w:ascii="Pericles" w:hAnsi="Pericles"/>
+                <w:sz w:val="16"/>
+                <w:szCs w:val="16"/>
+              </w:rPr>
+            </w:pPr>
+            <w:r>
+              <w:rPr>
+                <w:rFonts w:ascii="Pericles" w:hAnsi="Pericles"/>
+                <w:sz w:val="16"/>
+                <w:szCs w:val="16"/>
+              </w:rPr>
+              <w:t>1d10</w:t>
+            </w:r>
+          </w:p>
+        </w:tc>
+        <w:tc>
+          <w:tcPr>
+            <w:tcW w:w="0" w:type="auto"/>
+            <w:tcBorders>
+              <w:top w:val="single" w:sz="4" w:space="0" w:color="CC9966"/>
+              <w:left w:val="single" w:sz="4" w:space="0" w:color="CC9966"/>
+              <w:bottom w:val="single" w:sz="4" w:space="0" w:color="CC9966"/>
+              <w:right w:val="single" w:sz="4" w:space="0" w:color="CC9966"/>
+            </w:tcBorders>
+          </w:tcPr>
+          <w:p>
+            <w:pPr>
+              <w:pStyle w:val="Table"/>
+              <w:jc w:val="center"/>
+              <w:rPr>
+                <w:rFonts w:ascii="Pericles" w:hAnsi="Pericles"/>
+                <w:sz w:val="16"/>
+                <w:szCs w:val="16"/>
+              </w:rPr>
+            </w:pPr>
+            <w:r>
+              <w:rPr>
+                <w:rFonts w:ascii="Pericles" w:hAnsi="Pericles"/>
+                <w:sz w:val="16"/>
+                <w:szCs w:val="16"/>
+              </w:rPr>
+              <w:t>0</w:t>
+            </w:r>
+          </w:p>
+        </w:tc>
+        <w:tc>
+          <w:tcPr>
+            <w:tcW w:w="0" w:type="auto"/>
+            <w:tcBorders>
+              <w:top w:val="single" w:sz="4" w:space="0" w:color="CC9966"/>
+              <w:left w:val="single" w:sz="4" w:space="0" w:color="CC9966"/>
+              <w:bottom w:val="single" w:sz="4" w:space="0" w:color="CC9966"/>
+              <w:right w:val="single" w:sz="4" w:space="0" w:color="CC9966"/>
+            </w:tcBorders>
+          </w:tcPr>
+          <w:p>
+            <w:pPr>
+              <w:pStyle w:val="Table"/>
+              <w:jc w:val="center"/>
+              <w:rPr>
+                <w:rFonts w:ascii="Pericles" w:hAnsi="Pericles"/>
+                <w:sz w:val="16"/>
+                <w:szCs w:val="16"/>
+              </w:rPr>
+            </w:pPr>
+            <w:r>
+              <w:rPr>
+                <w:rFonts w:ascii="Pericles" w:hAnsi="Pericles"/>
+                <w:sz w:val="16"/>
+                <w:szCs w:val="16"/>
+              </w:rPr>
+              <w:t>0</w:t>
+            </w:r>
+          </w:p>
+        </w:tc>
+        <w:tc>
+          <w:tcPr>
+            <w:tcW w:w="0" w:type="auto"/>
+            <w:tcBorders>
+              <w:top w:val="single" w:sz="4" w:space="0" w:color="CC9966"/>
+              <w:left w:val="single" w:sz="4" w:space="0" w:color="CC9966"/>
+              <w:bottom w:val="single" w:sz="4" w:space="0" w:color="CC9966"/>
+              <w:right w:val="single" w:sz="4" w:space="0" w:color="CC9966"/>
+            </w:tcBorders>
+          </w:tcPr>
+          <w:p>
+            <w:pPr>
+              <w:pStyle w:val="Table"/>
+              <w:jc w:val="center"/>
+              <w:rPr>
+                <w:rFonts w:ascii="Pericles" w:hAnsi="Pericles"/>
+                <w:sz w:val="16"/>
+                <w:szCs w:val="16"/>
+              </w:rPr>
+            </w:pPr>
+            <w:r>
+              <w:rPr>
+                <w:rFonts w:ascii="Pericles" w:hAnsi="Pericles"/>
+                <w:sz w:val="16"/>
+                <w:szCs w:val="16"/>
+              </w:rPr>
+              <w:t>m</w:t>
+            </w:r>
+          </w:p>
+        </w:tc>
+        <w:tc>
+          <w:tcPr>
+            <w:tcW w:w="0" w:type="auto"/>
+            <w:tcBorders>
+              <w:top w:val="single" w:sz="4" w:space="0" w:color="CC9966"/>
+              <w:left w:val="single" w:sz="4" w:space="0" w:color="CC9966"/>
+              <w:bottom w:val="single" w:sz="4" w:space="0" w:color="CC9966"/>
+              <w:right w:val="single" w:sz="4" w:space="0" w:color="CC9966"/>
+            </w:tcBorders>
+          </w:tcPr>
+          <w:p>
+            <w:pPr>
+              <w:pStyle w:val="Table"/>
+              <w:jc w:val="center"/>
+              <w:rPr>
+                <w:rFonts w:ascii="Pericles" w:hAnsi="Pericles"/>
+                <w:sz w:val="16"/>
+                <w:szCs w:val="16"/>
+              </w:rPr>
+            </w:pPr>
+            <w:r>
+              <w:rPr>
+                <w:rFonts w:ascii="Pericles" w:hAnsi="Pericles"/>
+                <w:sz w:val="16"/>
+                <w:szCs w:val="16"/>
+              </w:rPr>
+              <w:t>M</w:t>
+            </w:r>
+          </w:p>
+        </w:tc>
+        <w:tc>
+          <w:tcPr>
+            <w:tcW w:w="0" w:type="auto"/>
+            <w:tcBorders>
+              <w:top w:val="single" w:sz="4" w:space="0" w:color="CC9966"/>
+              <w:left w:val="single" w:sz="4" w:space="0" w:color="CC9966"/>
+              <w:bottom w:val="single" w:sz="4" w:space="0" w:color="CC9966"/>
+              <w:right w:val="single" w:sz="4" w:space="0" w:color="CC9966"/>
+            </w:tcBorders>
+          </w:tcPr>
+          <w:p>
+            <w:pPr>
+              <w:pStyle w:val="Table"/>
+              <w:jc w:val="center"/>
+              <w:rPr>
+                <w:rFonts w:ascii="Pericles" w:hAnsi="Pericles"/>
+                <w:sz w:val="16"/>
+                <w:szCs w:val="16"/>
+              </w:rPr>
+            </w:pPr>
+            <w:r>
+              <w:rPr>
+                <w:rFonts w:ascii="Pericles" w:hAnsi="Pericles"/>
+                <w:sz w:val="16"/>
+                <w:szCs w:val="16"/>
+              </w:rPr>
+              <w:t>3</w:t>
+            </w:r>
+          </w:p>
+        </w:tc>
+        <w:tc>
+          <w:tcPr>
+            <w:tcW w:w="0" w:type="auto"/>
+            <w:tcBorders>
+              <w:top w:val="single" w:sz="4" w:space="0" w:color="CC9966"/>
+              <w:left w:val="single" w:sz="4" w:space="0" w:color="CC9966"/>
+              <w:bottom w:val="single" w:sz="4" w:space="0" w:color="CC9966"/>
+              <w:right w:val="single" w:sz="4" w:space="0" w:color="CC9966"/>
+            </w:tcBorders>
+          </w:tcPr>
+          <w:p>
+            <w:pPr>
+              <w:pStyle w:val="Table"/>
+              <w:jc w:val="center"/>
+              <w:rPr>
+                <w:rFonts w:ascii="Pericles" w:hAnsi="Pericles"/>
+                <w:sz w:val="16"/>
+                <w:szCs w:val="16"/>
+              </w:rPr>
+            </w:pPr>
+            <w:r>
+              <w:rPr>
+                <w:rFonts w:ascii="Pericles" w:hAnsi="Pericles"/>
+                <w:sz w:val="16"/>
+                <w:szCs w:val="16"/>
+              </w:rPr>
+              <w:t>5</w:t>
+            </w:r>
+          </w:p>
+        </w:tc>
+        <w:tc>
+          <w:tcPr>
+            <w:tcW w:w="0" w:type="auto"/>
+            <w:tcBorders>
+              <w:top w:val="single" w:sz="4" w:space="0" w:color="CC9966"/>
+              <w:left w:val="single" w:sz="4" w:space="0" w:color="CC9966"/>
+              <w:bottom w:val="single" w:sz="4" w:space="0" w:color="CC9966"/>
+              <w:right w:val="single" w:sz="4" w:space="0" w:color="CC9966"/>
+            </w:tcBorders>
+          </w:tcPr>
+          <w:p>
+            <w:pPr>
+              <w:pStyle w:val="Table"/>
+              <w:jc w:val="center"/>
+              <w:rPr>
+                <w:rFonts w:ascii="Pericles" w:hAnsi="Pericles"/>
+                <w:sz w:val="16"/>
+                <w:szCs w:val="16"/>
+              </w:rPr>
+            </w:pPr>
+            <w:r>
+              <w:rPr>
+                <w:rFonts w:ascii="Pericles" w:hAnsi="Pericles"/>
+                <w:sz w:val="16"/>
+                <w:szCs w:val="16"/>
+              </w:rPr>
+              <w:t>Thrust(2), Yellow(1)</w:t>
+            </w:r>
+          </w:p>
+        </w:tc>
+        <w:tc>
+          <w:tcPr>
+            <w:tcW w:w="0" w:type="auto"/>
+            <w:tcBorders>
+              <w:top w:val="single" w:sz="4" w:space="0" w:color="CC9966"/>
+              <w:left w:val="single" w:sz="4" w:space="0" w:color="CC9966"/>
+              <w:bottom w:val="single" w:sz="4" w:space="0" w:color="CC9966"/>
+              <w:right w:val="single" w:sz="4" w:space="0" w:color="CC9966"/>
+            </w:tcBorders>
+          </w:tcPr>
+          <w:p>
+            <w:pPr>
+              <w:pStyle w:val="Table"/>
+              <w:jc w:val="center"/>
+              <w:rPr>
+                <w:rFonts w:ascii="Pericles" w:hAnsi="Pericles"/>
+                <w:sz w:val="16"/>
+                <w:szCs w:val="16"/>
+              </w:rPr>
+            </w:pPr>
+            <w:r>
+              <w:rPr>
+                <w:rFonts w:ascii="Pericles" w:hAnsi="Pericles"/>
+                <w:sz w:val="16"/>
+                <w:szCs w:val="16"/>
+              </w:rPr>
+              <w:t>350g</w:t>
+            </w:r>
+          </w:p>
+        </w:tc>
+      </w:tr>
+      <w:tr>
+        <w:tc>
+          <w:tcPr>
+            <w:tcW w:w="0" w:type="auto"/>
+            <w:tcBorders>
+              <w:top w:val="single" w:sz="4" w:space="0" w:color="CC9966"/>
+              <w:left w:val="single" w:sz="4" w:space="0" w:color="CC9966"/>
+              <w:bottom w:val="single" w:sz="4" w:space="0" w:color="CC9966"/>
+              <w:right w:val="single" w:sz="4" w:space="0" w:color="CC9966"/>
+            </w:tcBorders>
+          </w:tcPr>
+          <w:p>
+            <w:pPr>
+              <w:pStyle w:val="Table"/>
+              <w:rPr>
+                <w:rFonts w:ascii="Pericles" w:hAnsi="Pericles"/>
+                <w:sz w:val="16"/>
+                <w:szCs w:val="16"/>
+              </w:rPr>
+            </w:pPr>
+            <w:r>
+              <w:rPr>
+                <w:rFonts w:ascii="Pericles" w:hAnsi="Pericles"/>
+                <w:sz w:val="16"/>
+                <w:szCs w:val="16"/>
+              </w:rPr>
+              <w:t>T5 Sword</w:t>
+            </w:r>
+          </w:p>
+        </w:tc>
+        <w:tc>
+          <w:tcPr>
+            <w:tcW w:w="0" w:type="auto"/>
+            <w:tcBorders>
+              <w:top w:val="single" w:sz="4" w:space="0" w:color="CC9966"/>
+              <w:left w:val="single" w:sz="4" w:space="0" w:color="CC9966"/>
+              <w:bottom w:val="single" w:sz="4" w:space="0" w:color="CC9966"/>
+              <w:right w:val="single" w:sz="4" w:space="0" w:color="CC9966"/>
+            </w:tcBorders>
+          </w:tcPr>
+          <w:p>
+            <w:pPr>
+              <w:pStyle w:val="Table"/>
+              <w:jc w:val="center"/>
+              <w:rPr>
+                <w:rFonts w:ascii="Pericles" w:hAnsi="Pericles"/>
+                <w:sz w:val="16"/>
+                <w:szCs w:val="16"/>
+              </w:rPr>
+            </w:pPr>
+            <w:r>
+              <w:rPr>
+                <w:rFonts w:ascii="Pericles" w:hAnsi="Pericles"/>
+                <w:sz w:val="16"/>
+                <w:szCs w:val="16"/>
+              </w:rPr>
+              <w:t>0</w:t>
+            </w:r>
+          </w:p>
+        </w:tc>
+        <w:tc>
+          <w:tcPr>
+            <w:tcW w:w="0" w:type="auto"/>
+            <w:tcBorders>
+              <w:top w:val="single" w:sz="4" w:space="0" w:color="CC9966"/>
+              <w:left w:val="single" w:sz="4" w:space="0" w:color="CC9966"/>
+              <w:bottom w:val="single" w:sz="4" w:space="0" w:color="CC9966"/>
+              <w:right w:val="single" w:sz="4" w:space="0" w:color="CC9966"/>
+            </w:tcBorders>
+          </w:tcPr>
+          <w:p>
+            <w:pPr>
+              <w:pStyle w:val="Table"/>
+              <w:jc w:val="center"/>
+              <w:rPr>
+                <w:rFonts w:ascii="Pericles" w:hAnsi="Pericles"/>
+                <w:sz w:val="16"/>
+                <w:szCs w:val="16"/>
+              </w:rPr>
+            </w:pPr>
+            <w:r>
+              <w:rPr>
+                <w:rFonts w:ascii="Pericles" w:hAnsi="Pericles"/>
+                <w:sz w:val="16"/>
+                <w:szCs w:val="16"/>
+              </w:rPr>
+              <w:t>1d10</w:t>
+            </w:r>
+          </w:p>
+        </w:tc>
+        <w:tc>
+          <w:tcPr>
+            <w:tcW w:w="0" w:type="auto"/>
+            <w:tcBorders>
+              <w:top w:val="single" w:sz="4" w:space="0" w:color="CC9966"/>
+              <w:left w:val="single" w:sz="4" w:space="0" w:color="CC9966"/>
+              <w:bottom w:val="single" w:sz="4" w:space="0" w:color="CC9966"/>
+              <w:right w:val="single" w:sz="4" w:space="0" w:color="CC9966"/>
+            </w:tcBorders>
+          </w:tcPr>
+          <w:p>
+            <w:pPr>
+              <w:pStyle w:val="Table"/>
+              <w:jc w:val="center"/>
+              <w:rPr>
+                <w:rFonts w:ascii="Pericles" w:hAnsi="Pericles"/>
+                <w:sz w:val="16"/>
+                <w:szCs w:val="16"/>
+              </w:rPr>
+            </w:pPr>
+            <w:r>
+              <w:rPr>
+                <w:rFonts w:ascii="Pericles" w:hAnsi="Pericles"/>
+                <w:sz w:val="16"/>
+                <w:szCs w:val="16"/>
+              </w:rPr>
+              <w:t>0</w:t>
+            </w:r>
+          </w:p>
+        </w:tc>
+        <w:tc>
+          <w:tcPr>
+            <w:tcW w:w="0" w:type="auto"/>
+            <w:tcBorders>
+              <w:top w:val="single" w:sz="4" w:space="0" w:color="CC9966"/>
+              <w:left w:val="single" w:sz="4" w:space="0" w:color="CC9966"/>
+              <w:bottom w:val="single" w:sz="4" w:space="0" w:color="CC9966"/>
+              <w:right w:val="single" w:sz="4" w:space="0" w:color="CC9966"/>
+            </w:tcBorders>
+          </w:tcPr>
+          <w:p>
+            <w:pPr>
+              <w:pStyle w:val="Table"/>
+              <w:jc w:val="center"/>
+              <w:rPr>
+                <w:rFonts w:ascii="Pericles" w:hAnsi="Pericles"/>
+                <w:sz w:val="16"/>
+                <w:szCs w:val="16"/>
+              </w:rPr>
+            </w:pPr>
+            <w:r>
+              <w:rPr>
+                <w:rFonts w:ascii="Pericles" w:hAnsi="Pericles"/>
+                <w:sz w:val="16"/>
+                <w:szCs w:val="16"/>
+              </w:rPr>
+              <w:t>0</w:t>
+            </w:r>
+          </w:p>
+        </w:tc>
+        <w:tc>
+          <w:tcPr>
+            <w:tcW w:w="0" w:type="auto"/>
+            <w:tcBorders>
+              <w:top w:val="single" w:sz="4" w:space="0" w:color="CC9966"/>
+              <w:left w:val="single" w:sz="4" w:space="0" w:color="CC9966"/>
+              <w:bottom w:val="single" w:sz="4" w:space="0" w:color="CC9966"/>
+              <w:right w:val="single" w:sz="4" w:space="0" w:color="CC9966"/>
+            </w:tcBorders>
+          </w:tcPr>
+          <w:p>
+            <w:pPr>
+              <w:pStyle w:val="Table"/>
+              <w:jc w:val="center"/>
+              <w:rPr>
+                <w:rFonts w:ascii="Pericles" w:hAnsi="Pericles"/>
+                <w:sz w:val="16"/>
+                <w:szCs w:val="16"/>
+              </w:rPr>
+            </w:pPr>
+            <w:r>
+              <w:rPr>
+                <w:rFonts w:ascii="Pericles" w:hAnsi="Pericles"/>
+                <w:sz w:val="16"/>
+                <w:szCs w:val="16"/>
+              </w:rPr>
+              <w:t>m</w:t>
+            </w:r>
+          </w:p>
+        </w:tc>
+        <w:tc>
+          <w:tcPr>
+            <w:tcW w:w="0" w:type="auto"/>
+            <w:tcBorders>
+              <w:top w:val="single" w:sz="4" w:space="0" w:color="CC9966"/>
+              <w:left w:val="single" w:sz="4" w:space="0" w:color="CC9966"/>
+              <w:bottom w:val="single" w:sz="4" w:space="0" w:color="CC9966"/>
+              <w:right w:val="single" w:sz="4" w:space="0" w:color="CC9966"/>
+            </w:tcBorders>
+          </w:tcPr>
+          <w:p>
+            <w:pPr>
+              <w:pStyle w:val="Table"/>
+              <w:jc w:val="center"/>
+              <w:rPr>
+                <w:rFonts w:ascii="Pericles" w:hAnsi="Pericles"/>
+                <w:sz w:val="16"/>
+                <w:szCs w:val="16"/>
+              </w:rPr>
+            </w:pPr>
+            <w:r>
+              <w:rPr>
+                <w:rFonts w:ascii="Pericles" w:hAnsi="Pericles"/>
+                <w:sz w:val="16"/>
+                <w:szCs w:val="16"/>
+              </w:rPr>
+              <w:t>M</w:t>
+            </w:r>
+          </w:p>
+        </w:tc>
+        <w:tc>
+          <w:tcPr>
+            <w:tcW w:w="0" w:type="auto"/>
+            <w:tcBorders>
+              <w:top w:val="single" w:sz="4" w:space="0" w:color="CC9966"/>
+              <w:left w:val="single" w:sz="4" w:space="0" w:color="CC9966"/>
+              <w:bottom w:val="single" w:sz="4" w:space="0" w:color="CC9966"/>
+              <w:right w:val="single" w:sz="4" w:space="0" w:color="CC9966"/>
+            </w:tcBorders>
+          </w:tcPr>
+          <w:p>
+            <w:pPr>
+              <w:pStyle w:val="Table"/>
+              <w:jc w:val="center"/>
+              <w:rPr>
+                <w:rFonts w:ascii="Pericles" w:hAnsi="Pericles"/>
+                <w:sz w:val="16"/>
+                <w:szCs w:val="16"/>
+              </w:rPr>
+            </w:pPr>
+            <w:r>
+              <w:rPr>
+                <w:rFonts w:ascii="Pericles" w:hAnsi="Pericles"/>
+                <w:sz w:val="16"/>
+                <w:szCs w:val="16"/>
+              </w:rPr>
+              <w:t>3</w:t>
+            </w:r>
+          </w:p>
+        </w:tc>
+        <w:tc>
+          <w:tcPr>
+            <w:tcW w:w="0" w:type="auto"/>
+            <w:tcBorders>
+              <w:top w:val="single" w:sz="4" w:space="0" w:color="CC9966"/>
+              <w:left w:val="single" w:sz="4" w:space="0" w:color="CC9966"/>
+              <w:bottom w:val="single" w:sz="4" w:space="0" w:color="CC9966"/>
+              <w:right w:val="single" w:sz="4" w:space="0" w:color="CC9966"/>
+            </w:tcBorders>
+          </w:tcPr>
+          <w:p>
+            <w:pPr>
+              <w:pStyle w:val="Table"/>
+              <w:jc w:val="center"/>
+              <w:rPr>
+                <w:rFonts w:ascii="Pericles" w:hAnsi="Pericles"/>
+                <w:sz w:val="16"/>
+                <w:szCs w:val="16"/>
+              </w:rPr>
+            </w:pPr>
+            <w:r>
+              <w:rPr>
+                <w:rFonts w:ascii="Pericles" w:hAnsi="Pericles"/>
+                <w:sz w:val="16"/>
+                <w:szCs w:val="16"/>
+              </w:rPr>
+              <w:t>6</w:t>
+            </w:r>
+          </w:p>
+        </w:tc>
+        <w:tc>
+          <w:tcPr>
+            <w:tcW w:w="0" w:type="auto"/>
+            <w:tcBorders>
+              <w:top w:val="single" w:sz="4" w:space="0" w:color="CC9966"/>
+              <w:left w:val="single" w:sz="4" w:space="0" w:color="CC9966"/>
+              <w:bottom w:val="single" w:sz="4" w:space="0" w:color="CC9966"/>
+              <w:right w:val="single" w:sz="4" w:space="0" w:color="CC9966"/>
+            </w:tcBorders>
+          </w:tcPr>
+          <w:p>
+            <w:pPr>
+              <w:pStyle w:val="Table"/>
+              <w:jc w:val="center"/>
+              <w:rPr>
+                <w:rFonts w:ascii="Pericles" w:hAnsi="Pericles"/>
+                <w:sz w:val="16"/>
+                <w:szCs w:val="16"/>
+              </w:rPr>
+            </w:pPr>
+            <w:r>
+              <w:rPr>
+                <w:rFonts w:ascii="Pericles" w:hAnsi="Pericles"/>
+                <w:sz w:val="16"/>
+                <w:szCs w:val="16"/>
+              </w:rPr>
+              <w:t>Thrust(2), Green(1), Yellow(1)</w:t>
+            </w:r>
+          </w:p>
+        </w:tc>
+        <w:tc>
+          <w:tcPr>
+            <w:tcW w:w="0" w:type="auto"/>
+            <w:tcBorders>
+              <w:top w:val="single" w:sz="4" w:space="0" w:color="CC9966"/>
+              <w:left w:val="single" w:sz="4" w:space="0" w:color="CC9966"/>
+              <w:bottom w:val="single" w:sz="4" w:space="0" w:color="CC9966"/>
+              <w:right w:val="single" w:sz="4" w:space="0" w:color="CC9966"/>
+            </w:tcBorders>
+          </w:tcPr>
+          <w:p>
+            <w:pPr>
+              <w:pStyle w:val="Table"/>
+              <w:jc w:val="center"/>
+              <w:rPr>
+                <w:rFonts w:ascii="Pericles" w:hAnsi="Pericles"/>
+                <w:sz w:val="16"/>
+                <w:szCs w:val="16"/>
+              </w:rPr>
+            </w:pPr>
+            <w:r>
+              <w:rPr>
+                <w:rFonts w:ascii="Pericles" w:hAnsi="Pericles"/>
+                <w:sz w:val="16"/>
+                <w:szCs w:val="16"/>
+              </w:rPr>
+              <w:t>700g</w:t>
+            </w:r>
+          </w:p>
+        </w:tc>
+      </w:tr>
+      <w:tr>
+        <w:tc>
+          <w:tcPr>
+            <w:tcW w:w="0" w:type="auto"/>
+            <w:tcBorders>
+              <w:top w:val="single" w:sz="4" w:space="0" w:color="CC9966"/>
+              <w:left w:val="single" w:sz="4" w:space="0" w:color="CC9966"/>
+              <w:bottom w:val="single" w:sz="4" w:space="0" w:color="CC9966"/>
+              <w:right w:val="single" w:sz="4" w:space="0" w:color="CC9966"/>
+            </w:tcBorders>
+          </w:tcPr>
+          <w:p>
+            <w:pPr>
+              <w:pStyle w:val="Table"/>
+              <w:rPr>
+                <w:rFonts w:ascii="Pericles" w:hAnsi="Pericles"/>
+                <w:sz w:val="16"/>
+                <w:szCs w:val="16"/>
+              </w:rPr>
+            </w:pPr>
+            <w:r>
+              <w:rPr>
+                <w:rFonts w:ascii="Pericles" w:hAnsi="Pericles"/>
+                <w:sz w:val="16"/>
+                <w:szCs w:val="16"/>
+              </w:rPr>
+              <w:t>T6 Sword</w:t>
+            </w:r>
+          </w:p>
+        </w:tc>
+        <w:tc>
+          <w:tcPr>
+            <w:tcW w:w="0" w:type="auto"/>
+            <w:tcBorders>
+              <w:top w:val="single" w:sz="4" w:space="0" w:color="CC9966"/>
+              <w:left w:val="single" w:sz="4" w:space="0" w:color="CC9966"/>
+              <w:bottom w:val="single" w:sz="4" w:space="0" w:color="CC9966"/>
+              <w:right w:val="single" w:sz="4" w:space="0" w:color="CC9966"/>
+            </w:tcBorders>
+          </w:tcPr>
+          <w:p>
+            <w:pPr>
+              <w:pStyle w:val="Table"/>
+              <w:jc w:val="center"/>
+              <w:rPr>
+                <w:rFonts w:ascii="Pericles" w:hAnsi="Pericles"/>
+                <w:sz w:val="16"/>
+                <w:szCs w:val="16"/>
+              </w:rPr>
+            </w:pPr>
+            <w:r>
+              <w:rPr>
+                <w:rFonts w:ascii="Pericles" w:hAnsi="Pericles"/>
+                <w:sz w:val="16"/>
+                <w:szCs w:val="16"/>
+              </w:rPr>
+              <w:t>0</w:t>
+            </w:r>
+          </w:p>
+        </w:tc>
+        <w:tc>
+          <w:tcPr>
+            <w:tcW w:w="0" w:type="auto"/>
+            <w:tcBorders>
+              <w:top w:val="single" w:sz="4" w:space="0" w:color="CC9966"/>
+              <w:left w:val="single" w:sz="4" w:space="0" w:color="CC9966"/>
+              <w:bottom w:val="single" w:sz="4" w:space="0" w:color="CC9966"/>
+              <w:right w:val="single" w:sz="4" w:space="0" w:color="CC9966"/>
+            </w:tcBorders>
+          </w:tcPr>
+          <w:p>
+            <w:pPr>
+              <w:pStyle w:val="Table"/>
+              <w:jc w:val="center"/>
+              <w:rPr>
+                <w:rFonts w:ascii="Pericles" w:hAnsi="Pericles"/>
+                <w:sz w:val="16"/>
+                <w:szCs w:val="16"/>
+              </w:rPr>
+            </w:pPr>
+            <w:r>
+              <w:rPr>
+                <w:rFonts w:ascii="Pericles" w:hAnsi="Pericles"/>
+                <w:sz w:val="16"/>
+                <w:szCs w:val="16"/>
+              </w:rPr>
+              <w:t>1d10</w:t>
+            </w:r>
+          </w:p>
+        </w:tc>
+        <w:tc>
+          <w:tcPr>
+            <w:tcW w:w="0" w:type="auto"/>
+            <w:tcBorders>
+              <w:top w:val="single" w:sz="4" w:space="0" w:color="CC9966"/>
+              <w:left w:val="single" w:sz="4" w:space="0" w:color="CC9966"/>
+              <w:bottom w:val="single" w:sz="4" w:space="0" w:color="CC9966"/>
+              <w:right w:val="single" w:sz="4" w:space="0" w:color="CC9966"/>
+            </w:tcBorders>
+          </w:tcPr>
+          <w:p>
+            <w:pPr>
+              <w:pStyle w:val="Table"/>
+              <w:jc w:val="center"/>
+              <w:rPr>
+                <w:rFonts w:ascii="Pericles" w:hAnsi="Pericles"/>
+                <w:sz w:val="16"/>
+                <w:szCs w:val="16"/>
+              </w:rPr>
+            </w:pPr>
+            <w:r>
+              <w:rPr>
+                <w:rFonts w:ascii="Pericles" w:hAnsi="Pericles"/>
+                <w:sz w:val="16"/>
+                <w:szCs w:val="16"/>
+              </w:rPr>
+              <w:t>0</w:t>
+            </w:r>
+          </w:p>
+        </w:tc>
+        <w:tc>
+          <w:tcPr>
+            <w:tcW w:w="0" w:type="auto"/>
+            <w:tcBorders>
+              <w:top w:val="single" w:sz="4" w:space="0" w:color="CC9966"/>
+              <w:left w:val="single" w:sz="4" w:space="0" w:color="CC9966"/>
+              <w:bottom w:val="single" w:sz="4" w:space="0" w:color="CC9966"/>
+              <w:right w:val="single" w:sz="4" w:space="0" w:color="CC9966"/>
+            </w:tcBorders>
+          </w:tcPr>
+          <w:p>
+            <w:pPr>
+              <w:pStyle w:val="Table"/>
+              <w:jc w:val="center"/>
+              <w:rPr>
+                <w:rFonts w:ascii="Pericles" w:hAnsi="Pericles"/>
+                <w:sz w:val="16"/>
+                <w:szCs w:val="16"/>
+              </w:rPr>
+            </w:pPr>
+            <w:r>
+              <w:rPr>
+                <w:rFonts w:ascii="Pericles" w:hAnsi="Pericles"/>
+                <w:sz w:val="16"/>
+                <w:szCs w:val="16"/>
+              </w:rPr>
+              <w:t>0</w:t>
+            </w:r>
+          </w:p>
+        </w:tc>
+        <w:tc>
+          <w:tcPr>
+            <w:tcW w:w="0" w:type="auto"/>
+            <w:tcBorders>
+              <w:top w:val="single" w:sz="4" w:space="0" w:color="CC9966"/>
+              <w:left w:val="single" w:sz="4" w:space="0" w:color="CC9966"/>
+              <w:bottom w:val="single" w:sz="4" w:space="0" w:color="CC9966"/>
+              <w:right w:val="single" w:sz="4" w:space="0" w:color="CC9966"/>
+            </w:tcBorders>
+          </w:tcPr>
+          <w:p>
+            <w:pPr>
+              <w:pStyle w:val="Table"/>
+              <w:jc w:val="center"/>
+              <w:rPr>
+                <w:rFonts w:ascii="Pericles" w:hAnsi="Pericles"/>
+                <w:sz w:val="16"/>
+                <w:szCs w:val="16"/>
+              </w:rPr>
+            </w:pPr>
+            <w:r>
+              <w:rPr>
+                <w:rFonts w:ascii="Pericles" w:hAnsi="Pericles"/>
+                <w:sz w:val="16"/>
+                <w:szCs w:val="16"/>
+              </w:rPr>
+              <w:t>m</w:t>
+            </w:r>
+          </w:p>
+        </w:tc>
+        <w:tc>
+          <w:tcPr>
+            <w:tcW w:w="0" w:type="auto"/>
+            <w:tcBorders>
+              <w:top w:val="single" w:sz="4" w:space="0" w:color="CC9966"/>
+              <w:left w:val="single" w:sz="4" w:space="0" w:color="CC9966"/>
+              <w:bottom w:val="single" w:sz="4" w:space="0" w:color="CC9966"/>
+              <w:right w:val="single" w:sz="4" w:space="0" w:color="CC9966"/>
+            </w:tcBorders>
+          </w:tcPr>
+          <w:p>
+            <w:pPr>
+              <w:pStyle w:val="Table"/>
+              <w:jc w:val="center"/>
+              <w:rPr>
+                <w:rFonts w:ascii="Pericles" w:hAnsi="Pericles"/>
+                <w:sz w:val="16"/>
+                <w:szCs w:val="16"/>
+              </w:rPr>
+            </w:pPr>
+            <w:r>
+              <w:rPr>
+                <w:rFonts w:ascii="Pericles" w:hAnsi="Pericles"/>
+                <w:sz w:val="16"/>
+                <w:szCs w:val="16"/>
+              </w:rPr>
+              <w:t>M</w:t>
+            </w:r>
+          </w:p>
+        </w:tc>
+        <w:tc>
+          <w:tcPr>
+            <w:tcW w:w="0" w:type="auto"/>
+            <w:tcBorders>
+              <w:top w:val="single" w:sz="4" w:space="0" w:color="CC9966"/>
+              <w:left w:val="single" w:sz="4" w:space="0" w:color="CC9966"/>
+              <w:bottom w:val="single" w:sz="4" w:space="0" w:color="CC9966"/>
+              <w:right w:val="single" w:sz="4" w:space="0" w:color="CC9966"/>
+            </w:tcBorders>
+          </w:tcPr>
+          <w:p>
+            <w:pPr>
+              <w:pStyle w:val="Table"/>
+              <w:jc w:val="center"/>
+              <w:rPr>
+                <w:rFonts w:ascii="Pericles" w:hAnsi="Pericles"/>
+                <w:sz w:val="16"/>
+                <w:szCs w:val="16"/>
+              </w:rPr>
+            </w:pPr>
+            <w:r>
+              <w:rPr>
+                <w:rFonts w:ascii="Pericles" w:hAnsi="Pericles"/>
+                <w:sz w:val="16"/>
+                <w:szCs w:val="16"/>
+              </w:rPr>
+              <w:t>3</w:t>
+            </w:r>
+          </w:p>
+        </w:tc>
+        <w:tc>
+          <w:tcPr>
+            <w:tcW w:w="0" w:type="auto"/>
+            <w:tcBorders>
+              <w:top w:val="single" w:sz="4" w:space="0" w:color="CC9966"/>
+              <w:left w:val="single" w:sz="4" w:space="0" w:color="CC9966"/>
+              <w:bottom w:val="single" w:sz="4" w:space="0" w:color="CC9966"/>
+              <w:right w:val="single" w:sz="4" w:space="0" w:color="CC9966"/>
+            </w:tcBorders>
+          </w:tcPr>
+          <w:p>
+            <w:pPr>
+              <w:pStyle w:val="Table"/>
+              <w:jc w:val="center"/>
+              <w:rPr>
+                <w:rFonts w:ascii="Pericles" w:hAnsi="Pericles"/>
+                <w:sz w:val="16"/>
+                <w:szCs w:val="16"/>
+              </w:rPr>
+            </w:pPr>
+            <w:r>
+              <w:rPr>
+                <w:rFonts w:ascii="Pericles" w:hAnsi="Pericles"/>
+                <w:sz w:val="16"/>
+                <w:szCs w:val="16"/>
+              </w:rPr>
+              <w:t>7</w:t>
+            </w:r>
+          </w:p>
+        </w:tc>
+        <w:tc>
+          <w:tcPr>
+            <w:tcW w:w="0" w:type="auto"/>
+            <w:tcBorders>
+              <w:top w:val="single" w:sz="4" w:space="0" w:color="CC9966"/>
+              <w:left w:val="single" w:sz="4" w:space="0" w:color="CC9966"/>
+              <w:bottom w:val="single" w:sz="4" w:space="0" w:color="CC9966"/>
+              <w:right w:val="single" w:sz="4" w:space="0" w:color="CC9966"/>
+            </w:tcBorders>
+          </w:tcPr>
+          <w:p>
+            <w:pPr>
+              <w:pStyle w:val="Table"/>
+              <w:jc w:val="center"/>
+              <w:rPr>
+                <w:rFonts w:ascii="Pericles" w:hAnsi="Pericles"/>
+                <w:sz w:val="16"/>
+                <w:szCs w:val="16"/>
+              </w:rPr>
+            </w:pPr>
+            <w:r>
+              <w:rPr>
+                <w:rFonts w:ascii="Pericles" w:hAnsi="Pericles"/>
+                <w:sz w:val="16"/>
+                <w:szCs w:val="16"/>
+              </w:rPr>
+              <w:t>Thrust(</w:t>
+            </w:r>
+            <w:r>
+              <w:rPr>
+                <w:rFonts w:ascii="Pericles" w:hAnsi="Pericles"/>
+                <w:sz w:val="16"/>
+                <w:szCs w:val="16"/>
+              </w:rPr>
+              <w:t>3</w:t>
+            </w:r>
+            <w:r>
+              <w:rPr>
+                <w:rFonts w:ascii="Pericles" w:hAnsi="Pericles"/>
+                <w:sz w:val="16"/>
+                <w:szCs w:val="16"/>
+              </w:rPr>
+              <w:t>), Green(1), Yellow(1)</w:t>
+            </w:r>
+          </w:p>
+        </w:tc>
+        <w:tc>
+          <w:tcPr>
+            <w:tcW w:w="0" w:type="auto"/>
+            <w:tcBorders>
+              <w:top w:val="single" w:sz="4" w:space="0" w:color="CC9966"/>
+              <w:left w:val="single" w:sz="4" w:space="0" w:color="CC9966"/>
+              <w:bottom w:val="single" w:sz="4" w:space="0" w:color="CC9966"/>
+              <w:right w:val="single" w:sz="4" w:space="0" w:color="CC9966"/>
+            </w:tcBorders>
+          </w:tcPr>
+          <w:p>
+            <w:pPr>
+              <w:pStyle w:val="Table"/>
+              <w:jc w:val="center"/>
+              <w:rPr>
+                <w:rFonts w:ascii="Pericles" w:hAnsi="Pericles"/>
+                <w:sz w:val="16"/>
+                <w:szCs w:val="16"/>
+              </w:rPr>
+            </w:pPr>
+            <w:r>
+              <w:rPr>
+                <w:rFonts w:ascii="Pericles" w:hAnsi="Pericles"/>
+                <w:sz w:val="16"/>
+                <w:szCs w:val="16"/>
+              </w:rPr>
+              <w:t>1250g</w:t>
+            </w:r>
+          </w:p>
+        </w:tc>
+      </w:tr>
+      <w:tr>
+        <w:tc>
+          <w:tcPr>
+            <w:tcW w:w="0" w:type="auto"/>
+            <w:tcBorders>
+              <w:top w:val="single" w:sz="4" w:space="0" w:color="CC9966"/>
+              <w:left w:val="single" w:sz="4" w:space="0" w:color="CC9966"/>
+              <w:bottom w:val="single" w:sz="4" w:space="0" w:color="CC9966"/>
+              <w:right w:val="single" w:sz="4" w:space="0" w:color="CC9966"/>
+            </w:tcBorders>
+          </w:tcPr>
+          <w:p>
+            <w:pPr>
+              <w:pStyle w:val="Table"/>
+              <w:rPr>
+                <w:rFonts w:ascii="Pericles" w:hAnsi="Pericles"/>
+                <w:sz w:val="16"/>
+                <w:szCs w:val="16"/>
+              </w:rPr>
+            </w:pPr>
+            <w:r>
+              <w:rPr>
+                <w:rFonts w:ascii="Pericles" w:hAnsi="Pericles"/>
+                <w:sz w:val="16"/>
+                <w:szCs w:val="16"/>
+              </w:rPr>
+              <w:t>T7 Sword</w:t>
+            </w:r>
+          </w:p>
+        </w:tc>
+        <w:tc>
+          <w:tcPr>
+            <w:tcW w:w="0" w:type="auto"/>
+            <w:tcBorders>
+              <w:top w:val="single" w:sz="4" w:space="0" w:color="CC9966"/>
+              <w:left w:val="single" w:sz="4" w:space="0" w:color="CC9966"/>
+              <w:bottom w:val="single" w:sz="4" w:space="0" w:color="CC9966"/>
+              <w:right w:val="single" w:sz="4" w:space="0" w:color="CC9966"/>
+            </w:tcBorders>
+          </w:tcPr>
+          <w:p>
+            <w:pPr>
+              <w:pStyle w:val="Table"/>
+              <w:jc w:val="center"/>
+              <w:rPr>
+                <w:rFonts w:ascii="Pericles" w:hAnsi="Pericles"/>
+                <w:sz w:val="16"/>
+                <w:szCs w:val="16"/>
+              </w:rPr>
+            </w:pPr>
+            <w:r>
+              <w:rPr>
+                <w:rFonts w:ascii="Pericles" w:hAnsi="Pericles"/>
+                <w:sz w:val="16"/>
+                <w:szCs w:val="16"/>
+              </w:rPr>
+              <w:t>0</w:t>
+            </w:r>
+          </w:p>
+        </w:tc>
+        <w:tc>
+          <w:tcPr>
+            <w:tcW w:w="0" w:type="auto"/>
+            <w:tcBorders>
+              <w:top w:val="single" w:sz="4" w:space="0" w:color="CC9966"/>
+              <w:left w:val="single" w:sz="4" w:space="0" w:color="CC9966"/>
+              <w:bottom w:val="single" w:sz="4" w:space="0" w:color="CC9966"/>
+              <w:right w:val="single" w:sz="4" w:space="0" w:color="CC9966"/>
+            </w:tcBorders>
+          </w:tcPr>
+          <w:p>
+            <w:pPr>
+              <w:pStyle w:val="Table"/>
+              <w:jc w:val="center"/>
+              <w:rPr>
+                <w:rFonts w:ascii="Pericles" w:hAnsi="Pericles"/>
+                <w:sz w:val="16"/>
+                <w:szCs w:val="16"/>
+              </w:rPr>
+            </w:pPr>
+            <w:r>
+              <w:rPr>
+                <w:rFonts w:ascii="Pericles" w:hAnsi="Pericles"/>
+                <w:sz w:val="16"/>
+                <w:szCs w:val="16"/>
+              </w:rPr>
+              <w:t>1d10</w:t>
+            </w:r>
+          </w:p>
+        </w:tc>
+        <w:tc>
+          <w:tcPr>
+            <w:tcW w:w="0" w:type="auto"/>
+            <w:tcBorders>
+              <w:top w:val="single" w:sz="4" w:space="0" w:color="CC9966"/>
+              <w:left w:val="single" w:sz="4" w:space="0" w:color="CC9966"/>
+              <w:bottom w:val="single" w:sz="4" w:space="0" w:color="CC9966"/>
+              <w:right w:val="single" w:sz="4" w:space="0" w:color="CC9966"/>
+            </w:tcBorders>
+          </w:tcPr>
+          <w:p>
+            <w:pPr>
+              <w:pStyle w:val="Table"/>
+              <w:jc w:val="center"/>
+              <w:rPr>
+                <w:rFonts w:ascii="Pericles" w:hAnsi="Pericles"/>
+                <w:sz w:val="16"/>
+                <w:szCs w:val="16"/>
+              </w:rPr>
+            </w:pPr>
+            <w:r>
+              <w:rPr>
+                <w:rFonts w:ascii="Pericles" w:hAnsi="Pericles"/>
+                <w:sz w:val="16"/>
+                <w:szCs w:val="16"/>
+              </w:rPr>
+              <w:t>0</w:t>
+            </w:r>
+          </w:p>
+        </w:tc>
+        <w:tc>
+          <w:tcPr>
+            <w:tcW w:w="0" w:type="auto"/>
+            <w:tcBorders>
+              <w:top w:val="single" w:sz="4" w:space="0" w:color="CC9966"/>
+              <w:left w:val="single" w:sz="4" w:space="0" w:color="CC9966"/>
+              <w:bottom w:val="single" w:sz="4" w:space="0" w:color="CC9966"/>
+              <w:right w:val="single" w:sz="4" w:space="0" w:color="CC9966"/>
+            </w:tcBorders>
+          </w:tcPr>
+          <w:p>
+            <w:pPr>
+              <w:pStyle w:val="Table"/>
+              <w:jc w:val="center"/>
+              <w:rPr>
+                <w:rFonts w:ascii="Pericles" w:hAnsi="Pericles"/>
+                <w:sz w:val="16"/>
+                <w:szCs w:val="16"/>
+              </w:rPr>
+            </w:pPr>
+            <w:r>
+              <w:rPr>
+                <w:rFonts w:ascii="Pericles" w:hAnsi="Pericles"/>
+                <w:sz w:val="16"/>
+                <w:szCs w:val="16"/>
+              </w:rPr>
+              <w:t>0</w:t>
+            </w:r>
+          </w:p>
+        </w:tc>
+        <w:tc>
+          <w:tcPr>
+            <w:tcW w:w="0" w:type="auto"/>
+            <w:tcBorders>
+              <w:top w:val="single" w:sz="4" w:space="0" w:color="CC9966"/>
+              <w:left w:val="single" w:sz="4" w:space="0" w:color="CC9966"/>
+              <w:bottom w:val="single" w:sz="4" w:space="0" w:color="CC9966"/>
+              <w:right w:val="single" w:sz="4" w:space="0" w:color="CC9966"/>
+            </w:tcBorders>
+          </w:tcPr>
+          <w:p>
+            <w:pPr>
+              <w:pStyle w:val="Table"/>
+              <w:jc w:val="center"/>
+              <w:rPr>
+                <w:rFonts w:ascii="Pericles" w:hAnsi="Pericles"/>
+                <w:sz w:val="16"/>
+                <w:szCs w:val="16"/>
+              </w:rPr>
+            </w:pPr>
+            <w:r>
+              <w:rPr>
+                <w:rFonts w:ascii="Pericles" w:hAnsi="Pericles"/>
+                <w:sz w:val="16"/>
+                <w:szCs w:val="16"/>
+              </w:rPr>
+              <w:t>m</w:t>
+            </w:r>
+          </w:p>
+        </w:tc>
+        <w:tc>
+          <w:tcPr>
+            <w:tcW w:w="0" w:type="auto"/>
+            <w:tcBorders>
+              <w:top w:val="single" w:sz="4" w:space="0" w:color="CC9966"/>
+              <w:left w:val="single" w:sz="4" w:space="0" w:color="CC9966"/>
+              <w:bottom w:val="single" w:sz="4" w:space="0" w:color="CC9966"/>
+              <w:right w:val="single" w:sz="4" w:space="0" w:color="CC9966"/>
+            </w:tcBorders>
+          </w:tcPr>
+          <w:p>
+            <w:pPr>
+              <w:pStyle w:val="Table"/>
+              <w:jc w:val="center"/>
+              <w:rPr>
+                <w:rFonts w:ascii="Pericles" w:hAnsi="Pericles"/>
+                <w:sz w:val="16"/>
+                <w:szCs w:val="16"/>
+              </w:rPr>
+            </w:pPr>
+            <w:r>
+              <w:rPr>
+                <w:rFonts w:ascii="Pericles" w:hAnsi="Pericles"/>
+                <w:sz w:val="16"/>
+                <w:szCs w:val="16"/>
+              </w:rPr>
+              <w:t>M</w:t>
+            </w:r>
+          </w:p>
+        </w:tc>
+        <w:tc>
+          <w:tcPr>
+            <w:tcW w:w="0" w:type="auto"/>
+            <w:tcBorders>
+              <w:top w:val="single" w:sz="4" w:space="0" w:color="CC9966"/>
+              <w:left w:val="single" w:sz="4" w:space="0" w:color="CC9966"/>
+              <w:bottom w:val="single" w:sz="4" w:space="0" w:color="CC9966"/>
+              <w:right w:val="single" w:sz="4" w:space="0" w:color="CC9966"/>
+            </w:tcBorders>
+          </w:tcPr>
+          <w:p>
+            <w:pPr>
+              <w:pStyle w:val="Table"/>
+              <w:jc w:val="center"/>
+              <w:rPr>
+                <w:rFonts w:ascii="Pericles" w:hAnsi="Pericles"/>
+                <w:sz w:val="16"/>
+                <w:szCs w:val="16"/>
+              </w:rPr>
+            </w:pPr>
+            <w:r>
+              <w:rPr>
+                <w:rFonts w:ascii="Pericles" w:hAnsi="Pericles"/>
+                <w:sz w:val="16"/>
+                <w:szCs w:val="16"/>
+              </w:rPr>
+              <w:t>3</w:t>
+            </w:r>
+          </w:p>
+        </w:tc>
+        <w:tc>
+          <w:tcPr>
+            <w:tcW w:w="0" w:type="auto"/>
+            <w:tcBorders>
+              <w:top w:val="single" w:sz="4" w:space="0" w:color="CC9966"/>
+              <w:left w:val="single" w:sz="4" w:space="0" w:color="CC9966"/>
+              <w:bottom w:val="single" w:sz="4" w:space="0" w:color="CC9966"/>
+              <w:right w:val="single" w:sz="4" w:space="0" w:color="CC9966"/>
+            </w:tcBorders>
+          </w:tcPr>
+          <w:p>
+            <w:pPr>
+              <w:pStyle w:val="Table"/>
+              <w:jc w:val="center"/>
+              <w:rPr>
+                <w:rFonts w:ascii="Pericles" w:hAnsi="Pericles"/>
+                <w:sz w:val="16"/>
+                <w:szCs w:val="16"/>
+              </w:rPr>
+            </w:pPr>
+            <w:r>
+              <w:rPr>
+                <w:rFonts w:ascii="Pericles" w:hAnsi="Pericles"/>
+                <w:sz w:val="16"/>
+                <w:szCs w:val="16"/>
+              </w:rPr>
+              <w:t>8</w:t>
+            </w:r>
+          </w:p>
+        </w:tc>
+        <w:tc>
+          <w:tcPr>
+            <w:tcW w:w="0" w:type="auto"/>
+            <w:tcBorders>
+              <w:top w:val="single" w:sz="4" w:space="0" w:color="CC9966"/>
+              <w:left w:val="single" w:sz="4" w:space="0" w:color="CC9966"/>
+              <w:bottom w:val="single" w:sz="4" w:space="0" w:color="CC9966"/>
+              <w:right w:val="single" w:sz="4" w:space="0" w:color="CC9966"/>
+            </w:tcBorders>
+          </w:tcPr>
+          <w:p>
+            <w:pPr>
+              <w:pStyle w:val="Table"/>
+              <w:jc w:val="center"/>
+              <w:rPr>
+                <w:rFonts w:ascii="Pericles" w:hAnsi="Pericles"/>
+                <w:sz w:val="16"/>
+                <w:szCs w:val="16"/>
+              </w:rPr>
+            </w:pPr>
+            <w:r>
+              <w:rPr>
+                <w:rFonts w:ascii="Pericles" w:hAnsi="Pericles"/>
+                <w:sz w:val="16"/>
+                <w:szCs w:val="16"/>
+              </w:rPr>
+              <w:t>Thrust(</w:t>
+            </w:r>
+            <w:r>
+              <w:rPr>
+                <w:rFonts w:ascii="Pericles" w:hAnsi="Pericles"/>
+                <w:sz w:val="16"/>
+                <w:szCs w:val="16"/>
+              </w:rPr>
+              <w:t>3</w:t>
+            </w:r>
+            <w:r>
+              <w:rPr>
+                <w:rFonts w:ascii="Pericles" w:hAnsi="Pericles"/>
+                <w:sz w:val="16"/>
+                <w:szCs w:val="16"/>
+              </w:rPr>
+              <w:t>), Green(1), Yellow(</w:t>
+            </w:r>
+            <w:r>
+              <w:rPr>
+                <w:rFonts w:ascii="Pericles" w:hAnsi="Pericles"/>
+                <w:sz w:val="16"/>
+                <w:szCs w:val="16"/>
+              </w:rPr>
+              <w:t>2</w:t>
+            </w:r>
+            <w:r>
+              <w:rPr>
+                <w:rFonts w:ascii="Pericles" w:hAnsi="Pericles"/>
+                <w:sz w:val="16"/>
+                <w:szCs w:val="16"/>
+              </w:rPr>
+              <w:t>)</w:t>
+            </w:r>
+          </w:p>
+        </w:tc>
+        <w:tc>
+          <w:tcPr>
+            <w:tcW w:w="0" w:type="auto"/>
+            <w:tcBorders>
+              <w:top w:val="single" w:sz="4" w:space="0" w:color="CC9966"/>
+              <w:left w:val="single" w:sz="4" w:space="0" w:color="CC9966"/>
+              <w:bottom w:val="single" w:sz="4" w:space="0" w:color="CC9966"/>
+              <w:right w:val="single" w:sz="4" w:space="0" w:color="CC9966"/>
+            </w:tcBorders>
+          </w:tcPr>
+          <w:p>
+            <w:pPr>
+              <w:pStyle w:val="Table"/>
+              <w:jc w:val="center"/>
+              <w:rPr>
+                <w:rFonts w:ascii="Pericles" w:hAnsi="Pericles"/>
+                <w:sz w:val="16"/>
+                <w:szCs w:val="16"/>
+              </w:rPr>
+            </w:pPr>
+            <w:r>
+              <w:rPr>
+                <w:rFonts w:ascii="Pericles" w:hAnsi="Pericles"/>
+                <w:sz w:val="16"/>
+                <w:szCs w:val="16"/>
+              </w:rPr>
+              <w:t>2500g</w:t>
+            </w:r>
+          </w:p>
+        </w:tc>
+      </w:tr>
+      <w:tr>
+        <w:tc>
+          <w:tcPr>
+            <w:tcW w:w="0" w:type="auto"/>
+            <w:tcBorders>
+              <w:top w:val="single" w:sz="4" w:space="0" w:color="CC9966"/>
+              <w:left w:val="single" w:sz="4" w:space="0" w:color="CC9966"/>
+              <w:bottom w:val="single" w:sz="4" w:space="0" w:color="CC9966"/>
+              <w:right w:val="single" w:sz="4" w:space="0" w:color="CC9966"/>
+            </w:tcBorders>
+          </w:tcPr>
+          <w:p>
+            <w:pPr>
+              <w:pStyle w:val="Table"/>
+              <w:rPr>
+                <w:rFonts w:ascii="Pericles" w:hAnsi="Pericles"/>
+                <w:sz w:val="16"/>
+                <w:szCs w:val="16"/>
+              </w:rPr>
+            </w:pPr>
+            <w:r>
+              <w:rPr>
+                <w:rFonts w:ascii="Pericles" w:hAnsi="Pericles"/>
+                <w:sz w:val="16"/>
+                <w:szCs w:val="16"/>
+              </w:rPr>
+              <w:t>T8 Sword</w:t>
+            </w:r>
+          </w:p>
+        </w:tc>
+        <w:tc>
+          <w:tcPr>
+            <w:tcW w:w="0" w:type="auto"/>
+            <w:tcBorders>
+              <w:top w:val="single" w:sz="4" w:space="0" w:color="CC9966"/>
+              <w:left w:val="single" w:sz="4" w:space="0" w:color="CC9966"/>
+              <w:bottom w:val="single" w:sz="4" w:space="0" w:color="CC9966"/>
+              <w:right w:val="single" w:sz="4" w:space="0" w:color="CC9966"/>
+            </w:tcBorders>
+          </w:tcPr>
+          <w:p>
+            <w:pPr>
+              <w:pStyle w:val="Table"/>
+              <w:jc w:val="center"/>
+              <w:rPr>
+                <w:rFonts w:ascii="Pericles" w:hAnsi="Pericles"/>
+                <w:sz w:val="16"/>
+                <w:szCs w:val="16"/>
+              </w:rPr>
+            </w:pPr>
+            <w:r>
+              <w:rPr>
+                <w:rFonts w:ascii="Pericles" w:hAnsi="Pericles"/>
+                <w:sz w:val="16"/>
+                <w:szCs w:val="16"/>
+              </w:rPr>
+              <w:t>0</w:t>
+            </w:r>
+          </w:p>
+        </w:tc>
+        <w:tc>
+          <w:tcPr>
+            <w:tcW w:w="0" w:type="auto"/>
+            <w:tcBorders>
+              <w:top w:val="single" w:sz="4" w:space="0" w:color="CC9966"/>
+              <w:left w:val="single" w:sz="4" w:space="0" w:color="CC9966"/>
+              <w:bottom w:val="single" w:sz="4" w:space="0" w:color="CC9966"/>
+              <w:right w:val="single" w:sz="4" w:space="0" w:color="CC9966"/>
+            </w:tcBorders>
+          </w:tcPr>
+          <w:p>
+            <w:pPr>
+              <w:pStyle w:val="Table"/>
+              <w:jc w:val="center"/>
+              <w:rPr>
+                <w:rFonts w:ascii="Pericles" w:hAnsi="Pericles"/>
+                <w:sz w:val="16"/>
+                <w:szCs w:val="16"/>
+              </w:rPr>
+            </w:pPr>
+            <w:r>
+              <w:rPr>
+                <w:rFonts w:ascii="Pericles" w:hAnsi="Pericles"/>
+                <w:sz w:val="16"/>
+                <w:szCs w:val="16"/>
+              </w:rPr>
+              <w:t>1d10</w:t>
+            </w:r>
+          </w:p>
+        </w:tc>
+        <w:tc>
+          <w:tcPr>
+            <w:tcW w:w="0" w:type="auto"/>
+            <w:tcBorders>
+              <w:top w:val="single" w:sz="4" w:space="0" w:color="CC9966"/>
+              <w:left w:val="single" w:sz="4" w:space="0" w:color="CC9966"/>
+              <w:bottom w:val="single" w:sz="4" w:space="0" w:color="CC9966"/>
+              <w:right w:val="single" w:sz="4" w:space="0" w:color="CC9966"/>
+            </w:tcBorders>
+          </w:tcPr>
+          <w:p>
+            <w:pPr>
+              <w:pStyle w:val="Table"/>
+              <w:jc w:val="center"/>
+              <w:rPr>
+                <w:rFonts w:ascii="Pericles" w:hAnsi="Pericles"/>
+                <w:sz w:val="16"/>
+                <w:szCs w:val="16"/>
+              </w:rPr>
+            </w:pPr>
+            <w:r>
+              <w:rPr>
+                <w:rFonts w:ascii="Pericles" w:hAnsi="Pericles"/>
+                <w:sz w:val="16"/>
+                <w:szCs w:val="16"/>
+              </w:rPr>
+              <w:t>0</w:t>
+            </w:r>
+          </w:p>
+        </w:tc>
+        <w:tc>
+          <w:tcPr>
+            <w:tcW w:w="0" w:type="auto"/>
+            <w:tcBorders>
+              <w:top w:val="single" w:sz="4" w:space="0" w:color="CC9966"/>
+              <w:left w:val="single" w:sz="4" w:space="0" w:color="CC9966"/>
+              <w:bottom w:val="single" w:sz="4" w:space="0" w:color="CC9966"/>
+              <w:right w:val="single" w:sz="4" w:space="0" w:color="CC9966"/>
+            </w:tcBorders>
+          </w:tcPr>
+          <w:p>
+            <w:pPr>
+              <w:pStyle w:val="Table"/>
+              <w:jc w:val="center"/>
+              <w:rPr>
+                <w:rFonts w:ascii="Pericles" w:hAnsi="Pericles"/>
+                <w:sz w:val="16"/>
+                <w:szCs w:val="16"/>
+              </w:rPr>
+            </w:pPr>
+            <w:r>
+              <w:rPr>
+                <w:rFonts w:ascii="Pericles" w:hAnsi="Pericles"/>
+                <w:sz w:val="16"/>
+                <w:szCs w:val="16"/>
+              </w:rPr>
+              <w:t>0</w:t>
+            </w:r>
+          </w:p>
+        </w:tc>
+        <w:tc>
+          <w:tcPr>
+            <w:tcW w:w="0" w:type="auto"/>
+            <w:tcBorders>
+              <w:top w:val="single" w:sz="4" w:space="0" w:color="CC9966"/>
+              <w:left w:val="single" w:sz="4" w:space="0" w:color="CC9966"/>
+              <w:bottom w:val="single" w:sz="4" w:space="0" w:color="CC9966"/>
+              <w:right w:val="single" w:sz="4" w:space="0" w:color="CC9966"/>
+            </w:tcBorders>
+          </w:tcPr>
+          <w:p>
+            <w:pPr>
+              <w:pStyle w:val="Table"/>
+              <w:jc w:val="center"/>
+              <w:rPr>
+                <w:rFonts w:ascii="Pericles" w:hAnsi="Pericles"/>
+                <w:sz w:val="16"/>
+                <w:szCs w:val="16"/>
+              </w:rPr>
+            </w:pPr>
+            <w:r>
+              <w:rPr>
+                <w:rFonts w:ascii="Pericles" w:hAnsi="Pericles"/>
+                <w:sz w:val="16"/>
+                <w:szCs w:val="16"/>
+              </w:rPr>
+              <w:t>m</w:t>
+            </w:r>
+          </w:p>
+        </w:tc>
+        <w:tc>
+          <w:tcPr>
+            <w:tcW w:w="0" w:type="auto"/>
+            <w:tcBorders>
+              <w:top w:val="single" w:sz="4" w:space="0" w:color="CC9966"/>
+              <w:left w:val="single" w:sz="4" w:space="0" w:color="CC9966"/>
+              <w:bottom w:val="single" w:sz="4" w:space="0" w:color="CC9966"/>
+              <w:right w:val="single" w:sz="4" w:space="0" w:color="CC9966"/>
+            </w:tcBorders>
+          </w:tcPr>
+          <w:p>
+            <w:pPr>
+              <w:pStyle w:val="Table"/>
+              <w:jc w:val="center"/>
+              <w:rPr>
+                <w:rFonts w:ascii="Pericles" w:hAnsi="Pericles"/>
+                <w:sz w:val="16"/>
+                <w:szCs w:val="16"/>
+              </w:rPr>
+            </w:pPr>
+            <w:r>
+              <w:rPr>
+                <w:rFonts w:ascii="Pericles" w:hAnsi="Pericles"/>
+                <w:sz w:val="16"/>
+                <w:szCs w:val="16"/>
+              </w:rPr>
+              <w:t>M</w:t>
+            </w:r>
+          </w:p>
+        </w:tc>
+        <w:tc>
+          <w:tcPr>
+            <w:tcW w:w="0" w:type="auto"/>
+            <w:tcBorders>
+              <w:top w:val="single" w:sz="4" w:space="0" w:color="CC9966"/>
+              <w:left w:val="single" w:sz="4" w:space="0" w:color="CC9966"/>
+              <w:bottom w:val="single" w:sz="4" w:space="0" w:color="CC9966"/>
+              <w:right w:val="single" w:sz="4" w:space="0" w:color="CC9966"/>
+            </w:tcBorders>
+          </w:tcPr>
+          <w:p>
+            <w:pPr>
+              <w:pStyle w:val="Table"/>
+              <w:jc w:val="center"/>
+              <w:rPr>
+                <w:rFonts w:ascii="Pericles" w:hAnsi="Pericles"/>
+                <w:sz w:val="16"/>
+                <w:szCs w:val="16"/>
+              </w:rPr>
+            </w:pPr>
+            <w:r>
+              <w:rPr>
+                <w:rFonts w:ascii="Pericles" w:hAnsi="Pericles"/>
+                <w:sz w:val="16"/>
+                <w:szCs w:val="16"/>
+              </w:rPr>
+              <w:t>3</w:t>
+            </w:r>
+          </w:p>
+        </w:tc>
+        <w:tc>
+          <w:tcPr>
+            <w:tcW w:w="0" w:type="auto"/>
+            <w:tcBorders>
+              <w:top w:val="single" w:sz="4" w:space="0" w:color="CC9966"/>
+              <w:left w:val="single" w:sz="4" w:space="0" w:color="CC9966"/>
+              <w:bottom w:val="single" w:sz="4" w:space="0" w:color="CC9966"/>
+              <w:right w:val="single" w:sz="4" w:space="0" w:color="CC9966"/>
+            </w:tcBorders>
+          </w:tcPr>
+          <w:p>
+            <w:pPr>
+              <w:pStyle w:val="Table"/>
+              <w:jc w:val="center"/>
+              <w:rPr>
+                <w:rFonts w:ascii="Pericles" w:hAnsi="Pericles"/>
+                <w:sz w:val="16"/>
+                <w:szCs w:val="16"/>
+              </w:rPr>
+            </w:pPr>
+            <w:r>
+              <w:rPr>
+                <w:rFonts w:ascii="Pericles" w:hAnsi="Pericles"/>
+                <w:sz w:val="16"/>
+                <w:szCs w:val="16"/>
+              </w:rPr>
+              <w:t>9</w:t>
+            </w:r>
+          </w:p>
+        </w:tc>
+        <w:tc>
+          <w:tcPr>
+            <w:tcW w:w="0" w:type="auto"/>
+            <w:tcBorders>
+              <w:top w:val="single" w:sz="4" w:space="0" w:color="CC9966"/>
+              <w:left w:val="single" w:sz="4" w:space="0" w:color="CC9966"/>
+              <w:bottom w:val="single" w:sz="4" w:space="0" w:color="CC9966"/>
+              <w:right w:val="single" w:sz="4" w:space="0" w:color="CC9966"/>
+            </w:tcBorders>
+          </w:tcPr>
+          <w:p>
+            <w:pPr>
+              <w:pStyle w:val="Table"/>
+              <w:jc w:val="center"/>
+              <w:rPr>
+                <w:rFonts w:ascii="Pericles" w:hAnsi="Pericles"/>
+                <w:sz w:val="16"/>
+                <w:szCs w:val="16"/>
+              </w:rPr>
+            </w:pPr>
+            <w:r>
+              <w:rPr>
+                <w:rFonts w:ascii="Pericles" w:hAnsi="Pericles"/>
+                <w:sz w:val="16"/>
+                <w:szCs w:val="16"/>
+              </w:rPr>
+              <w:t>Thrust(</w:t>
+            </w:r>
+            <w:r>
+              <w:rPr>
+                <w:rFonts w:ascii="Pericles" w:hAnsi="Pericles"/>
+                <w:sz w:val="16"/>
+                <w:szCs w:val="16"/>
+              </w:rPr>
+              <w:t>3</w:t>
+            </w:r>
+            <w:r>
+              <w:rPr>
+                <w:rFonts w:ascii="Pericles" w:hAnsi="Pericles"/>
+                <w:sz w:val="16"/>
+                <w:szCs w:val="16"/>
+              </w:rPr>
+              <w:t>), Green(</w:t>
+            </w:r>
+            <w:r>
+              <w:rPr>
+                <w:rFonts w:ascii="Pericles" w:hAnsi="Pericles"/>
+                <w:sz w:val="16"/>
+                <w:szCs w:val="16"/>
+              </w:rPr>
+              <w:t>2</w:t>
+            </w:r>
+            <w:r>
+              <w:rPr>
+                <w:rFonts w:ascii="Pericles" w:hAnsi="Pericles"/>
+                <w:sz w:val="16"/>
+                <w:szCs w:val="16"/>
+              </w:rPr>
+              <w:t>),</w:t>
+            </w:r>
+            <w:r>
+              <w:rPr>
+                <w:rFonts w:ascii="Pericles" w:hAnsi="Pericles"/>
+                <w:sz w:val="16"/>
+                <w:szCs w:val="16"/>
+              </w:rPr>
+              <w:t xml:space="preserve"> </w:t>
+            </w:r>
+            <w:r>
+              <w:rPr>
+                <w:rFonts w:ascii="Pericles" w:hAnsi="Pericles"/>
+                <w:sz w:val="16"/>
+                <w:szCs w:val="16"/>
+              </w:rPr>
+              <w:t>Yellow(</w:t>
+            </w:r>
+            <w:r>
+              <w:rPr>
+                <w:rFonts w:ascii="Pericles" w:hAnsi="Pericles"/>
+                <w:sz w:val="16"/>
+                <w:szCs w:val="16"/>
+              </w:rPr>
+              <w:t>2</w:t>
+            </w:r>
+            <w:r>
+              <w:rPr>
+                <w:rFonts w:ascii="Pericles" w:hAnsi="Pericles"/>
+                <w:sz w:val="16"/>
+                <w:szCs w:val="16"/>
+              </w:rPr>
+              <w:t>)</w:t>
+            </w:r>
+          </w:p>
+        </w:tc>
+        <w:tc>
+          <w:tcPr>
+            <w:tcW w:w="0" w:type="auto"/>
+            <w:tcBorders>
+              <w:top w:val="single" w:sz="4" w:space="0" w:color="CC9966"/>
+              <w:left w:val="single" w:sz="4" w:space="0" w:color="CC9966"/>
+              <w:bottom w:val="single" w:sz="4" w:space="0" w:color="CC9966"/>
+              <w:right w:val="single" w:sz="4" w:space="0" w:color="CC9966"/>
+            </w:tcBorders>
+          </w:tcPr>
+          <w:p>
+            <w:pPr>
+              <w:pStyle w:val="Table"/>
+              <w:jc w:val="center"/>
+              <w:rPr>
+                <w:rFonts w:ascii="Pericles" w:hAnsi="Pericles"/>
+                <w:sz w:val="16"/>
+                <w:szCs w:val="16"/>
+              </w:rPr>
+            </w:pPr>
+            <w:r>
+              <w:rPr>
+                <w:rFonts w:ascii="Pericles" w:hAnsi="Pericles"/>
+                <w:sz w:val="16"/>
+                <w:szCs w:val="16"/>
+              </w:rPr>
+              <w:t>5000g</w:t>
+            </w:r>
+          </w:p>
+        </w:tc>
+      </w:tr>
+      <w:tr>
+        <w:tc>
+          <w:tcPr>
+            <w:tcW w:w="0" w:type="auto"/>
+            <w:tcBorders>
+              <w:top w:val="single" w:sz="4" w:space="0" w:color="CC9966"/>
+              <w:left w:val="single" w:sz="4" w:space="0" w:color="CC9966"/>
+              <w:bottom w:val="single" w:sz="4" w:space="0" w:color="CC9966"/>
+              <w:right w:val="single" w:sz="4" w:space="0" w:color="CC9966"/>
+            </w:tcBorders>
+          </w:tcPr>
+          <w:p>
+            <w:pPr>
+              <w:pStyle w:val="Table"/>
+              <w:rPr>
+                <w:rFonts w:ascii="Pericles" w:hAnsi="Pericles"/>
+                <w:sz w:val="16"/>
+                <w:szCs w:val="16"/>
+              </w:rPr>
+            </w:pPr>
+            <w:r>
+              <w:rPr>
+                <w:rFonts w:ascii="Pericles" w:hAnsi="Pericles"/>
+                <w:sz w:val="16"/>
+                <w:szCs w:val="16"/>
+              </w:rPr>
+              <w:t>T9 Sword</w:t>
+            </w:r>
+          </w:p>
+        </w:tc>
+        <w:tc>
+          <w:tcPr>
+            <w:tcW w:w="0" w:type="auto"/>
+            <w:tcBorders>
+              <w:top w:val="single" w:sz="4" w:space="0" w:color="CC9966"/>
+              <w:left w:val="single" w:sz="4" w:space="0" w:color="CC9966"/>
+              <w:bottom w:val="single" w:sz="4" w:space="0" w:color="CC9966"/>
+              <w:right w:val="single" w:sz="4" w:space="0" w:color="CC9966"/>
+            </w:tcBorders>
+          </w:tcPr>
+          <w:p>
+            <w:pPr>
+              <w:pStyle w:val="Table"/>
+              <w:jc w:val="center"/>
+              <w:rPr>
+                <w:rFonts w:ascii="Pericles" w:hAnsi="Pericles"/>
+                <w:sz w:val="16"/>
+                <w:szCs w:val="16"/>
+              </w:rPr>
+            </w:pPr>
+            <w:r>
+              <w:rPr>
+                <w:rFonts w:ascii="Pericles" w:hAnsi="Pericles"/>
+                <w:sz w:val="16"/>
+                <w:szCs w:val="16"/>
+              </w:rPr>
+              <w:t>0</w:t>
+            </w:r>
+          </w:p>
+        </w:tc>
+        <w:tc>
+          <w:tcPr>
+            <w:tcW w:w="0" w:type="auto"/>
+            <w:tcBorders>
+              <w:top w:val="single" w:sz="4" w:space="0" w:color="CC9966"/>
+              <w:left w:val="single" w:sz="4" w:space="0" w:color="CC9966"/>
+              <w:bottom w:val="single" w:sz="4" w:space="0" w:color="CC9966"/>
+              <w:right w:val="single" w:sz="4" w:space="0" w:color="CC9966"/>
+            </w:tcBorders>
+          </w:tcPr>
+          <w:p>
+            <w:pPr>
+              <w:pStyle w:val="Table"/>
+              <w:jc w:val="center"/>
+              <w:rPr>
+                <w:rFonts w:ascii="Pericles" w:hAnsi="Pericles"/>
+                <w:sz w:val="16"/>
+                <w:szCs w:val="16"/>
+              </w:rPr>
+            </w:pPr>
+            <w:r>
+              <w:rPr>
+                <w:rFonts w:ascii="Pericles" w:hAnsi="Pericles"/>
+                <w:sz w:val="16"/>
+                <w:szCs w:val="16"/>
+              </w:rPr>
+              <w:t>1d10</w:t>
+            </w:r>
+          </w:p>
+        </w:tc>
+        <w:tc>
+          <w:tcPr>
+            <w:tcW w:w="0" w:type="auto"/>
+            <w:tcBorders>
+              <w:top w:val="single" w:sz="4" w:space="0" w:color="CC9966"/>
+              <w:left w:val="single" w:sz="4" w:space="0" w:color="CC9966"/>
+              <w:bottom w:val="single" w:sz="4" w:space="0" w:color="CC9966"/>
+              <w:right w:val="single" w:sz="4" w:space="0" w:color="CC9966"/>
+            </w:tcBorders>
+          </w:tcPr>
+          <w:p>
+            <w:pPr>
+              <w:pStyle w:val="Table"/>
+              <w:jc w:val="center"/>
+              <w:rPr>
+                <w:rFonts w:ascii="Pericles" w:hAnsi="Pericles"/>
+                <w:sz w:val="16"/>
+                <w:szCs w:val="16"/>
+              </w:rPr>
+            </w:pPr>
+            <w:r>
+              <w:rPr>
+                <w:rFonts w:ascii="Pericles" w:hAnsi="Pericles"/>
+                <w:sz w:val="16"/>
+                <w:szCs w:val="16"/>
+              </w:rPr>
+              <w:t>0</w:t>
+            </w:r>
+          </w:p>
+        </w:tc>
+        <w:tc>
+          <w:tcPr>
+            <w:tcW w:w="0" w:type="auto"/>
+            <w:tcBorders>
+              <w:top w:val="single" w:sz="4" w:space="0" w:color="CC9966"/>
+              <w:left w:val="single" w:sz="4" w:space="0" w:color="CC9966"/>
+              <w:bottom w:val="single" w:sz="4" w:space="0" w:color="CC9966"/>
+              <w:right w:val="single" w:sz="4" w:space="0" w:color="CC9966"/>
+            </w:tcBorders>
+          </w:tcPr>
+          <w:p>
+            <w:pPr>
+              <w:pStyle w:val="Table"/>
+              <w:jc w:val="center"/>
+              <w:rPr>
+                <w:rFonts w:ascii="Pericles" w:hAnsi="Pericles"/>
+                <w:sz w:val="16"/>
+                <w:szCs w:val="16"/>
+              </w:rPr>
+            </w:pPr>
+            <w:r>
+              <w:rPr>
+                <w:rFonts w:ascii="Pericles" w:hAnsi="Pericles"/>
+                <w:sz w:val="16"/>
+                <w:szCs w:val="16"/>
+              </w:rPr>
+              <w:t>0</w:t>
+            </w:r>
+          </w:p>
+        </w:tc>
+        <w:tc>
+          <w:tcPr>
+            <w:tcW w:w="0" w:type="auto"/>
+            <w:tcBorders>
+              <w:top w:val="single" w:sz="4" w:space="0" w:color="CC9966"/>
+              <w:left w:val="single" w:sz="4" w:space="0" w:color="CC9966"/>
+              <w:bottom w:val="single" w:sz="4" w:space="0" w:color="CC9966"/>
+              <w:right w:val="single" w:sz="4" w:space="0" w:color="CC9966"/>
+            </w:tcBorders>
+          </w:tcPr>
+          <w:p>
+            <w:pPr>
+              <w:pStyle w:val="Table"/>
+              <w:jc w:val="center"/>
+              <w:rPr>
+                <w:rFonts w:ascii="Pericles" w:hAnsi="Pericles"/>
+                <w:sz w:val="16"/>
+                <w:szCs w:val="16"/>
+              </w:rPr>
+            </w:pPr>
+            <w:r>
+              <w:rPr>
+                <w:rFonts w:ascii="Pericles" w:hAnsi="Pericles"/>
+                <w:sz w:val="16"/>
+                <w:szCs w:val="16"/>
+              </w:rPr>
+              <w:t>m</w:t>
+            </w:r>
+          </w:p>
+        </w:tc>
+        <w:tc>
+          <w:tcPr>
+            <w:tcW w:w="0" w:type="auto"/>
+            <w:tcBorders>
+              <w:top w:val="single" w:sz="4" w:space="0" w:color="CC9966"/>
+              <w:left w:val="single" w:sz="4" w:space="0" w:color="CC9966"/>
+              <w:bottom w:val="single" w:sz="4" w:space="0" w:color="CC9966"/>
+              <w:right w:val="single" w:sz="4" w:space="0" w:color="CC9966"/>
+            </w:tcBorders>
+          </w:tcPr>
+          <w:p>
+            <w:pPr>
+              <w:pStyle w:val="Table"/>
+              <w:jc w:val="center"/>
+              <w:rPr>
+                <w:rFonts w:ascii="Pericles" w:hAnsi="Pericles"/>
+                <w:sz w:val="16"/>
+                <w:szCs w:val="16"/>
+              </w:rPr>
+            </w:pPr>
+            <w:r>
+              <w:rPr>
+                <w:rFonts w:ascii="Pericles" w:hAnsi="Pericles"/>
+                <w:sz w:val="16"/>
+                <w:szCs w:val="16"/>
+              </w:rPr>
+              <w:t>M</w:t>
+            </w:r>
+          </w:p>
+        </w:tc>
+        <w:tc>
+          <w:tcPr>
+            <w:tcW w:w="0" w:type="auto"/>
+            <w:tcBorders>
+              <w:top w:val="single" w:sz="4" w:space="0" w:color="CC9966"/>
+              <w:left w:val="single" w:sz="4" w:space="0" w:color="CC9966"/>
+              <w:bottom w:val="single" w:sz="4" w:space="0" w:color="CC9966"/>
+              <w:right w:val="single" w:sz="4" w:space="0" w:color="CC9966"/>
+            </w:tcBorders>
+          </w:tcPr>
+          <w:p>
+            <w:pPr>
+              <w:pStyle w:val="Table"/>
+              <w:jc w:val="center"/>
+              <w:rPr>
+                <w:rFonts w:ascii="Pericles" w:hAnsi="Pericles"/>
+                <w:sz w:val="16"/>
+                <w:szCs w:val="16"/>
+              </w:rPr>
+            </w:pPr>
+            <w:r>
+              <w:rPr>
+                <w:rFonts w:ascii="Pericles" w:hAnsi="Pericles"/>
+                <w:sz w:val="16"/>
+                <w:szCs w:val="16"/>
+              </w:rPr>
+              <w:t>3</w:t>
+            </w:r>
+          </w:p>
+        </w:tc>
+        <w:tc>
+          <w:tcPr>
+            <w:tcW w:w="0" w:type="auto"/>
+            <w:tcBorders>
+              <w:top w:val="single" w:sz="4" w:space="0" w:color="CC9966"/>
+              <w:left w:val="single" w:sz="4" w:space="0" w:color="CC9966"/>
+              <w:bottom w:val="single" w:sz="4" w:space="0" w:color="CC9966"/>
+              <w:right w:val="single" w:sz="4" w:space="0" w:color="CC9966"/>
+            </w:tcBorders>
+          </w:tcPr>
+          <w:p>
+            <w:pPr>
+              <w:pStyle w:val="Table"/>
+              <w:jc w:val="center"/>
+              <w:rPr>
+                <w:rFonts w:ascii="Pericles" w:hAnsi="Pericles"/>
+                <w:sz w:val="16"/>
+                <w:szCs w:val="16"/>
+              </w:rPr>
+            </w:pPr>
+            <w:r>
+              <w:rPr>
+                <w:rFonts w:ascii="Pericles" w:hAnsi="Pericles"/>
+                <w:sz w:val="16"/>
+                <w:szCs w:val="16"/>
+              </w:rPr>
+              <w:t>10</w:t>
+            </w:r>
+          </w:p>
+        </w:tc>
+        <w:tc>
+          <w:tcPr>
+            <w:tcW w:w="0" w:type="auto"/>
+            <w:tcBorders>
+              <w:top w:val="single" w:sz="4" w:space="0" w:color="CC9966"/>
+              <w:left w:val="single" w:sz="4" w:space="0" w:color="CC9966"/>
+              <w:bottom w:val="single" w:sz="4" w:space="0" w:color="CC9966"/>
+              <w:right w:val="single" w:sz="4" w:space="0" w:color="CC9966"/>
+            </w:tcBorders>
+          </w:tcPr>
+          <w:p>
+            <w:pPr>
+              <w:pStyle w:val="Table"/>
+              <w:jc w:val="center"/>
+              <w:rPr>
+                <w:rFonts w:ascii="Pericles" w:hAnsi="Pericles"/>
+                <w:sz w:val="16"/>
+                <w:szCs w:val="16"/>
+              </w:rPr>
+            </w:pPr>
+            <w:r>
+              <w:rPr>
+                <w:rFonts w:ascii="Pericles" w:hAnsi="Pericles"/>
+                <w:sz w:val="16"/>
+                <w:szCs w:val="16"/>
+              </w:rPr>
+              <w:t>Thrust(</w:t>
+            </w:r>
+            <w:r>
+              <w:rPr>
+                <w:rFonts w:ascii="Pericles" w:hAnsi="Pericles"/>
+                <w:sz w:val="16"/>
+                <w:szCs w:val="16"/>
+              </w:rPr>
+              <w:t>4</w:t>
+            </w:r>
+            <w:r>
+              <w:rPr>
+                <w:rFonts w:ascii="Pericles" w:hAnsi="Pericles"/>
+                <w:sz w:val="16"/>
+                <w:szCs w:val="16"/>
+              </w:rPr>
+              <w:t>), Green(</w:t>
+            </w:r>
+            <w:r>
+              <w:rPr>
+                <w:rFonts w:ascii="Pericles" w:hAnsi="Pericles"/>
+                <w:sz w:val="16"/>
+                <w:szCs w:val="16"/>
+              </w:rPr>
+              <w:t xml:space="preserve">2), </w:t>
+            </w:r>
+            <w:r>
+              <w:rPr>
+                <w:rFonts w:ascii="Pericles" w:hAnsi="Pericles"/>
+                <w:sz w:val="16"/>
+                <w:szCs w:val="16"/>
+              </w:rPr>
+              <w:t>Yellow(</w:t>
+            </w:r>
+            <w:r>
+              <w:rPr>
+                <w:rFonts w:ascii="Pericles" w:hAnsi="Pericles"/>
+                <w:sz w:val="16"/>
+                <w:szCs w:val="16"/>
+              </w:rPr>
+              <w:t>2</w:t>
+            </w:r>
+            <w:r>
+              <w:rPr>
+                <w:rFonts w:ascii="Pericles" w:hAnsi="Pericles"/>
+                <w:sz w:val="16"/>
+                <w:szCs w:val="16"/>
+              </w:rPr>
+              <w:t>)</w:t>
+            </w:r>
+          </w:p>
+        </w:tc>
+        <w:tc>
+          <w:tcPr>
+            <w:tcW w:w="0" w:type="auto"/>
+            <w:tcBorders>
+              <w:top w:val="single" w:sz="4" w:space="0" w:color="CC9966"/>
+              <w:left w:val="single" w:sz="4" w:space="0" w:color="CC9966"/>
+              <w:bottom w:val="single" w:sz="4" w:space="0" w:color="CC9966"/>
+              <w:right w:val="single" w:sz="4" w:space="0" w:color="CC9966"/>
+            </w:tcBorders>
+          </w:tcPr>
+          <w:p>
+            <w:pPr>
+              <w:pStyle w:val="Table"/>
+              <w:jc w:val="center"/>
+              <w:rPr>
+                <w:rFonts w:ascii="Pericles" w:hAnsi="Pericles"/>
+                <w:sz w:val="16"/>
+                <w:szCs w:val="16"/>
+              </w:rPr>
+            </w:pPr>
+            <w:r>
+              <w:rPr>
+                <w:rFonts w:ascii="Pericles" w:hAnsi="Pericles"/>
+                <w:sz w:val="16"/>
+                <w:szCs w:val="16"/>
+              </w:rPr>
+              <w:t>10000g</w:t>
             </w:r>
           </w:p>
         </w:tc>
@@ -7243,7 +15424,39 @@
                 <w:rFonts w:ascii="Pericles" w:hAnsi="Pericles"/>
                 <w:bCs/>
               </w:rPr>
-              <w:t>You have an x/12 chance of gaining a second attack action, based on your initiative roll. So, a Fast(1) weapon, gives another action on an initiative roll of 12. A Fast(2) weapon gives an action on 11 or 12.</w:t>
+              <w:t xml:space="preserve">You have an x/12 chance of gaining a second attack action, based on your initiative roll. So, a </w:t>
+            </w:r>
+            <w:proofErr w:type="gramStart"/>
+            <w:r>
+              <w:rPr>
+                <w:rFonts w:ascii="Pericles" w:hAnsi="Pericles"/>
+                <w:bCs/>
+              </w:rPr>
+              <w:t>Fast(</w:t>
+            </w:r>
+            <w:proofErr w:type="gramEnd"/>
+            <w:r>
+              <w:rPr>
+                <w:rFonts w:ascii="Pericles" w:hAnsi="Pericles"/>
+                <w:bCs/>
+              </w:rPr>
+              <w:t xml:space="preserve">1) weapon, gives another action on an initiative roll of 12. A </w:t>
+            </w:r>
+            <w:proofErr w:type="gramStart"/>
+            <w:r>
+              <w:rPr>
+                <w:rFonts w:ascii="Pericles" w:hAnsi="Pericles"/>
+                <w:bCs/>
+              </w:rPr>
+              <w:t>Fast(</w:t>
+            </w:r>
+            <w:proofErr w:type="gramEnd"/>
+            <w:r>
+              <w:rPr>
+                <w:rFonts w:ascii="Pericles" w:hAnsi="Pericles"/>
+                <w:bCs/>
+              </w:rPr>
+              <w:t>2) weapon gives an action on 11 or 12.</w:t>
             </w:r>
           </w:p>
         </w:tc>
@@ -7334,7 +15547,6 @@
                 <w:b/>
                 <w:bCs/>
               </w:rPr>
-              <w:lastRenderedPageBreak/>
               <w:t>Knockdown(x)</w:t>
             </w:r>
           </w:p>
@@ -7362,7 +15574,23 @@
                 <w:rFonts w:ascii="Pericles" w:hAnsi="Pericles"/>
                 <w:bCs/>
               </w:rPr>
-              <w:t>An attack to the legs has a x/12 chance of knocking the opponent prone.</w:t>
+              <w:t xml:space="preserve">An attack to the legs has </w:t>
+            </w:r>
+            <w:proofErr w:type="gramStart"/>
+            <w:r>
+              <w:rPr>
+                <w:rFonts w:ascii="Pericles" w:hAnsi="Pericles"/>
+                <w:bCs/>
+              </w:rPr>
+              <w:t>a</w:t>
+            </w:r>
+            <w:proofErr w:type="gramEnd"/>
+            <w:r>
+              <w:rPr>
+                <w:rFonts w:ascii="Pericles" w:hAnsi="Pericles"/>
+                <w:bCs/>
+              </w:rPr>
+              <w:t xml:space="preserve"> x/12 chance of knocking the opponent prone.</w:t>
             </w:r>
           </w:p>
         </w:tc>
@@ -8013,6 +16241,7 @@
               </w:rPr>
               <w:t xml:space="preserve">On an attack that wounds your opponent, your weapon has an x/12 chance of breaking off in the wound. This increases all wound penalties by one. Removing the weapon takes a full round and gives the target a bleeder. If you have the talent </w:t>
             </w:r>
+            <w:proofErr w:type="spellStart"/>
             <w:r>
               <w:rPr>
                 <w:rFonts w:ascii="Pericles" w:hAnsi="Pericles"/>
@@ -8021,6 +16250,7 @@
               </w:rPr>
               <w:t>Impaler</w:t>
             </w:r>
+            <w:proofErr w:type="spellEnd"/>
             <w:r>
               <w:rPr>
                 <w:rFonts w:ascii="Pericles" w:hAnsi="Pericles"/>
@@ -8058,6 +16288,7 @@
                 <w:b/>
                 <w:bCs/>
               </w:rPr>
+              <w:lastRenderedPageBreak/>
               <w:t>Shield Smash(x)</w:t>
             </w:r>
           </w:p>
@@ -8085,7 +16316,23 @@
                 <w:rFonts w:ascii="Pericles" w:hAnsi="Pericles"/>
                 <w:bCs/>
               </w:rPr>
-              <w:t>When blocked by a shield that has a lower durability than this weapon, you have a x/12 chance of smashing the shield.</w:t>
+              <w:t xml:space="preserve">When blocked by a shield that has a lower durability than this weapon, you have </w:t>
+            </w:r>
+            <w:proofErr w:type="gramStart"/>
+            <w:r>
+              <w:rPr>
+                <w:rFonts w:ascii="Pericles" w:hAnsi="Pericles"/>
+                <w:bCs/>
+              </w:rPr>
+              <w:t>a</w:t>
+            </w:r>
+            <w:proofErr w:type="gramEnd"/>
+            <w:r>
+              <w:rPr>
+                <w:rFonts w:ascii="Pericles" w:hAnsi="Pericles"/>
+                <w:bCs/>
+              </w:rPr>
+              <w:t xml:space="preserve"> x/12 chance of smashing the shield.</w:t>
             </w:r>
           </w:p>
         </w:tc>
@@ -8262,7 +16509,23 @@
                 <w:rFonts w:ascii="Pericles" w:hAnsi="Pericles"/>
                 <w:bCs/>
               </w:rPr>
-              <w:t>A blow to the chest has a x/12 chance of knocking your opponent back one hex and giving him a -1 penalty to his next action.</w:t>
+              <w:t xml:space="preserve">A blow to the chest has </w:t>
+            </w:r>
+            <w:proofErr w:type="gramStart"/>
+            <w:r>
+              <w:rPr>
+                <w:rFonts w:ascii="Pericles" w:hAnsi="Pericles"/>
+                <w:bCs/>
+              </w:rPr>
+              <w:t>a</w:t>
+            </w:r>
+            <w:proofErr w:type="gramEnd"/>
+            <w:r>
+              <w:rPr>
+                <w:rFonts w:ascii="Pericles" w:hAnsi="Pericles"/>
+                <w:bCs/>
+              </w:rPr>
+              <w:t xml:space="preserve"> x/12 chance of knocking your opponent back one hex and giving him a -1 penalty to his next action.</w:t>
             </w:r>
           </w:p>
         </w:tc>
@@ -8355,32 +16618,56 @@
               </w:rPr>
               <w:t>Thrust</w:t>
             </w:r>
-          </w:p>
-        </w:tc>
-        <w:tc>
-          <w:tcPr>
-            <w:tcW w:w="0" w:type="auto"/>
-            <w:tcBorders>
-              <w:top w:val="single" w:sz="4" w:space="0" w:color="CC9966"/>
-              <w:left w:val="single" w:sz="4" w:space="0" w:color="CC9966"/>
-              <w:bottom w:val="single" w:sz="4" w:space="0" w:color="CC9966"/>
-              <w:right w:val="single" w:sz="4" w:space="0" w:color="CC9966"/>
-            </w:tcBorders>
-          </w:tcPr>
-          <w:p>
-            <w:pPr>
-              <w:pStyle w:val="Table"/>
-              <w:rPr>
-                <w:rFonts w:ascii="Pericles" w:hAnsi="Pericles"/>
-                <w:bCs/>
-              </w:rPr>
-            </w:pPr>
-            <w:r>
-              <w:rPr>
-                <w:rFonts w:ascii="Pericles" w:hAnsi="Pericles"/>
-                <w:bCs/>
-              </w:rPr>
-              <w:t>You may perform the thrust maneuver with this weapon, taking a -1 to hit, but gaining the Pierce(2) effect.</w:t>
+            <w:r>
+              <w:rPr>
+                <w:rFonts w:ascii="Pericles" w:hAnsi="Pericles"/>
+                <w:b/>
+                <w:bCs/>
+              </w:rPr>
+              <w:t>(x)</w:t>
+            </w:r>
+          </w:p>
+        </w:tc>
+        <w:tc>
+          <w:tcPr>
+            <w:tcW w:w="0" w:type="auto"/>
+            <w:tcBorders>
+              <w:top w:val="single" w:sz="4" w:space="0" w:color="CC9966"/>
+              <w:left w:val="single" w:sz="4" w:space="0" w:color="CC9966"/>
+              <w:bottom w:val="single" w:sz="4" w:space="0" w:color="CC9966"/>
+              <w:right w:val="single" w:sz="4" w:space="0" w:color="CC9966"/>
+            </w:tcBorders>
+          </w:tcPr>
+          <w:p>
+            <w:pPr>
+              <w:pStyle w:val="Table"/>
+              <w:rPr>
+                <w:rFonts w:ascii="Pericles" w:hAnsi="Pericles"/>
+                <w:bCs/>
+              </w:rPr>
+            </w:pPr>
+            <w:r>
+              <w:rPr>
+                <w:rFonts w:ascii="Pericles" w:hAnsi="Pericles"/>
+                <w:bCs/>
+              </w:rPr>
+              <w:t>You may perform the thrust maneuver with this weapon, taking a -1 to hit, but gaining the Pierce(</w:t>
+            </w:r>
+            <w:r>
+              <w:rPr>
+                <w:rFonts w:ascii="Pericles" w:hAnsi="Pericles"/>
+                <w:bCs/>
+              </w:rPr>
+              <w:t>x</w:t>
+            </w:r>
+            <w:bookmarkStart w:id="0" w:name="_GoBack"/>
+            <w:bookmarkEnd w:id="0"/>
+            <w:r>
+              <w:rPr>
+                <w:rFonts w:ascii="Pericles" w:hAnsi="Pericles"/>
+                <w:bCs/>
+              </w:rPr>
+              <w:t>) effect.</w:t>
             </w:r>
           </w:p>
         </w:tc>
@@ -8460,6 +16747,56 @@
     </w:sectPr>
   </w:body>
 </w:document>
+</file>
+
+<file path=word/endnotes.xml><?xml version="1.0" encoding="utf-8"?>
+<w:endnotes xmlns:wpc="http://schemas.microsoft.com/office/word/2010/wordprocessingCanvas" xmlns:mc="http://schemas.openxmlformats.org/markup-compatibility/2006" xmlns:o="urn:schemas-microsoft-com:office:office" xmlns:r="http://schemas.openxmlformats.org/officeDocument/2006/relationships" xmlns:m="http://schemas.openxmlformats.org/officeDocument/2006/math" xmlns:v="urn:schemas-microsoft-com:vml" xmlns:wp14="http://schemas.microsoft.com/office/word/2010/wordprocessingDrawing" xmlns:wp="http://schemas.openxmlformats.org/drawingml/2006/wordprocessingDrawing" xmlns:w10="urn:schemas-microsoft-com:office:word" xmlns:w="http://schemas.openxmlformats.org/wordprocessingml/2006/main" xmlns:w14="http://schemas.microsoft.com/office/word/2010/wordml" xmlns:w15="http://schemas.microsoft.com/office/word/2012/wordml" xmlns:wpg="http://schemas.microsoft.com/office/word/2010/wordprocessingGroup" xmlns:wpi="http://schemas.microsoft.com/office/word/2010/wordprocessingInk" xmlns:wne="http://schemas.microsoft.com/office/word/2006/wordml" xmlns:wps="http://schemas.microsoft.com/office/word/2010/wordprocessingShape" mc:Ignorable="w14 w15 wp14">
+  <w:endnote w:type="separator" w:id="-1">
+    <w:p>
+      <w:pPr>
+        <w:spacing w:after="0" w:line="240" w:lineRule="auto"/>
+      </w:pPr>
+      <w:r>
+        <w:separator/>
+      </w:r>
+    </w:p>
+  </w:endnote>
+  <w:endnote w:type="continuationSeparator" w:id="0">
+    <w:p>
+      <w:pPr>
+        <w:spacing w:after="0" w:line="240" w:lineRule="auto"/>
+      </w:pPr>
+      <w:r>
+        <w:continuationSeparator/>
+      </w:r>
+    </w:p>
+  </w:endnote>
+</w:endnotes>
+</file>
+
+<file path=word/footnotes.xml><?xml version="1.0" encoding="utf-8"?>
+<w:footnotes xmlns:wpc="http://schemas.microsoft.com/office/word/2010/wordprocessingCanvas" xmlns:mc="http://schemas.openxmlformats.org/markup-compatibility/2006" xmlns:o="urn:schemas-microsoft-com:office:office" xmlns:r="http://schemas.openxmlformats.org/officeDocument/2006/relationships" xmlns:m="http://schemas.openxmlformats.org/officeDocument/2006/math" xmlns:v="urn:schemas-microsoft-com:vml" xmlns:wp14="http://schemas.microsoft.com/office/word/2010/wordprocessingDrawing" xmlns:wp="http://schemas.openxmlformats.org/drawingml/2006/wordprocessingDrawing" xmlns:w10="urn:schemas-microsoft-com:office:word" xmlns:w="http://schemas.openxmlformats.org/wordprocessingml/2006/main" xmlns:w14="http://schemas.microsoft.com/office/word/2010/wordml" xmlns:w15="http://schemas.microsoft.com/office/word/2012/wordml" xmlns:wpg="http://schemas.microsoft.com/office/word/2010/wordprocessingGroup" xmlns:wpi="http://schemas.microsoft.com/office/word/2010/wordprocessingInk" xmlns:wne="http://schemas.microsoft.com/office/word/2006/wordml" xmlns:wps="http://schemas.microsoft.com/office/word/2010/wordprocessingShape" mc:Ignorable="w14 w15 wp14">
+  <w:footnote w:type="separator" w:id="-1">
+    <w:p>
+      <w:pPr>
+        <w:spacing w:after="0" w:line="240" w:lineRule="auto"/>
+      </w:pPr>
+      <w:r>
+        <w:separator/>
+      </w:r>
+    </w:p>
+  </w:footnote>
+  <w:footnote w:type="continuationSeparator" w:id="0">
+    <w:p>
+      <w:pPr>
+        <w:spacing w:after="0" w:line="240" w:lineRule="auto"/>
+      </w:pPr>
+      <w:r>
+        <w:continuationSeparator/>
+      </w:r>
+    </w:p>
+  </w:footnote>
+</w:footnotes>
 </file>
 
 <file path=word/styles.xml><?xml version="1.0" encoding="utf-8"?>
@@ -8935,6 +17272,50 @@
       <w:szCs w:val="20"/>
     </w:rPr>
   </w:style>
+  <w:style w:type="paragraph" w:styleId="Header">
+    <w:name w:val="header"/>
+    <w:basedOn w:val="Normal"/>
+    <w:link w:val="HeaderChar"/>
+    <w:uiPriority w:val="99"/>
+    <w:unhideWhenUsed/>
+    <w:rsid w:val="00F6422E"/>
+    <w:pPr>
+      <w:tabs>
+        <w:tab w:val="center" w:pos="4680"/>
+        <w:tab w:val="right" w:pos="9360"/>
+      </w:tabs>
+      <w:spacing w:after="0" w:line="240" w:lineRule="auto"/>
+    </w:pPr>
+  </w:style>
+  <w:style w:type="character" w:customStyle="1" w:styleId="HeaderChar">
+    <w:name w:val="Header Char"/>
+    <w:basedOn w:val="DefaultParagraphFont"/>
+    <w:link w:val="Header"/>
+    <w:uiPriority w:val="99"/>
+    <w:rsid w:val="00F6422E"/>
+  </w:style>
+  <w:style w:type="paragraph" w:styleId="Footer">
+    <w:name w:val="footer"/>
+    <w:basedOn w:val="Normal"/>
+    <w:link w:val="FooterChar"/>
+    <w:uiPriority w:val="99"/>
+    <w:unhideWhenUsed/>
+    <w:rsid w:val="00F6422E"/>
+    <w:pPr>
+      <w:tabs>
+        <w:tab w:val="center" w:pos="4680"/>
+        <w:tab w:val="right" w:pos="9360"/>
+      </w:tabs>
+      <w:spacing w:after="0" w:line="240" w:lineRule="auto"/>
+    </w:pPr>
+  </w:style>
+  <w:style w:type="character" w:customStyle="1" w:styleId="FooterChar">
+    <w:name w:val="Footer Char"/>
+    <w:basedOn w:val="DefaultParagraphFont"/>
+    <w:link w:val="Footer"/>
+    <w:uiPriority w:val="99"/>
+    <w:rsid w:val="00F6422E"/>
+  </w:style>
 </w:styles>
 </file>
 

--- a/SwordSphere -- Starting Weapons.docx
+++ b/SwordSphere -- Starting Weapons.docx
@@ -1,7 +1,700 @@
 
 <file path=word/document.xml><?xml version="1.0" encoding="utf-8"?>
-<w:document xmlns:wpc="http://schemas.microsoft.com/office/word/2010/wordprocessingCanvas" xmlns:mc="http://schemas.openxmlformats.org/markup-compatibility/2006" xmlns:o="urn:schemas-microsoft-com:office:office" xmlns:r="http://schemas.openxmlformats.org/officeDocument/2006/relationships" xmlns:m="http://schemas.openxmlformats.org/officeDocument/2006/math" xmlns:v="urn:schemas-microsoft-com:vml" xmlns:wp14="http://schemas.microsoft.com/office/word/2010/wordprocessingDrawing" xmlns:wp="http://schemas.openxmlformats.org/drawingml/2006/wordprocessingDrawing" xmlns:w10="urn:schemas-microsoft-com:office:word" xmlns:w="http://schemas.openxmlformats.org/wordprocessingml/2006/main" xmlns:w14="http://schemas.microsoft.com/office/word/2010/wordml" xmlns:w15="http://schemas.microsoft.com/office/word/2012/wordml" xmlns:wpg="http://schemas.microsoft.com/office/word/2010/wordprocessingGroup" xmlns:wpi="http://schemas.microsoft.com/office/word/2010/wordprocessingInk" xmlns:wne="http://schemas.microsoft.com/office/word/2006/wordml" xmlns:wps="http://schemas.microsoft.com/office/word/2010/wordprocessingShape" mc:Ignorable="w14 w15 wp14">
+<w:document xmlns:wpc="http://schemas.microsoft.com/office/word/2010/wordprocessingCanvas" xmlns:cx="http://schemas.microsoft.com/office/drawing/2014/chartex" xmlns:cx1="http://schemas.microsoft.com/office/drawing/2015/9/8/chartex" xmlns:cx2="http://schemas.microsoft.com/office/drawing/2015/10/21/chartex" xmlns:cx3="http://schemas.microsoft.com/office/drawing/2016/5/9/chartex" xmlns:cx4="http://schemas.microsoft.com/office/drawing/2016/5/10/chartex" xmlns:cx5="http://schemas.microsoft.com/office/drawing/2016/5/11/chartex" xmlns:cx6="http://schemas.microsoft.com/office/drawing/2016/5/12/chartex" xmlns:cx7="http://schemas.microsoft.com/office/drawing/2016/5/13/chartex" xmlns:cx8="http://schemas.microsoft.com/office/drawing/2016/5/14/chartex" xmlns:mc="http://schemas.openxmlformats.org/markup-compatibility/2006" xmlns:aink="http://schemas.microsoft.com/office/drawing/2016/ink" xmlns:am3d="http://schemas.microsoft.com/office/drawing/2017/model3d" xmlns:o="urn:schemas-microsoft-com:office:office" xmlns:r="http://schemas.openxmlformats.org/officeDocument/2006/relationships" xmlns:m="http://schemas.openxmlformats.org/officeDocument/2006/math" xmlns:v="urn:schemas-microsoft-com:vml" xmlns:wp14="http://schemas.microsoft.com/office/word/2010/wordprocessingDrawing" xmlns:wp="http://schemas.openxmlformats.org/drawingml/2006/wordprocessingDrawing" xmlns:w10="urn:schemas-microsoft-com:office:word" xmlns:w="http://schemas.openxmlformats.org/wordprocessingml/2006/main" xmlns:w14="http://schemas.microsoft.com/office/word/2010/wordml" xmlns:w15="http://schemas.microsoft.com/office/word/2012/wordml" xmlns:w16cex="http://schemas.microsoft.com/office/word/2018/wordml/cex" xmlns:w16cid="http://schemas.microsoft.com/office/word/2016/wordml/cid" xmlns:w16="http://schemas.microsoft.com/office/word/2018/wordml" xmlns:w16se="http://schemas.microsoft.com/office/word/2015/wordml/symex" xmlns:wpg="http://schemas.microsoft.com/office/word/2010/wordprocessingGroup" xmlns:wpi="http://schemas.microsoft.com/office/word/2010/wordprocessingInk" xmlns:wne="http://schemas.microsoft.com/office/word/2006/wordml" xmlns:wps="http://schemas.microsoft.com/office/word/2010/wordprocessingShape" mc:Ignorable="w14 w15 w16se w16cid w16 w16cex wp14">
   <w:body>
+    <w:p>
+      <w:pPr>
+        <w:rPr>
+          <w:rFonts w:ascii="Pericles" w:hAnsi="Pericles"/>
+          <w:b/>
+        </w:rPr>
+      </w:pPr>
+      <w:r>
+        <w:rPr>
+          <w:rFonts w:ascii="Pericles" w:hAnsi="Pericles"/>
+          <w:b/>
+        </w:rPr>
+        <w:t>Base Starting Weapon</w:t>
+      </w:r>
+    </w:p>
+    <w:tbl>
+      <w:tblPr>
+        <w:tblW w:w="0" w:type="auto"/>
+        <w:tblInd w:w="108" w:type="dxa"/>
+        <w:tblBorders>
+          <w:top w:val="single" w:sz="4" w:space="0" w:color="CC9966"/>
+          <w:left w:val="single" w:sz="4" w:space="0" w:color="CC9966"/>
+          <w:bottom w:val="single" w:sz="4" w:space="0" w:color="CC9966"/>
+          <w:right w:val="single" w:sz="4" w:space="0" w:color="CC9966"/>
+          <w:insideH w:val="single" w:sz="4" w:space="0" w:color="CC9966"/>
+          <w:insideV w:val="single" w:sz="4" w:space="0" w:color="CC9966"/>
+        </w:tblBorders>
+        <w:tblLook w:val="04A0" w:firstRow="1" w:lastRow="0" w:firstColumn="1" w:lastColumn="0" w:noHBand="0" w:noVBand="1"/>
+      </w:tblPr>
+      <w:tblGrid>
+        <w:gridCol w:w="1134"/>
+        <w:gridCol w:w="447"/>
+        <w:gridCol w:w="463"/>
+        <w:gridCol w:w="570"/>
+        <w:gridCol w:w="440"/>
+        <w:gridCol w:w="493"/>
+        <w:gridCol w:w="451"/>
+        <w:gridCol w:w="460"/>
+        <w:gridCol w:w="590"/>
+        <w:gridCol w:w="506"/>
+      </w:tblGrid>
+      <w:tr>
+        <w:tc>
+          <w:tcPr>
+            <w:tcW w:w="0" w:type="auto"/>
+            <w:tcBorders>
+              <w:top w:val="single" w:sz="4" w:space="0" w:color="CC9966"/>
+              <w:left w:val="single" w:sz="4" w:space="0" w:color="CC9966"/>
+              <w:bottom w:val="single" w:sz="4" w:space="0" w:color="CC9966"/>
+              <w:right w:val="single" w:sz="4" w:space="0" w:color="CC9966"/>
+            </w:tcBorders>
+            <w:hideMark/>
+          </w:tcPr>
+          <w:p>
+            <w:pPr>
+              <w:pStyle w:val="Table"/>
+              <w:rPr>
+                <w:rFonts w:ascii="Pericles" w:hAnsi="Pericles"/>
+                <w:b/>
+                <w:bCs/>
+                <w:sz w:val="16"/>
+                <w:szCs w:val="16"/>
+              </w:rPr>
+            </w:pPr>
+            <w:r>
+              <w:rPr>
+                <w:rFonts w:ascii="Pericles" w:hAnsi="Pericles"/>
+                <w:b/>
+                <w:bCs/>
+                <w:sz w:val="16"/>
+                <w:szCs w:val="16"/>
+              </w:rPr>
+              <w:t>Weapon</w:t>
+            </w:r>
+          </w:p>
+        </w:tc>
+        <w:tc>
+          <w:tcPr>
+            <w:tcW w:w="0" w:type="auto"/>
+            <w:tcBorders>
+              <w:top w:val="single" w:sz="4" w:space="0" w:color="CC9966"/>
+              <w:left w:val="single" w:sz="4" w:space="0" w:color="CC9966"/>
+              <w:bottom w:val="single" w:sz="4" w:space="0" w:color="CC9966"/>
+              <w:right w:val="single" w:sz="4" w:space="0" w:color="CC9966"/>
+            </w:tcBorders>
+            <w:hideMark/>
+          </w:tcPr>
+          <w:p>
+            <w:pPr>
+              <w:pStyle w:val="Table"/>
+              <w:jc w:val="center"/>
+              <w:rPr>
+                <w:rFonts w:ascii="Pericles" w:hAnsi="Pericles"/>
+                <w:b/>
+                <w:bCs/>
+                <w:sz w:val="16"/>
+                <w:szCs w:val="16"/>
+              </w:rPr>
+            </w:pPr>
+            <w:r>
+              <w:rPr>
+                <w:rFonts w:ascii="Pericles" w:hAnsi="Pericles"/>
+                <w:b/>
+                <w:bCs/>
+                <w:sz w:val="16"/>
+                <w:szCs w:val="16"/>
+              </w:rPr>
+              <w:t>Acc</w:t>
+            </w:r>
+          </w:p>
+        </w:tc>
+        <w:tc>
+          <w:tcPr>
+            <w:tcW w:w="0" w:type="auto"/>
+            <w:tcBorders>
+              <w:top w:val="single" w:sz="4" w:space="0" w:color="CC9966"/>
+              <w:left w:val="single" w:sz="4" w:space="0" w:color="CC9966"/>
+              <w:bottom w:val="single" w:sz="4" w:space="0" w:color="CC9966"/>
+              <w:right w:val="single" w:sz="4" w:space="0" w:color="CC9966"/>
+            </w:tcBorders>
+            <w:hideMark/>
+          </w:tcPr>
+          <w:p>
+            <w:pPr>
+              <w:pStyle w:val="Table"/>
+              <w:jc w:val="center"/>
+              <w:rPr>
+                <w:rFonts w:ascii="Pericles" w:hAnsi="Pericles"/>
+                <w:b/>
+                <w:bCs/>
+                <w:sz w:val="16"/>
+                <w:szCs w:val="16"/>
+              </w:rPr>
+            </w:pPr>
+            <w:r>
+              <w:rPr>
+                <w:rFonts w:ascii="Pericles" w:hAnsi="Pericles"/>
+                <w:b/>
+                <w:bCs/>
+                <w:sz w:val="16"/>
+                <w:szCs w:val="16"/>
+              </w:rPr>
+              <w:t>Lev</w:t>
+            </w:r>
+          </w:p>
+        </w:tc>
+        <w:tc>
+          <w:tcPr>
+            <w:tcW w:w="0" w:type="auto"/>
+            <w:tcBorders>
+              <w:top w:val="single" w:sz="4" w:space="0" w:color="CC9966"/>
+              <w:left w:val="single" w:sz="4" w:space="0" w:color="CC9966"/>
+              <w:bottom w:val="single" w:sz="4" w:space="0" w:color="CC9966"/>
+              <w:right w:val="single" w:sz="4" w:space="0" w:color="CC9966"/>
+            </w:tcBorders>
+            <w:hideMark/>
+          </w:tcPr>
+          <w:p>
+            <w:pPr>
+              <w:pStyle w:val="Table"/>
+              <w:jc w:val="center"/>
+              <w:rPr>
+                <w:rFonts w:ascii="Pericles" w:hAnsi="Pericles"/>
+                <w:b/>
+                <w:bCs/>
+                <w:sz w:val="16"/>
+                <w:szCs w:val="16"/>
+              </w:rPr>
+            </w:pPr>
+            <w:r>
+              <w:rPr>
+                <w:rFonts w:ascii="Pericles" w:hAnsi="Pericles"/>
+                <w:b/>
+                <w:bCs/>
+                <w:sz w:val="16"/>
+                <w:szCs w:val="16"/>
+              </w:rPr>
+              <w:t>Parry</w:t>
+            </w:r>
+          </w:p>
+        </w:tc>
+        <w:tc>
+          <w:tcPr>
+            <w:tcW w:w="0" w:type="auto"/>
+            <w:tcBorders>
+              <w:top w:val="single" w:sz="4" w:space="0" w:color="CC9966"/>
+              <w:left w:val="single" w:sz="4" w:space="0" w:color="CC9966"/>
+              <w:bottom w:val="single" w:sz="4" w:space="0" w:color="CC9966"/>
+              <w:right w:val="single" w:sz="4" w:space="0" w:color="CC9966"/>
+            </w:tcBorders>
+            <w:hideMark/>
+          </w:tcPr>
+          <w:p>
+            <w:pPr>
+              <w:pStyle w:val="Table"/>
+              <w:jc w:val="center"/>
+              <w:rPr>
+                <w:rFonts w:ascii="Pericles" w:hAnsi="Pericles"/>
+                <w:b/>
+                <w:bCs/>
+                <w:sz w:val="16"/>
+                <w:szCs w:val="16"/>
+              </w:rPr>
+            </w:pPr>
+            <w:r>
+              <w:rPr>
+                <w:rFonts w:ascii="Pericles" w:hAnsi="Pericles"/>
+                <w:b/>
+                <w:bCs/>
+                <w:sz w:val="16"/>
+                <w:szCs w:val="16"/>
+              </w:rPr>
+              <w:t>Init</w:t>
+            </w:r>
+          </w:p>
+        </w:tc>
+        <w:tc>
+          <w:tcPr>
+            <w:tcW w:w="0" w:type="auto"/>
+            <w:tcBorders>
+              <w:top w:val="single" w:sz="4" w:space="0" w:color="CC9966"/>
+              <w:left w:val="single" w:sz="4" w:space="0" w:color="CC9966"/>
+              <w:bottom w:val="single" w:sz="4" w:space="0" w:color="CC9966"/>
+              <w:right w:val="single" w:sz="4" w:space="0" w:color="CC9966"/>
+            </w:tcBorders>
+          </w:tcPr>
+          <w:p>
+            <w:pPr>
+              <w:pStyle w:val="Table"/>
+              <w:jc w:val="center"/>
+              <w:rPr>
+                <w:rFonts w:ascii="Pericles" w:hAnsi="Pericles"/>
+                <w:b/>
+                <w:bCs/>
+                <w:sz w:val="16"/>
+                <w:szCs w:val="16"/>
+              </w:rPr>
+            </w:pPr>
+            <w:proofErr w:type="spellStart"/>
+            <w:r>
+              <w:rPr>
+                <w:rFonts w:ascii="Pericles" w:hAnsi="Pericles"/>
+                <w:b/>
+                <w:bCs/>
+                <w:sz w:val="16"/>
+                <w:szCs w:val="16"/>
+              </w:rPr>
+              <w:t>Wgt</w:t>
+            </w:r>
+            <w:proofErr w:type="spellEnd"/>
+          </w:p>
+        </w:tc>
+        <w:tc>
+          <w:tcPr>
+            <w:tcW w:w="0" w:type="auto"/>
+            <w:tcBorders>
+              <w:top w:val="single" w:sz="4" w:space="0" w:color="CC9966"/>
+              <w:left w:val="single" w:sz="4" w:space="0" w:color="CC9966"/>
+              <w:bottom w:val="single" w:sz="4" w:space="0" w:color="CC9966"/>
+              <w:right w:val="single" w:sz="4" w:space="0" w:color="CC9966"/>
+            </w:tcBorders>
+            <w:hideMark/>
+          </w:tcPr>
+          <w:p>
+            <w:pPr>
+              <w:pStyle w:val="Table"/>
+              <w:jc w:val="center"/>
+              <w:rPr>
+                <w:rFonts w:ascii="Pericles" w:hAnsi="Pericles"/>
+                <w:b/>
+                <w:bCs/>
+                <w:sz w:val="16"/>
+                <w:szCs w:val="16"/>
+              </w:rPr>
+            </w:pPr>
+            <w:r>
+              <w:rPr>
+                <w:rFonts w:ascii="Pericles" w:hAnsi="Pericles"/>
+                <w:b/>
+                <w:bCs/>
+                <w:sz w:val="16"/>
+                <w:szCs w:val="16"/>
+              </w:rPr>
+              <w:t>Len</w:t>
+            </w:r>
+          </w:p>
+        </w:tc>
+        <w:tc>
+          <w:tcPr>
+            <w:tcW w:w="0" w:type="auto"/>
+            <w:tcBorders>
+              <w:top w:val="single" w:sz="4" w:space="0" w:color="CC9966"/>
+              <w:left w:val="single" w:sz="4" w:space="0" w:color="CC9966"/>
+              <w:bottom w:val="single" w:sz="4" w:space="0" w:color="CC9966"/>
+              <w:right w:val="single" w:sz="4" w:space="0" w:color="CC9966"/>
+            </w:tcBorders>
+          </w:tcPr>
+          <w:p>
+            <w:pPr>
+              <w:pStyle w:val="Table"/>
+              <w:jc w:val="center"/>
+              <w:rPr>
+                <w:rFonts w:ascii="Pericles" w:hAnsi="Pericles"/>
+                <w:b/>
+                <w:bCs/>
+                <w:sz w:val="16"/>
+                <w:szCs w:val="16"/>
+              </w:rPr>
+            </w:pPr>
+            <w:r>
+              <w:rPr>
+                <w:rFonts w:ascii="Pericles" w:hAnsi="Pericles"/>
+                <w:b/>
+                <w:bCs/>
+                <w:sz w:val="16"/>
+                <w:szCs w:val="16"/>
+              </w:rPr>
+              <w:t>Dur</w:t>
+            </w:r>
+          </w:p>
+        </w:tc>
+        <w:tc>
+          <w:tcPr>
+            <w:tcW w:w="0" w:type="auto"/>
+            <w:tcBorders>
+              <w:top w:val="single" w:sz="4" w:space="0" w:color="CC9966"/>
+              <w:left w:val="single" w:sz="4" w:space="0" w:color="CC9966"/>
+              <w:bottom w:val="single" w:sz="4" w:space="0" w:color="CC9966"/>
+              <w:right w:val="single" w:sz="4" w:space="0" w:color="CC9966"/>
+            </w:tcBorders>
+          </w:tcPr>
+          <w:p>
+            <w:pPr>
+              <w:pStyle w:val="Table"/>
+              <w:jc w:val="center"/>
+              <w:rPr>
+                <w:rFonts w:ascii="Pericles" w:hAnsi="Pericles"/>
+                <w:b/>
+                <w:bCs/>
+                <w:sz w:val="16"/>
+                <w:szCs w:val="16"/>
+              </w:rPr>
+            </w:pPr>
+            <w:r>
+              <w:rPr>
+                <w:rFonts w:ascii="Pericles" w:hAnsi="Pericles"/>
+                <w:b/>
+                <w:bCs/>
+                <w:sz w:val="16"/>
+                <w:szCs w:val="16"/>
+              </w:rPr>
+              <w:t>Traits</w:t>
+            </w:r>
+          </w:p>
+        </w:tc>
+        <w:tc>
+          <w:tcPr>
+            <w:tcW w:w="0" w:type="auto"/>
+            <w:tcBorders>
+              <w:top w:val="single" w:sz="4" w:space="0" w:color="CC9966"/>
+              <w:left w:val="single" w:sz="4" w:space="0" w:color="CC9966"/>
+              <w:bottom w:val="single" w:sz="4" w:space="0" w:color="CC9966"/>
+              <w:right w:val="single" w:sz="4" w:space="0" w:color="CC9966"/>
+            </w:tcBorders>
+            <w:hideMark/>
+          </w:tcPr>
+          <w:p>
+            <w:pPr>
+              <w:pStyle w:val="Table"/>
+              <w:jc w:val="center"/>
+              <w:rPr>
+                <w:rFonts w:ascii="Pericles" w:hAnsi="Pericles"/>
+                <w:b/>
+                <w:bCs/>
+                <w:sz w:val="16"/>
+                <w:szCs w:val="16"/>
+              </w:rPr>
+            </w:pPr>
+            <w:r>
+              <w:rPr>
+                <w:rFonts w:ascii="Pericles" w:hAnsi="Pericles"/>
+                <w:b/>
+                <w:bCs/>
+                <w:sz w:val="16"/>
+                <w:szCs w:val="16"/>
+              </w:rPr>
+              <w:t>Cost</w:t>
+            </w:r>
+          </w:p>
+        </w:tc>
+      </w:tr>
+      <w:tr>
+        <w:tc>
+          <w:tcPr>
+            <w:tcW w:w="0" w:type="auto"/>
+            <w:tcBorders>
+              <w:top w:val="single" w:sz="4" w:space="0" w:color="CC9966"/>
+              <w:left w:val="single" w:sz="4" w:space="0" w:color="CC9966"/>
+              <w:bottom w:val="single" w:sz="4" w:space="0" w:color="CC9966"/>
+              <w:right w:val="single" w:sz="4" w:space="0" w:color="CC9966"/>
+            </w:tcBorders>
+          </w:tcPr>
+          <w:p>
+            <w:pPr>
+              <w:pStyle w:val="Table"/>
+              <w:rPr>
+                <w:rFonts w:ascii="Pericles" w:hAnsi="Pericles"/>
+                <w:sz w:val="16"/>
+                <w:szCs w:val="16"/>
+              </w:rPr>
+            </w:pPr>
+            <w:r>
+              <w:rPr>
+                <w:rFonts w:ascii="Pericles" w:hAnsi="Pericles"/>
+                <w:sz w:val="16"/>
+                <w:szCs w:val="16"/>
+              </w:rPr>
+              <w:t>Basic Weapon</w:t>
+            </w:r>
+          </w:p>
+        </w:tc>
+        <w:tc>
+          <w:tcPr>
+            <w:tcW w:w="0" w:type="auto"/>
+            <w:tcBorders>
+              <w:top w:val="single" w:sz="4" w:space="0" w:color="CC9966"/>
+              <w:left w:val="single" w:sz="4" w:space="0" w:color="CC9966"/>
+              <w:bottom w:val="single" w:sz="4" w:space="0" w:color="CC9966"/>
+              <w:right w:val="single" w:sz="4" w:space="0" w:color="CC9966"/>
+            </w:tcBorders>
+          </w:tcPr>
+          <w:p>
+            <w:pPr>
+              <w:pStyle w:val="Table"/>
+              <w:jc w:val="center"/>
+              <w:rPr>
+                <w:rFonts w:ascii="Pericles" w:hAnsi="Pericles"/>
+                <w:sz w:val="16"/>
+                <w:szCs w:val="16"/>
+              </w:rPr>
+            </w:pPr>
+            <w:r>
+              <w:rPr>
+                <w:rFonts w:ascii="Pericles" w:hAnsi="Pericles"/>
+                <w:sz w:val="16"/>
+                <w:szCs w:val="16"/>
+              </w:rPr>
+              <w:t>0</w:t>
+            </w:r>
+          </w:p>
+        </w:tc>
+        <w:tc>
+          <w:tcPr>
+            <w:tcW w:w="0" w:type="auto"/>
+            <w:tcBorders>
+              <w:top w:val="single" w:sz="4" w:space="0" w:color="CC9966"/>
+              <w:left w:val="single" w:sz="4" w:space="0" w:color="CC9966"/>
+              <w:bottom w:val="single" w:sz="4" w:space="0" w:color="CC9966"/>
+              <w:right w:val="single" w:sz="4" w:space="0" w:color="CC9966"/>
+            </w:tcBorders>
+          </w:tcPr>
+          <w:p>
+            <w:pPr>
+              <w:pStyle w:val="Table"/>
+              <w:jc w:val="center"/>
+              <w:rPr>
+                <w:rFonts w:ascii="Pericles" w:hAnsi="Pericles"/>
+                <w:sz w:val="16"/>
+                <w:szCs w:val="16"/>
+              </w:rPr>
+            </w:pPr>
+            <w:r>
+              <w:rPr>
+                <w:rFonts w:ascii="Pericles" w:hAnsi="Pericles"/>
+                <w:sz w:val="16"/>
+                <w:szCs w:val="16"/>
+              </w:rPr>
+              <w:t>1d</w:t>
+            </w:r>
+            <w:r>
+              <w:rPr>
+                <w:rFonts w:ascii="Pericles" w:hAnsi="Pericles"/>
+                <w:sz w:val="16"/>
+                <w:szCs w:val="16"/>
+              </w:rPr>
+              <w:t>4</w:t>
+            </w:r>
+          </w:p>
+        </w:tc>
+        <w:tc>
+          <w:tcPr>
+            <w:tcW w:w="0" w:type="auto"/>
+            <w:tcBorders>
+              <w:top w:val="single" w:sz="4" w:space="0" w:color="CC9966"/>
+              <w:left w:val="single" w:sz="4" w:space="0" w:color="CC9966"/>
+              <w:bottom w:val="single" w:sz="4" w:space="0" w:color="CC9966"/>
+              <w:right w:val="single" w:sz="4" w:space="0" w:color="CC9966"/>
+            </w:tcBorders>
+          </w:tcPr>
+          <w:p>
+            <w:pPr>
+              <w:pStyle w:val="Table"/>
+              <w:jc w:val="center"/>
+              <w:rPr>
+                <w:rFonts w:ascii="Pericles" w:hAnsi="Pericles"/>
+                <w:sz w:val="16"/>
+                <w:szCs w:val="16"/>
+              </w:rPr>
+            </w:pPr>
+            <w:r>
+              <w:rPr>
+                <w:rFonts w:ascii="Pericles" w:hAnsi="Pericles"/>
+                <w:sz w:val="16"/>
+                <w:szCs w:val="16"/>
+              </w:rPr>
+              <w:t>0</w:t>
+            </w:r>
+          </w:p>
+        </w:tc>
+        <w:tc>
+          <w:tcPr>
+            <w:tcW w:w="0" w:type="auto"/>
+            <w:tcBorders>
+              <w:top w:val="single" w:sz="4" w:space="0" w:color="CC9966"/>
+              <w:left w:val="single" w:sz="4" w:space="0" w:color="CC9966"/>
+              <w:bottom w:val="single" w:sz="4" w:space="0" w:color="CC9966"/>
+              <w:right w:val="single" w:sz="4" w:space="0" w:color="CC9966"/>
+            </w:tcBorders>
+          </w:tcPr>
+          <w:p>
+            <w:pPr>
+              <w:pStyle w:val="Table"/>
+              <w:jc w:val="center"/>
+              <w:rPr>
+                <w:rFonts w:ascii="Pericles" w:hAnsi="Pericles"/>
+                <w:sz w:val="16"/>
+                <w:szCs w:val="16"/>
+              </w:rPr>
+            </w:pPr>
+            <w:r>
+              <w:rPr>
+                <w:rFonts w:ascii="Pericles" w:hAnsi="Pericles"/>
+                <w:sz w:val="16"/>
+                <w:szCs w:val="16"/>
+              </w:rPr>
+              <w:t>0</w:t>
+            </w:r>
+          </w:p>
+        </w:tc>
+        <w:tc>
+          <w:tcPr>
+            <w:tcW w:w="0" w:type="auto"/>
+            <w:tcBorders>
+              <w:top w:val="single" w:sz="4" w:space="0" w:color="CC9966"/>
+              <w:left w:val="single" w:sz="4" w:space="0" w:color="CC9966"/>
+              <w:bottom w:val="single" w:sz="4" w:space="0" w:color="CC9966"/>
+              <w:right w:val="single" w:sz="4" w:space="0" w:color="CC9966"/>
+            </w:tcBorders>
+          </w:tcPr>
+          <w:p>
+            <w:pPr>
+              <w:pStyle w:val="Table"/>
+              <w:jc w:val="center"/>
+              <w:rPr>
+                <w:rFonts w:ascii="Pericles" w:hAnsi="Pericles"/>
+                <w:sz w:val="16"/>
+                <w:szCs w:val="16"/>
+              </w:rPr>
+            </w:pPr>
+            <w:r>
+              <w:rPr>
+                <w:rFonts w:ascii="Pericles" w:hAnsi="Pericles"/>
+                <w:sz w:val="16"/>
+                <w:szCs w:val="16"/>
+              </w:rPr>
+              <w:t>M</w:t>
+            </w:r>
+          </w:p>
+        </w:tc>
+        <w:tc>
+          <w:tcPr>
+            <w:tcW w:w="0" w:type="auto"/>
+            <w:tcBorders>
+              <w:top w:val="single" w:sz="4" w:space="0" w:color="CC9966"/>
+              <w:left w:val="single" w:sz="4" w:space="0" w:color="CC9966"/>
+              <w:bottom w:val="single" w:sz="4" w:space="0" w:color="CC9966"/>
+              <w:right w:val="single" w:sz="4" w:space="0" w:color="CC9966"/>
+            </w:tcBorders>
+          </w:tcPr>
+          <w:p>
+            <w:pPr>
+              <w:pStyle w:val="Table"/>
+              <w:jc w:val="center"/>
+              <w:rPr>
+                <w:rFonts w:ascii="Pericles" w:hAnsi="Pericles"/>
+                <w:sz w:val="16"/>
+                <w:szCs w:val="16"/>
+              </w:rPr>
+            </w:pPr>
+            <w:r>
+              <w:rPr>
+                <w:rFonts w:ascii="Pericles" w:hAnsi="Pericles"/>
+                <w:sz w:val="16"/>
+                <w:szCs w:val="16"/>
+              </w:rPr>
+              <w:t>M</w:t>
+            </w:r>
+          </w:p>
+        </w:tc>
+        <w:tc>
+          <w:tcPr>
+            <w:tcW w:w="0" w:type="auto"/>
+            <w:tcBorders>
+              <w:top w:val="single" w:sz="4" w:space="0" w:color="CC9966"/>
+              <w:left w:val="single" w:sz="4" w:space="0" w:color="CC9966"/>
+              <w:bottom w:val="single" w:sz="4" w:space="0" w:color="CC9966"/>
+              <w:right w:val="single" w:sz="4" w:space="0" w:color="CC9966"/>
+            </w:tcBorders>
+          </w:tcPr>
+          <w:p>
+            <w:pPr>
+              <w:pStyle w:val="Table"/>
+              <w:jc w:val="center"/>
+              <w:rPr>
+                <w:rFonts w:ascii="Pericles" w:hAnsi="Pericles"/>
+                <w:sz w:val="16"/>
+                <w:szCs w:val="16"/>
+              </w:rPr>
+            </w:pPr>
+          </w:p>
+        </w:tc>
+        <w:tc>
+          <w:tcPr>
+            <w:tcW w:w="0" w:type="auto"/>
+            <w:tcBorders>
+              <w:top w:val="single" w:sz="4" w:space="0" w:color="CC9966"/>
+              <w:left w:val="single" w:sz="4" w:space="0" w:color="CC9966"/>
+              <w:bottom w:val="single" w:sz="4" w:space="0" w:color="CC9966"/>
+              <w:right w:val="single" w:sz="4" w:space="0" w:color="CC9966"/>
+            </w:tcBorders>
+          </w:tcPr>
+          <w:p>
+            <w:pPr>
+              <w:pStyle w:val="Table"/>
+              <w:jc w:val="center"/>
+              <w:rPr>
+                <w:rFonts w:ascii="Pericles" w:hAnsi="Pericles"/>
+                <w:sz w:val="16"/>
+                <w:szCs w:val="16"/>
+              </w:rPr>
+            </w:pPr>
+          </w:p>
+        </w:tc>
+        <w:tc>
+          <w:tcPr>
+            <w:tcW w:w="0" w:type="auto"/>
+            <w:tcBorders>
+              <w:top w:val="single" w:sz="4" w:space="0" w:color="CC9966"/>
+              <w:left w:val="single" w:sz="4" w:space="0" w:color="CC9966"/>
+              <w:bottom w:val="single" w:sz="4" w:space="0" w:color="CC9966"/>
+              <w:right w:val="single" w:sz="4" w:space="0" w:color="CC9966"/>
+            </w:tcBorders>
+          </w:tcPr>
+          <w:p>
+            <w:pPr>
+              <w:pStyle w:val="Table"/>
+              <w:jc w:val="center"/>
+              <w:rPr>
+                <w:rFonts w:ascii="Pericles" w:hAnsi="Pericles"/>
+                <w:sz w:val="16"/>
+                <w:szCs w:val="16"/>
+              </w:rPr>
+            </w:pPr>
+            <w:r>
+              <w:rPr>
+                <w:rFonts w:ascii="Pericles" w:hAnsi="Pericles"/>
+                <w:sz w:val="16"/>
+                <w:szCs w:val="16"/>
+              </w:rPr>
+              <w:t>30g</w:t>
+            </w:r>
+          </w:p>
+        </w:tc>
+      </w:tr>
+    </w:tbl>
+    <w:p>
+      <w:pPr>
+        <w:rPr>
+          <w:rFonts w:ascii="Pericles" w:hAnsi="Pericles"/>
+          <w:bCs/>
+        </w:rPr>
+      </w:pPr>
+    </w:p>
     <w:p>
       <w:pPr>
         <w:rPr>
@@ -32,16 +725,16 @@
         <w:tblLook w:val="04A0" w:firstRow="1" w:lastRow="0" w:firstColumn="1" w:lastColumn="0" w:noHBand="0" w:noVBand="1"/>
       </w:tblPr>
       <w:tblGrid>
-        <w:gridCol w:w="1746"/>
-        <w:gridCol w:w="554"/>
-        <w:gridCol w:w="643"/>
-        <w:gridCol w:w="690"/>
-        <w:gridCol w:w="545"/>
-        <w:gridCol w:w="572"/>
-        <w:gridCol w:w="535"/>
-        <w:gridCol w:w="564"/>
-        <w:gridCol w:w="2770"/>
-        <w:gridCol w:w="623"/>
+        <w:gridCol w:w="1516"/>
+        <w:gridCol w:w="447"/>
+        <w:gridCol w:w="624"/>
+        <w:gridCol w:w="570"/>
+        <w:gridCol w:w="440"/>
+        <w:gridCol w:w="493"/>
+        <w:gridCol w:w="451"/>
+        <w:gridCol w:w="460"/>
+        <w:gridCol w:w="2620"/>
+        <w:gridCol w:w="506"/>
       </w:tblGrid>
       <w:tr>
         <w:tc>
@@ -101,6 +794,145 @@
                 <w:szCs w:val="16"/>
               </w:rPr>
             </w:pPr>
+            <w:r>
+              <w:rPr>
+                <w:rFonts w:ascii="Pericles" w:hAnsi="Pericles"/>
+                <w:b/>
+                <w:bCs/>
+                <w:sz w:val="16"/>
+                <w:szCs w:val="16"/>
+              </w:rPr>
+              <w:t>Acc</w:t>
+            </w:r>
+          </w:p>
+        </w:tc>
+        <w:tc>
+          <w:tcPr>
+            <w:tcW w:w="0" w:type="auto"/>
+            <w:tcBorders>
+              <w:top w:val="single" w:sz="4" w:space="0" w:color="CC9966"/>
+              <w:left w:val="single" w:sz="4" w:space="0" w:color="CC9966"/>
+              <w:bottom w:val="single" w:sz="4" w:space="0" w:color="CC9966"/>
+              <w:right w:val="single" w:sz="4" w:space="0" w:color="CC9966"/>
+            </w:tcBorders>
+            <w:hideMark/>
+          </w:tcPr>
+          <w:p>
+            <w:pPr>
+              <w:pStyle w:val="Table"/>
+              <w:jc w:val="center"/>
+              <w:rPr>
+                <w:rFonts w:ascii="Pericles" w:hAnsi="Pericles"/>
+                <w:b/>
+                <w:bCs/>
+                <w:sz w:val="16"/>
+                <w:szCs w:val="16"/>
+              </w:rPr>
+            </w:pPr>
+            <w:r>
+              <w:rPr>
+                <w:rFonts w:ascii="Pericles" w:hAnsi="Pericles"/>
+                <w:b/>
+                <w:bCs/>
+                <w:sz w:val="16"/>
+                <w:szCs w:val="16"/>
+              </w:rPr>
+              <w:t>Lev</w:t>
+            </w:r>
+          </w:p>
+        </w:tc>
+        <w:tc>
+          <w:tcPr>
+            <w:tcW w:w="0" w:type="auto"/>
+            <w:tcBorders>
+              <w:top w:val="single" w:sz="4" w:space="0" w:color="CC9966"/>
+              <w:left w:val="single" w:sz="4" w:space="0" w:color="CC9966"/>
+              <w:bottom w:val="single" w:sz="4" w:space="0" w:color="CC9966"/>
+              <w:right w:val="single" w:sz="4" w:space="0" w:color="CC9966"/>
+            </w:tcBorders>
+            <w:hideMark/>
+          </w:tcPr>
+          <w:p>
+            <w:pPr>
+              <w:pStyle w:val="Table"/>
+              <w:jc w:val="center"/>
+              <w:rPr>
+                <w:rFonts w:ascii="Pericles" w:hAnsi="Pericles"/>
+                <w:b/>
+                <w:bCs/>
+                <w:sz w:val="16"/>
+                <w:szCs w:val="16"/>
+              </w:rPr>
+            </w:pPr>
+            <w:r>
+              <w:rPr>
+                <w:rFonts w:ascii="Pericles" w:hAnsi="Pericles"/>
+                <w:b/>
+                <w:bCs/>
+                <w:sz w:val="16"/>
+                <w:szCs w:val="16"/>
+              </w:rPr>
+              <w:t>Parry</w:t>
+            </w:r>
+          </w:p>
+        </w:tc>
+        <w:tc>
+          <w:tcPr>
+            <w:tcW w:w="0" w:type="auto"/>
+            <w:tcBorders>
+              <w:top w:val="single" w:sz="4" w:space="0" w:color="CC9966"/>
+              <w:left w:val="single" w:sz="4" w:space="0" w:color="CC9966"/>
+              <w:bottom w:val="single" w:sz="4" w:space="0" w:color="CC9966"/>
+              <w:right w:val="single" w:sz="4" w:space="0" w:color="CC9966"/>
+            </w:tcBorders>
+            <w:hideMark/>
+          </w:tcPr>
+          <w:p>
+            <w:pPr>
+              <w:pStyle w:val="Table"/>
+              <w:jc w:val="center"/>
+              <w:rPr>
+                <w:rFonts w:ascii="Pericles" w:hAnsi="Pericles"/>
+                <w:b/>
+                <w:bCs/>
+                <w:sz w:val="16"/>
+                <w:szCs w:val="16"/>
+              </w:rPr>
+            </w:pPr>
+            <w:r>
+              <w:rPr>
+                <w:rFonts w:ascii="Pericles" w:hAnsi="Pericles"/>
+                <w:b/>
+                <w:bCs/>
+                <w:sz w:val="16"/>
+                <w:szCs w:val="16"/>
+              </w:rPr>
+              <w:t>Init</w:t>
+            </w:r>
+          </w:p>
+        </w:tc>
+        <w:tc>
+          <w:tcPr>
+            <w:tcW w:w="0" w:type="auto"/>
+            <w:tcBorders>
+              <w:top w:val="single" w:sz="4" w:space="0" w:color="CC9966"/>
+              <w:left w:val="single" w:sz="4" w:space="0" w:color="CC9966"/>
+              <w:bottom w:val="single" w:sz="4" w:space="0" w:color="CC9966"/>
+              <w:right w:val="single" w:sz="4" w:space="0" w:color="CC9966"/>
+            </w:tcBorders>
+          </w:tcPr>
+          <w:p>
+            <w:pPr>
+              <w:pStyle w:val="Table"/>
+              <w:jc w:val="center"/>
+              <w:rPr>
+                <w:rFonts w:ascii="Pericles" w:hAnsi="Pericles"/>
+                <w:b/>
+                <w:bCs/>
+                <w:sz w:val="16"/>
+                <w:szCs w:val="16"/>
+              </w:rPr>
+            </w:pPr>
             <w:proofErr w:type="spellStart"/>
             <w:r>
               <w:rPr>
@@ -110,7 +942,7 @@
                 <w:sz w:val="16"/>
                 <w:szCs w:val="16"/>
               </w:rPr>
-              <w:t>Acc</w:t>
+              <w:t>Wgt</w:t>
             </w:r>
             <w:proofErr w:type="spellEnd"/>
           </w:p>
@@ -146,20 +978,19 @@
                 <w:sz w:val="16"/>
                 <w:szCs w:val="16"/>
               </w:rPr>
-              <w:t>Lev</w:t>
-            </w:r>
-          </w:p>
-        </w:tc>
-        <w:tc>
-          <w:tcPr>
-            <w:tcW w:w="0" w:type="auto"/>
-            <w:tcBorders>
-              <w:top w:val="single" w:sz="4" w:space="0" w:color="CC9966"/>
-              <w:left w:val="single" w:sz="4" w:space="0" w:color="CC9966"/>
-              <w:bottom w:val="single" w:sz="4" w:space="0" w:color="CC9966"/>
-              <w:right w:val="single" w:sz="4" w:space="0" w:color="CC9966"/>
-            </w:tcBorders>
-            <w:hideMark/>
+              <w:t>Len</w:t>
+            </w:r>
+          </w:p>
+        </w:tc>
+        <w:tc>
+          <w:tcPr>
+            <w:tcW w:w="0" w:type="auto"/>
+            <w:tcBorders>
+              <w:top w:val="single" w:sz="4" w:space="0" w:color="CC9966"/>
+              <w:left w:val="single" w:sz="4" w:space="0" w:color="CC9966"/>
+              <w:bottom w:val="single" w:sz="4" w:space="0" w:color="CC9966"/>
+              <w:right w:val="single" w:sz="4" w:space="0" w:color="CC9966"/>
+            </w:tcBorders>
           </w:tcPr>
           <w:p>
             <w:pPr>
@@ -181,152 +1012,8 @@
                 <w:sz w:val="16"/>
                 <w:szCs w:val="16"/>
               </w:rPr>
-              <w:t>Parry</w:t>
-            </w:r>
-          </w:p>
-        </w:tc>
-        <w:tc>
-          <w:tcPr>
-            <w:tcW w:w="0" w:type="auto"/>
-            <w:tcBorders>
-              <w:top w:val="single" w:sz="4" w:space="0" w:color="CC9966"/>
-              <w:left w:val="single" w:sz="4" w:space="0" w:color="CC9966"/>
-              <w:bottom w:val="single" w:sz="4" w:space="0" w:color="CC9966"/>
-              <w:right w:val="single" w:sz="4" w:space="0" w:color="CC9966"/>
-            </w:tcBorders>
-            <w:hideMark/>
-          </w:tcPr>
-          <w:p>
-            <w:pPr>
-              <w:pStyle w:val="Table"/>
-              <w:jc w:val="center"/>
-              <w:rPr>
-                <w:rFonts w:ascii="Pericles" w:hAnsi="Pericles"/>
-                <w:b/>
-                <w:bCs/>
-                <w:sz w:val="16"/>
-                <w:szCs w:val="16"/>
-              </w:rPr>
-            </w:pPr>
-            <w:proofErr w:type="spellStart"/>
-            <w:r>
-              <w:rPr>
-                <w:rFonts w:ascii="Pericles" w:hAnsi="Pericles"/>
-                <w:b/>
-                <w:bCs/>
-                <w:sz w:val="16"/>
-                <w:szCs w:val="16"/>
-              </w:rPr>
-              <w:t>Init</w:t>
-            </w:r>
-            <w:proofErr w:type="spellEnd"/>
-          </w:p>
-        </w:tc>
-        <w:tc>
-          <w:tcPr>
-            <w:tcW w:w="0" w:type="auto"/>
-            <w:tcBorders>
-              <w:top w:val="single" w:sz="4" w:space="0" w:color="CC9966"/>
-              <w:left w:val="single" w:sz="4" w:space="0" w:color="CC9966"/>
-              <w:bottom w:val="single" w:sz="4" w:space="0" w:color="CC9966"/>
-              <w:right w:val="single" w:sz="4" w:space="0" w:color="CC9966"/>
-            </w:tcBorders>
-          </w:tcPr>
-          <w:p>
-            <w:pPr>
-              <w:pStyle w:val="Table"/>
-              <w:jc w:val="center"/>
-              <w:rPr>
-                <w:rFonts w:ascii="Pericles" w:hAnsi="Pericles"/>
-                <w:b/>
-                <w:bCs/>
-                <w:sz w:val="16"/>
-                <w:szCs w:val="16"/>
-              </w:rPr>
-            </w:pPr>
-            <w:proofErr w:type="spellStart"/>
-            <w:r>
-              <w:rPr>
-                <w:rFonts w:ascii="Pericles" w:hAnsi="Pericles"/>
-                <w:b/>
-                <w:bCs/>
-                <w:sz w:val="16"/>
-                <w:szCs w:val="16"/>
-              </w:rPr>
-              <w:t>Wgt</w:t>
-            </w:r>
-            <w:proofErr w:type="spellEnd"/>
-          </w:p>
-        </w:tc>
-        <w:tc>
-          <w:tcPr>
-            <w:tcW w:w="0" w:type="auto"/>
-            <w:tcBorders>
-              <w:top w:val="single" w:sz="4" w:space="0" w:color="CC9966"/>
-              <w:left w:val="single" w:sz="4" w:space="0" w:color="CC9966"/>
-              <w:bottom w:val="single" w:sz="4" w:space="0" w:color="CC9966"/>
-              <w:right w:val="single" w:sz="4" w:space="0" w:color="CC9966"/>
-            </w:tcBorders>
-            <w:hideMark/>
-          </w:tcPr>
-          <w:p>
-            <w:pPr>
-              <w:pStyle w:val="Table"/>
-              <w:jc w:val="center"/>
-              <w:rPr>
-                <w:rFonts w:ascii="Pericles" w:hAnsi="Pericles"/>
-                <w:b/>
-                <w:bCs/>
-                <w:sz w:val="16"/>
-                <w:szCs w:val="16"/>
-              </w:rPr>
-            </w:pPr>
-            <w:r>
-              <w:rPr>
-                <w:rFonts w:ascii="Pericles" w:hAnsi="Pericles"/>
-                <w:b/>
-                <w:bCs/>
-                <w:sz w:val="16"/>
-                <w:szCs w:val="16"/>
-              </w:rPr>
-              <w:t>Len</w:t>
-            </w:r>
-          </w:p>
-        </w:tc>
-        <w:tc>
-          <w:tcPr>
-            <w:tcW w:w="0" w:type="auto"/>
-            <w:tcBorders>
-              <w:top w:val="single" w:sz="4" w:space="0" w:color="CC9966"/>
-              <w:left w:val="single" w:sz="4" w:space="0" w:color="CC9966"/>
-              <w:bottom w:val="single" w:sz="4" w:space="0" w:color="CC9966"/>
-              <w:right w:val="single" w:sz="4" w:space="0" w:color="CC9966"/>
-            </w:tcBorders>
-          </w:tcPr>
-          <w:p>
-            <w:pPr>
-              <w:pStyle w:val="Table"/>
-              <w:jc w:val="center"/>
-              <w:rPr>
-                <w:rFonts w:ascii="Pericles" w:hAnsi="Pericles"/>
-                <w:b/>
-                <w:bCs/>
-                <w:sz w:val="16"/>
-                <w:szCs w:val="16"/>
-              </w:rPr>
-            </w:pPr>
-            <w:proofErr w:type="spellStart"/>
-            <w:r>
-              <w:rPr>
-                <w:rFonts w:ascii="Pericles" w:hAnsi="Pericles"/>
-                <w:b/>
-                <w:bCs/>
-                <w:sz w:val="16"/>
-                <w:szCs w:val="16"/>
-              </w:rPr>
               <w:t>Dur</w:t>
             </w:r>
-            <w:proofErr w:type="spellEnd"/>
           </w:p>
         </w:tc>
         <w:tc>
@@ -4265,17 +4952,17 @@
         <w:tblLook w:val="04A0" w:firstRow="1" w:lastRow="0" w:firstColumn="1" w:lastColumn="0" w:noHBand="0" w:noVBand="1"/>
       </w:tblPr>
       <w:tblGrid>
-        <w:gridCol w:w="1099"/>
-        <w:gridCol w:w="554"/>
-        <w:gridCol w:w="736"/>
-        <w:gridCol w:w="494"/>
-        <w:gridCol w:w="545"/>
-        <w:gridCol w:w="460"/>
-        <w:gridCol w:w="443"/>
-        <w:gridCol w:w="438"/>
-        <w:gridCol w:w="449"/>
-        <w:gridCol w:w="3155"/>
-        <w:gridCol w:w="869"/>
+        <w:gridCol w:w="943"/>
+        <w:gridCol w:w="447"/>
+        <w:gridCol w:w="705"/>
+        <w:gridCol w:w="434"/>
+        <w:gridCol w:w="440"/>
+        <w:gridCol w:w="417"/>
+        <w:gridCol w:w="370"/>
+        <w:gridCol w:w="374"/>
+        <w:gridCol w:w="389"/>
+        <w:gridCol w:w="3553"/>
+        <w:gridCol w:w="697"/>
       </w:tblGrid>
       <w:tr>
         <w:tc>
@@ -4335,6 +5022,155 @@
                 <w:szCs w:val="16"/>
               </w:rPr>
             </w:pPr>
+            <w:r>
+              <w:rPr>
+                <w:rFonts w:ascii="Pericles" w:hAnsi="Pericles"/>
+                <w:b/>
+                <w:bCs/>
+                <w:sz w:val="16"/>
+                <w:szCs w:val="16"/>
+              </w:rPr>
+              <w:t>Acc</w:t>
+            </w:r>
+          </w:p>
+        </w:tc>
+        <w:tc>
+          <w:tcPr>
+            <w:tcW w:w="0" w:type="auto"/>
+            <w:tcBorders>
+              <w:top w:val="single" w:sz="4" w:space="0" w:color="CC9966"/>
+              <w:left w:val="single" w:sz="4" w:space="0" w:color="CC9966"/>
+              <w:bottom w:val="single" w:sz="4" w:space="0" w:color="CC9966"/>
+              <w:right w:val="single" w:sz="4" w:space="0" w:color="CC9966"/>
+            </w:tcBorders>
+            <w:hideMark/>
+          </w:tcPr>
+          <w:p>
+            <w:pPr>
+              <w:pStyle w:val="Table"/>
+              <w:jc w:val="center"/>
+              <w:rPr>
+                <w:rFonts w:ascii="Pericles" w:hAnsi="Pericles"/>
+                <w:b/>
+                <w:bCs/>
+                <w:sz w:val="16"/>
+                <w:szCs w:val="16"/>
+              </w:rPr>
+            </w:pPr>
+            <w:r>
+              <w:rPr>
+                <w:rFonts w:ascii="Pericles" w:hAnsi="Pericles"/>
+                <w:b/>
+                <w:bCs/>
+                <w:sz w:val="16"/>
+                <w:szCs w:val="16"/>
+              </w:rPr>
+              <w:t>Lev</w:t>
+            </w:r>
+          </w:p>
+        </w:tc>
+        <w:tc>
+          <w:tcPr>
+            <w:tcW w:w="0" w:type="auto"/>
+            <w:tcBorders>
+              <w:top w:val="single" w:sz="4" w:space="0" w:color="CC9966"/>
+              <w:left w:val="single" w:sz="4" w:space="0" w:color="CC9966"/>
+              <w:bottom w:val="single" w:sz="4" w:space="0" w:color="CC9966"/>
+              <w:right w:val="single" w:sz="4" w:space="0" w:color="CC9966"/>
+            </w:tcBorders>
+            <w:hideMark/>
+          </w:tcPr>
+          <w:p>
+            <w:pPr>
+              <w:pStyle w:val="Table"/>
+              <w:jc w:val="center"/>
+              <w:rPr>
+                <w:rFonts w:ascii="Pericles" w:hAnsi="Pericles"/>
+                <w:b/>
+                <w:bCs/>
+                <w:sz w:val="16"/>
+                <w:szCs w:val="16"/>
+              </w:rPr>
+            </w:pPr>
+            <w:r>
+              <w:rPr>
+                <w:rFonts w:ascii="Pericles" w:hAnsi="Pericles"/>
+                <w:b/>
+                <w:bCs/>
+                <w:sz w:val="16"/>
+                <w:szCs w:val="16"/>
+              </w:rPr>
+              <w:t>P</w:t>
+            </w:r>
+            <w:r>
+              <w:rPr>
+                <w:rFonts w:ascii="Pericles" w:hAnsi="Pericles"/>
+                <w:b/>
+                <w:bCs/>
+                <w:sz w:val="16"/>
+                <w:szCs w:val="16"/>
+              </w:rPr>
+              <w:t>ry</w:t>
+            </w:r>
+          </w:p>
+        </w:tc>
+        <w:tc>
+          <w:tcPr>
+            <w:tcW w:w="0" w:type="auto"/>
+            <w:tcBorders>
+              <w:top w:val="single" w:sz="4" w:space="0" w:color="CC9966"/>
+              <w:left w:val="single" w:sz="4" w:space="0" w:color="CC9966"/>
+              <w:bottom w:val="single" w:sz="4" w:space="0" w:color="CC9966"/>
+              <w:right w:val="single" w:sz="4" w:space="0" w:color="CC9966"/>
+            </w:tcBorders>
+            <w:hideMark/>
+          </w:tcPr>
+          <w:p>
+            <w:pPr>
+              <w:pStyle w:val="Table"/>
+              <w:jc w:val="center"/>
+              <w:rPr>
+                <w:rFonts w:ascii="Pericles" w:hAnsi="Pericles"/>
+                <w:b/>
+                <w:bCs/>
+                <w:sz w:val="16"/>
+                <w:szCs w:val="16"/>
+              </w:rPr>
+            </w:pPr>
+            <w:r>
+              <w:rPr>
+                <w:rFonts w:ascii="Pericles" w:hAnsi="Pericles"/>
+                <w:b/>
+                <w:bCs/>
+                <w:sz w:val="16"/>
+                <w:szCs w:val="16"/>
+              </w:rPr>
+              <w:t>Init</w:t>
+            </w:r>
+          </w:p>
+        </w:tc>
+        <w:tc>
+          <w:tcPr>
+            <w:tcW w:w="0" w:type="auto"/>
+            <w:tcBorders>
+              <w:top w:val="single" w:sz="4" w:space="0" w:color="CC9966"/>
+              <w:left w:val="single" w:sz="4" w:space="0" w:color="CC9966"/>
+              <w:bottom w:val="single" w:sz="4" w:space="0" w:color="CC9966"/>
+              <w:right w:val="single" w:sz="4" w:space="0" w:color="CC9966"/>
+            </w:tcBorders>
+          </w:tcPr>
+          <w:p>
+            <w:pPr>
+              <w:pStyle w:val="Table"/>
+              <w:jc w:val="center"/>
+              <w:rPr>
+                <w:rFonts w:ascii="Pericles" w:hAnsi="Pericles"/>
+                <w:b/>
+                <w:bCs/>
+                <w:sz w:val="16"/>
+                <w:szCs w:val="16"/>
+              </w:rPr>
+            </w:pPr>
             <w:proofErr w:type="spellStart"/>
             <w:r>
               <w:rPr>
@@ -4344,7 +5180,7 @@
                 <w:sz w:val="16"/>
                 <w:szCs w:val="16"/>
               </w:rPr>
-              <w:t>Acc</w:t>
+              <w:t>Wt</w:t>
             </w:r>
             <w:proofErr w:type="spellEnd"/>
           </w:p>
@@ -4380,25 +5216,9 @@
                 <w:sz w:val="16"/>
                 <w:szCs w:val="16"/>
               </w:rPr>
-              <w:t>Lev</w:t>
-            </w:r>
-          </w:p>
-        </w:tc>
-        <w:tc>
-          <w:tcPr>
-            <w:tcW w:w="0" w:type="auto"/>
-            <w:tcBorders>
-              <w:top w:val="single" w:sz="4" w:space="0" w:color="CC9966"/>
-              <w:left w:val="single" w:sz="4" w:space="0" w:color="CC9966"/>
-              <w:bottom w:val="single" w:sz="4" w:space="0" w:color="CC9966"/>
-              <w:right w:val="single" w:sz="4" w:space="0" w:color="CC9966"/>
-            </w:tcBorders>
-            <w:hideMark/>
-          </w:tcPr>
-          <w:p>
-            <w:pPr>
-              <w:pStyle w:val="Table"/>
-              <w:jc w:val="center"/>
+              <w:t>L</w:t>
+            </w:r>
+            <w:r>
               <w:rPr>
                 <w:rFonts w:ascii="Pericles" w:hAnsi="Pericles"/>
                 <w:b/>
@@ -4406,8 +5226,24 @@
                 <w:sz w:val="16"/>
                 <w:szCs w:val="16"/>
               </w:rPr>
-            </w:pPr>
-            <w:r>
+              <w:t>n</w:t>
+            </w:r>
+          </w:p>
+        </w:tc>
+        <w:tc>
+          <w:tcPr>
+            <w:tcW w:w="0" w:type="auto"/>
+            <w:tcBorders>
+              <w:top w:val="single" w:sz="4" w:space="0" w:color="CC9966"/>
+              <w:left w:val="single" w:sz="4" w:space="0" w:color="CC9966"/>
+              <w:bottom w:val="single" w:sz="4" w:space="0" w:color="CC9966"/>
+              <w:right w:val="single" w:sz="4" w:space="0" w:color="CC9966"/>
+            </w:tcBorders>
+          </w:tcPr>
+          <w:p>
+            <w:pPr>
+              <w:pStyle w:val="Table"/>
+              <w:jc w:val="center"/>
               <w:rPr>
                 <w:rFonts w:ascii="Pericles" w:hAnsi="Pericles"/>
                 <w:b/>
@@ -4415,8 +5251,7 @@
                 <w:sz w:val="16"/>
                 <w:szCs w:val="16"/>
               </w:rPr>
-              <w:t>P</w:t>
-            </w:r>
+            </w:pPr>
             <w:r>
               <w:rPr>
                 <w:rFonts w:ascii="Pericles" w:hAnsi="Pericles"/>
@@ -4425,25 +5260,9 @@
                 <w:sz w:val="16"/>
                 <w:szCs w:val="16"/>
               </w:rPr>
-              <w:t>ry</w:t>
-            </w:r>
-          </w:p>
-        </w:tc>
-        <w:tc>
-          <w:tcPr>
-            <w:tcW w:w="0" w:type="auto"/>
-            <w:tcBorders>
-              <w:top w:val="single" w:sz="4" w:space="0" w:color="CC9966"/>
-              <w:left w:val="single" w:sz="4" w:space="0" w:color="CC9966"/>
-              <w:bottom w:val="single" w:sz="4" w:space="0" w:color="CC9966"/>
-              <w:right w:val="single" w:sz="4" w:space="0" w:color="CC9966"/>
-            </w:tcBorders>
-            <w:hideMark/>
-          </w:tcPr>
-          <w:p>
-            <w:pPr>
-              <w:pStyle w:val="Table"/>
-              <w:jc w:val="center"/>
+              <w:t>D</w:t>
+            </w:r>
+            <w:r>
               <w:rPr>
                 <w:rFonts w:ascii="Pericles" w:hAnsi="Pericles"/>
                 <w:b/>
@@ -4451,146 +5270,8 @@
                 <w:sz w:val="16"/>
                 <w:szCs w:val="16"/>
               </w:rPr>
-            </w:pPr>
-            <w:proofErr w:type="spellStart"/>
-            <w:r>
-              <w:rPr>
-                <w:rFonts w:ascii="Pericles" w:hAnsi="Pericles"/>
-                <w:b/>
-                <w:bCs/>
-                <w:sz w:val="16"/>
-                <w:szCs w:val="16"/>
-              </w:rPr>
-              <w:t>Init</w:t>
-            </w:r>
-            <w:proofErr w:type="spellEnd"/>
-          </w:p>
-        </w:tc>
-        <w:tc>
-          <w:tcPr>
-            <w:tcW w:w="0" w:type="auto"/>
-            <w:tcBorders>
-              <w:top w:val="single" w:sz="4" w:space="0" w:color="CC9966"/>
-              <w:left w:val="single" w:sz="4" w:space="0" w:color="CC9966"/>
-              <w:bottom w:val="single" w:sz="4" w:space="0" w:color="CC9966"/>
-              <w:right w:val="single" w:sz="4" w:space="0" w:color="CC9966"/>
-            </w:tcBorders>
-          </w:tcPr>
-          <w:p>
-            <w:pPr>
-              <w:pStyle w:val="Table"/>
-              <w:jc w:val="center"/>
-              <w:rPr>
-                <w:rFonts w:ascii="Pericles" w:hAnsi="Pericles"/>
-                <w:b/>
-                <w:bCs/>
-                <w:sz w:val="16"/>
-                <w:szCs w:val="16"/>
-              </w:rPr>
-            </w:pPr>
-            <w:proofErr w:type="spellStart"/>
-            <w:r>
-              <w:rPr>
-                <w:rFonts w:ascii="Pericles" w:hAnsi="Pericles"/>
-                <w:b/>
-                <w:bCs/>
-                <w:sz w:val="16"/>
-                <w:szCs w:val="16"/>
-              </w:rPr>
-              <w:t>Wt</w:t>
-            </w:r>
-            <w:proofErr w:type="spellEnd"/>
-          </w:p>
-        </w:tc>
-        <w:tc>
-          <w:tcPr>
-            <w:tcW w:w="0" w:type="auto"/>
-            <w:tcBorders>
-              <w:top w:val="single" w:sz="4" w:space="0" w:color="CC9966"/>
-              <w:left w:val="single" w:sz="4" w:space="0" w:color="CC9966"/>
-              <w:bottom w:val="single" w:sz="4" w:space="0" w:color="CC9966"/>
-              <w:right w:val="single" w:sz="4" w:space="0" w:color="CC9966"/>
-            </w:tcBorders>
-            <w:hideMark/>
-          </w:tcPr>
-          <w:p>
-            <w:pPr>
-              <w:pStyle w:val="Table"/>
-              <w:jc w:val="center"/>
-              <w:rPr>
-                <w:rFonts w:ascii="Pericles" w:hAnsi="Pericles"/>
-                <w:b/>
-                <w:bCs/>
-                <w:sz w:val="16"/>
-                <w:szCs w:val="16"/>
-              </w:rPr>
-            </w:pPr>
-            <w:r>
-              <w:rPr>
-                <w:rFonts w:ascii="Pericles" w:hAnsi="Pericles"/>
-                <w:b/>
-                <w:bCs/>
-                <w:sz w:val="16"/>
-                <w:szCs w:val="16"/>
-              </w:rPr>
-              <w:t>L</w:t>
-            </w:r>
-            <w:r>
-              <w:rPr>
-                <w:rFonts w:ascii="Pericles" w:hAnsi="Pericles"/>
-                <w:b/>
-                <w:bCs/>
-                <w:sz w:val="16"/>
-                <w:szCs w:val="16"/>
-              </w:rPr>
-              <w:t>n</w:t>
-            </w:r>
-          </w:p>
-        </w:tc>
-        <w:tc>
-          <w:tcPr>
-            <w:tcW w:w="0" w:type="auto"/>
-            <w:tcBorders>
-              <w:top w:val="single" w:sz="4" w:space="0" w:color="CC9966"/>
-              <w:left w:val="single" w:sz="4" w:space="0" w:color="CC9966"/>
-              <w:bottom w:val="single" w:sz="4" w:space="0" w:color="CC9966"/>
-              <w:right w:val="single" w:sz="4" w:space="0" w:color="CC9966"/>
-            </w:tcBorders>
-          </w:tcPr>
-          <w:p>
-            <w:pPr>
-              <w:pStyle w:val="Table"/>
-              <w:jc w:val="center"/>
-              <w:rPr>
-                <w:rFonts w:ascii="Pericles" w:hAnsi="Pericles"/>
-                <w:b/>
-                <w:bCs/>
-                <w:sz w:val="16"/>
-                <w:szCs w:val="16"/>
-              </w:rPr>
-            </w:pPr>
-            <w:proofErr w:type="spellStart"/>
-            <w:r>
-              <w:rPr>
-                <w:rFonts w:ascii="Pericles" w:hAnsi="Pericles"/>
-                <w:b/>
-                <w:bCs/>
-                <w:sz w:val="16"/>
-                <w:szCs w:val="16"/>
-              </w:rPr>
-              <w:t>D</w:t>
-            </w:r>
-            <w:r>
-              <w:rPr>
-                <w:rFonts w:ascii="Pericles" w:hAnsi="Pericles"/>
-                <w:b/>
-                <w:bCs/>
-                <w:sz w:val="16"/>
-                <w:szCs w:val="16"/>
-              </w:rPr>
               <w:t>r</w:t>
             </w:r>
-            <w:proofErr w:type="spellEnd"/>
           </w:p>
         </w:tc>
         <w:tc>
@@ -7931,17 +8612,17 @@
         <w:tblLook w:val="04A0" w:firstRow="1" w:lastRow="0" w:firstColumn="1" w:lastColumn="0" w:noHBand="0" w:noVBand="1"/>
       </w:tblPr>
       <w:tblGrid>
-        <w:gridCol w:w="1269"/>
-        <w:gridCol w:w="554"/>
-        <w:gridCol w:w="586"/>
-        <w:gridCol w:w="494"/>
-        <w:gridCol w:w="545"/>
-        <w:gridCol w:w="460"/>
-        <w:gridCol w:w="443"/>
-        <w:gridCol w:w="438"/>
-        <w:gridCol w:w="449"/>
-        <w:gridCol w:w="2777"/>
-        <w:gridCol w:w="869"/>
+        <w:gridCol w:w="987"/>
+        <w:gridCol w:w="447"/>
+        <w:gridCol w:w="544"/>
+        <w:gridCol w:w="434"/>
+        <w:gridCol w:w="440"/>
+        <w:gridCol w:w="417"/>
+        <w:gridCol w:w="370"/>
+        <w:gridCol w:w="374"/>
+        <w:gridCol w:w="389"/>
+        <w:gridCol w:w="2137"/>
+        <w:gridCol w:w="697"/>
       </w:tblGrid>
       <w:tr>
         <w:tc>
@@ -8001,6 +8682,155 @@
                 <w:szCs w:val="16"/>
               </w:rPr>
             </w:pPr>
+            <w:r>
+              <w:rPr>
+                <w:rFonts w:ascii="Pericles" w:hAnsi="Pericles"/>
+                <w:b/>
+                <w:bCs/>
+                <w:sz w:val="16"/>
+                <w:szCs w:val="16"/>
+              </w:rPr>
+              <w:t>Acc</w:t>
+            </w:r>
+          </w:p>
+        </w:tc>
+        <w:tc>
+          <w:tcPr>
+            <w:tcW w:w="0" w:type="auto"/>
+            <w:tcBorders>
+              <w:top w:val="single" w:sz="4" w:space="0" w:color="CC9966"/>
+              <w:left w:val="single" w:sz="4" w:space="0" w:color="CC9966"/>
+              <w:bottom w:val="single" w:sz="4" w:space="0" w:color="CC9966"/>
+              <w:right w:val="single" w:sz="4" w:space="0" w:color="CC9966"/>
+            </w:tcBorders>
+            <w:hideMark/>
+          </w:tcPr>
+          <w:p>
+            <w:pPr>
+              <w:pStyle w:val="Table"/>
+              <w:jc w:val="center"/>
+              <w:rPr>
+                <w:rFonts w:ascii="Pericles" w:hAnsi="Pericles"/>
+                <w:b/>
+                <w:bCs/>
+                <w:sz w:val="16"/>
+                <w:szCs w:val="16"/>
+              </w:rPr>
+            </w:pPr>
+            <w:r>
+              <w:rPr>
+                <w:rFonts w:ascii="Pericles" w:hAnsi="Pericles"/>
+                <w:b/>
+                <w:bCs/>
+                <w:sz w:val="16"/>
+                <w:szCs w:val="16"/>
+              </w:rPr>
+              <w:t>Lev</w:t>
+            </w:r>
+          </w:p>
+        </w:tc>
+        <w:tc>
+          <w:tcPr>
+            <w:tcW w:w="0" w:type="auto"/>
+            <w:tcBorders>
+              <w:top w:val="single" w:sz="4" w:space="0" w:color="CC9966"/>
+              <w:left w:val="single" w:sz="4" w:space="0" w:color="CC9966"/>
+              <w:bottom w:val="single" w:sz="4" w:space="0" w:color="CC9966"/>
+              <w:right w:val="single" w:sz="4" w:space="0" w:color="CC9966"/>
+            </w:tcBorders>
+            <w:hideMark/>
+          </w:tcPr>
+          <w:p>
+            <w:pPr>
+              <w:pStyle w:val="Table"/>
+              <w:jc w:val="center"/>
+              <w:rPr>
+                <w:rFonts w:ascii="Pericles" w:hAnsi="Pericles"/>
+                <w:b/>
+                <w:bCs/>
+                <w:sz w:val="16"/>
+                <w:szCs w:val="16"/>
+              </w:rPr>
+            </w:pPr>
+            <w:r>
+              <w:rPr>
+                <w:rFonts w:ascii="Pericles" w:hAnsi="Pericles"/>
+                <w:b/>
+                <w:bCs/>
+                <w:sz w:val="16"/>
+                <w:szCs w:val="16"/>
+              </w:rPr>
+              <w:t>P</w:t>
+            </w:r>
+            <w:r>
+              <w:rPr>
+                <w:rFonts w:ascii="Pericles" w:hAnsi="Pericles"/>
+                <w:b/>
+                <w:bCs/>
+                <w:sz w:val="16"/>
+                <w:szCs w:val="16"/>
+              </w:rPr>
+              <w:t>ry</w:t>
+            </w:r>
+          </w:p>
+        </w:tc>
+        <w:tc>
+          <w:tcPr>
+            <w:tcW w:w="0" w:type="auto"/>
+            <w:tcBorders>
+              <w:top w:val="single" w:sz="4" w:space="0" w:color="CC9966"/>
+              <w:left w:val="single" w:sz="4" w:space="0" w:color="CC9966"/>
+              <w:bottom w:val="single" w:sz="4" w:space="0" w:color="CC9966"/>
+              <w:right w:val="single" w:sz="4" w:space="0" w:color="CC9966"/>
+            </w:tcBorders>
+            <w:hideMark/>
+          </w:tcPr>
+          <w:p>
+            <w:pPr>
+              <w:pStyle w:val="Table"/>
+              <w:jc w:val="center"/>
+              <w:rPr>
+                <w:rFonts w:ascii="Pericles" w:hAnsi="Pericles"/>
+                <w:b/>
+                <w:bCs/>
+                <w:sz w:val="16"/>
+                <w:szCs w:val="16"/>
+              </w:rPr>
+            </w:pPr>
+            <w:r>
+              <w:rPr>
+                <w:rFonts w:ascii="Pericles" w:hAnsi="Pericles"/>
+                <w:b/>
+                <w:bCs/>
+                <w:sz w:val="16"/>
+                <w:szCs w:val="16"/>
+              </w:rPr>
+              <w:t>Init</w:t>
+            </w:r>
+          </w:p>
+        </w:tc>
+        <w:tc>
+          <w:tcPr>
+            <w:tcW w:w="0" w:type="auto"/>
+            <w:tcBorders>
+              <w:top w:val="single" w:sz="4" w:space="0" w:color="CC9966"/>
+              <w:left w:val="single" w:sz="4" w:space="0" w:color="CC9966"/>
+              <w:bottom w:val="single" w:sz="4" w:space="0" w:color="CC9966"/>
+              <w:right w:val="single" w:sz="4" w:space="0" w:color="CC9966"/>
+            </w:tcBorders>
+          </w:tcPr>
+          <w:p>
+            <w:pPr>
+              <w:pStyle w:val="Table"/>
+              <w:jc w:val="center"/>
+              <w:rPr>
+                <w:rFonts w:ascii="Pericles" w:hAnsi="Pericles"/>
+                <w:b/>
+                <w:bCs/>
+                <w:sz w:val="16"/>
+                <w:szCs w:val="16"/>
+              </w:rPr>
+            </w:pPr>
             <w:proofErr w:type="spellStart"/>
             <w:r>
               <w:rPr>
@@ -8010,7 +8840,7 @@
                 <w:sz w:val="16"/>
                 <w:szCs w:val="16"/>
               </w:rPr>
-              <w:t>Acc</w:t>
+              <w:t>Wt</w:t>
             </w:r>
             <w:proofErr w:type="spellEnd"/>
           </w:p>
@@ -8046,25 +8876,9 @@
                 <w:sz w:val="16"/>
                 <w:szCs w:val="16"/>
               </w:rPr>
-              <w:t>Lev</w:t>
-            </w:r>
-          </w:p>
-        </w:tc>
-        <w:tc>
-          <w:tcPr>
-            <w:tcW w:w="0" w:type="auto"/>
-            <w:tcBorders>
-              <w:top w:val="single" w:sz="4" w:space="0" w:color="CC9966"/>
-              <w:left w:val="single" w:sz="4" w:space="0" w:color="CC9966"/>
-              <w:bottom w:val="single" w:sz="4" w:space="0" w:color="CC9966"/>
-              <w:right w:val="single" w:sz="4" w:space="0" w:color="CC9966"/>
-            </w:tcBorders>
-            <w:hideMark/>
-          </w:tcPr>
-          <w:p>
-            <w:pPr>
-              <w:pStyle w:val="Table"/>
-              <w:jc w:val="center"/>
+              <w:t>L</w:t>
+            </w:r>
+            <w:r>
               <w:rPr>
                 <w:rFonts w:ascii="Pericles" w:hAnsi="Pericles"/>
                 <w:b/>
@@ -8072,8 +8886,24 @@
                 <w:sz w:val="16"/>
                 <w:szCs w:val="16"/>
               </w:rPr>
-            </w:pPr>
-            <w:r>
+              <w:t>n</w:t>
+            </w:r>
+          </w:p>
+        </w:tc>
+        <w:tc>
+          <w:tcPr>
+            <w:tcW w:w="0" w:type="auto"/>
+            <w:tcBorders>
+              <w:top w:val="single" w:sz="4" w:space="0" w:color="CC9966"/>
+              <w:left w:val="single" w:sz="4" w:space="0" w:color="CC9966"/>
+              <w:bottom w:val="single" w:sz="4" w:space="0" w:color="CC9966"/>
+              <w:right w:val="single" w:sz="4" w:space="0" w:color="CC9966"/>
+            </w:tcBorders>
+          </w:tcPr>
+          <w:p>
+            <w:pPr>
+              <w:pStyle w:val="Table"/>
+              <w:jc w:val="center"/>
               <w:rPr>
                 <w:rFonts w:ascii="Pericles" w:hAnsi="Pericles"/>
                 <w:b/>
@@ -8081,8 +8911,7 @@
                 <w:sz w:val="16"/>
                 <w:szCs w:val="16"/>
               </w:rPr>
-              <w:t>P</w:t>
-            </w:r>
+            </w:pPr>
             <w:r>
               <w:rPr>
                 <w:rFonts w:ascii="Pericles" w:hAnsi="Pericles"/>
@@ -8091,162 +8920,8 @@
                 <w:sz w:val="16"/>
                 <w:szCs w:val="16"/>
               </w:rPr>
-              <w:t>ry</w:t>
-            </w:r>
-          </w:p>
-        </w:tc>
-        <w:tc>
-          <w:tcPr>
-            <w:tcW w:w="0" w:type="auto"/>
-            <w:tcBorders>
-              <w:top w:val="single" w:sz="4" w:space="0" w:color="CC9966"/>
-              <w:left w:val="single" w:sz="4" w:space="0" w:color="CC9966"/>
-              <w:bottom w:val="single" w:sz="4" w:space="0" w:color="CC9966"/>
-              <w:right w:val="single" w:sz="4" w:space="0" w:color="CC9966"/>
-            </w:tcBorders>
-            <w:hideMark/>
-          </w:tcPr>
-          <w:p>
-            <w:pPr>
-              <w:pStyle w:val="Table"/>
-              <w:jc w:val="center"/>
-              <w:rPr>
-                <w:rFonts w:ascii="Pericles" w:hAnsi="Pericles"/>
-                <w:b/>
-                <w:bCs/>
-                <w:sz w:val="16"/>
-                <w:szCs w:val="16"/>
-              </w:rPr>
-            </w:pPr>
-            <w:proofErr w:type="spellStart"/>
-            <w:r>
-              <w:rPr>
-                <w:rFonts w:ascii="Pericles" w:hAnsi="Pericles"/>
-                <w:b/>
-                <w:bCs/>
-                <w:sz w:val="16"/>
-                <w:szCs w:val="16"/>
-              </w:rPr>
-              <w:t>Init</w:t>
-            </w:r>
-            <w:proofErr w:type="spellEnd"/>
-          </w:p>
-        </w:tc>
-        <w:tc>
-          <w:tcPr>
-            <w:tcW w:w="0" w:type="auto"/>
-            <w:tcBorders>
-              <w:top w:val="single" w:sz="4" w:space="0" w:color="CC9966"/>
-              <w:left w:val="single" w:sz="4" w:space="0" w:color="CC9966"/>
-              <w:bottom w:val="single" w:sz="4" w:space="0" w:color="CC9966"/>
-              <w:right w:val="single" w:sz="4" w:space="0" w:color="CC9966"/>
-            </w:tcBorders>
-          </w:tcPr>
-          <w:p>
-            <w:pPr>
-              <w:pStyle w:val="Table"/>
-              <w:jc w:val="center"/>
-              <w:rPr>
-                <w:rFonts w:ascii="Pericles" w:hAnsi="Pericles"/>
-                <w:b/>
-                <w:bCs/>
-                <w:sz w:val="16"/>
-                <w:szCs w:val="16"/>
-              </w:rPr>
-            </w:pPr>
-            <w:proofErr w:type="spellStart"/>
-            <w:r>
-              <w:rPr>
-                <w:rFonts w:ascii="Pericles" w:hAnsi="Pericles"/>
-                <w:b/>
-                <w:bCs/>
-                <w:sz w:val="16"/>
-                <w:szCs w:val="16"/>
-              </w:rPr>
-              <w:t>Wt</w:t>
-            </w:r>
-            <w:proofErr w:type="spellEnd"/>
-          </w:p>
-        </w:tc>
-        <w:tc>
-          <w:tcPr>
-            <w:tcW w:w="0" w:type="auto"/>
-            <w:tcBorders>
-              <w:top w:val="single" w:sz="4" w:space="0" w:color="CC9966"/>
-              <w:left w:val="single" w:sz="4" w:space="0" w:color="CC9966"/>
-              <w:bottom w:val="single" w:sz="4" w:space="0" w:color="CC9966"/>
-              <w:right w:val="single" w:sz="4" w:space="0" w:color="CC9966"/>
-            </w:tcBorders>
-            <w:hideMark/>
-          </w:tcPr>
-          <w:p>
-            <w:pPr>
-              <w:pStyle w:val="Table"/>
-              <w:jc w:val="center"/>
-              <w:rPr>
-                <w:rFonts w:ascii="Pericles" w:hAnsi="Pericles"/>
-                <w:b/>
-                <w:bCs/>
-                <w:sz w:val="16"/>
-                <w:szCs w:val="16"/>
-              </w:rPr>
-            </w:pPr>
-            <w:r>
-              <w:rPr>
-                <w:rFonts w:ascii="Pericles" w:hAnsi="Pericles"/>
-                <w:b/>
-                <w:bCs/>
-                <w:sz w:val="16"/>
-                <w:szCs w:val="16"/>
-              </w:rPr>
-              <w:t>L</w:t>
-            </w:r>
-            <w:r>
-              <w:rPr>
-                <w:rFonts w:ascii="Pericles" w:hAnsi="Pericles"/>
-                <w:b/>
-                <w:bCs/>
-                <w:sz w:val="16"/>
-                <w:szCs w:val="16"/>
-              </w:rPr>
-              <w:t>n</w:t>
-            </w:r>
-          </w:p>
-        </w:tc>
-        <w:tc>
-          <w:tcPr>
-            <w:tcW w:w="0" w:type="auto"/>
-            <w:tcBorders>
-              <w:top w:val="single" w:sz="4" w:space="0" w:color="CC9966"/>
-              <w:left w:val="single" w:sz="4" w:space="0" w:color="CC9966"/>
-              <w:bottom w:val="single" w:sz="4" w:space="0" w:color="CC9966"/>
-              <w:right w:val="single" w:sz="4" w:space="0" w:color="CC9966"/>
-            </w:tcBorders>
-          </w:tcPr>
-          <w:p>
-            <w:pPr>
-              <w:pStyle w:val="Table"/>
-              <w:jc w:val="center"/>
-              <w:rPr>
-                <w:rFonts w:ascii="Pericles" w:hAnsi="Pericles"/>
-                <w:b/>
-                <w:bCs/>
-                <w:sz w:val="16"/>
-                <w:szCs w:val="16"/>
-              </w:rPr>
-            </w:pPr>
-            <w:proofErr w:type="spellStart"/>
-            <w:r>
-              <w:rPr>
-                <w:rFonts w:ascii="Pericles" w:hAnsi="Pericles"/>
-                <w:b/>
-                <w:bCs/>
-                <w:sz w:val="16"/>
-                <w:szCs w:val="16"/>
-              </w:rPr>
               <w:t>Dr</w:t>
             </w:r>
-            <w:proofErr w:type="spellEnd"/>
           </w:p>
         </w:tc>
         <w:tc>
@@ -11440,7 +12115,6 @@
         <w:rPr>
           <w:rFonts w:ascii="Pericles" w:hAnsi="Pericles"/>
         </w:rPr>
-        <w:lastRenderedPageBreak/>
         <w:t>Swords</w:t>
       </w:r>
     </w:p>
@@ -11459,17 +12133,17 @@
         <w:tblLook w:val="04A0" w:firstRow="1" w:lastRow="0" w:firstColumn="1" w:lastColumn="0" w:noHBand="0" w:noVBand="1"/>
       </w:tblPr>
       <w:tblGrid>
-        <w:gridCol w:w="1474"/>
-        <w:gridCol w:w="554"/>
-        <w:gridCol w:w="586"/>
-        <w:gridCol w:w="494"/>
-        <w:gridCol w:w="545"/>
-        <w:gridCol w:w="460"/>
-        <w:gridCol w:w="443"/>
-        <w:gridCol w:w="438"/>
-        <w:gridCol w:w="449"/>
-        <w:gridCol w:w="2860"/>
-        <w:gridCol w:w="869"/>
+        <w:gridCol w:w="1113"/>
+        <w:gridCol w:w="447"/>
+        <w:gridCol w:w="544"/>
+        <w:gridCol w:w="434"/>
+        <w:gridCol w:w="440"/>
+        <w:gridCol w:w="417"/>
+        <w:gridCol w:w="370"/>
+        <w:gridCol w:w="374"/>
+        <w:gridCol w:w="389"/>
+        <w:gridCol w:w="2151"/>
+        <w:gridCol w:w="697"/>
       </w:tblGrid>
       <w:tr>
         <w:tc>
@@ -11529,6 +12203,155 @@
                 <w:szCs w:val="16"/>
               </w:rPr>
             </w:pPr>
+            <w:r>
+              <w:rPr>
+                <w:rFonts w:ascii="Pericles" w:hAnsi="Pericles"/>
+                <w:b/>
+                <w:bCs/>
+                <w:sz w:val="16"/>
+                <w:szCs w:val="16"/>
+              </w:rPr>
+              <w:t>Acc</w:t>
+            </w:r>
+          </w:p>
+        </w:tc>
+        <w:tc>
+          <w:tcPr>
+            <w:tcW w:w="0" w:type="auto"/>
+            <w:tcBorders>
+              <w:top w:val="single" w:sz="4" w:space="0" w:color="CC9966"/>
+              <w:left w:val="single" w:sz="4" w:space="0" w:color="CC9966"/>
+              <w:bottom w:val="single" w:sz="4" w:space="0" w:color="CC9966"/>
+              <w:right w:val="single" w:sz="4" w:space="0" w:color="CC9966"/>
+            </w:tcBorders>
+            <w:hideMark/>
+          </w:tcPr>
+          <w:p>
+            <w:pPr>
+              <w:pStyle w:val="Table"/>
+              <w:jc w:val="center"/>
+              <w:rPr>
+                <w:rFonts w:ascii="Pericles" w:hAnsi="Pericles"/>
+                <w:b/>
+                <w:bCs/>
+                <w:sz w:val="16"/>
+                <w:szCs w:val="16"/>
+              </w:rPr>
+            </w:pPr>
+            <w:r>
+              <w:rPr>
+                <w:rFonts w:ascii="Pericles" w:hAnsi="Pericles"/>
+                <w:b/>
+                <w:bCs/>
+                <w:sz w:val="16"/>
+                <w:szCs w:val="16"/>
+              </w:rPr>
+              <w:t>Lev</w:t>
+            </w:r>
+          </w:p>
+        </w:tc>
+        <w:tc>
+          <w:tcPr>
+            <w:tcW w:w="0" w:type="auto"/>
+            <w:tcBorders>
+              <w:top w:val="single" w:sz="4" w:space="0" w:color="CC9966"/>
+              <w:left w:val="single" w:sz="4" w:space="0" w:color="CC9966"/>
+              <w:bottom w:val="single" w:sz="4" w:space="0" w:color="CC9966"/>
+              <w:right w:val="single" w:sz="4" w:space="0" w:color="CC9966"/>
+            </w:tcBorders>
+            <w:hideMark/>
+          </w:tcPr>
+          <w:p>
+            <w:pPr>
+              <w:pStyle w:val="Table"/>
+              <w:jc w:val="center"/>
+              <w:rPr>
+                <w:rFonts w:ascii="Pericles" w:hAnsi="Pericles"/>
+                <w:b/>
+                <w:bCs/>
+                <w:sz w:val="16"/>
+                <w:szCs w:val="16"/>
+              </w:rPr>
+            </w:pPr>
+            <w:r>
+              <w:rPr>
+                <w:rFonts w:ascii="Pericles" w:hAnsi="Pericles"/>
+                <w:b/>
+                <w:bCs/>
+                <w:sz w:val="16"/>
+                <w:szCs w:val="16"/>
+              </w:rPr>
+              <w:t>P</w:t>
+            </w:r>
+            <w:r>
+              <w:rPr>
+                <w:rFonts w:ascii="Pericles" w:hAnsi="Pericles"/>
+                <w:b/>
+                <w:bCs/>
+                <w:sz w:val="16"/>
+                <w:szCs w:val="16"/>
+              </w:rPr>
+              <w:t>ry</w:t>
+            </w:r>
+          </w:p>
+        </w:tc>
+        <w:tc>
+          <w:tcPr>
+            <w:tcW w:w="0" w:type="auto"/>
+            <w:tcBorders>
+              <w:top w:val="single" w:sz="4" w:space="0" w:color="CC9966"/>
+              <w:left w:val="single" w:sz="4" w:space="0" w:color="CC9966"/>
+              <w:bottom w:val="single" w:sz="4" w:space="0" w:color="CC9966"/>
+              <w:right w:val="single" w:sz="4" w:space="0" w:color="CC9966"/>
+            </w:tcBorders>
+            <w:hideMark/>
+          </w:tcPr>
+          <w:p>
+            <w:pPr>
+              <w:pStyle w:val="Table"/>
+              <w:jc w:val="center"/>
+              <w:rPr>
+                <w:rFonts w:ascii="Pericles" w:hAnsi="Pericles"/>
+                <w:b/>
+                <w:bCs/>
+                <w:sz w:val="16"/>
+                <w:szCs w:val="16"/>
+              </w:rPr>
+            </w:pPr>
+            <w:r>
+              <w:rPr>
+                <w:rFonts w:ascii="Pericles" w:hAnsi="Pericles"/>
+                <w:b/>
+                <w:bCs/>
+                <w:sz w:val="16"/>
+                <w:szCs w:val="16"/>
+              </w:rPr>
+              <w:t>Init</w:t>
+            </w:r>
+          </w:p>
+        </w:tc>
+        <w:tc>
+          <w:tcPr>
+            <w:tcW w:w="0" w:type="auto"/>
+            <w:tcBorders>
+              <w:top w:val="single" w:sz="4" w:space="0" w:color="CC9966"/>
+              <w:left w:val="single" w:sz="4" w:space="0" w:color="CC9966"/>
+              <w:bottom w:val="single" w:sz="4" w:space="0" w:color="CC9966"/>
+              <w:right w:val="single" w:sz="4" w:space="0" w:color="CC9966"/>
+            </w:tcBorders>
+          </w:tcPr>
+          <w:p>
+            <w:pPr>
+              <w:pStyle w:val="Table"/>
+              <w:jc w:val="center"/>
+              <w:rPr>
+                <w:rFonts w:ascii="Pericles" w:hAnsi="Pericles"/>
+                <w:b/>
+                <w:bCs/>
+                <w:sz w:val="16"/>
+                <w:szCs w:val="16"/>
+              </w:rPr>
+            </w:pPr>
             <w:proofErr w:type="spellStart"/>
             <w:r>
               <w:rPr>
@@ -11538,7 +12361,7 @@
                 <w:sz w:val="16"/>
                 <w:szCs w:val="16"/>
               </w:rPr>
-              <w:t>Acc</w:t>
+              <w:t>Wt</w:t>
             </w:r>
             <w:proofErr w:type="spellEnd"/>
           </w:p>
@@ -11574,25 +12397,9 @@
                 <w:sz w:val="16"/>
                 <w:szCs w:val="16"/>
               </w:rPr>
-              <w:t>Lev</w:t>
-            </w:r>
-          </w:p>
-        </w:tc>
-        <w:tc>
-          <w:tcPr>
-            <w:tcW w:w="0" w:type="auto"/>
-            <w:tcBorders>
-              <w:top w:val="single" w:sz="4" w:space="0" w:color="CC9966"/>
-              <w:left w:val="single" w:sz="4" w:space="0" w:color="CC9966"/>
-              <w:bottom w:val="single" w:sz="4" w:space="0" w:color="CC9966"/>
-              <w:right w:val="single" w:sz="4" w:space="0" w:color="CC9966"/>
-            </w:tcBorders>
-            <w:hideMark/>
-          </w:tcPr>
-          <w:p>
-            <w:pPr>
-              <w:pStyle w:val="Table"/>
-              <w:jc w:val="center"/>
+              <w:t>L</w:t>
+            </w:r>
+            <w:r>
               <w:rPr>
                 <w:rFonts w:ascii="Pericles" w:hAnsi="Pericles"/>
                 <w:b/>
@@ -11600,8 +12407,24 @@
                 <w:sz w:val="16"/>
                 <w:szCs w:val="16"/>
               </w:rPr>
-            </w:pPr>
-            <w:r>
+              <w:t>n</w:t>
+            </w:r>
+          </w:p>
+        </w:tc>
+        <w:tc>
+          <w:tcPr>
+            <w:tcW w:w="0" w:type="auto"/>
+            <w:tcBorders>
+              <w:top w:val="single" w:sz="4" w:space="0" w:color="CC9966"/>
+              <w:left w:val="single" w:sz="4" w:space="0" w:color="CC9966"/>
+              <w:bottom w:val="single" w:sz="4" w:space="0" w:color="CC9966"/>
+              <w:right w:val="single" w:sz="4" w:space="0" w:color="CC9966"/>
+            </w:tcBorders>
+          </w:tcPr>
+          <w:p>
+            <w:pPr>
+              <w:pStyle w:val="Table"/>
+              <w:jc w:val="center"/>
               <w:rPr>
                 <w:rFonts w:ascii="Pericles" w:hAnsi="Pericles"/>
                 <w:b/>
@@ -11609,8 +12432,7 @@
                 <w:sz w:val="16"/>
                 <w:szCs w:val="16"/>
               </w:rPr>
-              <w:t>P</w:t>
-            </w:r>
+            </w:pPr>
             <w:r>
               <w:rPr>
                 <w:rFonts w:ascii="Pericles" w:hAnsi="Pericles"/>
@@ -11619,162 +12441,8 @@
                 <w:sz w:val="16"/>
                 <w:szCs w:val="16"/>
               </w:rPr>
-              <w:t>ry</w:t>
-            </w:r>
-          </w:p>
-        </w:tc>
-        <w:tc>
-          <w:tcPr>
-            <w:tcW w:w="0" w:type="auto"/>
-            <w:tcBorders>
-              <w:top w:val="single" w:sz="4" w:space="0" w:color="CC9966"/>
-              <w:left w:val="single" w:sz="4" w:space="0" w:color="CC9966"/>
-              <w:bottom w:val="single" w:sz="4" w:space="0" w:color="CC9966"/>
-              <w:right w:val="single" w:sz="4" w:space="0" w:color="CC9966"/>
-            </w:tcBorders>
-            <w:hideMark/>
-          </w:tcPr>
-          <w:p>
-            <w:pPr>
-              <w:pStyle w:val="Table"/>
-              <w:jc w:val="center"/>
-              <w:rPr>
-                <w:rFonts w:ascii="Pericles" w:hAnsi="Pericles"/>
-                <w:b/>
-                <w:bCs/>
-                <w:sz w:val="16"/>
-                <w:szCs w:val="16"/>
-              </w:rPr>
-            </w:pPr>
-            <w:proofErr w:type="spellStart"/>
-            <w:r>
-              <w:rPr>
-                <w:rFonts w:ascii="Pericles" w:hAnsi="Pericles"/>
-                <w:b/>
-                <w:bCs/>
-                <w:sz w:val="16"/>
-                <w:szCs w:val="16"/>
-              </w:rPr>
-              <w:t>Init</w:t>
-            </w:r>
-            <w:proofErr w:type="spellEnd"/>
-          </w:p>
-        </w:tc>
-        <w:tc>
-          <w:tcPr>
-            <w:tcW w:w="0" w:type="auto"/>
-            <w:tcBorders>
-              <w:top w:val="single" w:sz="4" w:space="0" w:color="CC9966"/>
-              <w:left w:val="single" w:sz="4" w:space="0" w:color="CC9966"/>
-              <w:bottom w:val="single" w:sz="4" w:space="0" w:color="CC9966"/>
-              <w:right w:val="single" w:sz="4" w:space="0" w:color="CC9966"/>
-            </w:tcBorders>
-          </w:tcPr>
-          <w:p>
-            <w:pPr>
-              <w:pStyle w:val="Table"/>
-              <w:jc w:val="center"/>
-              <w:rPr>
-                <w:rFonts w:ascii="Pericles" w:hAnsi="Pericles"/>
-                <w:b/>
-                <w:bCs/>
-                <w:sz w:val="16"/>
-                <w:szCs w:val="16"/>
-              </w:rPr>
-            </w:pPr>
-            <w:proofErr w:type="spellStart"/>
-            <w:r>
-              <w:rPr>
-                <w:rFonts w:ascii="Pericles" w:hAnsi="Pericles"/>
-                <w:b/>
-                <w:bCs/>
-                <w:sz w:val="16"/>
-                <w:szCs w:val="16"/>
-              </w:rPr>
-              <w:t>Wt</w:t>
-            </w:r>
-            <w:proofErr w:type="spellEnd"/>
-          </w:p>
-        </w:tc>
-        <w:tc>
-          <w:tcPr>
-            <w:tcW w:w="0" w:type="auto"/>
-            <w:tcBorders>
-              <w:top w:val="single" w:sz="4" w:space="0" w:color="CC9966"/>
-              <w:left w:val="single" w:sz="4" w:space="0" w:color="CC9966"/>
-              <w:bottom w:val="single" w:sz="4" w:space="0" w:color="CC9966"/>
-              <w:right w:val="single" w:sz="4" w:space="0" w:color="CC9966"/>
-            </w:tcBorders>
-            <w:hideMark/>
-          </w:tcPr>
-          <w:p>
-            <w:pPr>
-              <w:pStyle w:val="Table"/>
-              <w:jc w:val="center"/>
-              <w:rPr>
-                <w:rFonts w:ascii="Pericles" w:hAnsi="Pericles"/>
-                <w:b/>
-                <w:bCs/>
-                <w:sz w:val="16"/>
-                <w:szCs w:val="16"/>
-              </w:rPr>
-            </w:pPr>
-            <w:r>
-              <w:rPr>
-                <w:rFonts w:ascii="Pericles" w:hAnsi="Pericles"/>
-                <w:b/>
-                <w:bCs/>
-                <w:sz w:val="16"/>
-                <w:szCs w:val="16"/>
-              </w:rPr>
-              <w:t>L</w:t>
-            </w:r>
-            <w:r>
-              <w:rPr>
-                <w:rFonts w:ascii="Pericles" w:hAnsi="Pericles"/>
-                <w:b/>
-                <w:bCs/>
-                <w:sz w:val="16"/>
-                <w:szCs w:val="16"/>
-              </w:rPr>
-              <w:t>n</w:t>
-            </w:r>
-          </w:p>
-        </w:tc>
-        <w:tc>
-          <w:tcPr>
-            <w:tcW w:w="0" w:type="auto"/>
-            <w:tcBorders>
-              <w:top w:val="single" w:sz="4" w:space="0" w:color="CC9966"/>
-              <w:left w:val="single" w:sz="4" w:space="0" w:color="CC9966"/>
-              <w:bottom w:val="single" w:sz="4" w:space="0" w:color="CC9966"/>
-              <w:right w:val="single" w:sz="4" w:space="0" w:color="CC9966"/>
-            </w:tcBorders>
-          </w:tcPr>
-          <w:p>
-            <w:pPr>
-              <w:pStyle w:val="Table"/>
-              <w:jc w:val="center"/>
-              <w:rPr>
-                <w:rFonts w:ascii="Pericles" w:hAnsi="Pericles"/>
-                <w:b/>
-                <w:bCs/>
-                <w:sz w:val="16"/>
-                <w:szCs w:val="16"/>
-              </w:rPr>
-            </w:pPr>
-            <w:proofErr w:type="spellStart"/>
-            <w:r>
-              <w:rPr>
-                <w:rFonts w:ascii="Pericles" w:hAnsi="Pericles"/>
-                <w:b/>
-                <w:bCs/>
-                <w:sz w:val="16"/>
-                <w:szCs w:val="16"/>
-              </w:rPr>
               <w:t>Dr</w:t>
             </w:r>
-            <w:proofErr w:type="spellEnd"/>
           </w:p>
         </w:tc>
         <w:tc>
@@ -13230,6 +13898,7 @@
                 <w:sz w:val="16"/>
                 <w:szCs w:val="16"/>
               </w:rPr>
+              <w:lastRenderedPageBreak/>
               <w:t>T5 Sword</w:t>
             </w:r>
           </w:p>
@@ -15067,8 +15736,8 @@
         <w:tblLook w:val="04A0" w:firstRow="1" w:lastRow="0" w:firstColumn="1" w:lastColumn="0" w:noHBand="0" w:noVBand="1"/>
       </w:tblPr>
       <w:tblGrid>
-        <w:gridCol w:w="1746"/>
-        <w:gridCol w:w="7496"/>
+        <w:gridCol w:w="1333"/>
+        <w:gridCol w:w="7909"/>
       </w:tblGrid>
       <w:tr>
         <w:tc>
@@ -15574,23 +16243,7 @@
                 <w:rFonts w:ascii="Pericles" w:hAnsi="Pericles"/>
                 <w:bCs/>
               </w:rPr>
-              <w:t xml:space="preserve">An attack to the legs has </w:t>
-            </w:r>
-            <w:proofErr w:type="gramStart"/>
-            <w:r>
-              <w:rPr>
-                <w:rFonts w:ascii="Pericles" w:hAnsi="Pericles"/>
-                <w:bCs/>
-              </w:rPr>
-              <w:t>a</w:t>
-            </w:r>
-            <w:proofErr w:type="gramEnd"/>
-            <w:r>
-              <w:rPr>
-                <w:rFonts w:ascii="Pericles" w:hAnsi="Pericles"/>
-                <w:bCs/>
-              </w:rPr>
-              <w:t xml:space="preserve"> x/12 chance of knocking the opponent prone.</w:t>
+              <w:t>An attack to the legs has a x/12 chance of knocking the opponent prone.</w:t>
             </w:r>
           </w:p>
         </w:tc>
@@ -16241,7 +16894,6 @@
               </w:rPr>
               <w:t xml:space="preserve">On an attack that wounds your opponent, your weapon has an x/12 chance of breaking off in the wound. This increases all wound penalties by one. Removing the weapon takes a full round and gives the target a bleeder. If you have the talent </w:t>
             </w:r>
-            <w:proofErr w:type="spellStart"/>
             <w:r>
               <w:rPr>
                 <w:rFonts w:ascii="Pericles" w:hAnsi="Pericles"/>
@@ -16250,7 +16902,6 @@
               </w:rPr>
               <w:t>Impaler</w:t>
             </w:r>
-            <w:proofErr w:type="spellEnd"/>
             <w:r>
               <w:rPr>
                 <w:rFonts w:ascii="Pericles" w:hAnsi="Pericles"/>
@@ -16288,7 +16939,6 @@
                 <w:b/>
                 <w:bCs/>
               </w:rPr>
-              <w:lastRenderedPageBreak/>
               <w:t>Shield Smash(x)</w:t>
             </w:r>
           </w:p>
@@ -16316,23 +16966,7 @@
                 <w:rFonts w:ascii="Pericles" w:hAnsi="Pericles"/>
                 <w:bCs/>
               </w:rPr>
-              <w:t xml:space="preserve">When blocked by a shield that has a lower durability than this weapon, you have </w:t>
-            </w:r>
-            <w:proofErr w:type="gramStart"/>
-            <w:r>
-              <w:rPr>
-                <w:rFonts w:ascii="Pericles" w:hAnsi="Pericles"/>
-                <w:bCs/>
-              </w:rPr>
-              <w:t>a</w:t>
-            </w:r>
-            <w:proofErr w:type="gramEnd"/>
-            <w:r>
-              <w:rPr>
-                <w:rFonts w:ascii="Pericles" w:hAnsi="Pericles"/>
-                <w:bCs/>
-              </w:rPr>
-              <w:t xml:space="preserve"> x/12 chance of smashing the shield.</w:t>
+              <w:t>When blocked by a shield that has a lower durability than this weapon, you have a x/12 chance of smashing the shield.</w:t>
             </w:r>
           </w:p>
         </w:tc>
@@ -16509,23 +17143,7 @@
                 <w:rFonts w:ascii="Pericles" w:hAnsi="Pericles"/>
                 <w:bCs/>
               </w:rPr>
-              <w:t xml:space="preserve">A blow to the chest has </w:t>
-            </w:r>
-            <w:proofErr w:type="gramStart"/>
-            <w:r>
-              <w:rPr>
-                <w:rFonts w:ascii="Pericles" w:hAnsi="Pericles"/>
-                <w:bCs/>
-              </w:rPr>
-              <w:t>a</w:t>
-            </w:r>
-            <w:proofErr w:type="gramEnd"/>
-            <w:r>
-              <w:rPr>
-                <w:rFonts w:ascii="Pericles" w:hAnsi="Pericles"/>
-                <w:bCs/>
-              </w:rPr>
-              <w:t xml:space="preserve"> x/12 chance of knocking your opponent back one hex and giving him a -1 penalty to his next action.</w:t>
+              <w:t>A blow to the chest has a x/12 chance of knocking your opponent back one hex and giving him a -1 penalty to his next action.</w:t>
             </w:r>
           </w:p>
         </w:tc>
@@ -16660,8 +17278,6 @@
               </w:rPr>
               <w:t>x</w:t>
             </w:r>
-            <w:bookmarkStart w:id="0" w:name="_GoBack"/>
-            <w:bookmarkEnd w:id="0"/>
             <w:r>
               <w:rPr>
                 <w:rFonts w:ascii="Pericles" w:hAnsi="Pericles"/>
@@ -16750,7 +17366,7 @@
 </file>
 
 <file path=word/endnotes.xml><?xml version="1.0" encoding="utf-8"?>
-<w:endnotes xmlns:wpc="http://schemas.microsoft.com/office/word/2010/wordprocessingCanvas" xmlns:mc="http://schemas.openxmlformats.org/markup-compatibility/2006" xmlns:o="urn:schemas-microsoft-com:office:office" xmlns:r="http://schemas.openxmlformats.org/officeDocument/2006/relationships" xmlns:m="http://schemas.openxmlformats.org/officeDocument/2006/math" xmlns:v="urn:schemas-microsoft-com:vml" xmlns:wp14="http://schemas.microsoft.com/office/word/2010/wordprocessingDrawing" xmlns:wp="http://schemas.openxmlformats.org/drawingml/2006/wordprocessingDrawing" xmlns:w10="urn:schemas-microsoft-com:office:word" xmlns:w="http://schemas.openxmlformats.org/wordprocessingml/2006/main" xmlns:w14="http://schemas.microsoft.com/office/word/2010/wordml" xmlns:w15="http://schemas.microsoft.com/office/word/2012/wordml" xmlns:wpg="http://schemas.microsoft.com/office/word/2010/wordprocessingGroup" xmlns:wpi="http://schemas.microsoft.com/office/word/2010/wordprocessingInk" xmlns:wne="http://schemas.microsoft.com/office/word/2006/wordml" xmlns:wps="http://schemas.microsoft.com/office/word/2010/wordprocessingShape" mc:Ignorable="w14 w15 wp14">
+<w:endnotes xmlns:wpc="http://schemas.microsoft.com/office/word/2010/wordprocessingCanvas" xmlns:cx="http://schemas.microsoft.com/office/drawing/2014/chartex" xmlns:cx1="http://schemas.microsoft.com/office/drawing/2015/9/8/chartex" xmlns:cx2="http://schemas.microsoft.com/office/drawing/2015/10/21/chartex" xmlns:cx3="http://schemas.microsoft.com/office/drawing/2016/5/9/chartex" xmlns:cx4="http://schemas.microsoft.com/office/drawing/2016/5/10/chartex" xmlns:cx5="http://schemas.microsoft.com/office/drawing/2016/5/11/chartex" xmlns:cx6="http://schemas.microsoft.com/office/drawing/2016/5/12/chartex" xmlns:cx7="http://schemas.microsoft.com/office/drawing/2016/5/13/chartex" xmlns:cx8="http://schemas.microsoft.com/office/drawing/2016/5/14/chartex" xmlns:mc="http://schemas.openxmlformats.org/markup-compatibility/2006" xmlns:aink="http://schemas.microsoft.com/office/drawing/2016/ink" xmlns:am3d="http://schemas.microsoft.com/office/drawing/2017/model3d" xmlns:o="urn:schemas-microsoft-com:office:office" xmlns:r="http://schemas.openxmlformats.org/officeDocument/2006/relationships" xmlns:m="http://schemas.openxmlformats.org/officeDocument/2006/math" xmlns:v="urn:schemas-microsoft-com:vml" xmlns:wp14="http://schemas.microsoft.com/office/word/2010/wordprocessingDrawing" xmlns:wp="http://schemas.openxmlformats.org/drawingml/2006/wordprocessingDrawing" xmlns:w10="urn:schemas-microsoft-com:office:word" xmlns:w="http://schemas.openxmlformats.org/wordprocessingml/2006/main" xmlns:w14="http://schemas.microsoft.com/office/word/2010/wordml" xmlns:w15="http://schemas.microsoft.com/office/word/2012/wordml" xmlns:w16cex="http://schemas.microsoft.com/office/word/2018/wordml/cex" xmlns:w16cid="http://schemas.microsoft.com/office/word/2016/wordml/cid" xmlns:w16="http://schemas.microsoft.com/office/word/2018/wordml" xmlns:w16se="http://schemas.microsoft.com/office/word/2015/wordml/symex" xmlns:wpg="http://schemas.microsoft.com/office/word/2010/wordprocessingGroup" xmlns:wpi="http://schemas.microsoft.com/office/word/2010/wordprocessingInk" xmlns:wne="http://schemas.microsoft.com/office/word/2006/wordml" xmlns:wps="http://schemas.microsoft.com/office/word/2010/wordprocessingShape" mc:Ignorable="w14 w15 w16se w16cid w16 w16cex wp14">
   <w:endnote w:type="separator" w:id="-1">
     <w:p>
       <w:pPr>
@@ -16775,7 +17391,7 @@
 </file>
 
 <file path=word/footnotes.xml><?xml version="1.0" encoding="utf-8"?>
-<w:footnotes xmlns:wpc="http://schemas.microsoft.com/office/word/2010/wordprocessingCanvas" xmlns:mc="http://schemas.openxmlformats.org/markup-compatibility/2006" xmlns:o="urn:schemas-microsoft-com:office:office" xmlns:r="http://schemas.openxmlformats.org/officeDocument/2006/relationships" xmlns:m="http://schemas.openxmlformats.org/officeDocument/2006/math" xmlns:v="urn:schemas-microsoft-com:vml" xmlns:wp14="http://schemas.microsoft.com/office/word/2010/wordprocessingDrawing" xmlns:wp="http://schemas.openxmlformats.org/drawingml/2006/wordprocessingDrawing" xmlns:w10="urn:schemas-microsoft-com:office:word" xmlns:w="http://schemas.openxmlformats.org/wordprocessingml/2006/main" xmlns:w14="http://schemas.microsoft.com/office/word/2010/wordml" xmlns:w15="http://schemas.microsoft.com/office/word/2012/wordml" xmlns:wpg="http://schemas.microsoft.com/office/word/2010/wordprocessingGroup" xmlns:wpi="http://schemas.microsoft.com/office/word/2010/wordprocessingInk" xmlns:wne="http://schemas.microsoft.com/office/word/2006/wordml" xmlns:wps="http://schemas.microsoft.com/office/word/2010/wordprocessingShape" mc:Ignorable="w14 w15 wp14">
+<w:footnotes xmlns:wpc="http://schemas.microsoft.com/office/word/2010/wordprocessingCanvas" xmlns:cx="http://schemas.microsoft.com/office/drawing/2014/chartex" xmlns:cx1="http://schemas.microsoft.com/office/drawing/2015/9/8/chartex" xmlns:cx2="http://schemas.microsoft.com/office/drawing/2015/10/21/chartex" xmlns:cx3="http://schemas.microsoft.com/office/drawing/2016/5/9/chartex" xmlns:cx4="http://schemas.microsoft.com/office/drawing/2016/5/10/chartex" xmlns:cx5="http://schemas.microsoft.com/office/drawing/2016/5/11/chartex" xmlns:cx6="http://schemas.microsoft.com/office/drawing/2016/5/12/chartex" xmlns:cx7="http://schemas.microsoft.com/office/drawing/2016/5/13/chartex" xmlns:cx8="http://schemas.microsoft.com/office/drawing/2016/5/14/chartex" xmlns:mc="http://schemas.openxmlformats.org/markup-compatibility/2006" xmlns:aink="http://schemas.microsoft.com/office/drawing/2016/ink" xmlns:am3d="http://schemas.microsoft.com/office/drawing/2017/model3d" xmlns:o="urn:schemas-microsoft-com:office:office" xmlns:r="http://schemas.openxmlformats.org/officeDocument/2006/relationships" xmlns:m="http://schemas.openxmlformats.org/officeDocument/2006/math" xmlns:v="urn:schemas-microsoft-com:vml" xmlns:wp14="http://schemas.microsoft.com/office/word/2010/wordprocessingDrawing" xmlns:wp="http://schemas.openxmlformats.org/drawingml/2006/wordprocessingDrawing" xmlns:w10="urn:schemas-microsoft-com:office:word" xmlns:w="http://schemas.openxmlformats.org/wordprocessingml/2006/main" xmlns:w14="http://schemas.microsoft.com/office/word/2010/wordml" xmlns:w15="http://schemas.microsoft.com/office/word/2012/wordml" xmlns:w16cex="http://schemas.microsoft.com/office/word/2018/wordml/cex" xmlns:w16cid="http://schemas.microsoft.com/office/word/2016/wordml/cid" xmlns:w16="http://schemas.microsoft.com/office/word/2018/wordml" xmlns:w16se="http://schemas.microsoft.com/office/word/2015/wordml/symex" xmlns:wpg="http://schemas.microsoft.com/office/word/2010/wordprocessingGroup" xmlns:wpi="http://schemas.microsoft.com/office/word/2010/wordprocessingInk" xmlns:wne="http://schemas.microsoft.com/office/word/2006/wordml" xmlns:wps="http://schemas.microsoft.com/office/word/2010/wordprocessingShape" mc:Ignorable="w14 w15 w16se w16cid w16 w16cex wp14">
   <w:footnote w:type="separator" w:id="-1">
     <w:p>
       <w:pPr>
@@ -16800,7 +17416,7 @@
 </file>
 
 <file path=word/styles.xml><?xml version="1.0" encoding="utf-8"?>
-<w:styles xmlns:mc="http://schemas.openxmlformats.org/markup-compatibility/2006" xmlns:r="http://schemas.openxmlformats.org/officeDocument/2006/relationships" xmlns:w="http://schemas.openxmlformats.org/wordprocessingml/2006/main" xmlns:w14="http://schemas.microsoft.com/office/word/2010/wordml" xmlns:w15="http://schemas.microsoft.com/office/word/2012/wordml" mc:Ignorable="w14 w15">
+<w:styles xmlns:mc="http://schemas.openxmlformats.org/markup-compatibility/2006" xmlns:r="http://schemas.openxmlformats.org/officeDocument/2006/relationships" xmlns:w="http://schemas.openxmlformats.org/wordprocessingml/2006/main" xmlns:w14="http://schemas.microsoft.com/office/word/2010/wordml" xmlns:w15="http://schemas.microsoft.com/office/word/2012/wordml" xmlns:w16cex="http://schemas.microsoft.com/office/word/2018/wordml/cex" xmlns:w16cid="http://schemas.microsoft.com/office/word/2016/wordml/cid" xmlns:w16="http://schemas.microsoft.com/office/word/2018/wordml" xmlns:w16se="http://schemas.microsoft.com/office/word/2015/wordml/symex" mc:Ignorable="w14 w15 w16se w16cid w16 w16cex">
   <w:docDefaults>
     <w:rPrDefault>
       <w:rPr>
@@ -16816,7 +17432,7 @@
       </w:pPr>
     </w:pPrDefault>
   </w:docDefaults>
-  <w:latentStyles w:defLockedState="0" w:defUIPriority="99" w:defSemiHidden="0" w:defUnhideWhenUsed="0" w:defQFormat="0" w:count="371">
+  <w:latentStyles w:defLockedState="0" w:defUIPriority="99" w:defSemiHidden="0" w:defUnhideWhenUsed="0" w:defQFormat="0" w:count="376">
     <w:lsdException w:name="Normal" w:uiPriority="0" w:qFormat="1"/>
     <w:lsdException w:name="heading 1" w:uiPriority="9" w:qFormat="1"/>
     <w:lsdException w:name="heading 2" w:semiHidden="1" w:uiPriority="9" w:unhideWhenUsed="1" w:qFormat="1"/>
@@ -16922,7 +17538,6 @@
     <w:lsdException w:name="HTML Sample" w:semiHidden="1" w:unhideWhenUsed="1"/>
     <w:lsdException w:name="HTML Typewriter" w:semiHidden="1" w:unhideWhenUsed="1"/>
     <w:lsdException w:name="HTML Variable" w:semiHidden="1" w:unhideWhenUsed="1"/>
-    <w:lsdException w:name="Normal Table" w:semiHidden="1" w:unhideWhenUsed="1"/>
     <w:lsdException w:name="annotation subject" w:semiHidden="1" w:unhideWhenUsed="1"/>
     <w:lsdException w:name="No List" w:semiHidden="1" w:unhideWhenUsed="1"/>
     <w:lsdException w:name="Outline List 1" w:semiHidden="1" w:unhideWhenUsed="1"/>
@@ -16965,11 +17580,8 @@
     <w:lsdException w:name="Table Contemporary" w:semiHidden="1" w:unhideWhenUsed="1"/>
     <w:lsdException w:name="Table Elegant" w:semiHidden="1" w:unhideWhenUsed="1"/>
     <w:lsdException w:name="Table Professional" w:semiHidden="1" w:unhideWhenUsed="1"/>
-    <w:lsdException w:name="Table Subtle 1" w:semiHidden="1" w:unhideWhenUsed="1"/>
     <w:lsdException w:name="Table Subtle 2" w:semiHidden="1" w:unhideWhenUsed="1"/>
     <w:lsdException w:name="Table Web 1" w:semiHidden="1" w:unhideWhenUsed="1"/>
-    <w:lsdException w:name="Table Web 2" w:semiHidden="1" w:unhideWhenUsed="1"/>
-    <w:lsdException w:name="Table Web 3" w:semiHidden="1" w:unhideWhenUsed="1"/>
     <w:lsdException w:name="Balloon Text" w:semiHidden="1" w:unhideWhenUsed="1"/>
     <w:lsdException w:name="Table Grid" w:uiPriority="39"/>
     <w:lsdException w:name="Table Theme" w:semiHidden="1" w:unhideWhenUsed="1"/>
@@ -17188,6 +17800,11 @@
     <w:lsdException w:name="List Table 5 Dark Accent 6" w:uiPriority="50"/>
     <w:lsdException w:name="List Table 6 Colorful Accent 6" w:uiPriority="51"/>
     <w:lsdException w:name="List Table 7 Colorful Accent 6" w:uiPriority="52"/>
+    <w:lsdException w:name="Mention" w:semiHidden="1" w:unhideWhenUsed="1"/>
+    <w:lsdException w:name="Smart Hyperlink" w:semiHidden="1" w:unhideWhenUsed="1"/>
+    <w:lsdException w:name="Hashtag" w:semiHidden="1" w:unhideWhenUsed="1"/>
+    <w:lsdException w:name="Unresolved Mention" w:semiHidden="1" w:unhideWhenUsed="1"/>
+    <w:lsdException w:name="Smart Link" w:semiHidden="1" w:unhideWhenUsed="1"/>
   </w:latentStyles>
   <w:style w:type="paragraph" w:default="1" w:styleId="Normal">
     <w:name w:val="Normal"/>
